--- a/Lights_Out_Protokoll.docx
+++ b/Lights_Out_Protokoll.docx
@@ -471,371 +471,1121 @@
         </w:p>
       </w:sdtContent>
     </w:sdt>
-    <w:p>
-      <w:pPr>
-        <w:rPr>
-          <w:rFonts w:asciiTheme="majorHAnsi" w:eastAsiaTheme="majorEastAsia" w:hAnsiTheme="majorHAnsi" w:cstheme="majorBidi"/>
-          <w:color w:val="B01513" w:themeColor="accent1"/>
-          <w:sz w:val="28"/>
-          <w:szCs w:val="28"/>
+    <w:sdt>
+      <w:sdtPr>
+        <w:rPr>
           <w:lang w:val="de-DE"/>
         </w:rPr>
-      </w:pPr>
-    </w:p>
-    <w:p>
-      <w:pPr>
-        <w:rPr>
-          <w:sz w:val="52"/>
+        <w:id w:val="-1323885345"/>
+        <w:docPartObj>
+          <w:docPartGallery w:val="Table of Contents"/>
+          <w:docPartUnique/>
+        </w:docPartObj>
+      </w:sdtPr>
+      <w:sdtEndPr>
+        <w:rPr>
+          <w:rFonts w:asciiTheme="minorHAnsi" w:eastAsiaTheme="minorEastAsia" w:hAnsiTheme="minorHAnsi" w:cstheme="minorBidi"/>
+          <w:b/>
+          <w:bCs/>
+          <w:sz w:val="21"/>
+          <w:szCs w:val="21"/>
+        </w:rPr>
+      </w:sdtEndPr>
+      <w:sdtContent>
+        <w:p>
+          <w:pPr>
+            <w:pStyle w:val="Inhaltsverzeichnisberschrift"/>
+          </w:pPr>
+          <w:r>
+            <w:rPr>
+              <w:lang w:val="de-DE"/>
+            </w:rPr>
+            <w:t>Inhaltsverzeichnis</w:t>
+          </w:r>
+        </w:p>
+        <w:p>
+          <w:pPr>
+            <w:tabs>
+              <w:tab w:val="right" w:pos="10467"/>
+            </w:tabs>
+          </w:pPr>
+          <w:r>
+            <w:fldChar w:fldCharType="begin"/>
+          </w:r>
+          <w:r>
+            <w:instrText xml:space="preserve"> TOC \o "1-3" \h \z \u </w:instrText>
+          </w:r>
+          <w:r>
+            <w:fldChar w:fldCharType="separate"/>
+          </w:r>
+          <w:hyperlink w:anchor="_Toc406575525" w:history="1">
+            <w:r>
+              <w:rPr>
+                <w:color w:val="FFFFFF" w:themeColor="background1"/>
+                <w:sz w:val="36"/>
+                <w:highlight w:val="darkGray"/>
+                <w:lang w:val="de-DE"/>
+              </w:rPr>
+              <w:t>Aufgabe</w:t>
+            </w:r>
+            <w:r>
+              <w:rPr>
+                <w:webHidden/>
+                <w:color w:val="FFFFFF" w:themeColor="background1"/>
+                <w:sz w:val="36"/>
+                <w:highlight w:val="darkGray"/>
+                <w:lang w:val="de-DE"/>
+              </w:rPr>
+              <w:tab/>
+            </w:r>
+            <w:r>
+              <w:rPr>
+                <w:webHidden/>
+                <w:color w:val="FFFFFF" w:themeColor="background1"/>
+                <w:sz w:val="36"/>
+                <w:highlight w:val="darkGray"/>
+                <w:lang w:val="de-DE"/>
+              </w:rPr>
+              <w:fldChar w:fldCharType="begin"/>
+            </w:r>
+            <w:r>
+              <w:rPr>
+                <w:webHidden/>
+                <w:color w:val="FFFFFF" w:themeColor="background1"/>
+                <w:sz w:val="36"/>
+                <w:highlight w:val="darkGray"/>
+                <w:lang w:val="de-DE"/>
+              </w:rPr>
+              <w:instrText xml:space="preserve"> PAGEREF _Toc406575525 \h </w:instrText>
+            </w:r>
+            <w:r>
+              <w:rPr>
+                <w:webHidden/>
+                <w:color w:val="FFFFFF" w:themeColor="background1"/>
+                <w:sz w:val="36"/>
+                <w:highlight w:val="darkGray"/>
+                <w:lang w:val="de-DE"/>
+              </w:rPr>
+            </w:r>
+            <w:r>
+              <w:rPr>
+                <w:webHidden/>
+                <w:color w:val="FFFFFF" w:themeColor="background1"/>
+                <w:sz w:val="36"/>
+                <w:highlight w:val="darkGray"/>
+                <w:lang w:val="de-DE"/>
+              </w:rPr>
+              <w:fldChar w:fldCharType="separate"/>
+            </w:r>
+            <w:r>
+              <w:rPr>
+                <w:webHidden/>
+                <w:color w:val="FFFFFF" w:themeColor="background1"/>
+                <w:sz w:val="36"/>
+                <w:highlight w:val="darkGray"/>
+                <w:lang w:val="de-DE"/>
+              </w:rPr>
+              <w:t>3</w:t>
+            </w:r>
+            <w:r>
+              <w:rPr>
+                <w:webHidden/>
+                <w:color w:val="FFFFFF" w:themeColor="background1"/>
+                <w:sz w:val="36"/>
+                <w:highlight w:val="darkGray"/>
+                <w:lang w:val="de-DE"/>
+              </w:rPr>
+              <w:fldChar w:fldCharType="end"/>
+            </w:r>
+          </w:hyperlink>
+        </w:p>
+        <w:p>
+          <w:pPr>
+            <w:ind w:firstLine="720"/>
+            <w:rPr>
+              <w:sz w:val="32"/>
+              <w:lang w:val="de-DE"/>
+            </w:rPr>
+          </w:pPr>
+          <w:hyperlink w:anchor="_Toc406575526" w:history="1">
+            <w:r>
+              <w:rPr>
+                <w:sz w:val="32"/>
+                <w:lang w:val="de-DE"/>
+              </w:rPr>
+              <w:t>Trainierte Kompetenzen</w:t>
+            </w:r>
+            <w:r>
+              <w:rPr>
+                <w:webHidden/>
+                <w:sz w:val="32"/>
+                <w:lang w:val="de-DE"/>
+              </w:rPr>
+              <w:tab/>
+            </w:r>
+            <w:r>
+              <w:rPr>
+                <w:webHidden/>
+                <w:sz w:val="32"/>
+                <w:lang w:val="de-DE"/>
+              </w:rPr>
+              <w:tab/>
+            </w:r>
+            <w:r>
+              <w:rPr>
+                <w:webHidden/>
+                <w:sz w:val="32"/>
+                <w:lang w:val="de-DE"/>
+              </w:rPr>
+              <w:tab/>
+            </w:r>
+            <w:r>
+              <w:rPr>
+                <w:webHidden/>
+                <w:sz w:val="32"/>
+                <w:lang w:val="de-DE"/>
+              </w:rPr>
+              <w:tab/>
+            </w:r>
+            <w:r>
+              <w:rPr>
+                <w:webHidden/>
+                <w:sz w:val="32"/>
+                <w:lang w:val="de-DE"/>
+              </w:rPr>
+              <w:tab/>
+            </w:r>
+            <w:r>
+              <w:rPr>
+                <w:webHidden/>
+                <w:sz w:val="32"/>
+                <w:lang w:val="de-DE"/>
+              </w:rPr>
+              <w:tab/>
+            </w:r>
+            <w:r>
+              <w:rPr>
+                <w:webHidden/>
+                <w:sz w:val="32"/>
+                <w:lang w:val="de-DE"/>
+              </w:rPr>
+              <w:tab/>
+              <w:t xml:space="preserve">  </w:t>
+            </w:r>
+            <w:r>
+              <w:rPr>
+                <w:webHidden/>
+                <w:sz w:val="32"/>
+                <w:lang w:val="de-DE"/>
+              </w:rPr>
+              <w:tab/>
+            </w:r>
+            <w:r>
+              <w:rPr>
+                <w:webHidden/>
+                <w:sz w:val="32"/>
+                <w:lang w:val="de-DE"/>
+              </w:rPr>
+              <w:fldChar w:fldCharType="begin"/>
+            </w:r>
+            <w:r>
+              <w:rPr>
+                <w:webHidden/>
+                <w:sz w:val="32"/>
+                <w:lang w:val="de-DE"/>
+              </w:rPr>
+              <w:instrText xml:space="preserve"> PAGEREF _Toc406575526 \h </w:instrText>
+            </w:r>
+            <w:r>
+              <w:rPr>
+                <w:webHidden/>
+                <w:sz w:val="32"/>
+                <w:lang w:val="de-DE"/>
+              </w:rPr>
+            </w:r>
+            <w:r>
+              <w:rPr>
+                <w:webHidden/>
+                <w:sz w:val="32"/>
+                <w:lang w:val="de-DE"/>
+              </w:rPr>
+              <w:fldChar w:fldCharType="separate"/>
+            </w:r>
+            <w:r>
+              <w:rPr>
+                <w:webHidden/>
+                <w:sz w:val="32"/>
+                <w:lang w:val="de-DE"/>
+              </w:rPr>
+              <w:t>3</w:t>
+            </w:r>
+            <w:r>
+              <w:rPr>
+                <w:webHidden/>
+                <w:sz w:val="32"/>
+                <w:lang w:val="de-DE"/>
+              </w:rPr>
+              <w:fldChar w:fldCharType="end"/>
+            </w:r>
+          </w:hyperlink>
+        </w:p>
+        <w:p>
+          <w:pPr>
+            <w:ind w:firstLine="720"/>
+            <w:rPr>
+              <w:sz w:val="32"/>
+              <w:lang w:val="de-DE"/>
+            </w:rPr>
+          </w:pPr>
+          <w:hyperlink w:anchor="_Toc406575527" w:history="1">
+            <w:r>
+              <w:rPr>
+                <w:sz w:val="32"/>
+                <w:lang w:val="de-DE"/>
+              </w:rPr>
+              <w:t>Aufgabenstellung</w:t>
+            </w:r>
+            <w:r>
+              <w:rPr>
+                <w:webHidden/>
+                <w:sz w:val="32"/>
+                <w:lang w:val="de-DE"/>
+              </w:rPr>
+              <w:tab/>
+            </w:r>
+            <w:r>
+              <w:rPr>
+                <w:webHidden/>
+                <w:sz w:val="32"/>
+                <w:lang w:val="de-DE"/>
+              </w:rPr>
+              <w:tab/>
+            </w:r>
+            <w:r>
+              <w:rPr>
+                <w:webHidden/>
+                <w:sz w:val="32"/>
+                <w:lang w:val="de-DE"/>
+              </w:rPr>
+              <w:tab/>
+            </w:r>
+            <w:r>
+              <w:rPr>
+                <w:webHidden/>
+                <w:sz w:val="32"/>
+                <w:lang w:val="de-DE"/>
+              </w:rPr>
+              <w:tab/>
+            </w:r>
+            <w:r>
+              <w:rPr>
+                <w:webHidden/>
+                <w:sz w:val="32"/>
+                <w:lang w:val="de-DE"/>
+              </w:rPr>
+              <w:tab/>
+            </w:r>
+            <w:r>
+              <w:rPr>
+                <w:webHidden/>
+                <w:sz w:val="32"/>
+                <w:lang w:val="de-DE"/>
+              </w:rPr>
+              <w:tab/>
+            </w:r>
+            <w:r>
+              <w:rPr>
+                <w:webHidden/>
+                <w:sz w:val="32"/>
+                <w:lang w:val="de-DE"/>
+              </w:rPr>
+              <w:tab/>
+            </w:r>
+            <w:r>
+              <w:rPr>
+                <w:webHidden/>
+                <w:sz w:val="32"/>
+                <w:lang w:val="de-DE"/>
+              </w:rPr>
+              <w:tab/>
+            </w:r>
+            <w:r>
+              <w:rPr>
+                <w:webHidden/>
+                <w:sz w:val="32"/>
+                <w:lang w:val="de-DE"/>
+              </w:rPr>
+              <w:tab/>
+            </w:r>
+            <w:r>
+              <w:rPr>
+                <w:webHidden/>
+                <w:sz w:val="32"/>
+                <w:lang w:val="de-DE"/>
+              </w:rPr>
+              <w:tab/>
+            </w:r>
+            <w:r>
+              <w:rPr>
+                <w:webHidden/>
+                <w:sz w:val="32"/>
+                <w:lang w:val="de-DE"/>
+              </w:rPr>
+              <w:fldChar w:fldCharType="begin"/>
+            </w:r>
+            <w:r>
+              <w:rPr>
+                <w:webHidden/>
+                <w:sz w:val="32"/>
+                <w:lang w:val="de-DE"/>
+              </w:rPr>
+              <w:instrText xml:space="preserve"> PAGEREF _Toc406575527 \h </w:instrText>
+            </w:r>
+            <w:r>
+              <w:rPr>
+                <w:webHidden/>
+                <w:sz w:val="32"/>
+                <w:lang w:val="de-DE"/>
+              </w:rPr>
+            </w:r>
+            <w:r>
+              <w:rPr>
+                <w:webHidden/>
+                <w:sz w:val="32"/>
+                <w:lang w:val="de-DE"/>
+              </w:rPr>
+              <w:fldChar w:fldCharType="separate"/>
+            </w:r>
+            <w:r>
+              <w:rPr>
+                <w:webHidden/>
+                <w:sz w:val="32"/>
+                <w:lang w:val="de-DE"/>
+              </w:rPr>
+              <w:t>3</w:t>
+            </w:r>
+            <w:r>
+              <w:rPr>
+                <w:webHidden/>
+                <w:sz w:val="32"/>
+                <w:lang w:val="de-DE"/>
+              </w:rPr>
+              <w:fldChar w:fldCharType="end"/>
+            </w:r>
+          </w:hyperlink>
+        </w:p>
+        <w:p>
+          <w:pPr>
+            <w:tabs>
+              <w:tab w:val="right" w:pos="10467"/>
+            </w:tabs>
+            <w:rPr>
+              <w:color w:val="FFFFFF" w:themeColor="background1"/>
+              <w:sz w:val="36"/>
+              <w:highlight w:val="darkGray"/>
+              <w:lang w:val="de-DE"/>
+            </w:rPr>
+          </w:pPr>
+          <w:hyperlink w:anchor="_Toc406575528" w:history="1">
+            <w:r>
+              <w:rPr>
+                <w:color w:val="FFFFFF" w:themeColor="background1"/>
+                <w:sz w:val="36"/>
+                <w:highlight w:val="darkGray"/>
+                <w:lang w:val="de-DE"/>
+              </w:rPr>
+              <w:t>Entwurf</w:t>
+            </w:r>
+            <w:r>
+              <w:rPr>
+                <w:webHidden/>
+                <w:color w:val="FFFFFF" w:themeColor="background1"/>
+                <w:sz w:val="36"/>
+                <w:highlight w:val="darkGray"/>
+                <w:lang w:val="de-DE"/>
+              </w:rPr>
+              <w:tab/>
+            </w:r>
+            <w:r>
+              <w:rPr>
+                <w:webHidden/>
+                <w:color w:val="FFFFFF" w:themeColor="background1"/>
+                <w:sz w:val="36"/>
+                <w:highlight w:val="darkGray"/>
+                <w:lang w:val="de-DE"/>
+              </w:rPr>
+              <w:fldChar w:fldCharType="begin"/>
+            </w:r>
+            <w:r>
+              <w:rPr>
+                <w:webHidden/>
+                <w:color w:val="FFFFFF" w:themeColor="background1"/>
+                <w:sz w:val="36"/>
+                <w:highlight w:val="darkGray"/>
+                <w:lang w:val="de-DE"/>
+              </w:rPr>
+              <w:instrText xml:space="preserve"> PAGEREF _Toc406575528 \h </w:instrText>
+            </w:r>
+            <w:r>
+              <w:rPr>
+                <w:webHidden/>
+                <w:color w:val="FFFFFF" w:themeColor="background1"/>
+                <w:sz w:val="36"/>
+                <w:highlight w:val="darkGray"/>
+                <w:lang w:val="de-DE"/>
+              </w:rPr>
+            </w:r>
+            <w:r>
+              <w:rPr>
+                <w:webHidden/>
+                <w:color w:val="FFFFFF" w:themeColor="background1"/>
+                <w:sz w:val="36"/>
+                <w:highlight w:val="darkGray"/>
+                <w:lang w:val="de-DE"/>
+              </w:rPr>
+              <w:fldChar w:fldCharType="separate"/>
+            </w:r>
+            <w:r>
+              <w:rPr>
+                <w:webHidden/>
+                <w:color w:val="FFFFFF" w:themeColor="background1"/>
+                <w:sz w:val="36"/>
+                <w:highlight w:val="darkGray"/>
+                <w:lang w:val="de-DE"/>
+              </w:rPr>
+              <w:t>4</w:t>
+            </w:r>
+            <w:r>
+              <w:rPr>
+                <w:webHidden/>
+                <w:color w:val="FFFFFF" w:themeColor="background1"/>
+                <w:sz w:val="36"/>
+                <w:highlight w:val="darkGray"/>
+                <w:lang w:val="de-DE"/>
+              </w:rPr>
+              <w:fldChar w:fldCharType="end"/>
+            </w:r>
+          </w:hyperlink>
+        </w:p>
+        <w:p>
+          <w:pPr>
+            <w:ind w:firstLine="720"/>
+            <w:rPr>
+              <w:sz w:val="32"/>
+              <w:lang w:val="de-DE"/>
+            </w:rPr>
+          </w:pPr>
+          <w:hyperlink w:anchor="_Toc406575529" w:history="1">
+            <w:r>
+              <w:rPr>
+                <w:sz w:val="32"/>
+                <w:lang w:val="de-DE"/>
+              </w:rPr>
+              <w:t>Aufwands Schätzung</w:t>
+            </w:r>
+            <w:r>
+              <w:rPr>
+                <w:webHidden/>
+                <w:sz w:val="32"/>
+                <w:lang w:val="de-DE"/>
+              </w:rPr>
+              <w:tab/>
+            </w:r>
+            <w:r>
+              <w:rPr>
+                <w:webHidden/>
+                <w:sz w:val="32"/>
+                <w:lang w:val="de-DE"/>
+              </w:rPr>
+              <w:tab/>
+            </w:r>
+            <w:r>
+              <w:rPr>
+                <w:webHidden/>
+                <w:sz w:val="32"/>
+                <w:lang w:val="de-DE"/>
+              </w:rPr>
+              <w:tab/>
+            </w:r>
+            <w:r>
+              <w:rPr>
+                <w:webHidden/>
+                <w:sz w:val="32"/>
+                <w:lang w:val="de-DE"/>
+              </w:rPr>
+              <w:tab/>
+            </w:r>
+            <w:r>
+              <w:rPr>
+                <w:webHidden/>
+                <w:sz w:val="32"/>
+                <w:lang w:val="de-DE"/>
+              </w:rPr>
+              <w:tab/>
+            </w:r>
+            <w:r>
+              <w:rPr>
+                <w:webHidden/>
+                <w:sz w:val="32"/>
+                <w:lang w:val="de-DE"/>
+              </w:rPr>
+              <w:tab/>
+            </w:r>
+            <w:r>
+              <w:rPr>
+                <w:webHidden/>
+                <w:sz w:val="32"/>
+                <w:lang w:val="de-DE"/>
+              </w:rPr>
+              <w:tab/>
+            </w:r>
+            <w:r>
+              <w:rPr>
+                <w:webHidden/>
+                <w:sz w:val="32"/>
+                <w:lang w:val="de-DE"/>
+              </w:rPr>
+              <w:tab/>
+            </w:r>
+            <w:r>
+              <w:rPr>
+                <w:webHidden/>
+                <w:sz w:val="32"/>
+                <w:lang w:val="de-DE"/>
+              </w:rPr>
+              <w:tab/>
+            </w:r>
+            <w:r>
+              <w:rPr>
+                <w:webHidden/>
+                <w:sz w:val="32"/>
+                <w:lang w:val="de-DE"/>
+              </w:rPr>
+              <w:fldChar w:fldCharType="begin"/>
+            </w:r>
+            <w:r>
+              <w:rPr>
+                <w:webHidden/>
+                <w:sz w:val="32"/>
+                <w:lang w:val="de-DE"/>
+              </w:rPr>
+              <w:instrText xml:space="preserve"> PAGEREF _Toc406575529 \h </w:instrText>
+            </w:r>
+            <w:r>
+              <w:rPr>
+                <w:webHidden/>
+                <w:sz w:val="32"/>
+                <w:lang w:val="de-DE"/>
+              </w:rPr>
+            </w:r>
+            <w:r>
+              <w:rPr>
+                <w:webHidden/>
+                <w:sz w:val="32"/>
+                <w:lang w:val="de-DE"/>
+              </w:rPr>
+              <w:fldChar w:fldCharType="separate"/>
+            </w:r>
+            <w:r>
+              <w:rPr>
+                <w:webHidden/>
+                <w:sz w:val="32"/>
+                <w:lang w:val="de-DE"/>
+              </w:rPr>
+              <w:t>5</w:t>
+            </w:r>
+            <w:r>
+              <w:rPr>
+                <w:webHidden/>
+                <w:sz w:val="32"/>
+                <w:lang w:val="de-DE"/>
+              </w:rPr>
+              <w:fldChar w:fldCharType="end"/>
+            </w:r>
+          </w:hyperlink>
+        </w:p>
+        <w:p>
+          <w:pPr>
+            <w:ind w:firstLine="720"/>
+            <w:rPr>
+              <w:sz w:val="32"/>
+              <w:lang w:val="de-DE"/>
+            </w:rPr>
+          </w:pPr>
+          <w:hyperlink w:anchor="_Toc406575530" w:history="1">
+            <w:r>
+              <w:rPr>
+                <w:sz w:val="32"/>
+                <w:lang w:val="de-DE"/>
+              </w:rPr>
+              <w:t>Implementierung</w:t>
+            </w:r>
+            <w:r>
+              <w:rPr>
+                <w:webHidden/>
+                <w:sz w:val="32"/>
+                <w:lang w:val="de-DE"/>
+              </w:rPr>
+              <w:tab/>
+            </w:r>
+            <w:r>
+              <w:rPr>
+                <w:webHidden/>
+                <w:sz w:val="32"/>
+                <w:lang w:val="de-DE"/>
+              </w:rPr>
+              <w:tab/>
+            </w:r>
+            <w:r>
+              <w:rPr>
+                <w:webHidden/>
+                <w:sz w:val="32"/>
+                <w:lang w:val="de-DE"/>
+              </w:rPr>
+              <w:tab/>
+            </w:r>
+            <w:r>
+              <w:rPr>
+                <w:webHidden/>
+                <w:sz w:val="32"/>
+                <w:lang w:val="de-DE"/>
+              </w:rPr>
+              <w:tab/>
+            </w:r>
+            <w:r>
+              <w:rPr>
+                <w:webHidden/>
+                <w:sz w:val="32"/>
+                <w:lang w:val="de-DE"/>
+              </w:rPr>
+              <w:tab/>
+            </w:r>
+            <w:r>
+              <w:rPr>
+                <w:webHidden/>
+                <w:sz w:val="32"/>
+                <w:lang w:val="de-DE"/>
+              </w:rPr>
+              <w:tab/>
+            </w:r>
+            <w:r>
+              <w:rPr>
+                <w:webHidden/>
+                <w:sz w:val="32"/>
+                <w:lang w:val="de-DE"/>
+              </w:rPr>
+              <w:tab/>
+            </w:r>
+            <w:r>
+              <w:rPr>
+                <w:webHidden/>
+                <w:sz w:val="32"/>
+                <w:lang w:val="de-DE"/>
+              </w:rPr>
+              <w:tab/>
+            </w:r>
+            <w:r>
+              <w:rPr>
+                <w:webHidden/>
+                <w:sz w:val="32"/>
+                <w:lang w:val="de-DE"/>
+              </w:rPr>
+              <w:tab/>
+            </w:r>
+            <w:r>
+              <w:rPr>
+                <w:webHidden/>
+                <w:sz w:val="32"/>
+                <w:lang w:val="de-DE"/>
+              </w:rPr>
+              <w:tab/>
+            </w:r>
+            <w:r>
+              <w:rPr>
+                <w:webHidden/>
+                <w:sz w:val="32"/>
+                <w:lang w:val="de-DE"/>
+              </w:rPr>
+              <w:fldChar w:fldCharType="begin"/>
+            </w:r>
+            <w:r>
+              <w:rPr>
+                <w:webHidden/>
+                <w:sz w:val="32"/>
+                <w:lang w:val="de-DE"/>
+              </w:rPr>
+              <w:instrText xml:space="preserve"> PAGEREF _Toc406575530 \h </w:instrText>
+            </w:r>
+            <w:r>
+              <w:rPr>
+                <w:webHidden/>
+                <w:sz w:val="32"/>
+                <w:lang w:val="de-DE"/>
+              </w:rPr>
+            </w:r>
+            <w:r>
+              <w:rPr>
+                <w:webHidden/>
+                <w:sz w:val="32"/>
+                <w:lang w:val="de-DE"/>
+              </w:rPr>
+              <w:fldChar w:fldCharType="separate"/>
+            </w:r>
+            <w:r>
+              <w:rPr>
+                <w:webHidden/>
+                <w:sz w:val="32"/>
+                <w:lang w:val="de-DE"/>
+              </w:rPr>
+              <w:t>6</w:t>
+            </w:r>
+            <w:r>
+              <w:rPr>
+                <w:webHidden/>
+                <w:sz w:val="32"/>
+                <w:lang w:val="de-DE"/>
+              </w:rPr>
+              <w:fldChar w:fldCharType="end"/>
+            </w:r>
+          </w:hyperlink>
+        </w:p>
+        <w:p>
+          <w:pPr>
+            <w:ind w:firstLine="720"/>
+            <w:rPr>
+              <w:sz w:val="32"/>
+              <w:lang w:val="de-DE"/>
+            </w:rPr>
+          </w:pPr>
+          <w:hyperlink w:anchor="_Toc406575531" w:history="1">
+            <w:r>
+              <w:rPr>
+                <w:sz w:val="32"/>
+                <w:lang w:val="de-DE"/>
+              </w:rPr>
+              <w:t>Ergebnisse</w:t>
+            </w:r>
+            <w:r>
+              <w:rPr>
+                <w:webHidden/>
+                <w:sz w:val="32"/>
+                <w:lang w:val="de-DE"/>
+              </w:rPr>
+              <w:tab/>
+            </w:r>
+            <w:r>
+              <w:rPr>
+                <w:webHidden/>
+                <w:sz w:val="32"/>
+                <w:lang w:val="de-DE"/>
+              </w:rPr>
+              <w:tab/>
+            </w:r>
+            <w:r>
+              <w:rPr>
+                <w:webHidden/>
+                <w:sz w:val="32"/>
+                <w:lang w:val="de-DE"/>
+              </w:rPr>
+              <w:tab/>
+            </w:r>
+            <w:r>
+              <w:rPr>
+                <w:webHidden/>
+                <w:sz w:val="32"/>
+                <w:lang w:val="de-DE"/>
+              </w:rPr>
+              <w:tab/>
+            </w:r>
+            <w:r>
+              <w:rPr>
+                <w:webHidden/>
+                <w:sz w:val="32"/>
+                <w:lang w:val="de-DE"/>
+              </w:rPr>
+              <w:tab/>
+            </w:r>
+            <w:r>
+              <w:rPr>
+                <w:webHidden/>
+                <w:sz w:val="32"/>
+                <w:lang w:val="de-DE"/>
+              </w:rPr>
+              <w:tab/>
+            </w:r>
+            <w:r>
+              <w:rPr>
+                <w:webHidden/>
+                <w:sz w:val="32"/>
+                <w:lang w:val="de-DE"/>
+              </w:rPr>
+              <w:tab/>
+            </w:r>
+            <w:r>
+              <w:rPr>
+                <w:webHidden/>
+                <w:sz w:val="32"/>
+                <w:lang w:val="de-DE"/>
+              </w:rPr>
+              <w:tab/>
+            </w:r>
+            <w:r>
+              <w:rPr>
+                <w:webHidden/>
+                <w:sz w:val="32"/>
+                <w:lang w:val="de-DE"/>
+              </w:rPr>
+              <w:tab/>
+            </w:r>
+            <w:r>
+              <w:rPr>
+                <w:webHidden/>
+                <w:sz w:val="32"/>
+                <w:lang w:val="de-DE"/>
+              </w:rPr>
+              <w:tab/>
+            </w:r>
+            <w:r>
+              <w:rPr>
+                <w:webHidden/>
+                <w:sz w:val="32"/>
+                <w:lang w:val="de-DE"/>
+              </w:rPr>
+              <w:tab/>
+            </w:r>
+            <w:r>
+              <w:rPr>
+                <w:webHidden/>
+                <w:sz w:val="32"/>
+                <w:lang w:val="de-DE"/>
+              </w:rPr>
+              <w:fldChar w:fldCharType="begin"/>
+            </w:r>
+            <w:r>
+              <w:rPr>
+                <w:webHidden/>
+                <w:sz w:val="32"/>
+                <w:lang w:val="de-DE"/>
+              </w:rPr>
+              <w:instrText xml:space="preserve"> PAGEREF _Toc406575531 \h </w:instrText>
+            </w:r>
+            <w:r>
+              <w:rPr>
+                <w:webHidden/>
+                <w:sz w:val="32"/>
+                <w:lang w:val="de-DE"/>
+              </w:rPr>
+            </w:r>
+            <w:r>
+              <w:rPr>
+                <w:webHidden/>
+                <w:sz w:val="32"/>
+                <w:lang w:val="de-DE"/>
+              </w:rPr>
+              <w:fldChar w:fldCharType="separate"/>
+            </w:r>
+            <w:r>
+              <w:rPr>
+                <w:webHidden/>
+                <w:sz w:val="32"/>
+                <w:lang w:val="de-DE"/>
+              </w:rPr>
+              <w:t>7</w:t>
+            </w:r>
+            <w:r>
+              <w:rPr>
+                <w:webHidden/>
+                <w:sz w:val="32"/>
+                <w:lang w:val="de-DE"/>
+              </w:rPr>
+              <w:fldChar w:fldCharType="end"/>
+            </w:r>
+          </w:hyperlink>
+        </w:p>
+        <w:p>
+          <w:pPr>
+            <w:ind w:firstLine="720"/>
+            <w:rPr>
+              <w:sz w:val="32"/>
+              <w:lang w:val="de-DE"/>
+            </w:rPr>
+          </w:pPr>
+          <w:hyperlink w:anchor="_Toc406575532" w:history="1">
+            <w:r>
+              <w:rPr>
+                <w:sz w:val="32"/>
+                <w:lang w:val="de-DE"/>
+              </w:rPr>
+              <w:t>Verwendung von Github</w:t>
+            </w:r>
+            <w:r>
+              <w:rPr>
+                <w:webHidden/>
+                <w:sz w:val="32"/>
+                <w:lang w:val="de-DE"/>
+              </w:rPr>
+              <w:tab/>
+            </w:r>
+            <w:r>
+              <w:rPr>
+                <w:webHidden/>
+                <w:sz w:val="32"/>
+                <w:lang w:val="de-DE"/>
+              </w:rPr>
+              <w:tab/>
+            </w:r>
+            <w:r>
+              <w:rPr>
+                <w:webHidden/>
+                <w:sz w:val="32"/>
+                <w:lang w:val="de-DE"/>
+              </w:rPr>
+              <w:tab/>
+            </w:r>
+            <w:r>
+              <w:rPr>
+                <w:webHidden/>
+                <w:sz w:val="32"/>
+                <w:lang w:val="de-DE"/>
+              </w:rPr>
+              <w:tab/>
+            </w:r>
+            <w:r>
+              <w:rPr>
+                <w:webHidden/>
+                <w:sz w:val="32"/>
+                <w:lang w:val="de-DE"/>
+              </w:rPr>
+              <w:tab/>
+            </w:r>
+            <w:r>
+              <w:rPr>
+                <w:webHidden/>
+                <w:sz w:val="32"/>
+                <w:lang w:val="de-DE"/>
+              </w:rPr>
+              <w:tab/>
+            </w:r>
+            <w:r>
+              <w:rPr>
+                <w:webHidden/>
+                <w:sz w:val="32"/>
+                <w:lang w:val="de-DE"/>
+              </w:rPr>
+              <w:tab/>
+            </w:r>
+            <w:r>
+              <w:rPr>
+                <w:webHidden/>
+                <w:sz w:val="32"/>
+                <w:lang w:val="de-DE"/>
+              </w:rPr>
+              <w:tab/>
+            </w:r>
+            <w:r>
+              <w:rPr>
+                <w:webHidden/>
+                <w:sz w:val="32"/>
+                <w:lang w:val="de-DE"/>
+              </w:rPr>
+              <w:fldChar w:fldCharType="begin"/>
+            </w:r>
+            <w:r>
+              <w:rPr>
+                <w:webHidden/>
+                <w:sz w:val="32"/>
+                <w:lang w:val="de-DE"/>
+              </w:rPr>
+              <w:instrText xml:space="preserve"> PAGEREF _Toc406575532 \h </w:instrText>
+            </w:r>
+            <w:r>
+              <w:rPr>
+                <w:webHidden/>
+                <w:sz w:val="32"/>
+                <w:lang w:val="de-DE"/>
+              </w:rPr>
+            </w:r>
+            <w:r>
+              <w:rPr>
+                <w:webHidden/>
+                <w:sz w:val="32"/>
+                <w:lang w:val="de-DE"/>
+              </w:rPr>
+              <w:fldChar w:fldCharType="separate"/>
+            </w:r>
+            <w:r>
+              <w:rPr>
+                <w:webHidden/>
+                <w:sz w:val="32"/>
+                <w:lang w:val="de-DE"/>
+              </w:rPr>
+              <w:t>8</w:t>
+            </w:r>
+            <w:r>
+              <w:rPr>
+                <w:webHidden/>
+                <w:sz w:val="32"/>
+                <w:lang w:val="de-DE"/>
+              </w:rPr>
+              <w:fldChar w:fldCharType="end"/>
+            </w:r>
+          </w:hyperlink>
+        </w:p>
+        <w:p>
+          <w:r>
+            <w:rPr>
+              <w:b/>
+              <w:bCs/>
+              <w:lang w:val="de-DE"/>
+            </w:rPr>
+            <w:fldChar w:fldCharType="end"/>
+          </w:r>
+        </w:p>
+      </w:sdtContent>
+    </w:sdt>
+    <w:p>
+      <w:pPr>
+        <w:rPr>
+          <w:sz w:val="32"/>
           <w:lang w:val="de-DE"/>
         </w:rPr>
       </w:pPr>
-      <w:r>
-        <w:rPr>
-          <w:sz w:val="52"/>
-          <w:lang w:val="de-DE"/>
-        </w:rPr>
-        <w:t>Inhalte</w:t>
-      </w:r>
-    </w:p>
-    <w:p>
-      <w:pPr>
-        <w:rPr>
-          <w:sz w:val="52"/>
-          <w:lang w:val="de-DE"/>
-        </w:rPr>
-      </w:pPr>
-    </w:p>
-    <w:p>
-      <w:pPr>
-        <w:tabs>
-          <w:tab w:val="right" w:pos="10467"/>
-        </w:tabs>
-        <w:rPr>
-          <w:color w:val="FFFFFF" w:themeColor="background1"/>
+    </w:p>
+    <w:p>
+      <w:pPr>
+        <w:rPr>
           <w:sz w:val="36"/>
           <w:lang w:val="de-DE"/>
         </w:rPr>
       </w:pPr>
       <w:r>
         <w:rPr>
-          <w:color w:val="FFFFFF" w:themeColor="background1"/>
-          <w:sz w:val="36"/>
-          <w:highlight w:val="darkGray"/>
-          <w:lang w:val="de-DE"/>
-        </w:rPr>
-        <w:t>Aufgabenstellung</w:t>
-      </w:r>
-      <w:r>
-        <w:rPr>
-          <w:color w:val="FFFFFF" w:themeColor="background1"/>
-          <w:sz w:val="36"/>
-          <w:highlight w:val="darkGray"/>
-          <w:lang w:val="de-DE"/>
-        </w:rPr>
-        <w:tab/>
-        <w:t>2</w:t>
-      </w:r>
-      <w:r>
-        <w:rPr>
-          <w:color w:val="FFFFFF" w:themeColor="background1"/>
           <w:sz w:val="36"/>
           <w:lang w:val="de-DE"/>
         </w:rPr>
-        <w:t xml:space="preserve"> </w:t>
-      </w:r>
-    </w:p>
-    <w:p>
-      <w:pPr>
-        <w:ind w:firstLine="720"/>
-        <w:rPr>
-          <w:sz w:val="28"/>
-          <w:lang w:val="de-DE"/>
-        </w:rPr>
-      </w:pPr>
-      <w:r>
-        <w:rPr>
-          <w:sz w:val="32"/>
-          <w:lang w:val="de-DE"/>
-        </w:rPr>
-        <w:t>Arbeitsaufteilung</w:t>
-      </w:r>
-    </w:p>
-    <w:p>
-      <w:pPr>
-        <w:ind w:firstLine="720"/>
-        <w:rPr>
-          <w:sz w:val="32"/>
-          <w:lang w:val="de-DE"/>
-        </w:rPr>
-      </w:pPr>
-      <w:r>
-        <w:rPr>
-          <w:sz w:val="32"/>
-          <w:lang w:val="de-DE"/>
-        </w:rPr>
-        <w:t>Die Aufgaben</w:t>
-      </w:r>
-    </w:p>
-    <w:p>
-      <w:pPr>
-        <w:ind w:firstLine="720"/>
-        <w:rPr>
-          <w:sz w:val="32"/>
-          <w:lang w:val="de-DE"/>
-        </w:rPr>
-      </w:pPr>
-      <w:r>
-        <w:rPr>
-          <w:sz w:val="32"/>
-          <w:lang w:val="de-DE"/>
-        </w:rPr>
-        <w:t>Funktion des Spiels</w:t>
-      </w:r>
-    </w:p>
-    <w:p>
-      <w:pPr>
-        <w:tabs>
-          <w:tab w:val="right" w:pos="10467"/>
-        </w:tabs>
-        <w:rPr>
-          <w:color w:val="FFFFFF" w:themeColor="background1"/>
-          <w:sz w:val="36"/>
-          <w:lang w:val="de-DE"/>
-        </w:rPr>
-      </w:pPr>
-      <w:r>
-        <w:rPr>
-          <w:color w:val="FFFFFF" w:themeColor="background1"/>
-          <w:sz w:val="36"/>
-          <w:highlight w:val="darkGray"/>
-          <w:lang w:val="de-DE"/>
-        </w:rPr>
-        <w:t>Entwurf</w:t>
-      </w:r>
-      <w:r>
-        <w:rPr>
-          <w:color w:val="FFFFFF" w:themeColor="background1"/>
-          <w:sz w:val="36"/>
-          <w:highlight w:val="darkGray"/>
-          <w:lang w:val="de-DE"/>
-        </w:rPr>
-        <w:tab/>
-        <w:t>3</w:t>
-      </w:r>
-      <w:r>
-        <w:rPr>
-          <w:color w:val="FFFFFF" w:themeColor="background1"/>
-          <w:sz w:val="36"/>
-          <w:lang w:val="de-DE"/>
-        </w:rPr>
-        <w:t xml:space="preserve">      </w:t>
-      </w:r>
-    </w:p>
-    <w:p>
-      <w:pPr>
-        <w:rPr>
-          <w:sz w:val="36"/>
-          <w:lang w:val="de-DE"/>
-        </w:rPr>
-      </w:pPr>
-    </w:p>
-    <w:p>
-      <w:pPr>
-        <w:tabs>
-          <w:tab w:val="right" w:pos="10467"/>
-        </w:tabs>
-        <w:rPr>
-          <w:color w:val="FFFFFF" w:themeColor="background1"/>
-          <w:sz w:val="36"/>
-          <w:highlight w:val="darkGray"/>
-          <w:lang w:val="de-DE"/>
-        </w:rPr>
-      </w:pPr>
-      <w:r>
-        <w:rPr>
-          <w:color w:val="FFFFFF" w:themeColor="background1"/>
-          <w:sz w:val="36"/>
-          <w:highlight w:val="darkGray"/>
-          <w:lang w:val="de-DE"/>
-        </w:rPr>
-        <w:t>Implementierung</w:t>
-      </w:r>
-      <w:r>
-        <w:rPr>
-          <w:color w:val="FFFFFF" w:themeColor="background1"/>
-          <w:sz w:val="36"/>
-          <w:highlight w:val="darkGray"/>
-          <w:lang w:val="de-DE"/>
-        </w:rPr>
-        <w:tab/>
-        <w:t>4</w:t>
-      </w:r>
-    </w:p>
-    <w:p>
-      <w:pPr>
-        <w:rPr>
-          <w:color w:val="FFFFFF" w:themeColor="background1"/>
-          <w:sz w:val="36"/>
-          <w:highlight w:val="darkGray"/>
-          <w:lang w:val="de-DE"/>
-        </w:rPr>
-      </w:pPr>
-    </w:p>
-    <w:p>
-      <w:pPr>
-        <w:tabs>
-          <w:tab w:val="right" w:pos="10467"/>
-        </w:tabs>
-        <w:rPr>
-          <w:color w:val="FFFFFF" w:themeColor="background1"/>
-          <w:sz w:val="36"/>
-          <w:highlight w:val="darkGray"/>
-          <w:lang w:val="de-DE"/>
-        </w:rPr>
-      </w:pPr>
-      <w:r>
-        <w:rPr>
-          <w:color w:val="FFFFFF" w:themeColor="background1"/>
-          <w:sz w:val="36"/>
-          <w:highlight w:val="darkGray"/>
-          <w:lang w:val="de-DE"/>
-        </w:rPr>
-        <w:t>Ergebnisse</w:t>
-      </w:r>
-      <w:r>
-        <w:rPr>
-          <w:color w:val="FFFFFF" w:themeColor="background1"/>
-          <w:sz w:val="36"/>
-          <w:highlight w:val="darkGray"/>
-          <w:lang w:val="de-DE"/>
-        </w:rPr>
-        <w:tab/>
-        <w:t>5</w:t>
-      </w:r>
-    </w:p>
-    <w:p>
-      <w:pPr>
-        <w:rPr>
-          <w:color w:val="FFFFFF" w:themeColor="background1"/>
-          <w:sz w:val="36"/>
-          <w:highlight w:val="darkGray"/>
-          <w:lang w:val="de-DE"/>
-        </w:rPr>
-      </w:pPr>
-    </w:p>
-    <w:p>
-      <w:pPr>
-        <w:tabs>
-          <w:tab w:val="right" w:pos="10467"/>
-        </w:tabs>
-        <w:rPr>
-          <w:color w:val="FFFFFF" w:themeColor="background1"/>
-          <w:sz w:val="40"/>
-        </w:rPr>
-      </w:pPr>
-      <w:r>
-        <w:rPr>
-          <w:color w:val="FFFFFF" w:themeColor="background1"/>
-          <w:sz w:val="36"/>
-          <w:highlight w:val="darkGray"/>
-        </w:rPr>
-        <w:t>Verwendung von Github</w:t>
-      </w:r>
-      <w:r>
-        <w:rPr>
-          <w:color w:val="FFFFFF" w:themeColor="background1"/>
-          <w:sz w:val="36"/>
-          <w:highlight w:val="darkGray"/>
-        </w:rPr>
-        <w:tab/>
-        <w:t>6</w:t>
-      </w:r>
-    </w:p>
-    <w:p>
-      <w:pPr>
-        <w:ind w:left="720"/>
-        <w:rPr>
-          <w:sz w:val="32"/>
-          <w:lang w:val="de-DE"/>
-        </w:rPr>
-      </w:pPr>
-      <w:r>
-        <w:rPr>
-          <w:sz w:val="32"/>
-          <w:lang w:val="de-DE"/>
-        </w:rPr>
-        <w:t>Was ist Github</w:t>
-      </w:r>
-      <w:r>
-        <w:rPr>
-          <w:sz w:val="32"/>
-          <w:lang w:val="de-DE"/>
-        </w:rPr>
-        <w:t>?</w:t>
-      </w:r>
-    </w:p>
-    <w:p>
-      <w:pPr>
-        <w:ind w:left="720"/>
-        <w:rPr>
-          <w:sz w:val="32"/>
-          <w:lang w:val="de-DE"/>
-        </w:rPr>
-      </w:pPr>
-      <w:r>
-        <w:rPr>
-          <w:sz w:val="32"/>
-          <w:lang w:val="de-DE"/>
-        </w:rPr>
-        <w:t>Warum Github</w:t>
-      </w:r>
-      <w:r>
-        <w:rPr>
-          <w:sz w:val="32"/>
-          <w:lang w:val="de-DE"/>
-        </w:rPr>
-        <w:t>?</w:t>
-      </w:r>
-    </w:p>
-    <w:p>
-      <w:pPr>
-        <w:ind w:left="720"/>
-        <w:rPr>
-          <w:sz w:val="32"/>
-          <w:lang w:val="de-DE"/>
-        </w:rPr>
-      </w:pPr>
-      <w:r>
-        <w:rPr>
-          <w:sz w:val="32"/>
-          <w:lang w:val="de-DE"/>
-        </w:rPr>
-        <w:t>Wichtige Commands</w:t>
-      </w:r>
-    </w:p>
-    <w:p>
-      <w:pPr>
-        <w:rPr>
-          <w:sz w:val="36"/>
-          <w:lang w:val="de-DE"/>
-        </w:rPr>
-      </w:pPr>
-      <w:r>
-        <w:rPr>
-          <w:sz w:val="36"/>
-          <w:lang w:val="de-DE"/>
-        </w:rPr>
         <w:br w:type="page"/>
       </w:r>
     </w:p>
     <w:p>
       <w:pPr>
-        <w:pStyle w:val="Formatvorlage1"/>
-      </w:pPr>
+        <w:pStyle w:val="berschrift1"/>
+      </w:pPr>
+      <w:bookmarkStart w:id="0" w:name="_Toc406575525"/>
       <w:r>
         <w:lastRenderedPageBreak/>
+        <w:t>Aufgabe</w:t>
+      </w:r>
+      <w:bookmarkEnd w:id="0"/>
+    </w:p>
+    <w:p>
+      <w:pPr>
+        <w:pStyle w:val="berschrift2"/>
+      </w:pPr>
+      <w:bookmarkStart w:id="1" w:name="_Toc406575526"/>
+      <w:r>
         <w:t>Trainierte Kompetenzen</w:t>
       </w:r>
+      <w:bookmarkEnd w:id="1"/>
     </w:p>
     <w:p>
       <w:pPr>
@@ -886,11 +1636,13 @@
     </w:p>
     <w:p>
       <w:pPr>
-        <w:pStyle w:val="Formatvorlage1"/>
-      </w:pPr>
+        <w:pStyle w:val="berschrift2"/>
+      </w:pPr>
+      <w:bookmarkStart w:id="2" w:name="_Toc406575527"/>
       <w:r>
         <w:t>Aufgabenstellung</w:t>
       </w:r>
+      <w:bookmarkEnd w:id="2"/>
     </w:p>
     <w:p>
       <w:pPr>
@@ -938,7 +1690,7 @@
     </w:p>
     <w:p>
       <w:pPr>
-        <w:pStyle w:val="Formatvorlage3"/>
+        <w:pStyle w:val="berschrift2"/>
       </w:pPr>
       <w:r>
         <w:t>Arbeitsaufteilung</w:t>
@@ -1122,6 +1874,72 @@
     </w:tbl>
     <w:p>
       <w:pPr>
+        <w:pStyle w:val="berschrift2"/>
+        <w:rPr>
+          <w:lang w:val="de-DE"/>
+        </w:rPr>
+      </w:pPr>
+    </w:p>
+    <w:p>
+      <w:pPr>
+        <w:pStyle w:val="berschrift2"/>
+      </w:pPr>
+      <w:r>
+        <w:t>Die Aufgaben</w:t>
+      </w:r>
+    </w:p>
+    <w:p>
+      <w:pPr>
+        <w:pStyle w:val="Formatvorlage2"/>
+      </w:pPr>
+      <w:r>
+        <w:t>Die folgenden Punkte waren zu erfüllen:</w:t>
+      </w:r>
+    </w:p>
+    <w:p>
+      <w:pPr>
+        <w:pStyle w:val="Formatvorlage2"/>
+      </w:pPr>
+      <w:r>
+        <w:t>Erstellen einer Read</w:t>
+      </w:r>
+      <w:r>
+        <w:t>Me mit der Aufgabenstellung bzw. der</w:t>
+      </w:r>
+      <w:r>
+        <w:t xml:space="preserve"> Team</w:t>
+      </w:r>
+      <w:r>
+        <w:t>-</w:t>
+      </w:r>
+      <w:r>
+        <w:t xml:space="preserve"> </w:t>
+      </w:r>
+      <w:r>
+        <w:t xml:space="preserve">und </w:t>
+      </w:r>
+      <w:r>
+        <w:t>Arbeitsaufteilung.</w:t>
+      </w:r>
+    </w:p>
+    <w:p>
+      <w:pPr>
+        <w:pStyle w:val="Formatvorlage2"/>
+      </w:pPr>
+      <w:r>
+        <w:t>Umsetzen der Aufgabenstellung im Team.</w:t>
+      </w:r>
+    </w:p>
+    <w:p>
+      <w:pPr>
+        <w:pStyle w:val="Formatvorlage2"/>
+      </w:pPr>
+      <w:r>
+        <w:t>Erstellen des  Protokolls</w:t>
+      </w:r>
+    </w:p>
+    <w:p>
+      <w:pPr>
         <w:rPr>
           <w:sz w:val="28"/>
           <w:lang w:val="de-DE"/>
@@ -1130,10 +1948,11 @@
     </w:p>
     <w:p>
       <w:pPr>
-        <w:pStyle w:val="Formatvorlage3"/>
-      </w:pPr>
-      <w:r>
-        <w:t>Die Aufgaben</w:t>
+        <w:pStyle w:val="berschrift2"/>
+      </w:pPr>
+      <w:r>
+        <w:lastRenderedPageBreak/>
+        <w:t>Funktion des Spiels</w:t>
       </w:r>
     </w:p>
     <w:p>
@@ -1141,7 +1960,22 @@
         <w:pStyle w:val="Formatvorlage2"/>
       </w:pPr>
       <w:r>
-        <w:t>Die folgenden Punkte waren zu erfüllen:</w:t>
+        <w:t>Das Spie</w:t>
+      </w:r>
+      <w:r>
+        <w:t xml:space="preserve">l besteht aus einer 5*5 großen Fläche von Lichtern, welche entweder an oder aus sind. Wenn eines der Lichtfelder angeklickt wird ändert sich der An/Aus Zustand des </w:t>
+      </w:r>
+      <w:r>
+        <w:t xml:space="preserve">geklickten </w:t>
+      </w:r>
+      <w:r>
+        <w:t>Feldes</w:t>
+      </w:r>
+      <w:r>
+        <w:t>, sowie der benachbarten Felder.</w:t>
+      </w:r>
+      <w:r>
+        <w:t xml:space="preserve"> </w:t>
       </w:r>
     </w:p>
     <w:p>
@@ -1149,42 +1983,22 @@
         <w:pStyle w:val="Formatvorlage2"/>
       </w:pPr>
       <w:r>
-        <w:t>Erstellen einer Read</w:t>
-      </w:r>
-      <w:r>
-        <w:t>Me mit der Aufgabenstellung bzw. der</w:t>
-      </w:r>
-      <w:r>
-        <w:t xml:space="preserve"> Team</w:t>
-      </w:r>
-      <w:r>
-        <w:t>-</w:t>
-      </w:r>
-      <w:r>
-        <w:t xml:space="preserve"> </w:t>
-      </w:r>
-      <w:r>
-        <w:t xml:space="preserve">und </w:t>
-      </w:r>
-      <w:r>
-        <w:t>Arbeitsaufteilung.</w:t>
-      </w:r>
-    </w:p>
-    <w:p>
-      <w:pPr>
-        <w:pStyle w:val="Formatvorlage2"/>
-      </w:pPr>
-      <w:r>
-        <w:t>Umsetzen der Aufgabenstellung im Team.</w:t>
-      </w:r>
-    </w:p>
-    <w:p>
-      <w:pPr>
-        <w:pStyle w:val="Formatvorlage2"/>
-      </w:pPr>
-      <w:r>
-        <w:t>Erstellen des  Protokolls</w:t>
-      </w:r>
+        <w:t>Beim Start soll eine zufällige Kombination</w:t>
+      </w:r>
+      <w:r>
+        <w:t xml:space="preserve"> oder ein vorgegebenes Muster von eingeschalteten  Feldern vorkommen. Ziel des Spiels ist es die ganze Fläche im Aus Zustand zu haben.  </w:t>
+      </w:r>
+    </w:p>
+    <w:p>
+      <w:pPr>
+        <w:pStyle w:val="berschrift1"/>
+      </w:pPr>
+      <w:bookmarkStart w:id="3" w:name="_Toc406575528"/>
+      <w:r>
+        <w:lastRenderedPageBreak/>
+        <w:t>Entwurf</w:t>
+      </w:r>
+      <w:bookmarkEnd w:id="3"/>
     </w:p>
     <w:p>
       <w:pPr>
@@ -1193,48 +2007,88 @@
           <w:lang w:val="de-DE"/>
         </w:rPr>
       </w:pPr>
-    </w:p>
-    <w:p>
-      <w:pPr>
-        <w:pStyle w:val="Formatvorlage3"/>
-      </w:pPr>
-      <w:r>
-        <w:t>Funktion des Spiels</w:t>
-      </w:r>
-    </w:p>
-    <w:p>
-      <w:pPr>
-        <w:pStyle w:val="Formatvorlage2"/>
-      </w:pPr>
-      <w:r>
-        <w:t>Das Spie</w:t>
-      </w:r>
-      <w:r>
-        <w:t xml:space="preserve">l besteht aus einer 5*5 großen Fläche von Lichtern, welche entweder an oder aus sind. Wenn eines der Lichtfelder angeklickt wird ändert sich der An/Aus Zustand des </w:t>
-      </w:r>
-      <w:r>
-        <w:t xml:space="preserve">geklickten </w:t>
-      </w:r>
-      <w:r>
-        <w:t>Feldes</w:t>
-      </w:r>
-      <w:r>
-        <w:t>, sowie der benachbarten Felder.</w:t>
-      </w:r>
-      <w:r>
-        <w:t xml:space="preserve"> </w:t>
-      </w:r>
-    </w:p>
-    <w:p>
-      <w:pPr>
-        <w:pStyle w:val="Formatvorlage2"/>
-      </w:pPr>
-      <w:r>
-        <w:lastRenderedPageBreak/>
-        <w:t>Beim Start soll eine zufällige Kombination</w:t>
-      </w:r>
-      <w:r>
-        <w:t xml:space="preserve"> oder ein vorgegebenes Muster von eingeschalteten  Feldern vorkommen. Ziel des Spiels ist es die ganze Fläche im Aus Zustand zu haben.  </w:t>
+      <w:r>
+        <w:rPr>
+          <w:sz w:val="36"/>
+          <w:lang w:eastAsia="de-AT"/>
+        </w:rPr>
+        <w:drawing>
+          <wp:anchor distT="0" distB="0" distL="114300" distR="114300" simplePos="0" relativeHeight="251660288" behindDoc="1" locked="0" layoutInCell="1" allowOverlap="1" wp14:anchorId="0B1C00B1" wp14:editId="4C534A8F">
+            <wp:simplePos x="0" y="0"/>
+            <wp:positionH relativeFrom="margin">
+              <wp:align>left</wp:align>
+            </wp:positionH>
+            <wp:positionV relativeFrom="paragraph">
+              <wp:posOffset>470535</wp:posOffset>
+            </wp:positionV>
+            <wp:extent cx="6410960" cy="5448300"/>
+            <wp:effectExtent l="0" t="0" r="8890" b="0"/>
+            <wp:wrapTight wrapText="bothSides">
+              <wp:wrapPolygon edited="0">
+                <wp:start x="0" y="0"/>
+                <wp:lineTo x="0" y="21524"/>
+                <wp:lineTo x="21566" y="21524"/>
+                <wp:lineTo x="21566" y="0"/>
+                <wp:lineTo x="0" y="0"/>
+              </wp:wrapPolygon>
+            </wp:wrapTight>
+            <wp:docPr id="1" name="Grafik 1" descr="UML"/>
+            <wp:cNvGraphicFramePr>
+              <a:graphicFrameLocks xmlns:a="http://schemas.openxmlformats.org/drawingml/2006/main" noChangeAspect="1"/>
+            </wp:cNvGraphicFramePr>
+            <a:graphic xmlns:a="http://schemas.openxmlformats.org/drawingml/2006/main">
+              <a:graphicData uri="http://schemas.openxmlformats.org/drawingml/2006/picture">
+                <pic:pic xmlns:pic="http://schemas.openxmlformats.org/drawingml/2006/picture">
+                  <pic:nvPicPr>
+                    <pic:cNvPr id="0" name="Picture 13" descr="UML"/>
+                    <pic:cNvPicPr>
+                      <a:picLocks noChangeAspect="1" noChangeArrowheads="1"/>
+                    </pic:cNvPicPr>
+                  </pic:nvPicPr>
+                  <pic:blipFill>
+                    <a:blip r:embed="rId10">
+                      <a:extLst>
+                        <a:ext uri="{28A0092B-C50C-407E-A947-70E740481C1C}">
+                          <a14:useLocalDpi xmlns:a14="http://schemas.microsoft.com/office/drawing/2010/main" val="0"/>
+                        </a:ext>
+                      </a:extLst>
+                    </a:blip>
+                    <a:srcRect/>
+                    <a:stretch>
+                      <a:fillRect/>
+                    </a:stretch>
+                  </pic:blipFill>
+                  <pic:spPr bwMode="auto">
+                    <a:xfrm>
+                      <a:off x="0" y="0"/>
+                      <a:ext cx="6410960" cy="5448300"/>
+                    </a:xfrm>
+                    <a:prstGeom prst="rect">
+                      <a:avLst/>
+                    </a:prstGeom>
+                    <a:noFill/>
+                    <a:ln>
+                      <a:noFill/>
+                    </a:ln>
+                  </pic:spPr>
+                </pic:pic>
+              </a:graphicData>
+            </a:graphic>
+            <wp14:sizeRelH relativeFrom="page">
+              <wp14:pctWidth>0</wp14:pctWidth>
+            </wp14:sizeRelH>
+            <wp14:sizeRelV relativeFrom="page">
+              <wp14:pctHeight>0</wp14:pctHeight>
+            </wp14:sizeRelV>
+          </wp:anchor>
+        </w:drawing>
+      </w:r>
+      <w:r>
+        <w:rPr>
+          <w:sz w:val="28"/>
+          <w:lang w:val="de-DE"/>
+        </w:rPr>
+        <w:t>Der Entwurf des Programmes wurde als UML-Klassendiagramm erstellt.</w:t>
       </w:r>
     </w:p>
     <w:p>
@@ -1244,92 +2098,8 @@
           <w:lang w:val="de-DE"/>
         </w:rPr>
       </w:pPr>
-    </w:p>
-    <w:p>
-      <w:pPr>
-        <w:rPr>
-          <w:sz w:val="36"/>
-          <w:lang w:val="de-DE"/>
-        </w:rPr>
-      </w:pPr>
-    </w:p>
-    <w:p>
-      <w:pPr>
-        <w:rPr>
-          <w:sz w:val="36"/>
-          <w:lang w:val="de-DE"/>
-        </w:rPr>
-      </w:pPr>
-    </w:p>
-    <w:p>
-      <w:pPr>
-        <w:pStyle w:val="Formatvorlage1"/>
-      </w:pPr>
-      <w:r>
-        <w:t>Entwurf</w:t>
-      </w:r>
-    </w:p>
-    <w:p>
-      <w:pPr>
-        <w:rPr>
-          <w:sz w:val="28"/>
-          <w:lang w:val="de-DE"/>
-        </w:rPr>
-      </w:pPr>
-      <w:r>
-        <w:rPr>
-          <w:sz w:val="28"/>
-          <w:lang w:val="de-DE"/>
-        </w:rPr>
-        <w:t>Der Entwurf des Programmes wurde als UML-Klassendiagramm erstellt.</w:t>
-      </w:r>
-    </w:p>
-    <w:p>
-      <w:pPr>
-        <w:rPr>
-          <w:sz w:val="36"/>
-          <w:lang w:val="de-DE"/>
-        </w:rPr>
-      </w:pPr>
-    </w:p>
-    <w:p>
-      <w:pPr>
-        <w:rPr>
-          <w:sz w:val="36"/>
-          <w:lang w:val="de-DE"/>
-        </w:rPr>
-      </w:pPr>
-      <w:r>
-        <w:rPr>
-          <w:sz w:val="36"/>
-          <w:lang w:val="de-DE"/>
-        </w:rPr>
-        <w:lastRenderedPageBreak/>
-        <w:pict>
-          <v:shapetype id="_x0000_t75" coordsize="21600,21600" o:spt="75" o:preferrelative="t" path="m@4@5l@4@11@9@11@9@5xe" filled="f" stroked="f">
-            <v:stroke joinstyle="miter"/>
-            <v:formulas>
-              <v:f eqn="if lineDrawn pixelLineWidth 0"/>
-              <v:f eqn="sum @0 1 0"/>
-              <v:f eqn="sum 0 0 @1"/>
-              <v:f eqn="prod @2 1 2"/>
-              <v:f eqn="prod @3 21600 pixelWidth"/>
-              <v:f eqn="prod @3 21600 pixelHeight"/>
-              <v:f eqn="sum @0 0 1"/>
-              <v:f eqn="prod @6 1 2"/>
-              <v:f eqn="prod @7 21600 pixelWidth"/>
-              <v:f eqn="sum @8 21600 0"/>
-              <v:f eqn="prod @7 21600 pixelHeight"/>
-              <v:f eqn="sum @10 21600 0"/>
-            </v:formulas>
-            <v:path o:extrusionok="f" gradientshapeok="t" o:connecttype="rect"/>
-            <o:lock v:ext="edit" aspectratio="t"/>
-          </v:shapetype>
-          <v:shape id="_x0000_i1025" type="#_x0000_t75" style="width:523.2pt;height:444.6pt">
-            <v:imagedata r:id="rId10" o:title="UML"/>
-          </v:shape>
-        </w:pict>
-      </w:r>
+      <w:bookmarkStart w:id="4" w:name="_GoBack"/>
+      <w:bookmarkEnd w:id="4"/>
     </w:p>
     <w:p>
       <w:pPr>
@@ -1357,11 +2127,14 @@
     </w:p>
     <w:p>
       <w:pPr>
-        <w:pStyle w:val="Formatvorlage1"/>
-      </w:pPr>
-      <w:r>
+        <w:pStyle w:val="berschrift2"/>
+      </w:pPr>
+      <w:bookmarkStart w:id="5" w:name="_Toc406575529"/>
+      <w:r>
+        <w:lastRenderedPageBreak/>
         <w:t>Aufwands Schätzung</w:t>
       </w:r>
+      <w:bookmarkEnd w:id="5"/>
     </w:p>
     <w:tbl>
       <w:tblPr>
@@ -1787,18 +2560,20 @@
     </w:p>
     <w:p>
       <w:pPr>
-        <w:pStyle w:val="Formatvorlage1"/>
-      </w:pPr>
-      <w:r>
+        <w:pStyle w:val="berschrift2"/>
+      </w:pPr>
+      <w:bookmarkStart w:id="6" w:name="_Toc406575530"/>
+      <w:r>
+        <w:lastRenderedPageBreak/>
         <w:t>Implementierung</w:t>
       </w:r>
+      <w:bookmarkEnd w:id="6"/>
     </w:p>
     <w:p>
       <w:pPr>
         <w:pStyle w:val="Formatvorlage2"/>
       </w:pPr>
       <w:r>
-        <w:lastRenderedPageBreak/>
         <w:t>Codiert wurde das Spiel mit der Programmiersprache Java</w:t>
       </w:r>
       <w:r>
@@ -1956,14 +2731,16 @@
     </w:p>
     <w:p>
       <w:pPr>
-        <w:pStyle w:val="Formatvorlage1"/>
+        <w:pStyle w:val="berschrift2"/>
         <w:rPr>
           <w:sz w:val="40"/>
         </w:rPr>
       </w:pPr>
+      <w:bookmarkStart w:id="7" w:name="_Toc406575531"/>
       <w:r>
         <w:t>Ergebnisse</w:t>
       </w:r>
+      <w:bookmarkEnd w:id="7"/>
     </w:p>
     <w:p>
       <w:pPr>
@@ -1987,12 +2764,14 @@
     </w:p>
     <w:p>
       <w:pPr>
-        <w:pStyle w:val="Formatvorlage1"/>
-      </w:pPr>
+        <w:pStyle w:val="berschrift2"/>
+      </w:pPr>
+      <w:bookmarkStart w:id="8" w:name="_Toc406575532"/>
       <w:r>
         <w:lastRenderedPageBreak/>
         <w:t>Verwendung von Github</w:t>
       </w:r>
+      <w:bookmarkEnd w:id="8"/>
     </w:p>
     <w:p>
       <w:pPr>
@@ -2293,8 +3072,6 @@
         </w:rPr>
         <w:t xml:space="preserve"> </w:t>
       </w:r>
-      <w:bookmarkStart w:id="0" w:name="_GoBack"/>
-      <w:bookmarkEnd w:id="0"/>
     </w:p>
     <w:p>
       <w:pPr>
@@ -3849,20 +4626,16 @@
     <w:link w:val="berschrift1Zchn"/>
     <w:uiPriority w:val="9"/>
     <w:qFormat/>
-    <w:rsid w:val="00A07BCE"/>
+    <w:rsid w:val="00D64F21"/>
     <w:pPr>
       <w:keepNext/>
       <w:keepLines/>
-      <w:pBdr>
-        <w:bottom w:val="single" w:sz="4" w:space="1" w:color="B01513" w:themeColor="accent1"/>
-      </w:pBdr>
       <w:spacing w:before="400" w:after="40" w:line="240" w:lineRule="auto"/>
       <w:outlineLvl w:val="0"/>
     </w:pPr>
     <w:rPr>
       <w:rFonts w:asciiTheme="majorHAnsi" w:eastAsiaTheme="majorEastAsia" w:hAnsiTheme="majorHAnsi" w:cstheme="majorBidi"/>
-      <w:color w:val="830F0E" w:themeColor="accent1" w:themeShade="BF"/>
-      <w:sz w:val="36"/>
+      <w:sz w:val="72"/>
       <w:szCs w:val="36"/>
     </w:rPr>
   </w:style>
@@ -3872,10 +4645,9 @@
     <w:next w:val="Standard"/>
     <w:link w:val="berschrift2Zchn"/>
     <w:uiPriority w:val="9"/>
-    <w:semiHidden/>
     <w:unhideWhenUsed/>
     <w:qFormat/>
-    <w:rsid w:val="00A07BCE"/>
+    <w:rsid w:val="00D64F21"/>
     <w:pPr>
       <w:keepNext/>
       <w:keepLines/>
@@ -3884,8 +4656,7 @@
     </w:pPr>
     <w:rPr>
       <w:rFonts w:asciiTheme="majorHAnsi" w:eastAsiaTheme="majorEastAsia" w:hAnsiTheme="majorHAnsi" w:cstheme="majorBidi"/>
-      <w:color w:val="830F0E" w:themeColor="accent1" w:themeShade="BF"/>
-      <w:sz w:val="28"/>
+      <w:sz w:val="44"/>
       <w:szCs w:val="28"/>
     </w:rPr>
   </w:style>
@@ -4123,12 +4894,13 @@
     <w:basedOn w:val="Absatz-Standardschriftart"/>
     <w:link w:val="berschrift1"/>
     <w:uiPriority w:val="9"/>
-    <w:rsid w:val="00A07BCE"/>
+    <w:rsid w:val="00D64F21"/>
     <w:rPr>
       <w:rFonts w:asciiTheme="majorHAnsi" w:eastAsiaTheme="majorEastAsia" w:hAnsiTheme="majorHAnsi" w:cstheme="majorBidi"/>
-      <w:color w:val="830F0E" w:themeColor="accent1" w:themeShade="BF"/>
-      <w:sz w:val="36"/>
+      <w:noProof/>
+      <w:sz w:val="72"/>
       <w:szCs w:val="36"/>
+      <w:lang w:val="de-AT"/>
     </w:rPr>
   </w:style>
   <w:style w:type="character" w:customStyle="1" w:styleId="berschrift2Zchn">
@@ -4136,13 +4908,13 @@
     <w:basedOn w:val="Absatz-Standardschriftart"/>
     <w:link w:val="berschrift2"/>
     <w:uiPriority w:val="9"/>
-    <w:semiHidden/>
-    <w:rsid w:val="00A07BCE"/>
+    <w:rsid w:val="00D64F21"/>
     <w:rPr>
       <w:rFonts w:asciiTheme="majorHAnsi" w:eastAsiaTheme="majorEastAsia" w:hAnsiTheme="majorHAnsi" w:cstheme="majorBidi"/>
-      <w:color w:val="830F0E" w:themeColor="accent1" w:themeShade="BF"/>
-      <w:sz w:val="28"/>
+      <w:noProof/>
+      <w:sz w:val="44"/>
       <w:szCs w:val="28"/>
+      <w:lang w:val="de-AT"/>
     </w:rPr>
   </w:style>
   <w:style w:type="character" w:customStyle="1" w:styleId="berschrift3Zchn">
@@ -4436,19 +5208,17 @@
   </w:style>
   <w:style w:type="paragraph" w:styleId="Titel">
     <w:name w:val="Title"/>
-    <w:basedOn w:val="Standard"/>
+    <w:basedOn w:val="berschrift1"/>
     <w:next w:val="Standard"/>
     <w:link w:val="TitelZchn"/>
     <w:uiPriority w:val="10"/>
     <w:qFormat/>
-    <w:rsid w:val="00A07BCE"/>
+    <w:rsid w:val="00D64F21"/>
     <w:pPr>
-      <w:spacing w:after="0" w:line="240" w:lineRule="auto"/>
+      <w:spacing w:after="0"/>
       <w:contextualSpacing/>
     </w:pPr>
     <w:rPr>
-      <w:rFonts w:asciiTheme="majorHAnsi" w:eastAsiaTheme="majorEastAsia" w:hAnsiTheme="majorHAnsi" w:cstheme="majorBidi"/>
-      <w:color w:val="830F0E" w:themeColor="accent1" w:themeShade="BF"/>
       <w:spacing w:val="-7"/>
       <w:sz w:val="80"/>
       <w:szCs w:val="80"/>
@@ -4459,13 +5229,14 @@
     <w:basedOn w:val="Absatz-Standardschriftart"/>
     <w:link w:val="Titel"/>
     <w:uiPriority w:val="10"/>
-    <w:rsid w:val="00A07BCE"/>
+    <w:rsid w:val="00D64F21"/>
     <w:rPr>
       <w:rFonts w:asciiTheme="majorHAnsi" w:eastAsiaTheme="majorEastAsia" w:hAnsiTheme="majorHAnsi" w:cstheme="majorBidi"/>
-      <w:color w:val="830F0E" w:themeColor="accent1" w:themeShade="BF"/>
+      <w:noProof/>
       <w:spacing w:val="-7"/>
       <w:sz w:val="80"/>
       <w:szCs w:val="80"/>
+      <w:lang w:val="de-AT"/>
     </w:rPr>
   </w:style>
   <w:style w:type="paragraph" w:styleId="Listenabsatz">
@@ -5348,6 +6119,7 @@
     <w:rsidRoot w:val="003C7FA6"/>
     <w:rsid w:val="003C7FA6"/>
     <w:rsid w:val="007C3F05"/>
+    <w:rsid w:val="00920970"/>
     <w:rsid w:val="00D957A8"/>
     <w:rsid w:val="00EA0A2E"/>
   </w:rsids>
@@ -6130,7 +6902,7 @@
 </file>
 
 <file path=customXml/itemProps3.xml><?xml version="1.0" encoding="utf-8"?>
-<ds:datastoreItem xmlns:ds="http://schemas.openxmlformats.org/officeDocument/2006/customXml" ds:itemID="{DD10C48E-4D8F-44DA-8273-E87A9A7AF7FA}">
+<ds:datastoreItem xmlns:ds="http://schemas.openxmlformats.org/officeDocument/2006/customXml" ds:itemID="{6DAD3E45-F122-4AAE-B968-D710E9F5F29D}">
   <ds:schemaRefs>
     <ds:schemaRef ds:uri="http://schemas.openxmlformats.org/officeDocument/2006/bibliography"/>
   </ds:schemaRefs>

--- a/Lights_Out_Protokoll.docx
+++ b/Lights_Out_Protokoll.docx
@@ -2,9 +2,18 @@
 <file path=word/document.xml><?xml version="1.0" encoding="utf-8"?>
 <w:document xmlns:wpc="http://schemas.microsoft.com/office/word/2010/wordprocessingCanvas" xmlns:mc="http://schemas.openxmlformats.org/markup-compatibility/2006" xmlns:o="urn:schemas-microsoft-com:office:office" xmlns:r="http://schemas.openxmlformats.org/officeDocument/2006/relationships" xmlns:m="http://schemas.openxmlformats.org/officeDocument/2006/math" xmlns:v="urn:schemas-microsoft-com:vml" xmlns:wp14="http://schemas.microsoft.com/office/word/2010/wordprocessingDrawing" xmlns:wp="http://schemas.openxmlformats.org/drawingml/2006/wordprocessingDrawing" xmlns:w10="urn:schemas-microsoft-com:office:word" xmlns:w="http://schemas.openxmlformats.org/wordprocessingml/2006/main" xmlns:w14="http://schemas.microsoft.com/office/word/2010/wordml" xmlns:w15="http://schemas.microsoft.com/office/word/2012/wordml" xmlns:wpg="http://schemas.microsoft.com/office/word/2010/wordprocessingGroup" xmlns:wpi="http://schemas.microsoft.com/office/word/2010/wordprocessingInk" xmlns:wne="http://schemas.microsoft.com/office/word/2006/wordml" xmlns:wps="http://schemas.microsoft.com/office/word/2010/wordprocessingShape" mc:Ignorable="w14 w15 wp14">
   <w:body>
-    <w:p/>
+    <w:p>
+      <w:pPr>
+        <w:rPr>
+          <w:noProof w:val="0"/>
+        </w:rPr>
+      </w:pPr>
+    </w:p>
     <w:sdt>
       <w:sdtPr>
+        <w:rPr>
+          <w:noProof w:val="0"/>
+        </w:rPr>
         <w:id w:val="-93095243"/>
         <w:docPartObj>
           <w:docPartGallery w:val="Cover Pages"/>
@@ -14,20 +23,26 @@
       <w:sdtEndPr>
         <w:rPr>
           <w:sz w:val="20"/>
-          <w:lang w:val="de-DE"/>
         </w:rPr>
       </w:sdtEndPr>
       <w:sdtContent>
-        <w:p/>
         <w:p>
           <w:pPr>
             <w:rPr>
+              <w:noProof w:val="0"/>
+            </w:rPr>
+          </w:pPr>
+        </w:p>
+        <w:p>
+          <w:pPr>
+            <w:rPr>
+              <w:noProof w:val="0"/>
               <w:sz w:val="20"/>
-              <w:lang w:val="de-DE"/>
             </w:rPr>
           </w:pPr>
           <w:r>
             <w:rPr>
+              <w:noProof w:val="0"/>
               <w:lang w:eastAsia="de-AT"/>
             </w:rPr>
             <mc:AlternateContent>
@@ -180,14 +195,12 @@
                                     </w:sdtPr>
                                     <w:sdtEndPr/>
                                     <w:sdtContent>
-                                      <w:proofErr w:type="spellStart"/>
                                       <w:r>
                                         <w:rPr>
                                           <w:color w:val="FFFFFF" w:themeColor="background1"/>
                                         </w:rPr>
                                         <w:t>Wexstraße</w:t>
                                       </w:r>
-                                      <w:proofErr w:type="spellEnd"/>
                                     </w:sdtContent>
                                   </w:sdt>
                                 </w:p>
@@ -389,14 +402,12 @@
                               </w:sdtPr>
                               <w:sdtEndPr/>
                               <w:sdtContent>
-                                <w:proofErr w:type="spellStart"/>
                                 <w:r>
                                   <w:rPr>
                                     <w:color w:val="FFFFFF" w:themeColor="background1"/>
                                   </w:rPr>
                                   <w:t>Wexstraße</w:t>
                                 </w:r>
-                                <w:proofErr w:type="spellEnd"/>
                               </w:sdtContent>
                             </w:sdt>
                           </w:p>
@@ -463,8 +474,8 @@
           </w:r>
           <w:r>
             <w:rPr>
+              <w:noProof w:val="0"/>
               <w:sz w:val="20"/>
-              <w:lang w:val="de-DE"/>
             </w:rPr>
             <w:br w:type="page"/>
           </w:r>
@@ -474,7 +485,10 @@
     <w:sdt>
       <w:sdtPr>
         <w:rPr>
-          <w:lang w:val="de-DE"/>
+          <w:rFonts w:asciiTheme="minorHAnsi" w:eastAsiaTheme="minorEastAsia" w:hAnsiTheme="minorHAnsi" w:cstheme="minorBidi"/>
+          <w:noProof w:val="0"/>
+          <w:sz w:val="21"/>
+          <w:szCs w:val="21"/>
         </w:rPr>
         <w:id w:val="-1323885345"/>
         <w:docPartObj>
@@ -484,116 +498,136 @@
       </w:sdtPr>
       <w:sdtEndPr>
         <w:rPr>
-          <w:rFonts w:asciiTheme="minorHAnsi" w:eastAsiaTheme="minorEastAsia" w:hAnsiTheme="minorHAnsi" w:cstheme="minorBidi"/>
           <w:b/>
           <w:bCs/>
-          <w:sz w:val="21"/>
-          <w:szCs w:val="21"/>
         </w:rPr>
       </w:sdtEndPr>
       <w:sdtContent>
         <w:p>
           <w:pPr>
             <w:pStyle w:val="Inhaltsverzeichnisberschrift"/>
+            <w:rPr>
+              <w:noProof w:val="0"/>
+            </w:rPr>
           </w:pPr>
           <w:r>
             <w:rPr>
-              <w:lang w:val="de-DE"/>
+              <w:noProof w:val="0"/>
             </w:rPr>
             <w:t>Inhaltsverzeichnis</w:t>
           </w:r>
         </w:p>
         <w:p>
           <w:pPr>
+            <w:pStyle w:val="Verzeichnis1"/>
             <w:tabs>
-              <w:tab w:val="right" w:pos="10467"/>
+              <w:tab w:val="right" w:pos="10457"/>
             </w:tabs>
+            <w:rPr>
+              <w:rFonts w:cstheme="minorBidi"/>
+              <w:noProof/>
+              <w:sz w:val="28"/>
+              <w:szCs w:val="28"/>
+            </w:rPr>
           </w:pPr>
           <w:r>
+            <w:rPr>
+              <w:sz w:val="28"/>
+              <w:szCs w:val="28"/>
+            </w:rPr>
             <w:fldChar w:fldCharType="begin"/>
           </w:r>
           <w:r>
+            <w:rPr>
+              <w:sz w:val="28"/>
+              <w:szCs w:val="28"/>
+            </w:rPr>
             <w:instrText xml:space="preserve"> TOC \o "1-3" \h \z \u </w:instrText>
           </w:r>
           <w:r>
+            <w:rPr>
+              <w:sz w:val="28"/>
+              <w:szCs w:val="28"/>
+            </w:rPr>
             <w:fldChar w:fldCharType="separate"/>
           </w:r>
-          <w:hyperlink w:anchor="_Toc406575525" w:history="1">
-            <w:r>
-              <w:rPr>
-                <w:color w:val="FFFFFF" w:themeColor="background1"/>
-                <w:sz w:val="36"/>
-                <w:highlight w:val="darkGray"/>
-                <w:lang w:val="de-DE"/>
+          <w:hyperlink w:anchor="_Toc406580079" w:history="1">
+            <w:r>
+              <w:rPr>
+                <w:rStyle w:val="Hyperlink"/>
+                <w:noProof/>
+                <w:sz w:val="28"/>
+                <w:szCs w:val="28"/>
+                <w:highlight w:val="lightGray"/>
               </w:rPr>
               <w:t>Aufgabe</w:t>
             </w:r>
             <w:r>
               <w:rPr>
-                <w:webHidden/>
-                <w:color w:val="FFFFFF" w:themeColor="background1"/>
-                <w:sz w:val="36"/>
-                <w:highlight w:val="darkGray"/>
-                <w:lang w:val="de-DE"/>
+                <w:noProof/>
+                <w:webHidden/>
+                <w:sz w:val="28"/>
+                <w:szCs w:val="28"/>
+                <w:highlight w:val="lightGray"/>
               </w:rPr>
               <w:tab/>
             </w:r>
             <w:r>
               <w:rPr>
-                <w:webHidden/>
-                <w:color w:val="FFFFFF" w:themeColor="background1"/>
-                <w:sz w:val="36"/>
-                <w:highlight w:val="darkGray"/>
-                <w:lang w:val="de-DE"/>
+                <w:noProof/>
+                <w:webHidden/>
+                <w:sz w:val="28"/>
+                <w:szCs w:val="28"/>
+                <w:highlight w:val="lightGray"/>
               </w:rPr>
               <w:fldChar w:fldCharType="begin"/>
             </w:r>
             <w:r>
               <w:rPr>
-                <w:webHidden/>
-                <w:color w:val="FFFFFF" w:themeColor="background1"/>
-                <w:sz w:val="36"/>
-                <w:highlight w:val="darkGray"/>
-                <w:lang w:val="de-DE"/>
-              </w:rPr>
-              <w:instrText xml:space="preserve"> PAGEREF _Toc406575525 \h </w:instrText>
-            </w:r>
-            <w:r>
-              <w:rPr>
-                <w:webHidden/>
-                <w:color w:val="FFFFFF" w:themeColor="background1"/>
-                <w:sz w:val="36"/>
-                <w:highlight w:val="darkGray"/>
-                <w:lang w:val="de-DE"/>
-              </w:rPr>
-            </w:r>
-            <w:r>
-              <w:rPr>
-                <w:webHidden/>
-                <w:color w:val="FFFFFF" w:themeColor="background1"/>
-                <w:sz w:val="36"/>
-                <w:highlight w:val="darkGray"/>
-                <w:lang w:val="de-DE"/>
+                <w:noProof/>
+                <w:webHidden/>
+                <w:sz w:val="28"/>
+                <w:szCs w:val="28"/>
+                <w:highlight w:val="lightGray"/>
+              </w:rPr>
+              <w:instrText xml:space="preserve"> PAGEREF _Toc406580079 \h </w:instrText>
+            </w:r>
+            <w:r>
+              <w:rPr>
+                <w:noProof/>
+                <w:webHidden/>
+                <w:sz w:val="28"/>
+                <w:szCs w:val="28"/>
+                <w:highlight w:val="lightGray"/>
+              </w:rPr>
+            </w:r>
+            <w:r>
+              <w:rPr>
+                <w:noProof/>
+                <w:webHidden/>
+                <w:sz w:val="28"/>
+                <w:szCs w:val="28"/>
+                <w:highlight w:val="lightGray"/>
               </w:rPr>
               <w:fldChar w:fldCharType="separate"/>
             </w:r>
             <w:r>
               <w:rPr>
-                <w:webHidden/>
-                <w:color w:val="FFFFFF" w:themeColor="background1"/>
-                <w:sz w:val="36"/>
-                <w:highlight w:val="darkGray"/>
-                <w:lang w:val="de-DE"/>
-              </w:rPr>
-              <w:t>3</w:t>
-            </w:r>
-            <w:r>
-              <w:rPr>
-                <w:webHidden/>
-                <w:color w:val="FFFFFF" w:themeColor="background1"/>
-                <w:sz w:val="36"/>
-                <w:highlight w:val="darkGray"/>
-                <w:lang w:val="de-DE"/>
+                <w:noProof/>
+                <w:webHidden/>
+                <w:sz w:val="28"/>
+                <w:szCs w:val="28"/>
+                <w:highlight w:val="lightGray"/>
+              </w:rPr>
+              <w:t>2</w:t>
+            </w:r>
+            <w:r>
+              <w:rPr>
+                <w:noProof/>
+                <w:webHidden/>
+                <w:sz w:val="28"/>
+                <w:szCs w:val="28"/>
+                <w:highlight w:val="lightGray"/>
               </w:rPr>
               <w:fldChar w:fldCharType="end"/>
             </w:r>
@@ -601,129 +635,86 @@
         </w:p>
         <w:p>
           <w:pPr>
-            <w:ind w:firstLine="720"/>
+            <w:pStyle w:val="Verzeichnis2"/>
+            <w:tabs>
+              <w:tab w:val="right" w:pos="10457"/>
+            </w:tabs>
             <w:rPr>
-              <w:sz w:val="32"/>
-              <w:lang w:val="de-DE"/>
+              <w:rFonts w:cstheme="minorBidi"/>
+              <w:noProof/>
+              <w:sz w:val="28"/>
+              <w:szCs w:val="28"/>
             </w:rPr>
           </w:pPr>
-          <w:hyperlink w:anchor="_Toc406575526" w:history="1">
-            <w:r>
-              <w:rPr>
-                <w:sz w:val="32"/>
-                <w:lang w:val="de-DE"/>
+          <w:hyperlink w:anchor="_Toc406580080" w:history="1">
+            <w:r>
+              <w:rPr>
+                <w:rStyle w:val="Hyperlink"/>
+                <w:noProof/>
+                <w:sz w:val="28"/>
+                <w:szCs w:val="28"/>
               </w:rPr>
               <w:t>Trainierte Kompetenzen</w:t>
             </w:r>
             <w:r>
               <w:rPr>
-                <w:webHidden/>
-                <w:sz w:val="32"/>
-                <w:lang w:val="de-DE"/>
+                <w:noProof/>
+                <w:webHidden/>
+                <w:sz w:val="28"/>
+                <w:szCs w:val="28"/>
               </w:rPr>
               <w:tab/>
             </w:r>
             <w:r>
               <w:rPr>
-                <w:webHidden/>
-                <w:sz w:val="32"/>
-                <w:lang w:val="de-DE"/>
-              </w:rPr>
-              <w:tab/>
-            </w:r>
-            <w:r>
-              <w:rPr>
-                <w:webHidden/>
-                <w:sz w:val="32"/>
-                <w:lang w:val="de-DE"/>
-              </w:rPr>
-              <w:tab/>
-            </w:r>
-            <w:r>
-              <w:rPr>
-                <w:webHidden/>
-                <w:sz w:val="32"/>
-                <w:lang w:val="de-DE"/>
-              </w:rPr>
-              <w:tab/>
-            </w:r>
-            <w:r>
-              <w:rPr>
-                <w:webHidden/>
-                <w:sz w:val="32"/>
-                <w:lang w:val="de-DE"/>
-              </w:rPr>
-              <w:tab/>
-            </w:r>
-            <w:r>
-              <w:rPr>
-                <w:webHidden/>
-                <w:sz w:val="32"/>
-                <w:lang w:val="de-DE"/>
-              </w:rPr>
-              <w:tab/>
-            </w:r>
-            <w:r>
-              <w:rPr>
-                <w:webHidden/>
-                <w:sz w:val="32"/>
-                <w:lang w:val="de-DE"/>
-              </w:rPr>
-              <w:tab/>
-              <w:t xml:space="preserve">  </w:t>
-            </w:r>
-            <w:r>
-              <w:rPr>
-                <w:webHidden/>
-                <w:sz w:val="32"/>
-                <w:lang w:val="de-DE"/>
-              </w:rPr>
-              <w:tab/>
-            </w:r>
-            <w:r>
-              <w:rPr>
-                <w:webHidden/>
-                <w:sz w:val="32"/>
-                <w:lang w:val="de-DE"/>
+                <w:noProof/>
+                <w:webHidden/>
+                <w:sz w:val="28"/>
+                <w:szCs w:val="28"/>
               </w:rPr>
               <w:fldChar w:fldCharType="begin"/>
             </w:r>
             <w:r>
               <w:rPr>
-                <w:webHidden/>
-                <w:sz w:val="32"/>
-                <w:lang w:val="de-DE"/>
-              </w:rPr>
-              <w:instrText xml:space="preserve"> PAGEREF _Toc406575526 \h </w:instrText>
-            </w:r>
-            <w:r>
-              <w:rPr>
-                <w:webHidden/>
-                <w:sz w:val="32"/>
-                <w:lang w:val="de-DE"/>
-              </w:rPr>
-            </w:r>
-            <w:r>
-              <w:rPr>
-                <w:webHidden/>
-                <w:sz w:val="32"/>
-                <w:lang w:val="de-DE"/>
+                <w:noProof/>
+                <w:webHidden/>
+                <w:sz w:val="28"/>
+                <w:szCs w:val="28"/>
+              </w:rPr>
+              <w:instrText xml:space="preserve"> PAGEREF _Toc406580080 \h </w:instrText>
+            </w:r>
+            <w:r>
+              <w:rPr>
+                <w:noProof/>
+                <w:webHidden/>
+                <w:sz w:val="28"/>
+                <w:szCs w:val="28"/>
+              </w:rPr>
+            </w:r>
+            <w:r>
+              <w:rPr>
+                <w:noProof/>
+                <w:webHidden/>
+                <w:sz w:val="28"/>
+                <w:szCs w:val="28"/>
               </w:rPr>
               <w:fldChar w:fldCharType="separate"/>
             </w:r>
             <w:r>
               <w:rPr>
-                <w:webHidden/>
-                <w:sz w:val="32"/>
-                <w:lang w:val="de-DE"/>
-              </w:rPr>
-              <w:t>3</w:t>
-            </w:r>
-            <w:r>
-              <w:rPr>
-                <w:webHidden/>
-                <w:sz w:val="32"/>
-                <w:lang w:val="de-DE"/>
+                <w:noProof/>
+                <w:webHidden/>
+                <w:sz w:val="28"/>
+                <w:szCs w:val="28"/>
+              </w:rPr>
+              <w:t>2</w:t>
+            </w:r>
+            <w:r>
+              <w:rPr>
+                <w:noProof/>
+                <w:webHidden/>
+                <w:sz w:val="28"/>
+                <w:szCs w:val="28"/>
               </w:rPr>
               <w:fldChar w:fldCharType="end"/>
             </w:r>
@@ -731,144 +722,86 @@
         </w:p>
         <w:p>
           <w:pPr>
-            <w:ind w:firstLine="720"/>
+            <w:pStyle w:val="Verzeichnis2"/>
+            <w:tabs>
+              <w:tab w:val="right" w:pos="10457"/>
+            </w:tabs>
             <w:rPr>
-              <w:sz w:val="32"/>
-              <w:lang w:val="de-DE"/>
+              <w:rFonts w:cstheme="minorBidi"/>
+              <w:noProof/>
+              <w:sz w:val="28"/>
+              <w:szCs w:val="28"/>
             </w:rPr>
           </w:pPr>
-          <w:hyperlink w:anchor="_Toc406575527" w:history="1">
-            <w:r>
-              <w:rPr>
-                <w:sz w:val="32"/>
-                <w:lang w:val="de-DE"/>
+          <w:hyperlink w:anchor="_Toc406580081" w:history="1">
+            <w:r>
+              <w:rPr>
+                <w:rStyle w:val="Hyperlink"/>
+                <w:noProof/>
+                <w:sz w:val="28"/>
+                <w:szCs w:val="28"/>
               </w:rPr>
               <w:t>Aufgabenstellung</w:t>
             </w:r>
             <w:r>
               <w:rPr>
-                <w:webHidden/>
-                <w:sz w:val="32"/>
-                <w:lang w:val="de-DE"/>
+                <w:noProof/>
+                <w:webHidden/>
+                <w:sz w:val="28"/>
+                <w:szCs w:val="28"/>
               </w:rPr>
               <w:tab/>
             </w:r>
             <w:r>
               <w:rPr>
-                <w:webHidden/>
-                <w:sz w:val="32"/>
-                <w:lang w:val="de-DE"/>
-              </w:rPr>
-              <w:tab/>
-            </w:r>
-            <w:r>
-              <w:rPr>
-                <w:webHidden/>
-                <w:sz w:val="32"/>
-                <w:lang w:val="de-DE"/>
-              </w:rPr>
-              <w:tab/>
-            </w:r>
-            <w:r>
-              <w:rPr>
-                <w:webHidden/>
-                <w:sz w:val="32"/>
-                <w:lang w:val="de-DE"/>
-              </w:rPr>
-              <w:tab/>
-            </w:r>
-            <w:r>
-              <w:rPr>
-                <w:webHidden/>
-                <w:sz w:val="32"/>
-                <w:lang w:val="de-DE"/>
-              </w:rPr>
-              <w:tab/>
-            </w:r>
-            <w:r>
-              <w:rPr>
-                <w:webHidden/>
-                <w:sz w:val="32"/>
-                <w:lang w:val="de-DE"/>
-              </w:rPr>
-              <w:tab/>
-            </w:r>
-            <w:r>
-              <w:rPr>
-                <w:webHidden/>
-                <w:sz w:val="32"/>
-                <w:lang w:val="de-DE"/>
-              </w:rPr>
-              <w:tab/>
-            </w:r>
-            <w:r>
-              <w:rPr>
-                <w:webHidden/>
-                <w:sz w:val="32"/>
-                <w:lang w:val="de-DE"/>
-              </w:rPr>
-              <w:tab/>
-            </w:r>
-            <w:r>
-              <w:rPr>
-                <w:webHidden/>
-                <w:sz w:val="32"/>
-                <w:lang w:val="de-DE"/>
-              </w:rPr>
-              <w:tab/>
-            </w:r>
-            <w:r>
-              <w:rPr>
-                <w:webHidden/>
-                <w:sz w:val="32"/>
-                <w:lang w:val="de-DE"/>
-              </w:rPr>
-              <w:tab/>
-            </w:r>
-            <w:r>
-              <w:rPr>
-                <w:webHidden/>
-                <w:sz w:val="32"/>
-                <w:lang w:val="de-DE"/>
+                <w:noProof/>
+                <w:webHidden/>
+                <w:sz w:val="28"/>
+                <w:szCs w:val="28"/>
               </w:rPr>
               <w:fldChar w:fldCharType="begin"/>
             </w:r>
             <w:r>
               <w:rPr>
-                <w:webHidden/>
-                <w:sz w:val="32"/>
-                <w:lang w:val="de-DE"/>
-              </w:rPr>
-              <w:instrText xml:space="preserve"> PAGEREF _Toc406575527 \h </w:instrText>
-            </w:r>
-            <w:r>
-              <w:rPr>
-                <w:webHidden/>
-                <w:sz w:val="32"/>
-                <w:lang w:val="de-DE"/>
-              </w:rPr>
-            </w:r>
-            <w:r>
-              <w:rPr>
-                <w:webHidden/>
-                <w:sz w:val="32"/>
-                <w:lang w:val="de-DE"/>
+                <w:noProof/>
+                <w:webHidden/>
+                <w:sz w:val="28"/>
+                <w:szCs w:val="28"/>
+              </w:rPr>
+              <w:instrText xml:space="preserve"> PAGEREF _Toc406580081 \h </w:instrText>
+            </w:r>
+            <w:r>
+              <w:rPr>
+                <w:noProof/>
+                <w:webHidden/>
+                <w:sz w:val="28"/>
+                <w:szCs w:val="28"/>
+              </w:rPr>
+            </w:r>
+            <w:r>
+              <w:rPr>
+                <w:noProof/>
+                <w:webHidden/>
+                <w:sz w:val="28"/>
+                <w:szCs w:val="28"/>
               </w:rPr>
               <w:fldChar w:fldCharType="separate"/>
             </w:r>
             <w:r>
               <w:rPr>
-                <w:webHidden/>
-                <w:sz w:val="32"/>
-                <w:lang w:val="de-DE"/>
-              </w:rPr>
-              <w:t>3</w:t>
-            </w:r>
-            <w:r>
-              <w:rPr>
-                <w:webHidden/>
-                <w:sz w:val="32"/>
-                <w:lang w:val="de-DE"/>
+                <w:noProof/>
+                <w:webHidden/>
+                <w:sz w:val="28"/>
+                <w:szCs w:val="28"/>
+              </w:rPr>
+              <w:t>2</w:t>
+            </w:r>
+            <w:r>
+              <w:rPr>
+                <w:noProof/>
+                <w:webHidden/>
+                <w:sz w:val="28"/>
+                <w:szCs w:val="28"/>
               </w:rPr>
               <w:fldChar w:fldCharType="end"/>
             </w:r>
@@ -876,92 +809,86 @@
         </w:p>
         <w:p>
           <w:pPr>
+            <w:pStyle w:val="Verzeichnis2"/>
             <w:tabs>
-              <w:tab w:val="right" w:pos="10467"/>
+              <w:tab w:val="right" w:pos="10457"/>
             </w:tabs>
             <w:rPr>
-              <w:color w:val="FFFFFF" w:themeColor="background1"/>
-              <w:sz w:val="36"/>
-              <w:highlight w:val="darkGray"/>
-              <w:lang w:val="de-DE"/>
+              <w:rFonts w:cstheme="minorBidi"/>
+              <w:noProof/>
+              <w:sz w:val="28"/>
+              <w:szCs w:val="28"/>
             </w:rPr>
           </w:pPr>
-          <w:hyperlink w:anchor="_Toc406575528" w:history="1">
-            <w:r>
-              <w:rPr>
-                <w:color w:val="FFFFFF" w:themeColor="background1"/>
-                <w:sz w:val="36"/>
-                <w:highlight w:val="darkGray"/>
-                <w:lang w:val="de-DE"/>
-              </w:rPr>
-              <w:t>Entwurf</w:t>
-            </w:r>
-            <w:r>
-              <w:rPr>
-                <w:webHidden/>
-                <w:color w:val="FFFFFF" w:themeColor="background1"/>
-                <w:sz w:val="36"/>
-                <w:highlight w:val="darkGray"/>
-                <w:lang w:val="de-DE"/>
+          <w:hyperlink w:anchor="_Toc406580082" w:history="1">
+            <w:r>
+              <w:rPr>
+                <w:rStyle w:val="Hyperlink"/>
+                <w:noProof/>
+                <w:sz w:val="28"/>
+                <w:szCs w:val="28"/>
+              </w:rPr>
+              <w:t>Erweiterte Aufgabenstellung</w:t>
+            </w:r>
+            <w:r>
+              <w:rPr>
+                <w:noProof/>
+                <w:webHidden/>
+                <w:sz w:val="28"/>
+                <w:szCs w:val="28"/>
               </w:rPr>
               <w:tab/>
             </w:r>
             <w:r>
               <w:rPr>
-                <w:webHidden/>
-                <w:color w:val="FFFFFF" w:themeColor="background1"/>
-                <w:sz w:val="36"/>
-                <w:highlight w:val="darkGray"/>
-                <w:lang w:val="de-DE"/>
+                <w:noProof/>
+                <w:webHidden/>
+                <w:sz w:val="28"/>
+                <w:szCs w:val="28"/>
               </w:rPr>
               <w:fldChar w:fldCharType="begin"/>
             </w:r>
             <w:r>
               <w:rPr>
-                <w:webHidden/>
-                <w:color w:val="FFFFFF" w:themeColor="background1"/>
-                <w:sz w:val="36"/>
-                <w:highlight w:val="darkGray"/>
-                <w:lang w:val="de-DE"/>
-              </w:rPr>
-              <w:instrText xml:space="preserve"> PAGEREF _Toc406575528 \h </w:instrText>
-            </w:r>
-            <w:r>
-              <w:rPr>
-                <w:webHidden/>
-                <w:color w:val="FFFFFF" w:themeColor="background1"/>
-                <w:sz w:val="36"/>
-                <w:highlight w:val="darkGray"/>
-                <w:lang w:val="de-DE"/>
-              </w:rPr>
-            </w:r>
-            <w:r>
-              <w:rPr>
-                <w:webHidden/>
-                <w:color w:val="FFFFFF" w:themeColor="background1"/>
-                <w:sz w:val="36"/>
-                <w:highlight w:val="darkGray"/>
-                <w:lang w:val="de-DE"/>
+                <w:noProof/>
+                <w:webHidden/>
+                <w:sz w:val="28"/>
+                <w:szCs w:val="28"/>
+              </w:rPr>
+              <w:instrText xml:space="preserve"> PAGEREF _Toc406580082 \h </w:instrText>
+            </w:r>
+            <w:r>
+              <w:rPr>
+                <w:noProof/>
+                <w:webHidden/>
+                <w:sz w:val="28"/>
+                <w:szCs w:val="28"/>
+              </w:rPr>
+            </w:r>
+            <w:r>
+              <w:rPr>
+                <w:noProof/>
+                <w:webHidden/>
+                <w:sz w:val="28"/>
+                <w:szCs w:val="28"/>
               </w:rPr>
               <w:fldChar w:fldCharType="separate"/>
             </w:r>
             <w:r>
               <w:rPr>
-                <w:webHidden/>
-                <w:color w:val="FFFFFF" w:themeColor="background1"/>
-                <w:sz w:val="36"/>
-                <w:highlight w:val="darkGray"/>
-                <w:lang w:val="de-DE"/>
-              </w:rPr>
-              <w:t>4</w:t>
-            </w:r>
-            <w:r>
-              <w:rPr>
-                <w:webHidden/>
-                <w:color w:val="FFFFFF" w:themeColor="background1"/>
-                <w:sz w:val="36"/>
-                <w:highlight w:val="darkGray"/>
-                <w:lang w:val="de-DE"/>
+                <w:noProof/>
+                <w:webHidden/>
+                <w:sz w:val="28"/>
+                <w:szCs w:val="28"/>
+              </w:rPr>
+              <w:t>2</w:t>
+            </w:r>
+            <w:r>
+              <w:rPr>
+                <w:noProof/>
+                <w:webHidden/>
+                <w:sz w:val="28"/>
+                <w:szCs w:val="28"/>
               </w:rPr>
               <w:fldChar w:fldCharType="end"/>
             </w:r>
@@ -969,136 +896,86 @@
         </w:p>
         <w:p>
           <w:pPr>
-            <w:ind w:firstLine="720"/>
+            <w:pStyle w:val="Verzeichnis2"/>
+            <w:tabs>
+              <w:tab w:val="right" w:pos="10457"/>
+            </w:tabs>
             <w:rPr>
-              <w:sz w:val="32"/>
-              <w:lang w:val="de-DE"/>
+              <w:rFonts w:cstheme="minorBidi"/>
+              <w:noProof/>
+              <w:sz w:val="28"/>
+              <w:szCs w:val="28"/>
             </w:rPr>
           </w:pPr>
-          <w:hyperlink w:anchor="_Toc406575529" w:history="1">
-            <w:r>
-              <w:rPr>
-                <w:sz w:val="32"/>
-                <w:lang w:val="de-DE"/>
-              </w:rPr>
-              <w:t>Aufwands Schätzung</w:t>
-            </w:r>
-            <w:r>
-              <w:rPr>
-                <w:webHidden/>
-                <w:sz w:val="32"/>
-                <w:lang w:val="de-DE"/>
+          <w:hyperlink w:anchor="_Toc406580083" w:history="1">
+            <w:r>
+              <w:rPr>
+                <w:rStyle w:val="Hyperlink"/>
+                <w:noProof/>
+                <w:sz w:val="28"/>
+                <w:szCs w:val="28"/>
+              </w:rPr>
+              <w:t>Arbeitsaufteilung</w:t>
+            </w:r>
+            <w:r>
+              <w:rPr>
+                <w:noProof/>
+                <w:webHidden/>
+                <w:sz w:val="28"/>
+                <w:szCs w:val="28"/>
               </w:rPr>
               <w:tab/>
             </w:r>
             <w:r>
               <w:rPr>
-                <w:webHidden/>
-                <w:sz w:val="32"/>
-                <w:lang w:val="de-DE"/>
-              </w:rPr>
-              <w:tab/>
-            </w:r>
-            <w:r>
-              <w:rPr>
-                <w:webHidden/>
-                <w:sz w:val="32"/>
-                <w:lang w:val="de-DE"/>
-              </w:rPr>
-              <w:tab/>
-            </w:r>
-            <w:r>
-              <w:rPr>
-                <w:webHidden/>
-                <w:sz w:val="32"/>
-                <w:lang w:val="de-DE"/>
-              </w:rPr>
-              <w:tab/>
-            </w:r>
-            <w:r>
-              <w:rPr>
-                <w:webHidden/>
-                <w:sz w:val="32"/>
-                <w:lang w:val="de-DE"/>
-              </w:rPr>
-              <w:tab/>
-            </w:r>
-            <w:r>
-              <w:rPr>
-                <w:webHidden/>
-                <w:sz w:val="32"/>
-                <w:lang w:val="de-DE"/>
-              </w:rPr>
-              <w:tab/>
-            </w:r>
-            <w:r>
-              <w:rPr>
-                <w:webHidden/>
-                <w:sz w:val="32"/>
-                <w:lang w:val="de-DE"/>
-              </w:rPr>
-              <w:tab/>
-            </w:r>
-            <w:r>
-              <w:rPr>
-                <w:webHidden/>
-                <w:sz w:val="32"/>
-                <w:lang w:val="de-DE"/>
-              </w:rPr>
-              <w:tab/>
-            </w:r>
-            <w:r>
-              <w:rPr>
-                <w:webHidden/>
-                <w:sz w:val="32"/>
-                <w:lang w:val="de-DE"/>
-              </w:rPr>
-              <w:tab/>
-            </w:r>
-            <w:r>
-              <w:rPr>
-                <w:webHidden/>
-                <w:sz w:val="32"/>
-                <w:lang w:val="de-DE"/>
+                <w:noProof/>
+                <w:webHidden/>
+                <w:sz w:val="28"/>
+                <w:szCs w:val="28"/>
               </w:rPr>
               <w:fldChar w:fldCharType="begin"/>
             </w:r>
             <w:r>
               <w:rPr>
-                <w:webHidden/>
-                <w:sz w:val="32"/>
-                <w:lang w:val="de-DE"/>
-              </w:rPr>
-              <w:instrText xml:space="preserve"> PAGEREF _Toc406575529 \h </w:instrText>
-            </w:r>
-            <w:r>
-              <w:rPr>
-                <w:webHidden/>
-                <w:sz w:val="32"/>
-                <w:lang w:val="de-DE"/>
-              </w:rPr>
-            </w:r>
-            <w:r>
-              <w:rPr>
-                <w:webHidden/>
-                <w:sz w:val="32"/>
-                <w:lang w:val="de-DE"/>
+                <w:noProof/>
+                <w:webHidden/>
+                <w:sz w:val="28"/>
+                <w:szCs w:val="28"/>
+              </w:rPr>
+              <w:instrText xml:space="preserve"> PAGEREF _Toc406580083 \h </w:instrText>
+            </w:r>
+            <w:r>
+              <w:rPr>
+                <w:noProof/>
+                <w:webHidden/>
+                <w:sz w:val="28"/>
+                <w:szCs w:val="28"/>
+              </w:rPr>
+            </w:r>
+            <w:r>
+              <w:rPr>
+                <w:noProof/>
+                <w:webHidden/>
+                <w:sz w:val="28"/>
+                <w:szCs w:val="28"/>
               </w:rPr>
               <w:fldChar w:fldCharType="separate"/>
             </w:r>
             <w:r>
               <w:rPr>
-                <w:webHidden/>
-                <w:sz w:val="32"/>
-                <w:lang w:val="de-DE"/>
-              </w:rPr>
-              <w:t>5</w:t>
-            </w:r>
-            <w:r>
-              <w:rPr>
-                <w:webHidden/>
-                <w:sz w:val="32"/>
-                <w:lang w:val="de-DE"/>
+                <w:noProof/>
+                <w:webHidden/>
+                <w:sz w:val="28"/>
+                <w:szCs w:val="28"/>
+              </w:rPr>
+              <w:t>3</w:t>
+            </w:r>
+            <w:r>
+              <w:rPr>
+                <w:noProof/>
+                <w:webHidden/>
+                <w:sz w:val="28"/>
+                <w:szCs w:val="28"/>
               </w:rPr>
               <w:fldChar w:fldCharType="end"/>
             </w:r>
@@ -1106,144 +983,86 @@
         </w:p>
         <w:p>
           <w:pPr>
-            <w:ind w:firstLine="720"/>
+            <w:pStyle w:val="Verzeichnis2"/>
+            <w:tabs>
+              <w:tab w:val="right" w:pos="10457"/>
+            </w:tabs>
             <w:rPr>
-              <w:sz w:val="32"/>
-              <w:lang w:val="de-DE"/>
+              <w:rFonts w:cstheme="minorBidi"/>
+              <w:noProof/>
+              <w:sz w:val="28"/>
+              <w:szCs w:val="28"/>
             </w:rPr>
           </w:pPr>
-          <w:hyperlink w:anchor="_Toc406575530" w:history="1">
-            <w:r>
-              <w:rPr>
-                <w:sz w:val="32"/>
-                <w:lang w:val="de-DE"/>
-              </w:rPr>
-              <w:t>Implementierung</w:t>
-            </w:r>
-            <w:r>
-              <w:rPr>
-                <w:webHidden/>
-                <w:sz w:val="32"/>
-                <w:lang w:val="de-DE"/>
+          <w:hyperlink w:anchor="_Toc406580084" w:history="1">
+            <w:r>
+              <w:rPr>
+                <w:rStyle w:val="Hyperlink"/>
+                <w:noProof/>
+                <w:sz w:val="28"/>
+                <w:szCs w:val="28"/>
+              </w:rPr>
+              <w:t>Funktion des Spiels</w:t>
+            </w:r>
+            <w:r>
+              <w:rPr>
+                <w:noProof/>
+                <w:webHidden/>
+                <w:sz w:val="28"/>
+                <w:szCs w:val="28"/>
               </w:rPr>
               <w:tab/>
             </w:r>
             <w:r>
               <w:rPr>
-                <w:webHidden/>
-                <w:sz w:val="32"/>
-                <w:lang w:val="de-DE"/>
-              </w:rPr>
-              <w:tab/>
-            </w:r>
-            <w:r>
-              <w:rPr>
-                <w:webHidden/>
-                <w:sz w:val="32"/>
-                <w:lang w:val="de-DE"/>
-              </w:rPr>
-              <w:tab/>
-            </w:r>
-            <w:r>
-              <w:rPr>
-                <w:webHidden/>
-                <w:sz w:val="32"/>
-                <w:lang w:val="de-DE"/>
-              </w:rPr>
-              <w:tab/>
-            </w:r>
-            <w:r>
-              <w:rPr>
-                <w:webHidden/>
-                <w:sz w:val="32"/>
-                <w:lang w:val="de-DE"/>
-              </w:rPr>
-              <w:tab/>
-            </w:r>
-            <w:r>
-              <w:rPr>
-                <w:webHidden/>
-                <w:sz w:val="32"/>
-                <w:lang w:val="de-DE"/>
-              </w:rPr>
-              <w:tab/>
-            </w:r>
-            <w:r>
-              <w:rPr>
-                <w:webHidden/>
-                <w:sz w:val="32"/>
-                <w:lang w:val="de-DE"/>
-              </w:rPr>
-              <w:tab/>
-            </w:r>
-            <w:r>
-              <w:rPr>
-                <w:webHidden/>
-                <w:sz w:val="32"/>
-                <w:lang w:val="de-DE"/>
-              </w:rPr>
-              <w:tab/>
-            </w:r>
-            <w:r>
-              <w:rPr>
-                <w:webHidden/>
-                <w:sz w:val="32"/>
-                <w:lang w:val="de-DE"/>
-              </w:rPr>
-              <w:tab/>
-            </w:r>
-            <w:r>
-              <w:rPr>
-                <w:webHidden/>
-                <w:sz w:val="32"/>
-                <w:lang w:val="de-DE"/>
-              </w:rPr>
-              <w:tab/>
-            </w:r>
-            <w:r>
-              <w:rPr>
-                <w:webHidden/>
-                <w:sz w:val="32"/>
-                <w:lang w:val="de-DE"/>
+                <w:noProof/>
+                <w:webHidden/>
+                <w:sz w:val="28"/>
+                <w:szCs w:val="28"/>
               </w:rPr>
               <w:fldChar w:fldCharType="begin"/>
             </w:r>
             <w:r>
               <w:rPr>
-                <w:webHidden/>
-                <w:sz w:val="32"/>
-                <w:lang w:val="de-DE"/>
-              </w:rPr>
-              <w:instrText xml:space="preserve"> PAGEREF _Toc406575530 \h </w:instrText>
-            </w:r>
-            <w:r>
-              <w:rPr>
-                <w:webHidden/>
-                <w:sz w:val="32"/>
-                <w:lang w:val="de-DE"/>
-              </w:rPr>
-            </w:r>
-            <w:r>
-              <w:rPr>
-                <w:webHidden/>
-                <w:sz w:val="32"/>
-                <w:lang w:val="de-DE"/>
+                <w:noProof/>
+                <w:webHidden/>
+                <w:sz w:val="28"/>
+                <w:szCs w:val="28"/>
+              </w:rPr>
+              <w:instrText xml:space="preserve"> PAGEREF _Toc406580084 \h </w:instrText>
+            </w:r>
+            <w:r>
+              <w:rPr>
+                <w:noProof/>
+                <w:webHidden/>
+                <w:sz w:val="28"/>
+                <w:szCs w:val="28"/>
+              </w:rPr>
+            </w:r>
+            <w:r>
+              <w:rPr>
+                <w:noProof/>
+                <w:webHidden/>
+                <w:sz w:val="28"/>
+                <w:szCs w:val="28"/>
               </w:rPr>
               <w:fldChar w:fldCharType="separate"/>
             </w:r>
             <w:r>
               <w:rPr>
-                <w:webHidden/>
-                <w:sz w:val="32"/>
-                <w:lang w:val="de-DE"/>
-              </w:rPr>
-              <w:t>6</w:t>
-            </w:r>
-            <w:r>
-              <w:rPr>
-                <w:webHidden/>
-                <w:sz w:val="32"/>
-                <w:lang w:val="de-DE"/>
+                <w:noProof/>
+                <w:webHidden/>
+                <w:sz w:val="28"/>
+                <w:szCs w:val="28"/>
+              </w:rPr>
+              <w:t>3</w:t>
+            </w:r>
+            <w:r>
+              <w:rPr>
+                <w:noProof/>
+                <w:webHidden/>
+                <w:sz w:val="28"/>
+                <w:szCs w:val="28"/>
               </w:rPr>
               <w:fldChar w:fldCharType="end"/>
             </w:r>
@@ -1251,152 +1070,94 @@
         </w:p>
         <w:p>
           <w:pPr>
-            <w:ind w:firstLine="720"/>
+            <w:pStyle w:val="Verzeichnis1"/>
+            <w:tabs>
+              <w:tab w:val="right" w:pos="10457"/>
+            </w:tabs>
             <w:rPr>
-              <w:sz w:val="32"/>
-              <w:lang w:val="de-DE"/>
+              <w:rFonts w:cstheme="minorBidi"/>
+              <w:noProof/>
+              <w:sz w:val="28"/>
+              <w:szCs w:val="28"/>
             </w:rPr>
           </w:pPr>
-          <w:hyperlink w:anchor="_Toc406575531" w:history="1">
-            <w:r>
-              <w:rPr>
-                <w:sz w:val="32"/>
-                <w:lang w:val="de-DE"/>
-              </w:rPr>
-              <w:t>Ergebnisse</w:t>
-            </w:r>
-            <w:r>
-              <w:rPr>
-                <w:webHidden/>
-                <w:sz w:val="32"/>
-                <w:lang w:val="de-DE"/>
+          <w:hyperlink w:anchor="_Toc406580085" w:history="1">
+            <w:r>
+              <w:rPr>
+                <w:rStyle w:val="Hyperlink"/>
+                <w:noProof/>
+                <w:sz w:val="28"/>
+                <w:szCs w:val="28"/>
+                <w:highlight w:val="lightGray"/>
+              </w:rPr>
+              <w:t>Aufwandsschätzung</w:t>
+            </w:r>
+            <w:r>
+              <w:rPr>
+                <w:noProof/>
+                <w:webHidden/>
+                <w:sz w:val="28"/>
+                <w:szCs w:val="28"/>
+                <w:highlight w:val="lightGray"/>
               </w:rPr>
               <w:tab/>
             </w:r>
             <w:r>
               <w:rPr>
-                <w:webHidden/>
-                <w:sz w:val="32"/>
-                <w:lang w:val="de-DE"/>
-              </w:rPr>
-              <w:tab/>
-            </w:r>
-            <w:r>
-              <w:rPr>
-                <w:webHidden/>
-                <w:sz w:val="32"/>
-                <w:lang w:val="de-DE"/>
-              </w:rPr>
-              <w:tab/>
-            </w:r>
-            <w:r>
-              <w:rPr>
-                <w:webHidden/>
-                <w:sz w:val="32"/>
-                <w:lang w:val="de-DE"/>
-              </w:rPr>
-              <w:tab/>
-            </w:r>
-            <w:r>
-              <w:rPr>
-                <w:webHidden/>
-                <w:sz w:val="32"/>
-                <w:lang w:val="de-DE"/>
-              </w:rPr>
-              <w:tab/>
-            </w:r>
-            <w:r>
-              <w:rPr>
-                <w:webHidden/>
-                <w:sz w:val="32"/>
-                <w:lang w:val="de-DE"/>
-              </w:rPr>
-              <w:tab/>
-            </w:r>
-            <w:r>
-              <w:rPr>
-                <w:webHidden/>
-                <w:sz w:val="32"/>
-                <w:lang w:val="de-DE"/>
-              </w:rPr>
-              <w:tab/>
-            </w:r>
-            <w:r>
-              <w:rPr>
-                <w:webHidden/>
-                <w:sz w:val="32"/>
-                <w:lang w:val="de-DE"/>
-              </w:rPr>
-              <w:tab/>
-            </w:r>
-            <w:r>
-              <w:rPr>
-                <w:webHidden/>
-                <w:sz w:val="32"/>
-                <w:lang w:val="de-DE"/>
-              </w:rPr>
-              <w:tab/>
-            </w:r>
-            <w:r>
-              <w:rPr>
-                <w:webHidden/>
-                <w:sz w:val="32"/>
-                <w:lang w:val="de-DE"/>
-              </w:rPr>
-              <w:tab/>
-            </w:r>
-            <w:r>
-              <w:rPr>
-                <w:webHidden/>
-                <w:sz w:val="32"/>
-                <w:lang w:val="de-DE"/>
-              </w:rPr>
-              <w:tab/>
-            </w:r>
-            <w:r>
-              <w:rPr>
-                <w:webHidden/>
-                <w:sz w:val="32"/>
-                <w:lang w:val="de-DE"/>
+                <w:noProof/>
+                <w:webHidden/>
+                <w:sz w:val="28"/>
+                <w:szCs w:val="28"/>
+                <w:highlight w:val="lightGray"/>
               </w:rPr>
               <w:fldChar w:fldCharType="begin"/>
             </w:r>
             <w:r>
               <w:rPr>
-                <w:webHidden/>
-                <w:sz w:val="32"/>
-                <w:lang w:val="de-DE"/>
-              </w:rPr>
-              <w:instrText xml:space="preserve"> PAGEREF _Toc406575531 \h </w:instrText>
-            </w:r>
-            <w:r>
-              <w:rPr>
-                <w:webHidden/>
-                <w:sz w:val="32"/>
-                <w:lang w:val="de-DE"/>
-              </w:rPr>
-            </w:r>
-            <w:r>
-              <w:rPr>
-                <w:webHidden/>
-                <w:sz w:val="32"/>
-                <w:lang w:val="de-DE"/>
+                <w:noProof/>
+                <w:webHidden/>
+                <w:sz w:val="28"/>
+                <w:szCs w:val="28"/>
+                <w:highlight w:val="lightGray"/>
+              </w:rPr>
+              <w:instrText xml:space="preserve"> PAGEREF _Toc406580085 \h </w:instrText>
+            </w:r>
+            <w:r>
+              <w:rPr>
+                <w:noProof/>
+                <w:webHidden/>
+                <w:sz w:val="28"/>
+                <w:szCs w:val="28"/>
+                <w:highlight w:val="lightGray"/>
+              </w:rPr>
+            </w:r>
+            <w:r>
+              <w:rPr>
+                <w:noProof/>
+                <w:webHidden/>
+                <w:sz w:val="28"/>
+                <w:szCs w:val="28"/>
+                <w:highlight w:val="lightGray"/>
               </w:rPr>
               <w:fldChar w:fldCharType="separate"/>
             </w:r>
             <w:r>
               <w:rPr>
-                <w:webHidden/>
-                <w:sz w:val="32"/>
-                <w:lang w:val="de-DE"/>
-              </w:rPr>
-              <w:t>7</w:t>
-            </w:r>
-            <w:r>
-              <w:rPr>
-                <w:webHidden/>
-                <w:sz w:val="32"/>
-                <w:lang w:val="de-DE"/>
+                <w:noProof/>
+                <w:webHidden/>
+                <w:sz w:val="28"/>
+                <w:szCs w:val="28"/>
+                <w:highlight w:val="lightGray"/>
+              </w:rPr>
+              <w:t>3</w:t>
+            </w:r>
+            <w:r>
+              <w:rPr>
+                <w:noProof/>
+                <w:webHidden/>
+                <w:sz w:val="28"/>
+                <w:szCs w:val="28"/>
+                <w:highlight w:val="lightGray"/>
               </w:rPr>
               <w:fldChar w:fldCharType="end"/>
             </w:r>
@@ -1404,139 +1165,1093 @@
         </w:p>
         <w:p>
           <w:pPr>
-            <w:ind w:firstLine="720"/>
+            <w:pStyle w:val="Verzeichnis1"/>
+            <w:tabs>
+              <w:tab w:val="right" w:pos="10457"/>
+            </w:tabs>
             <w:rPr>
-              <w:sz w:val="32"/>
-              <w:lang w:val="de-DE"/>
+              <w:rFonts w:cstheme="minorBidi"/>
+              <w:noProof/>
+              <w:sz w:val="28"/>
+              <w:szCs w:val="28"/>
             </w:rPr>
           </w:pPr>
-          <w:hyperlink w:anchor="_Toc406575532" w:history="1">
-            <w:r>
-              <w:rPr>
-                <w:sz w:val="32"/>
-                <w:lang w:val="de-DE"/>
-              </w:rPr>
-              <w:t>Verwendung von Github</w:t>
-            </w:r>
-            <w:r>
-              <w:rPr>
-                <w:webHidden/>
-                <w:sz w:val="32"/>
-                <w:lang w:val="de-DE"/>
+          <w:hyperlink w:anchor="_Toc406580086" w:history="1">
+            <w:r>
+              <w:rPr>
+                <w:rStyle w:val="Hyperlink"/>
+                <w:noProof/>
+                <w:sz w:val="28"/>
+                <w:szCs w:val="28"/>
+                <w:highlight w:val="lightGray"/>
+              </w:rPr>
+              <w:t>Entwurf</w:t>
+            </w:r>
+            <w:r>
+              <w:rPr>
+                <w:noProof/>
+                <w:webHidden/>
+                <w:sz w:val="28"/>
+                <w:szCs w:val="28"/>
+                <w:highlight w:val="lightGray"/>
               </w:rPr>
               <w:tab/>
             </w:r>
             <w:r>
               <w:rPr>
-                <w:webHidden/>
-                <w:sz w:val="32"/>
-                <w:lang w:val="de-DE"/>
-              </w:rPr>
-              <w:tab/>
-            </w:r>
-            <w:r>
-              <w:rPr>
-                <w:webHidden/>
-                <w:sz w:val="32"/>
-                <w:lang w:val="de-DE"/>
-              </w:rPr>
-              <w:tab/>
-            </w:r>
-            <w:r>
-              <w:rPr>
-                <w:webHidden/>
-                <w:sz w:val="32"/>
-                <w:lang w:val="de-DE"/>
-              </w:rPr>
-              <w:tab/>
-            </w:r>
-            <w:r>
-              <w:rPr>
-                <w:webHidden/>
-                <w:sz w:val="32"/>
-                <w:lang w:val="de-DE"/>
-              </w:rPr>
-              <w:tab/>
-            </w:r>
-            <w:r>
-              <w:rPr>
-                <w:webHidden/>
-                <w:sz w:val="32"/>
-                <w:lang w:val="de-DE"/>
-              </w:rPr>
-              <w:tab/>
-            </w:r>
-            <w:r>
-              <w:rPr>
-                <w:webHidden/>
-                <w:sz w:val="32"/>
-                <w:lang w:val="de-DE"/>
-              </w:rPr>
-              <w:tab/>
-            </w:r>
-            <w:r>
-              <w:rPr>
-                <w:webHidden/>
-                <w:sz w:val="32"/>
-                <w:lang w:val="de-DE"/>
-              </w:rPr>
-              <w:tab/>
-            </w:r>
-            <w:r>
-              <w:rPr>
-                <w:webHidden/>
-                <w:sz w:val="32"/>
-                <w:lang w:val="de-DE"/>
+                <w:noProof/>
+                <w:webHidden/>
+                <w:sz w:val="28"/>
+                <w:szCs w:val="28"/>
+                <w:highlight w:val="lightGray"/>
               </w:rPr>
               <w:fldChar w:fldCharType="begin"/>
             </w:r>
             <w:r>
               <w:rPr>
-                <w:webHidden/>
-                <w:sz w:val="32"/>
-                <w:lang w:val="de-DE"/>
-              </w:rPr>
-              <w:instrText xml:space="preserve"> PAGEREF _Toc406575532 \h </w:instrText>
-            </w:r>
-            <w:r>
-              <w:rPr>
-                <w:webHidden/>
-                <w:sz w:val="32"/>
-                <w:lang w:val="de-DE"/>
-              </w:rPr>
-            </w:r>
-            <w:r>
-              <w:rPr>
-                <w:webHidden/>
-                <w:sz w:val="32"/>
-                <w:lang w:val="de-DE"/>
+                <w:noProof/>
+                <w:webHidden/>
+                <w:sz w:val="28"/>
+                <w:szCs w:val="28"/>
+                <w:highlight w:val="lightGray"/>
+              </w:rPr>
+              <w:instrText xml:space="preserve"> PAGEREF _Toc406580086 \h </w:instrText>
+            </w:r>
+            <w:r>
+              <w:rPr>
+                <w:noProof/>
+                <w:webHidden/>
+                <w:sz w:val="28"/>
+                <w:szCs w:val="28"/>
+                <w:highlight w:val="lightGray"/>
+              </w:rPr>
+            </w:r>
+            <w:r>
+              <w:rPr>
+                <w:noProof/>
+                <w:webHidden/>
+                <w:sz w:val="28"/>
+                <w:szCs w:val="28"/>
+                <w:highlight w:val="lightGray"/>
               </w:rPr>
               <w:fldChar w:fldCharType="separate"/>
             </w:r>
             <w:r>
               <w:rPr>
-                <w:webHidden/>
-                <w:sz w:val="32"/>
-                <w:lang w:val="de-DE"/>
-              </w:rPr>
-              <w:t>8</w:t>
-            </w:r>
-            <w:r>
-              <w:rPr>
-                <w:webHidden/>
-                <w:sz w:val="32"/>
-                <w:lang w:val="de-DE"/>
+                <w:noProof/>
+                <w:webHidden/>
+                <w:sz w:val="28"/>
+                <w:szCs w:val="28"/>
+                <w:highlight w:val="lightGray"/>
+              </w:rPr>
+              <w:t>4</w:t>
+            </w:r>
+            <w:r>
+              <w:rPr>
+                <w:noProof/>
+                <w:webHidden/>
+                <w:sz w:val="28"/>
+                <w:szCs w:val="28"/>
+                <w:highlight w:val="lightGray"/>
               </w:rPr>
               <w:fldChar w:fldCharType="end"/>
             </w:r>
           </w:hyperlink>
         </w:p>
         <w:p>
+          <w:pPr>
+            <w:pStyle w:val="Verzeichnis1"/>
+            <w:tabs>
+              <w:tab w:val="right" w:pos="10457"/>
+            </w:tabs>
+            <w:rPr>
+              <w:rFonts w:cstheme="minorBidi"/>
+              <w:noProof/>
+              <w:sz w:val="28"/>
+              <w:szCs w:val="28"/>
+            </w:rPr>
+          </w:pPr>
+          <w:hyperlink w:anchor="_Toc406580087" w:history="1">
+            <w:r>
+              <w:rPr>
+                <w:rStyle w:val="Hyperlink"/>
+                <w:noProof/>
+                <w:sz w:val="28"/>
+                <w:szCs w:val="28"/>
+                <w:highlight w:val="lightGray"/>
+              </w:rPr>
+              <w:t>Implementierung</w:t>
+            </w:r>
+            <w:r>
+              <w:rPr>
+                <w:noProof/>
+                <w:webHidden/>
+                <w:sz w:val="28"/>
+                <w:szCs w:val="28"/>
+                <w:highlight w:val="lightGray"/>
+              </w:rPr>
+              <w:tab/>
+            </w:r>
+            <w:r>
+              <w:rPr>
+                <w:noProof/>
+                <w:webHidden/>
+                <w:sz w:val="28"/>
+                <w:szCs w:val="28"/>
+                <w:highlight w:val="lightGray"/>
+              </w:rPr>
+              <w:fldChar w:fldCharType="begin"/>
+            </w:r>
+            <w:r>
+              <w:rPr>
+                <w:noProof/>
+                <w:webHidden/>
+                <w:sz w:val="28"/>
+                <w:szCs w:val="28"/>
+                <w:highlight w:val="lightGray"/>
+              </w:rPr>
+              <w:instrText xml:space="preserve"> PAGEREF _Toc406580087 \h </w:instrText>
+            </w:r>
+            <w:r>
+              <w:rPr>
+                <w:noProof/>
+                <w:webHidden/>
+                <w:sz w:val="28"/>
+                <w:szCs w:val="28"/>
+                <w:highlight w:val="lightGray"/>
+              </w:rPr>
+            </w:r>
+            <w:r>
+              <w:rPr>
+                <w:noProof/>
+                <w:webHidden/>
+                <w:sz w:val="28"/>
+                <w:szCs w:val="28"/>
+                <w:highlight w:val="lightGray"/>
+              </w:rPr>
+              <w:fldChar w:fldCharType="separate"/>
+            </w:r>
+            <w:r>
+              <w:rPr>
+                <w:noProof/>
+                <w:webHidden/>
+                <w:sz w:val="28"/>
+                <w:szCs w:val="28"/>
+                <w:highlight w:val="lightGray"/>
+              </w:rPr>
+              <w:t>5</w:t>
+            </w:r>
+            <w:r>
+              <w:rPr>
+                <w:noProof/>
+                <w:webHidden/>
+                <w:sz w:val="28"/>
+                <w:szCs w:val="28"/>
+                <w:highlight w:val="lightGray"/>
+              </w:rPr>
+              <w:fldChar w:fldCharType="end"/>
+            </w:r>
+          </w:hyperlink>
+        </w:p>
+        <w:p>
+          <w:pPr>
+            <w:pStyle w:val="Verzeichnis2"/>
+            <w:tabs>
+              <w:tab w:val="right" w:pos="10457"/>
+            </w:tabs>
+            <w:rPr>
+              <w:rFonts w:cstheme="minorBidi"/>
+              <w:noProof/>
+              <w:sz w:val="28"/>
+              <w:szCs w:val="28"/>
+            </w:rPr>
+          </w:pPr>
+          <w:hyperlink w:anchor="_Toc406580088" w:history="1">
+            <w:r>
+              <w:rPr>
+                <w:rStyle w:val="Hyperlink"/>
+                <w:noProof/>
+                <w:sz w:val="28"/>
+                <w:szCs w:val="28"/>
+              </w:rPr>
+              <w:t>View</w:t>
+            </w:r>
+            <w:r>
+              <w:rPr>
+                <w:noProof/>
+                <w:webHidden/>
+                <w:sz w:val="28"/>
+                <w:szCs w:val="28"/>
+              </w:rPr>
+              <w:tab/>
+            </w:r>
+            <w:r>
+              <w:rPr>
+                <w:noProof/>
+                <w:webHidden/>
+                <w:sz w:val="28"/>
+                <w:szCs w:val="28"/>
+              </w:rPr>
+              <w:fldChar w:fldCharType="begin"/>
+            </w:r>
+            <w:r>
+              <w:rPr>
+                <w:noProof/>
+                <w:webHidden/>
+                <w:sz w:val="28"/>
+                <w:szCs w:val="28"/>
+              </w:rPr>
+              <w:instrText xml:space="preserve"> PAGEREF _Toc406580088 \h </w:instrText>
+            </w:r>
+            <w:r>
+              <w:rPr>
+                <w:noProof/>
+                <w:webHidden/>
+                <w:sz w:val="28"/>
+                <w:szCs w:val="28"/>
+              </w:rPr>
+            </w:r>
+            <w:r>
+              <w:rPr>
+                <w:noProof/>
+                <w:webHidden/>
+                <w:sz w:val="28"/>
+                <w:szCs w:val="28"/>
+              </w:rPr>
+              <w:fldChar w:fldCharType="separate"/>
+            </w:r>
+            <w:r>
+              <w:rPr>
+                <w:noProof/>
+                <w:webHidden/>
+                <w:sz w:val="28"/>
+                <w:szCs w:val="28"/>
+              </w:rPr>
+              <w:t>5</w:t>
+            </w:r>
+            <w:r>
+              <w:rPr>
+                <w:noProof/>
+                <w:webHidden/>
+                <w:sz w:val="28"/>
+                <w:szCs w:val="28"/>
+              </w:rPr>
+              <w:fldChar w:fldCharType="end"/>
+            </w:r>
+          </w:hyperlink>
+        </w:p>
+        <w:p>
+          <w:pPr>
+            <w:pStyle w:val="Verzeichnis2"/>
+            <w:tabs>
+              <w:tab w:val="right" w:pos="10457"/>
+            </w:tabs>
+            <w:rPr>
+              <w:rFonts w:cstheme="minorBidi"/>
+              <w:noProof/>
+              <w:sz w:val="28"/>
+              <w:szCs w:val="28"/>
+            </w:rPr>
+          </w:pPr>
+          <w:hyperlink w:anchor="_Toc406580089" w:history="1">
+            <w:r>
+              <w:rPr>
+                <w:rStyle w:val="Hyperlink"/>
+                <w:noProof/>
+                <w:sz w:val="28"/>
+                <w:szCs w:val="28"/>
+              </w:rPr>
+              <w:t>Model</w:t>
+            </w:r>
+            <w:r>
+              <w:rPr>
+                <w:noProof/>
+                <w:webHidden/>
+                <w:sz w:val="28"/>
+                <w:szCs w:val="28"/>
+              </w:rPr>
+              <w:tab/>
+            </w:r>
+            <w:r>
+              <w:rPr>
+                <w:noProof/>
+                <w:webHidden/>
+                <w:sz w:val="28"/>
+                <w:szCs w:val="28"/>
+              </w:rPr>
+              <w:fldChar w:fldCharType="begin"/>
+            </w:r>
+            <w:r>
+              <w:rPr>
+                <w:noProof/>
+                <w:webHidden/>
+                <w:sz w:val="28"/>
+                <w:szCs w:val="28"/>
+              </w:rPr>
+              <w:instrText xml:space="preserve"> PAGEREF _Toc406580089 \h </w:instrText>
+            </w:r>
+            <w:r>
+              <w:rPr>
+                <w:noProof/>
+                <w:webHidden/>
+                <w:sz w:val="28"/>
+                <w:szCs w:val="28"/>
+              </w:rPr>
+            </w:r>
+            <w:r>
+              <w:rPr>
+                <w:noProof/>
+                <w:webHidden/>
+                <w:sz w:val="28"/>
+                <w:szCs w:val="28"/>
+              </w:rPr>
+              <w:fldChar w:fldCharType="separate"/>
+            </w:r>
+            <w:r>
+              <w:rPr>
+                <w:noProof/>
+                <w:webHidden/>
+                <w:sz w:val="28"/>
+                <w:szCs w:val="28"/>
+              </w:rPr>
+              <w:t>6</w:t>
+            </w:r>
+            <w:r>
+              <w:rPr>
+                <w:noProof/>
+                <w:webHidden/>
+                <w:sz w:val="28"/>
+                <w:szCs w:val="28"/>
+              </w:rPr>
+              <w:fldChar w:fldCharType="end"/>
+            </w:r>
+          </w:hyperlink>
+        </w:p>
+        <w:p>
+          <w:pPr>
+            <w:pStyle w:val="Verzeichnis2"/>
+            <w:tabs>
+              <w:tab w:val="right" w:pos="10457"/>
+            </w:tabs>
+            <w:rPr>
+              <w:rFonts w:cstheme="minorBidi"/>
+              <w:noProof/>
+              <w:sz w:val="28"/>
+              <w:szCs w:val="28"/>
+            </w:rPr>
+          </w:pPr>
+          <w:hyperlink w:anchor="_Toc406580090" w:history="1">
+            <w:r>
+              <w:rPr>
+                <w:rStyle w:val="Hyperlink"/>
+                <w:noProof/>
+                <w:sz w:val="28"/>
+                <w:szCs w:val="28"/>
+              </w:rPr>
+              <w:t>Controller</w:t>
+            </w:r>
+            <w:r>
+              <w:rPr>
+                <w:noProof/>
+                <w:webHidden/>
+                <w:sz w:val="28"/>
+                <w:szCs w:val="28"/>
+              </w:rPr>
+              <w:tab/>
+            </w:r>
+            <w:r>
+              <w:rPr>
+                <w:noProof/>
+                <w:webHidden/>
+                <w:sz w:val="28"/>
+                <w:szCs w:val="28"/>
+              </w:rPr>
+              <w:fldChar w:fldCharType="begin"/>
+            </w:r>
+            <w:r>
+              <w:rPr>
+                <w:noProof/>
+                <w:webHidden/>
+                <w:sz w:val="28"/>
+                <w:szCs w:val="28"/>
+              </w:rPr>
+              <w:instrText xml:space="preserve"> PAGEREF _Toc406580090 \h </w:instrText>
+            </w:r>
+            <w:r>
+              <w:rPr>
+                <w:noProof/>
+                <w:webHidden/>
+                <w:sz w:val="28"/>
+                <w:szCs w:val="28"/>
+              </w:rPr>
+            </w:r>
+            <w:r>
+              <w:rPr>
+                <w:noProof/>
+                <w:webHidden/>
+                <w:sz w:val="28"/>
+                <w:szCs w:val="28"/>
+              </w:rPr>
+              <w:fldChar w:fldCharType="separate"/>
+            </w:r>
+            <w:r>
+              <w:rPr>
+                <w:noProof/>
+                <w:webHidden/>
+                <w:sz w:val="28"/>
+                <w:szCs w:val="28"/>
+              </w:rPr>
+              <w:t>7</w:t>
+            </w:r>
+            <w:r>
+              <w:rPr>
+                <w:noProof/>
+                <w:webHidden/>
+                <w:sz w:val="28"/>
+                <w:szCs w:val="28"/>
+              </w:rPr>
+              <w:fldChar w:fldCharType="end"/>
+            </w:r>
+          </w:hyperlink>
+        </w:p>
+        <w:p>
+          <w:pPr>
+            <w:pStyle w:val="Verzeichnis1"/>
+            <w:tabs>
+              <w:tab w:val="right" w:pos="10457"/>
+            </w:tabs>
+            <w:rPr>
+              <w:rFonts w:cstheme="minorBidi"/>
+              <w:noProof/>
+              <w:sz w:val="28"/>
+              <w:szCs w:val="28"/>
+            </w:rPr>
+          </w:pPr>
+          <w:hyperlink w:anchor="_Toc406580091" w:history="1">
+            <w:r>
+              <w:rPr>
+                <w:rStyle w:val="Hyperlink"/>
+                <w:noProof/>
+                <w:sz w:val="28"/>
+                <w:szCs w:val="28"/>
+                <w:highlight w:val="lightGray"/>
+              </w:rPr>
+              <w:t>Installation</w:t>
+            </w:r>
+            <w:r>
+              <w:rPr>
+                <w:noProof/>
+                <w:webHidden/>
+                <w:sz w:val="28"/>
+                <w:szCs w:val="28"/>
+                <w:highlight w:val="lightGray"/>
+              </w:rPr>
+              <w:tab/>
+            </w:r>
+            <w:r>
+              <w:rPr>
+                <w:noProof/>
+                <w:webHidden/>
+                <w:sz w:val="28"/>
+                <w:szCs w:val="28"/>
+                <w:highlight w:val="lightGray"/>
+              </w:rPr>
+              <w:fldChar w:fldCharType="begin"/>
+            </w:r>
+            <w:r>
+              <w:rPr>
+                <w:noProof/>
+                <w:webHidden/>
+                <w:sz w:val="28"/>
+                <w:szCs w:val="28"/>
+                <w:highlight w:val="lightGray"/>
+              </w:rPr>
+              <w:instrText xml:space="preserve"> PAGEREF _Toc406580091 \h </w:instrText>
+            </w:r>
+            <w:r>
+              <w:rPr>
+                <w:noProof/>
+                <w:webHidden/>
+                <w:sz w:val="28"/>
+                <w:szCs w:val="28"/>
+                <w:highlight w:val="lightGray"/>
+              </w:rPr>
+            </w:r>
+            <w:r>
+              <w:rPr>
+                <w:noProof/>
+                <w:webHidden/>
+                <w:sz w:val="28"/>
+                <w:szCs w:val="28"/>
+                <w:highlight w:val="lightGray"/>
+              </w:rPr>
+              <w:fldChar w:fldCharType="separate"/>
+            </w:r>
+            <w:r>
+              <w:rPr>
+                <w:noProof/>
+                <w:webHidden/>
+                <w:sz w:val="28"/>
+                <w:szCs w:val="28"/>
+                <w:highlight w:val="lightGray"/>
+              </w:rPr>
+              <w:t>7</w:t>
+            </w:r>
+            <w:r>
+              <w:rPr>
+                <w:noProof/>
+                <w:webHidden/>
+                <w:sz w:val="28"/>
+                <w:szCs w:val="28"/>
+                <w:highlight w:val="lightGray"/>
+              </w:rPr>
+              <w:fldChar w:fldCharType="end"/>
+            </w:r>
+          </w:hyperlink>
+        </w:p>
+        <w:p>
+          <w:pPr>
+            <w:pStyle w:val="Verzeichnis2"/>
+            <w:tabs>
+              <w:tab w:val="right" w:pos="10457"/>
+            </w:tabs>
+            <w:rPr>
+              <w:rFonts w:cstheme="minorBidi"/>
+              <w:noProof/>
+              <w:sz w:val="28"/>
+              <w:szCs w:val="28"/>
+            </w:rPr>
+          </w:pPr>
+          <w:hyperlink w:anchor="_Toc406580092" w:history="1">
+            <w:r>
+              <w:rPr>
+                <w:rStyle w:val="Hyperlink"/>
+                <w:noProof/>
+                <w:sz w:val="28"/>
+                <w:szCs w:val="28"/>
+              </w:rPr>
+              <w:t>Verwendung</w:t>
+            </w:r>
+            <w:r>
+              <w:rPr>
+                <w:noProof/>
+                <w:webHidden/>
+                <w:sz w:val="28"/>
+                <w:szCs w:val="28"/>
+              </w:rPr>
+              <w:tab/>
+            </w:r>
+            <w:r>
+              <w:rPr>
+                <w:noProof/>
+                <w:webHidden/>
+                <w:sz w:val="28"/>
+                <w:szCs w:val="28"/>
+              </w:rPr>
+              <w:fldChar w:fldCharType="begin"/>
+            </w:r>
+            <w:r>
+              <w:rPr>
+                <w:noProof/>
+                <w:webHidden/>
+                <w:sz w:val="28"/>
+                <w:szCs w:val="28"/>
+              </w:rPr>
+              <w:instrText xml:space="preserve"> PAGEREF _Toc406580092 \h </w:instrText>
+            </w:r>
+            <w:r>
+              <w:rPr>
+                <w:noProof/>
+                <w:webHidden/>
+                <w:sz w:val="28"/>
+                <w:szCs w:val="28"/>
+              </w:rPr>
+            </w:r>
+            <w:r>
+              <w:rPr>
+                <w:noProof/>
+                <w:webHidden/>
+                <w:sz w:val="28"/>
+                <w:szCs w:val="28"/>
+              </w:rPr>
+              <w:fldChar w:fldCharType="separate"/>
+            </w:r>
+            <w:r>
+              <w:rPr>
+                <w:noProof/>
+                <w:webHidden/>
+                <w:sz w:val="28"/>
+                <w:szCs w:val="28"/>
+              </w:rPr>
+              <w:t>7</w:t>
+            </w:r>
+            <w:r>
+              <w:rPr>
+                <w:noProof/>
+                <w:webHidden/>
+                <w:sz w:val="28"/>
+                <w:szCs w:val="28"/>
+              </w:rPr>
+              <w:fldChar w:fldCharType="end"/>
+            </w:r>
+          </w:hyperlink>
+        </w:p>
+        <w:p>
+          <w:pPr>
+            <w:pStyle w:val="Verzeichnis2"/>
+            <w:tabs>
+              <w:tab w:val="right" w:pos="10457"/>
+            </w:tabs>
+            <w:rPr>
+              <w:rFonts w:cstheme="minorBidi"/>
+              <w:noProof/>
+              <w:sz w:val="28"/>
+              <w:szCs w:val="28"/>
+            </w:rPr>
+          </w:pPr>
+          <w:hyperlink w:anchor="_Toc406580093" w:history="1">
+            <w:r>
+              <w:rPr>
+                <w:rStyle w:val="Hyperlink"/>
+                <w:noProof/>
+                <w:sz w:val="28"/>
+                <w:szCs w:val="28"/>
+              </w:rPr>
+              <w:t>Entwicklungsumgebung</w:t>
+            </w:r>
+            <w:r>
+              <w:rPr>
+                <w:noProof/>
+                <w:webHidden/>
+                <w:sz w:val="28"/>
+                <w:szCs w:val="28"/>
+              </w:rPr>
+              <w:tab/>
+            </w:r>
+            <w:r>
+              <w:rPr>
+                <w:noProof/>
+                <w:webHidden/>
+                <w:sz w:val="28"/>
+                <w:szCs w:val="28"/>
+              </w:rPr>
+              <w:fldChar w:fldCharType="begin"/>
+            </w:r>
+            <w:r>
+              <w:rPr>
+                <w:noProof/>
+                <w:webHidden/>
+                <w:sz w:val="28"/>
+                <w:szCs w:val="28"/>
+              </w:rPr>
+              <w:instrText xml:space="preserve"> PAGEREF _Toc406580093 \h </w:instrText>
+            </w:r>
+            <w:r>
+              <w:rPr>
+                <w:noProof/>
+                <w:webHidden/>
+                <w:sz w:val="28"/>
+                <w:szCs w:val="28"/>
+              </w:rPr>
+            </w:r>
+            <w:r>
+              <w:rPr>
+                <w:noProof/>
+                <w:webHidden/>
+                <w:sz w:val="28"/>
+                <w:szCs w:val="28"/>
+              </w:rPr>
+              <w:fldChar w:fldCharType="separate"/>
+            </w:r>
+            <w:r>
+              <w:rPr>
+                <w:noProof/>
+                <w:webHidden/>
+                <w:sz w:val="28"/>
+                <w:szCs w:val="28"/>
+              </w:rPr>
+              <w:t>7</w:t>
+            </w:r>
+            <w:r>
+              <w:rPr>
+                <w:noProof/>
+                <w:webHidden/>
+                <w:sz w:val="28"/>
+                <w:szCs w:val="28"/>
+              </w:rPr>
+              <w:fldChar w:fldCharType="end"/>
+            </w:r>
+          </w:hyperlink>
+        </w:p>
+        <w:p>
+          <w:pPr>
+            <w:pStyle w:val="Verzeichnis1"/>
+            <w:tabs>
+              <w:tab w:val="right" w:pos="10457"/>
+            </w:tabs>
+            <w:rPr>
+              <w:rFonts w:cstheme="minorBidi"/>
+              <w:noProof/>
+              <w:sz w:val="28"/>
+              <w:szCs w:val="28"/>
+            </w:rPr>
+          </w:pPr>
+          <w:hyperlink w:anchor="_Toc406580094" w:history="1">
+            <w:r>
+              <w:rPr>
+                <w:rStyle w:val="Hyperlink"/>
+                <w:noProof/>
+                <w:sz w:val="28"/>
+                <w:szCs w:val="28"/>
+                <w:highlight w:val="lightGray"/>
+              </w:rPr>
+              <w:t>Verwendung von Github</w:t>
+            </w:r>
+            <w:r>
+              <w:rPr>
+                <w:noProof/>
+                <w:webHidden/>
+                <w:sz w:val="28"/>
+                <w:szCs w:val="28"/>
+                <w:highlight w:val="lightGray"/>
+              </w:rPr>
+              <w:tab/>
+            </w:r>
+            <w:r>
+              <w:rPr>
+                <w:noProof/>
+                <w:webHidden/>
+                <w:sz w:val="28"/>
+                <w:szCs w:val="28"/>
+                <w:highlight w:val="lightGray"/>
+              </w:rPr>
+              <w:fldChar w:fldCharType="begin"/>
+            </w:r>
+            <w:r>
+              <w:rPr>
+                <w:noProof/>
+                <w:webHidden/>
+                <w:sz w:val="28"/>
+                <w:szCs w:val="28"/>
+                <w:highlight w:val="lightGray"/>
+              </w:rPr>
+              <w:instrText xml:space="preserve"> PAGEREF _Toc406580094 \h </w:instrText>
+            </w:r>
+            <w:r>
+              <w:rPr>
+                <w:noProof/>
+                <w:webHidden/>
+                <w:sz w:val="28"/>
+                <w:szCs w:val="28"/>
+                <w:highlight w:val="lightGray"/>
+              </w:rPr>
+            </w:r>
+            <w:r>
+              <w:rPr>
+                <w:noProof/>
+                <w:webHidden/>
+                <w:sz w:val="28"/>
+                <w:szCs w:val="28"/>
+                <w:highlight w:val="lightGray"/>
+              </w:rPr>
+              <w:fldChar w:fldCharType="separate"/>
+            </w:r>
+            <w:r>
+              <w:rPr>
+                <w:noProof/>
+                <w:webHidden/>
+                <w:sz w:val="28"/>
+                <w:szCs w:val="28"/>
+                <w:highlight w:val="lightGray"/>
+              </w:rPr>
+              <w:t>8</w:t>
+            </w:r>
+            <w:r>
+              <w:rPr>
+                <w:noProof/>
+                <w:webHidden/>
+                <w:sz w:val="28"/>
+                <w:szCs w:val="28"/>
+                <w:highlight w:val="lightGray"/>
+              </w:rPr>
+              <w:fldChar w:fldCharType="end"/>
+            </w:r>
+          </w:hyperlink>
+        </w:p>
+        <w:p>
+          <w:pPr>
+            <w:pStyle w:val="Verzeichnis2"/>
+            <w:tabs>
+              <w:tab w:val="right" w:pos="10457"/>
+            </w:tabs>
+            <w:rPr>
+              <w:rFonts w:cstheme="minorBidi"/>
+              <w:noProof/>
+              <w:sz w:val="28"/>
+              <w:szCs w:val="28"/>
+            </w:rPr>
+          </w:pPr>
+          <w:hyperlink w:anchor="_Toc406580095" w:history="1">
+            <w:r>
+              <w:rPr>
+                <w:rStyle w:val="Hyperlink"/>
+                <w:noProof/>
+                <w:sz w:val="28"/>
+                <w:szCs w:val="28"/>
+              </w:rPr>
+              <w:t>Was ist Github?</w:t>
+            </w:r>
+            <w:r>
+              <w:rPr>
+                <w:noProof/>
+                <w:webHidden/>
+                <w:sz w:val="28"/>
+                <w:szCs w:val="28"/>
+              </w:rPr>
+              <w:tab/>
+            </w:r>
+            <w:r>
+              <w:rPr>
+                <w:noProof/>
+                <w:webHidden/>
+                <w:sz w:val="28"/>
+                <w:szCs w:val="28"/>
+              </w:rPr>
+              <w:fldChar w:fldCharType="begin"/>
+            </w:r>
+            <w:r>
+              <w:rPr>
+                <w:noProof/>
+                <w:webHidden/>
+                <w:sz w:val="28"/>
+                <w:szCs w:val="28"/>
+              </w:rPr>
+              <w:instrText xml:space="preserve"> PAGEREF _Toc406580095 \h </w:instrText>
+            </w:r>
+            <w:r>
+              <w:rPr>
+                <w:noProof/>
+                <w:webHidden/>
+                <w:sz w:val="28"/>
+                <w:szCs w:val="28"/>
+              </w:rPr>
+            </w:r>
+            <w:r>
+              <w:rPr>
+                <w:noProof/>
+                <w:webHidden/>
+                <w:sz w:val="28"/>
+                <w:szCs w:val="28"/>
+              </w:rPr>
+              <w:fldChar w:fldCharType="separate"/>
+            </w:r>
+            <w:r>
+              <w:rPr>
+                <w:noProof/>
+                <w:webHidden/>
+                <w:sz w:val="28"/>
+                <w:szCs w:val="28"/>
+              </w:rPr>
+              <w:t>8</w:t>
+            </w:r>
+            <w:r>
+              <w:rPr>
+                <w:noProof/>
+                <w:webHidden/>
+                <w:sz w:val="28"/>
+                <w:szCs w:val="28"/>
+              </w:rPr>
+              <w:fldChar w:fldCharType="end"/>
+            </w:r>
+          </w:hyperlink>
+        </w:p>
+        <w:p>
+          <w:pPr>
+            <w:pStyle w:val="Verzeichnis2"/>
+            <w:tabs>
+              <w:tab w:val="right" w:pos="10457"/>
+            </w:tabs>
+            <w:rPr>
+              <w:rFonts w:cstheme="minorBidi"/>
+              <w:noProof/>
+              <w:sz w:val="28"/>
+              <w:szCs w:val="28"/>
+            </w:rPr>
+          </w:pPr>
+          <w:hyperlink w:anchor="_Toc406580096" w:history="1">
+            <w:r>
+              <w:rPr>
+                <w:rStyle w:val="Hyperlink"/>
+                <w:noProof/>
+                <w:sz w:val="28"/>
+                <w:szCs w:val="28"/>
+              </w:rPr>
+              <w:t>Warum Github?</w:t>
+            </w:r>
+            <w:r>
+              <w:rPr>
+                <w:noProof/>
+                <w:webHidden/>
+                <w:sz w:val="28"/>
+                <w:szCs w:val="28"/>
+              </w:rPr>
+              <w:tab/>
+            </w:r>
+            <w:r>
+              <w:rPr>
+                <w:noProof/>
+                <w:webHidden/>
+                <w:sz w:val="28"/>
+                <w:szCs w:val="28"/>
+              </w:rPr>
+              <w:fldChar w:fldCharType="begin"/>
+            </w:r>
+            <w:r>
+              <w:rPr>
+                <w:noProof/>
+                <w:webHidden/>
+                <w:sz w:val="28"/>
+                <w:szCs w:val="28"/>
+              </w:rPr>
+              <w:instrText xml:space="preserve"> PAGEREF _Toc406580096 \h </w:instrText>
+            </w:r>
+            <w:r>
+              <w:rPr>
+                <w:noProof/>
+                <w:webHidden/>
+                <w:sz w:val="28"/>
+                <w:szCs w:val="28"/>
+              </w:rPr>
+            </w:r>
+            <w:r>
+              <w:rPr>
+                <w:noProof/>
+                <w:webHidden/>
+                <w:sz w:val="28"/>
+                <w:szCs w:val="28"/>
+              </w:rPr>
+              <w:fldChar w:fldCharType="separate"/>
+            </w:r>
+            <w:r>
+              <w:rPr>
+                <w:noProof/>
+                <w:webHidden/>
+                <w:sz w:val="28"/>
+                <w:szCs w:val="28"/>
+              </w:rPr>
+              <w:t>8</w:t>
+            </w:r>
+            <w:r>
+              <w:rPr>
+                <w:noProof/>
+                <w:webHidden/>
+                <w:sz w:val="28"/>
+                <w:szCs w:val="28"/>
+              </w:rPr>
+              <w:fldChar w:fldCharType="end"/>
+            </w:r>
+          </w:hyperlink>
+        </w:p>
+        <w:p>
+          <w:pPr>
+            <w:pStyle w:val="Verzeichnis2"/>
+            <w:tabs>
+              <w:tab w:val="right" w:pos="10457"/>
+            </w:tabs>
+            <w:rPr>
+              <w:rFonts w:cstheme="minorBidi"/>
+              <w:noProof/>
+              <w:sz w:val="28"/>
+              <w:szCs w:val="28"/>
+            </w:rPr>
+          </w:pPr>
+          <w:hyperlink w:anchor="_Toc406580097" w:history="1">
+            <w:r>
+              <w:rPr>
+                <w:rStyle w:val="Hyperlink"/>
+                <w:noProof/>
+                <w:sz w:val="28"/>
+                <w:szCs w:val="28"/>
+              </w:rPr>
+              <w:t>Wichtige Commands</w:t>
+            </w:r>
+            <w:r>
+              <w:rPr>
+                <w:noProof/>
+                <w:webHidden/>
+                <w:sz w:val="28"/>
+                <w:szCs w:val="28"/>
+              </w:rPr>
+              <w:tab/>
+            </w:r>
+            <w:r>
+              <w:rPr>
+                <w:noProof/>
+                <w:webHidden/>
+                <w:sz w:val="28"/>
+                <w:szCs w:val="28"/>
+              </w:rPr>
+              <w:fldChar w:fldCharType="begin"/>
+            </w:r>
+            <w:r>
+              <w:rPr>
+                <w:noProof/>
+                <w:webHidden/>
+                <w:sz w:val="28"/>
+                <w:szCs w:val="28"/>
+              </w:rPr>
+              <w:instrText xml:space="preserve"> PAGEREF _Toc406580097 \h </w:instrText>
+            </w:r>
+            <w:r>
+              <w:rPr>
+                <w:noProof/>
+                <w:webHidden/>
+                <w:sz w:val="28"/>
+                <w:szCs w:val="28"/>
+              </w:rPr>
+            </w:r>
+            <w:r>
+              <w:rPr>
+                <w:noProof/>
+                <w:webHidden/>
+                <w:sz w:val="28"/>
+                <w:szCs w:val="28"/>
+              </w:rPr>
+              <w:fldChar w:fldCharType="separate"/>
+            </w:r>
+            <w:r>
+              <w:rPr>
+                <w:noProof/>
+                <w:webHidden/>
+                <w:sz w:val="28"/>
+                <w:szCs w:val="28"/>
+              </w:rPr>
+              <w:t>8</w:t>
+            </w:r>
+            <w:r>
+              <w:rPr>
+                <w:noProof/>
+                <w:webHidden/>
+                <w:sz w:val="28"/>
+                <w:szCs w:val="28"/>
+              </w:rPr>
+              <w:fldChar w:fldCharType="end"/>
+            </w:r>
+          </w:hyperlink>
+        </w:p>
+        <w:p>
+          <w:pPr>
+            <w:rPr>
+              <w:noProof w:val="0"/>
+            </w:rPr>
+          </w:pPr>
           <w:r>
             <w:rPr>
               <w:b/>
               <w:bCs/>
-              <w:lang w:val="de-DE"/>
+              <w:noProof w:val="0"/>
+              <w:sz w:val="24"/>
+              <w:szCs w:val="24"/>
             </w:rPr>
             <w:fldChar w:fldCharType="end"/>
           </w:r>
@@ -1546,22 +2261,22 @@
     <w:p>
       <w:pPr>
         <w:rPr>
+          <w:noProof w:val="0"/>
           <w:sz w:val="32"/>
-          <w:lang w:val="de-DE"/>
         </w:rPr>
       </w:pPr>
     </w:p>
     <w:p>
       <w:pPr>
         <w:rPr>
+          <w:noProof w:val="0"/>
           <w:sz w:val="36"/>
-          <w:lang w:val="de-DE"/>
-        </w:rPr>
-      </w:pPr>
-      <w:r>
-        <w:rPr>
+        </w:rPr>
+      </w:pPr>
+      <w:r>
+        <w:rPr>
+          <w:noProof w:val="0"/>
           <w:sz w:val="36"/>
-          <w:lang w:val="de-DE"/>
         </w:rPr>
         <w:br w:type="page"/>
       </w:r>
@@ -1569,29 +2284,57 @@
     <w:p>
       <w:pPr>
         <w:pStyle w:val="berschrift1"/>
-      </w:pPr>
-      <w:bookmarkStart w:id="0" w:name="_Toc406575525"/>
-      <w:r>
+        <w:rPr>
+          <w:noProof w:val="0"/>
+        </w:rPr>
+      </w:pPr>
+      <w:bookmarkStart w:id="0" w:name="_Toc406580079"/>
+      <w:r>
+        <w:rPr>
+          <w:noProof w:val="0"/>
+        </w:rPr>
         <w:lastRenderedPageBreak/>
-        <w:t>Aufgabe</w:t>
+        <w:t>Aufg</w:t>
+      </w:r>
+      <w:bookmarkStart w:id="1" w:name="_GoBack"/>
+      <w:bookmarkEnd w:id="1"/>
+      <w:r>
+        <w:rPr>
+          <w:noProof w:val="0"/>
+        </w:rPr>
+        <w:t>abe</w:t>
       </w:r>
       <w:bookmarkEnd w:id="0"/>
     </w:p>
     <w:p>
       <w:pPr>
         <w:pStyle w:val="berschrift2"/>
-      </w:pPr>
-      <w:bookmarkStart w:id="1" w:name="_Toc406575526"/>
-      <w:r>
+        <w:rPr>
+          <w:noProof w:val="0"/>
+        </w:rPr>
+      </w:pPr>
+      <w:bookmarkStart w:id="2" w:name="_Toc406580080"/>
+      <w:r>
+        <w:rPr>
+          <w:noProof w:val="0"/>
+        </w:rPr>
         <w:t>Trainierte Kompetenzen</w:t>
       </w:r>
-      <w:bookmarkEnd w:id="1"/>
+      <w:bookmarkEnd w:id="2"/>
     </w:p>
     <w:p>
       <w:pPr>
         <w:pStyle w:val="Formatvorlage2"/>
-      </w:pPr>
-      <w:r>
+        <w:rPr>
+          <w:noProof w:val="0"/>
+          <w:lang w:val="de-AT"/>
+        </w:rPr>
+      </w:pPr>
+      <w:r>
+        <w:rPr>
+          <w:noProof w:val="0"/>
+          <w:lang w:val="de-AT"/>
+        </w:rPr>
         <w:t xml:space="preserve">Die trainierten Kompetenzen beinhalten: </w:t>
       </w:r>
     </w:p>
@@ -1602,12 +2345,17 @@
           <w:ilvl w:val="0"/>
           <w:numId w:val="6"/>
         </w:numPr>
-      </w:pPr>
-      <w:r>
-        <w:t>das Arbeiten mit GitHu</w:t>
-      </w:r>
-      <w:r>
-        <w:t>b</w:t>
+        <w:rPr>
+          <w:noProof w:val="0"/>
+          <w:lang w:val="de-AT"/>
+        </w:rPr>
+      </w:pPr>
+      <w:r>
+        <w:rPr>
+          <w:noProof w:val="0"/>
+          <w:lang w:val="de-AT"/>
+        </w:rPr>
+        <w:t>das Arbeiten mit GitHub</w:t>
       </w:r>
     </w:p>
     <w:p>
@@ -1617,8 +2365,16 @@
           <w:ilvl w:val="0"/>
           <w:numId w:val="6"/>
         </w:numPr>
-      </w:pPr>
-      <w:r>
+        <w:rPr>
+          <w:noProof w:val="0"/>
+          <w:lang w:val="de-AT"/>
+        </w:rPr>
+      </w:pPr>
+      <w:r>
+        <w:rPr>
+          <w:noProof w:val="0"/>
+          <w:lang w:val="de-AT"/>
+        </w:rPr>
         <w:t>das Fördern der Teamarbeit</w:t>
       </w:r>
     </w:p>
@@ -1629,71 +2385,349 @@
           <w:ilvl w:val="0"/>
           <w:numId w:val="6"/>
         </w:numPr>
-      </w:pPr>
-      <w:r>
+        <w:rPr>
+          <w:noProof w:val="0"/>
+          <w:lang w:val="de-AT"/>
+        </w:rPr>
+      </w:pPr>
+      <w:r>
+        <w:rPr>
+          <w:noProof w:val="0"/>
+          <w:lang w:val="de-AT"/>
+        </w:rPr>
         <w:t>MVC - Anwendung</w:t>
       </w:r>
     </w:p>
     <w:p>
       <w:pPr>
         <w:pStyle w:val="berschrift2"/>
-      </w:pPr>
-      <w:bookmarkStart w:id="2" w:name="_Toc406575527"/>
-      <w:r>
+        <w:rPr>
+          <w:noProof w:val="0"/>
+        </w:rPr>
+      </w:pPr>
+      <w:bookmarkStart w:id="3" w:name="_Toc406580081"/>
+      <w:r>
+        <w:rPr>
+          <w:noProof w:val="0"/>
+        </w:rPr>
         <w:t>Aufgabenstellung</w:t>
       </w:r>
-      <w:bookmarkEnd w:id="2"/>
+      <w:bookmarkEnd w:id="3"/>
     </w:p>
     <w:p>
       <w:pPr>
         <w:pStyle w:val="Formatvorlage2"/>
-      </w:pPr>
-      <w:r>
+        <w:rPr>
+          <w:noProof w:val="0"/>
+          <w:lang w:val="de-AT"/>
+        </w:rPr>
+      </w:pPr>
+      <w:r>
+        <w:rPr>
+          <w:noProof w:val="0"/>
+          <w:lang w:val="de-AT"/>
+        </w:rPr>
         <w:t>Das Ziel</w:t>
       </w:r>
       <w:r>
+        <w:rPr>
+          <w:noProof w:val="0"/>
+          <w:lang w:val="de-AT"/>
+        </w:rPr>
         <w:t xml:space="preserve"> war es ein Spiel mit dem Namen „</w:t>
       </w:r>
       <w:r>
         <w:rPr>
           <w:i/>
+          <w:noProof w:val="0"/>
+          <w:lang w:val="de-AT"/>
         </w:rPr>
         <w:t>Lights Out</w:t>
       </w:r>
       <w:r>
+        <w:rPr>
+          <w:noProof w:val="0"/>
+          <w:lang w:val="de-AT"/>
+        </w:rPr>
         <w:t xml:space="preserve">“ </w:t>
       </w:r>
       <w:r>
+        <w:rPr>
+          <w:noProof w:val="0"/>
+          <w:lang w:val="de-AT"/>
+        </w:rPr>
         <w:t xml:space="preserve">als Gruppe </w:t>
       </w:r>
       <w:r>
+        <w:rPr>
+          <w:noProof w:val="0"/>
+          <w:lang w:val="de-AT"/>
+        </w:rPr>
         <w:t xml:space="preserve">zu programmieren. </w:t>
       </w:r>
       <w:r>
+        <w:rPr>
+          <w:noProof w:val="0"/>
+          <w:lang w:val="de-AT"/>
+        </w:rPr>
         <w:t xml:space="preserve">Dabei wurden </w:t>
       </w:r>
       <w:r>
+        <w:rPr>
+          <w:noProof w:val="0"/>
+          <w:lang w:val="de-AT"/>
+        </w:rPr>
         <w:t>v</w:t>
       </w:r>
       <w:r>
+        <w:rPr>
+          <w:noProof w:val="0"/>
+          <w:lang w:val="de-AT"/>
+        </w:rPr>
         <w:t>erschiedenen Teile des Programms sowie die Führung des Protokolls auf mehrere Schüler aufgeteilt.</w:t>
       </w:r>
       <w:r>
+        <w:rPr>
+          <w:noProof w:val="0"/>
+          <w:lang w:val="de-AT"/>
+        </w:rPr>
         <w:t xml:space="preserve"> Diese musst</w:t>
       </w:r>
       <w:r>
+        <w:rPr>
+          <w:noProof w:val="0"/>
+          <w:lang w:val="de-AT"/>
+        </w:rPr>
         <w:t>en von Schülern auf ein Gruppen-</w:t>
       </w:r>
       <w:r>
-        <w:t>Repository in Github hochgladen werden um zusammen zu arbeiten.</w:t>
+        <w:rPr>
+          <w:noProof w:val="0"/>
+          <w:lang w:val="de-AT"/>
+        </w:rPr>
+        <w:t xml:space="preserve">Repository in Github </w:t>
+      </w:r>
+      <w:r>
+        <w:rPr>
+          <w:noProof w:val="0"/>
+          <w:lang w:val="de-AT"/>
+        </w:rPr>
+        <w:t>hochgel</w:t>
+      </w:r>
+      <w:r>
+        <w:rPr>
+          <w:noProof w:val="0"/>
+          <w:lang w:val="de-AT"/>
+        </w:rPr>
+        <w:t>aden werden um zusammen zu arbeiten.</w:t>
       </w:r>
     </w:p>
     <w:p>
       <w:pPr>
+        <w:pStyle w:val="Formatvorlage2"/>
+        <w:rPr>
+          <w:noProof w:val="0"/>
+          <w:lang w:val="de-AT"/>
+        </w:rPr>
+      </w:pPr>
+      <w:r>
+        <w:rPr>
+          <w:noProof w:val="0"/>
+          <w:lang w:val="de-AT"/>
+        </w:rPr>
+        <w:t>Weiteres</w:t>
+      </w:r>
+      <w:r>
+        <w:rPr>
+          <w:noProof w:val="0"/>
+          <w:lang w:val="de-AT"/>
+        </w:rPr>
+        <w:t xml:space="preserve"> muss jede Gruppe:</w:t>
+      </w:r>
+    </w:p>
+    <w:p>
+      <w:pPr>
+        <w:pStyle w:val="Formatvorlage2"/>
+        <w:numPr>
+          <w:ilvl w:val="0"/>
+          <w:numId w:val="7"/>
+        </w:numPr>
+        <w:rPr>
+          <w:noProof w:val="0"/>
+          <w:lang w:val="de-AT"/>
+        </w:rPr>
+      </w:pPr>
+      <w:r>
+        <w:rPr>
+          <w:noProof w:val="0"/>
+          <w:lang w:val="de-AT"/>
+        </w:rPr>
+        <w:t xml:space="preserve">Ein </w:t>
+      </w:r>
+      <w:r>
+        <w:rPr>
+          <w:noProof w:val="0"/>
+          <w:lang w:val="de-AT"/>
+        </w:rPr>
+        <w:t xml:space="preserve">ReadMe </w:t>
+      </w:r>
+      <w:r>
+        <w:rPr>
+          <w:noProof w:val="0"/>
+          <w:lang w:val="de-AT"/>
+        </w:rPr>
+        <w:t xml:space="preserve">– File </w:t>
+      </w:r>
+      <w:r>
+        <w:rPr>
+          <w:noProof w:val="0"/>
+          <w:lang w:val="de-AT"/>
+        </w:rPr>
+        <w:t>mit der Aufgabenstellung bzw. der Team- und Arbeitsaufteilung</w:t>
+      </w:r>
+      <w:r>
+        <w:rPr>
+          <w:noProof w:val="0"/>
+          <w:lang w:val="de-AT"/>
+        </w:rPr>
+        <w:t xml:space="preserve"> erstellen</w:t>
+      </w:r>
+    </w:p>
+    <w:p>
+      <w:pPr>
+        <w:pStyle w:val="Formatvorlage2"/>
+        <w:numPr>
+          <w:ilvl w:val="0"/>
+          <w:numId w:val="7"/>
+        </w:numPr>
+        <w:rPr>
+          <w:noProof w:val="0"/>
+          <w:lang w:val="de-AT"/>
+        </w:rPr>
+      </w:pPr>
+      <w:r>
+        <w:rPr>
+          <w:noProof w:val="0"/>
+          <w:lang w:val="de-AT"/>
+        </w:rPr>
+        <w:t>Die Aufgabenstellung im Team umsetzen</w:t>
+      </w:r>
+    </w:p>
+    <w:p>
+      <w:pPr>
+        <w:pStyle w:val="Formatvorlage2"/>
+        <w:numPr>
+          <w:ilvl w:val="0"/>
+          <w:numId w:val="7"/>
+        </w:numPr>
+        <w:rPr>
+          <w:noProof w:val="0"/>
+          <w:lang w:val="de-AT"/>
+        </w:rPr>
+      </w:pPr>
+      <w:r>
+        <w:rPr>
+          <w:noProof w:val="0"/>
+          <w:lang w:val="de-AT"/>
+        </w:rPr>
+        <w:t>Ein Protokoll erstellen</w:t>
+      </w:r>
+    </w:p>
+    <w:p>
+      <w:pPr>
         <w:pStyle w:val="berschrift2"/>
-      </w:pPr>
-      <w:r>
+        <w:rPr>
+          <w:noProof w:val="0"/>
+        </w:rPr>
+      </w:pPr>
+      <w:bookmarkStart w:id="4" w:name="_Toc406580082"/>
+      <w:r>
+        <w:rPr>
+          <w:noProof w:val="0"/>
+        </w:rPr>
+        <w:t>Erweiterte Aufgabenstellung</w:t>
+      </w:r>
+      <w:bookmarkEnd w:id="4"/>
+    </w:p>
+    <w:p>
+      <w:pPr>
+        <w:pStyle w:val="Formatvorlage2"/>
+        <w:rPr>
+          <w:noProof w:val="0"/>
+          <w:lang w:val="de-AT"/>
+        </w:rPr>
+      </w:pPr>
+      <w:r>
+        <w:rPr>
+          <w:noProof w:val="0"/>
+          <w:lang w:val="de-AT"/>
+        </w:rPr>
+        <w:t>Da auf Hardcoding verzichtet wurde, ist das Spielfeld anpassbar. So kann der Benutzer verschiedene „Schwierigkeitsstufen“ (wie z.B. 8x8) auswählen. Sowohl die Check – Methoden im Model, als auch die Button – Generierung im View ist anpassbar</w:t>
+      </w:r>
+    </w:p>
+    <w:p>
+      <w:pPr>
+        <w:pStyle w:val="Formatvorlage2"/>
+        <w:rPr>
+          <w:noProof w:val="0"/>
+          <w:lang w:val="de-AT"/>
+        </w:rPr>
+      </w:pPr>
+    </w:p>
+    <w:p>
+      <w:pPr>
+        <w:pStyle w:val="Formatvorlage2"/>
+        <w:rPr>
+          <w:noProof w:val="0"/>
+          <w:lang w:val="de-AT"/>
+        </w:rPr>
+      </w:pPr>
+    </w:p>
+    <w:p>
+      <w:pPr>
+        <w:pStyle w:val="berschrift2"/>
+        <w:rPr>
+          <w:noProof w:val="0"/>
+        </w:rPr>
+      </w:pPr>
+      <w:bookmarkStart w:id="5" w:name="_Toc406580083"/>
+      <w:r>
+        <w:rPr>
+          <w:noProof w:val="0"/>
+        </w:rPr>
+        <w:lastRenderedPageBreak/>
         <w:t>Arbeitsaufteilung</w:t>
+      </w:r>
+      <w:bookmarkEnd w:id="5"/>
+    </w:p>
+    <w:p>
+      <w:pPr>
+        <w:pStyle w:val="Formatvorlage2"/>
+        <w:rPr>
+          <w:noProof w:val="0"/>
+          <w:lang w:val="de-AT"/>
+        </w:rPr>
+      </w:pPr>
+      <w:r>
+        <w:rPr>
+          <w:noProof w:val="0"/>
+          <w:lang w:val="de-AT"/>
+        </w:rPr>
+        <w:t xml:space="preserve">Mittels MVC kann das Programm in Model, View und Controller aufgeteilt werden. </w:t>
+      </w:r>
+      <w:r>
+        <w:rPr>
+          <w:noProof w:val="0"/>
+          <w:lang w:val="de-AT"/>
+        </w:rPr>
+        <w:t>Weiteres</w:t>
+      </w:r>
+      <w:r>
+        <w:rPr>
+          <w:noProof w:val="0"/>
+          <w:lang w:val="de-AT"/>
+        </w:rPr>
+        <w:t xml:space="preserve"> wird dann das Zusammenspiel aller Klassen geprüft und aufgetretene Fehler korrigiert.</w:t>
       </w:r>
     </w:p>
     <w:tbl>
@@ -1719,14 +2753,14 @@
           <w:p>
             <w:pPr>
               <w:rPr>
-                <w:sz w:val="28"/>
-                <w:lang w:val="de-DE"/>
+                <w:noProof w:val="0"/>
+                <w:sz w:val="28"/>
               </w:rPr>
             </w:pPr>
             <w:r>
               <w:rPr>
-                <w:sz w:val="28"/>
-                <w:lang w:val="de-DE"/>
+                <w:noProof w:val="0"/>
+                <w:sz w:val="28"/>
               </w:rPr>
               <w:t>Johannes Ucel</w:t>
             </w:r>
@@ -1745,29 +2779,29 @@
               <w:cnfStyle w:val="100000000000" w:firstRow="1" w:lastRow="0" w:firstColumn="0" w:lastColumn="0" w:oddVBand="0" w:evenVBand="0" w:oddHBand="0" w:evenHBand="0" w:firstRowFirstColumn="0" w:firstRowLastColumn="0" w:lastRowFirstColumn="0" w:lastRowLastColumn="0"/>
               <w:rPr>
                 <w:b w:val="0"/>
-                <w:sz w:val="28"/>
-                <w:lang w:val="de-DE"/>
+                <w:noProof w:val="0"/>
+                <w:sz w:val="28"/>
               </w:rPr>
             </w:pPr>
             <w:r>
               <w:rPr>
-                <w:sz w:val="28"/>
-                <w:lang w:val="de-DE"/>
+                <w:noProof w:val="0"/>
+                <w:sz w:val="28"/>
               </w:rPr>
               <w:tab/>
             </w:r>
             <w:r>
               <w:rPr>
-                <w:sz w:val="28"/>
-                <w:lang w:val="de-DE"/>
+                <w:noProof w:val="0"/>
+                <w:sz w:val="28"/>
               </w:rPr>
               <w:tab/>
             </w:r>
             <w:r>
               <w:rPr>
                 <w:b w:val="0"/>
-                <w:sz w:val="28"/>
-                <w:lang w:val="de-DE"/>
+                <w:noProof w:val="0"/>
+                <w:sz w:val="28"/>
               </w:rPr>
               <w:t>Model</w:t>
             </w:r>
@@ -1787,14 +2821,14 @@
           <w:p>
             <w:pPr>
               <w:rPr>
-                <w:sz w:val="28"/>
-                <w:lang w:val="de-DE"/>
+                <w:noProof w:val="0"/>
+                <w:sz w:val="28"/>
               </w:rPr>
             </w:pPr>
             <w:r>
               <w:rPr>
-                <w:sz w:val="28"/>
-                <w:lang w:val="de-DE"/>
+                <w:noProof w:val="0"/>
+                <w:sz w:val="28"/>
               </w:rPr>
               <w:t>Matthias Stickler</w:t>
             </w:r>
@@ -1809,14 +2843,14 @@
               <w:jc w:val="right"/>
               <w:cnfStyle w:val="000000100000" w:firstRow="0" w:lastRow="0" w:firstColumn="0" w:lastColumn="0" w:oddVBand="0" w:evenVBand="0" w:oddHBand="1" w:evenHBand="0" w:firstRowFirstColumn="0" w:firstRowLastColumn="0" w:lastRowFirstColumn="0" w:lastRowLastColumn="0"/>
               <w:rPr>
-                <w:sz w:val="28"/>
-                <w:lang w:val="de-DE"/>
+                <w:noProof w:val="0"/>
+                <w:sz w:val="28"/>
               </w:rPr>
             </w:pPr>
             <w:r>
               <w:rPr>
-                <w:sz w:val="28"/>
-                <w:lang w:val="de-DE"/>
+                <w:noProof w:val="0"/>
+                <w:sz w:val="28"/>
               </w:rPr>
               <w:t>GUI</w:t>
             </w:r>
@@ -1835,14 +2869,14 @@
           <w:p>
             <w:pPr>
               <w:rPr>
-                <w:sz w:val="28"/>
-                <w:lang w:val="de-DE"/>
+                <w:noProof w:val="0"/>
+                <w:sz w:val="28"/>
               </w:rPr>
             </w:pPr>
             <w:r>
               <w:rPr>
-                <w:sz w:val="28"/>
-                <w:lang w:val="de-DE"/>
+                <w:noProof w:val="0"/>
+                <w:sz w:val="28"/>
               </w:rPr>
               <w:t>Oliver Masrie</w:t>
             </w:r>
@@ -1857,14 +2891,14 @@
               <w:jc w:val="right"/>
               <w:cnfStyle w:val="000000000000" w:firstRow="0" w:lastRow="0" w:firstColumn="0" w:lastColumn="0" w:oddVBand="0" w:evenVBand="0" w:oddHBand="0" w:evenHBand="0" w:firstRowFirstColumn="0" w:firstRowLastColumn="0" w:lastRowFirstColumn="0" w:lastRowLastColumn="0"/>
               <w:rPr>
-                <w:sz w:val="28"/>
-                <w:lang w:val="de-DE"/>
+                <w:noProof w:val="0"/>
+                <w:sz w:val="28"/>
               </w:rPr>
             </w:pPr>
             <w:r>
               <w:rPr>
-                <w:sz w:val="28"/>
-                <w:lang w:val="de-DE"/>
+                <w:noProof w:val="0"/>
+                <w:sz w:val="28"/>
               </w:rPr>
               <w:t>Controller ,Protokoll</w:t>
             </w:r>
@@ -1874,141 +2908,1693 @@
     </w:tbl>
     <w:p>
       <w:pPr>
-        <w:pStyle w:val="berschrift2"/>
-        <w:rPr>
-          <w:lang w:val="de-DE"/>
+        <w:rPr>
+          <w:noProof w:val="0"/>
+          <w:sz w:val="28"/>
         </w:rPr>
       </w:pPr>
     </w:p>
     <w:p>
       <w:pPr>
         <w:pStyle w:val="berschrift2"/>
-      </w:pPr>
-      <w:r>
-        <w:t>Die Aufgaben</w:t>
-      </w:r>
+        <w:rPr>
+          <w:noProof w:val="0"/>
+        </w:rPr>
+      </w:pPr>
+      <w:bookmarkStart w:id="6" w:name="_Toc406580084"/>
+      <w:r>
+        <w:rPr>
+          <w:noProof w:val="0"/>
+        </w:rPr>
+        <w:t>Funktion des Spiels</w:t>
+      </w:r>
+      <w:bookmarkEnd w:id="6"/>
     </w:p>
     <w:p>
       <w:pPr>
         <w:pStyle w:val="Formatvorlage2"/>
-      </w:pPr>
-      <w:r>
-        <w:t>Die folgenden Punkte waren zu erfüllen:</w:t>
+        <w:rPr>
+          <w:noProof w:val="0"/>
+          <w:lang w:val="de-AT"/>
+        </w:rPr>
+      </w:pPr>
+      <w:r>
+        <w:rPr>
+          <w:noProof w:val="0"/>
+          <w:lang w:val="de-AT"/>
+        </w:rPr>
+        <w:t>Das Spie</w:t>
+      </w:r>
+      <w:r>
+        <w:rPr>
+          <w:noProof w:val="0"/>
+          <w:lang w:val="de-AT"/>
+        </w:rPr>
+        <w:t xml:space="preserve">l besteht aus einer 5*5 großen Fläche von Lichtern, welche entweder an oder aus sind. Wenn eines der Lichtfelder angeklickt wird ändert sich der An/Aus Zustand des </w:t>
+      </w:r>
+      <w:r>
+        <w:rPr>
+          <w:noProof w:val="0"/>
+          <w:lang w:val="de-AT"/>
+        </w:rPr>
+        <w:t xml:space="preserve">geklickten </w:t>
+      </w:r>
+      <w:r>
+        <w:rPr>
+          <w:noProof w:val="0"/>
+          <w:lang w:val="de-AT"/>
+        </w:rPr>
+        <w:t>Feldes</w:t>
+      </w:r>
+      <w:r>
+        <w:rPr>
+          <w:noProof w:val="0"/>
+          <w:lang w:val="de-AT"/>
+        </w:rPr>
+        <w:t>, sowie der benachbarten Felder.</w:t>
+      </w:r>
+      <w:r>
+        <w:rPr>
+          <w:noProof w:val="0"/>
+          <w:lang w:val="de-AT"/>
+        </w:rPr>
+        <w:t xml:space="preserve"> </w:t>
       </w:r>
     </w:p>
     <w:p>
       <w:pPr>
         <w:pStyle w:val="Formatvorlage2"/>
-      </w:pPr>
-      <w:r>
-        <w:t>Erstellen einer Read</w:t>
-      </w:r>
-      <w:r>
-        <w:t>Me mit der Aufgabenstellung bzw. der</w:t>
-      </w:r>
-      <w:r>
-        <w:t xml:space="preserve"> Team</w:t>
-      </w:r>
-      <w:r>
-        <w:t>-</w:t>
-      </w:r>
-      <w:r>
-        <w:t xml:space="preserve"> </w:t>
-      </w:r>
-      <w:r>
-        <w:t xml:space="preserve">und </w:t>
-      </w:r>
-      <w:r>
-        <w:t>Arbeitsaufteilung.</w:t>
+        <w:rPr>
+          <w:noProof w:val="0"/>
+          <w:lang w:val="de-AT"/>
+        </w:rPr>
+      </w:pPr>
+      <w:r>
+        <w:rPr>
+          <w:noProof w:val="0"/>
+          <w:lang w:val="de-AT"/>
+        </w:rPr>
+        <w:t>Beim Start soll eine zufällige Kombination</w:t>
+      </w:r>
+      <w:r>
+        <w:rPr>
+          <w:noProof w:val="0"/>
+          <w:lang w:val="de-AT"/>
+        </w:rPr>
+        <w:t xml:space="preserve"> oder ein vorgegebenes Muster von eingeschalteten  Feldern vo</w:t>
+      </w:r>
+      <w:r>
+        <w:rPr>
+          <w:noProof w:val="0"/>
+          <w:lang w:val="de-AT"/>
+        </w:rPr>
+        <w:t xml:space="preserve">rkommen. Ziel des Spiels ist es, alle Flächen im </w:t>
+      </w:r>
+      <w:r>
+        <w:rPr>
+          <w:noProof w:val="0"/>
+          <w:lang w:val="de-AT"/>
+        </w:rPr>
+        <w:t>ausgeschalteten</w:t>
+      </w:r>
+      <w:r>
+        <w:rPr>
+          <w:noProof w:val="0"/>
+          <w:lang w:val="de-AT"/>
+        </w:rPr>
+        <w:t xml:space="preserve"> Zustand zu haben.</w:t>
       </w:r>
     </w:p>
     <w:p>
       <w:pPr>
-        <w:pStyle w:val="Formatvorlage2"/>
-      </w:pPr>
-      <w:r>
-        <w:t>Umsetzen der Aufgabenstellung im Team.</w:t>
-      </w:r>
+        <w:rPr>
+          <w:noProof w:val="0"/>
+        </w:rPr>
+      </w:pPr>
     </w:p>
     <w:p>
       <w:pPr>
-        <w:pStyle w:val="Formatvorlage2"/>
-      </w:pPr>
-      <w:r>
-        <w:t>Erstellen des  Protokolls</w:t>
-      </w:r>
+        <w:pStyle w:val="berschrift1"/>
+        <w:rPr>
+          <w:noProof w:val="0"/>
+        </w:rPr>
+      </w:pPr>
+      <w:bookmarkStart w:id="7" w:name="_Toc406580085"/>
+      <w:r>
+        <w:rPr>
+          <w:noProof w:val="0"/>
+        </w:rPr>
+        <w:t>Aufwandsschätzung</w:t>
+      </w:r>
+      <w:bookmarkEnd w:id="7"/>
+    </w:p>
+    <w:tbl>
+      <w:tblPr>
+        <w:tblW w:w="10143" w:type="dxa"/>
+        <w:tblCellMar>
+          <w:left w:w="70" w:type="dxa"/>
+          <w:right w:w="70" w:type="dxa"/>
+        </w:tblCellMar>
+        <w:tblLook w:val="04A0" w:firstRow="1" w:lastRow="0" w:firstColumn="1" w:lastColumn="0" w:noHBand="0" w:noVBand="1"/>
+      </w:tblPr>
+      <w:tblGrid>
+        <w:gridCol w:w="1866"/>
+        <w:gridCol w:w="1866"/>
+        <w:gridCol w:w="1866"/>
+        <w:gridCol w:w="1866"/>
+        <w:gridCol w:w="2679"/>
+      </w:tblGrid>
+      <w:tr>
+        <w:trPr>
+          <w:trHeight w:val="533"/>
+        </w:trPr>
+        <w:tc>
+          <w:tcPr>
+            <w:tcW w:w="1866" w:type="dxa"/>
+            <w:tcBorders>
+              <w:top w:val="single" w:sz="4" w:space="0" w:color="9BC2E6"/>
+              <w:left w:val="single" w:sz="4" w:space="0" w:color="9BC2E6"/>
+              <w:bottom w:val="single" w:sz="4" w:space="0" w:color="9BC2E6"/>
+              <w:right w:val="nil"/>
+            </w:tcBorders>
+            <w:shd w:val="clear" w:color="5B9BD5" w:fill="5B9BD5"/>
+            <w:noWrap/>
+            <w:vAlign w:val="bottom"/>
+            <w:hideMark/>
+          </w:tcPr>
+          <w:p>
+            <w:pPr>
+              <w:spacing w:after="0" w:line="240" w:lineRule="auto"/>
+              <w:rPr>
+                <w:rFonts w:ascii="Calibri" w:eastAsia="Times New Roman" w:hAnsi="Calibri" w:cs="Times New Roman"/>
+                <w:b/>
+                <w:bCs/>
+                <w:noProof w:val="0"/>
+                <w:color w:val="FFFFFF"/>
+                <w:sz w:val="28"/>
+                <w:szCs w:val="28"/>
+                <w:lang w:eastAsia="de-AT"/>
+              </w:rPr>
+            </w:pPr>
+          </w:p>
+        </w:tc>
+        <w:tc>
+          <w:tcPr>
+            <w:tcW w:w="1866" w:type="dxa"/>
+            <w:tcBorders>
+              <w:top w:val="single" w:sz="4" w:space="0" w:color="9BC2E6"/>
+              <w:left w:val="nil"/>
+              <w:bottom w:val="single" w:sz="4" w:space="0" w:color="9BC2E6"/>
+              <w:right w:val="nil"/>
+            </w:tcBorders>
+            <w:shd w:val="clear" w:color="5B9BD5" w:fill="5B9BD5"/>
+            <w:noWrap/>
+            <w:vAlign w:val="bottom"/>
+            <w:hideMark/>
+          </w:tcPr>
+          <w:p>
+            <w:pPr>
+              <w:spacing w:after="0" w:line="240" w:lineRule="auto"/>
+              <w:rPr>
+                <w:rFonts w:ascii="Calibri" w:eastAsia="Times New Roman" w:hAnsi="Calibri" w:cs="Times New Roman"/>
+                <w:b/>
+                <w:bCs/>
+                <w:noProof w:val="0"/>
+                <w:color w:val="FFFFFF"/>
+                <w:sz w:val="28"/>
+                <w:szCs w:val="28"/>
+                <w:lang w:eastAsia="de-AT"/>
+              </w:rPr>
+            </w:pPr>
+            <w:r>
+              <w:rPr>
+                <w:rFonts w:ascii="Calibri" w:eastAsia="Times New Roman" w:hAnsi="Calibri" w:cs="Times New Roman"/>
+                <w:b/>
+                <w:bCs/>
+                <w:noProof w:val="0"/>
+                <w:color w:val="FFFFFF"/>
+                <w:sz w:val="28"/>
+                <w:szCs w:val="28"/>
+                <w:lang w:eastAsia="de-AT"/>
+              </w:rPr>
+              <w:t>Ucel</w:t>
+            </w:r>
+          </w:p>
+        </w:tc>
+        <w:tc>
+          <w:tcPr>
+            <w:tcW w:w="1866" w:type="dxa"/>
+            <w:tcBorders>
+              <w:top w:val="single" w:sz="4" w:space="0" w:color="9BC2E6"/>
+              <w:left w:val="nil"/>
+              <w:bottom w:val="single" w:sz="4" w:space="0" w:color="9BC2E6"/>
+              <w:right w:val="nil"/>
+            </w:tcBorders>
+            <w:shd w:val="clear" w:color="5B9BD5" w:fill="5B9BD5"/>
+            <w:noWrap/>
+            <w:vAlign w:val="bottom"/>
+            <w:hideMark/>
+          </w:tcPr>
+          <w:p>
+            <w:pPr>
+              <w:spacing w:after="0" w:line="240" w:lineRule="auto"/>
+              <w:rPr>
+                <w:rFonts w:ascii="Calibri" w:eastAsia="Times New Roman" w:hAnsi="Calibri" w:cs="Times New Roman"/>
+                <w:b/>
+                <w:bCs/>
+                <w:noProof w:val="0"/>
+                <w:color w:val="FFFFFF"/>
+                <w:sz w:val="28"/>
+                <w:szCs w:val="28"/>
+                <w:lang w:eastAsia="de-AT"/>
+              </w:rPr>
+            </w:pPr>
+            <w:r>
+              <w:rPr>
+                <w:rFonts w:ascii="Calibri" w:eastAsia="Times New Roman" w:hAnsi="Calibri" w:cs="Times New Roman"/>
+                <w:b/>
+                <w:bCs/>
+                <w:noProof w:val="0"/>
+                <w:color w:val="FFFFFF"/>
+                <w:sz w:val="28"/>
+                <w:szCs w:val="28"/>
+                <w:lang w:eastAsia="de-AT"/>
+              </w:rPr>
+              <w:t>Masrie</w:t>
+            </w:r>
+          </w:p>
+        </w:tc>
+        <w:tc>
+          <w:tcPr>
+            <w:tcW w:w="1866" w:type="dxa"/>
+            <w:tcBorders>
+              <w:top w:val="single" w:sz="4" w:space="0" w:color="9BC2E6"/>
+              <w:left w:val="nil"/>
+              <w:bottom w:val="single" w:sz="4" w:space="0" w:color="9BC2E6"/>
+              <w:right w:val="nil"/>
+            </w:tcBorders>
+            <w:shd w:val="clear" w:color="5B9BD5" w:fill="5B9BD5"/>
+            <w:noWrap/>
+            <w:vAlign w:val="bottom"/>
+            <w:hideMark/>
+          </w:tcPr>
+          <w:p>
+            <w:pPr>
+              <w:spacing w:after="0" w:line="240" w:lineRule="auto"/>
+              <w:rPr>
+                <w:rFonts w:ascii="Calibri" w:eastAsia="Times New Roman" w:hAnsi="Calibri" w:cs="Times New Roman"/>
+                <w:b/>
+                <w:bCs/>
+                <w:noProof w:val="0"/>
+                <w:color w:val="FFFFFF"/>
+                <w:sz w:val="28"/>
+                <w:szCs w:val="28"/>
+                <w:lang w:eastAsia="de-AT"/>
+              </w:rPr>
+            </w:pPr>
+            <w:r>
+              <w:rPr>
+                <w:rFonts w:ascii="Calibri" w:eastAsia="Times New Roman" w:hAnsi="Calibri" w:cs="Times New Roman"/>
+                <w:b/>
+                <w:bCs/>
+                <w:noProof w:val="0"/>
+                <w:color w:val="FFFFFF"/>
+                <w:sz w:val="28"/>
+                <w:szCs w:val="28"/>
+                <w:lang w:eastAsia="de-AT"/>
+              </w:rPr>
+              <w:t>Stickler</w:t>
+            </w:r>
+          </w:p>
+        </w:tc>
+        <w:tc>
+          <w:tcPr>
+            <w:tcW w:w="2679" w:type="dxa"/>
+            <w:tcBorders>
+              <w:top w:val="single" w:sz="4" w:space="0" w:color="9BC2E6"/>
+              <w:left w:val="nil"/>
+              <w:bottom w:val="single" w:sz="4" w:space="0" w:color="9BC2E6"/>
+              <w:right w:val="single" w:sz="4" w:space="0" w:color="9BC2E6"/>
+            </w:tcBorders>
+            <w:shd w:val="clear" w:color="5B9BD5" w:fill="5B9BD5"/>
+            <w:noWrap/>
+            <w:vAlign w:val="bottom"/>
+            <w:hideMark/>
+          </w:tcPr>
+          <w:p>
+            <w:pPr>
+              <w:spacing w:after="0" w:line="240" w:lineRule="auto"/>
+              <w:rPr>
+                <w:rFonts w:ascii="Calibri" w:eastAsia="Times New Roman" w:hAnsi="Calibri" w:cs="Times New Roman"/>
+                <w:b/>
+                <w:bCs/>
+                <w:noProof w:val="0"/>
+                <w:color w:val="FFFFFF"/>
+                <w:sz w:val="28"/>
+                <w:szCs w:val="28"/>
+                <w:lang w:eastAsia="de-AT"/>
+              </w:rPr>
+            </w:pPr>
+            <w:r>
+              <w:rPr>
+                <w:rFonts w:ascii="Calibri" w:eastAsia="Times New Roman" w:hAnsi="Calibri" w:cs="Times New Roman"/>
+                <w:b/>
+                <w:bCs/>
+                <w:noProof w:val="0"/>
+                <w:color w:val="FFFFFF"/>
+                <w:sz w:val="28"/>
+                <w:szCs w:val="28"/>
+                <w:lang w:eastAsia="de-AT"/>
+              </w:rPr>
+              <w:t>Gesamtstunden</w:t>
+            </w:r>
+          </w:p>
+        </w:tc>
+      </w:tr>
+      <w:tr>
+        <w:trPr>
+          <w:trHeight w:val="533"/>
+        </w:trPr>
+        <w:tc>
+          <w:tcPr>
+            <w:tcW w:w="1866" w:type="dxa"/>
+            <w:tcBorders>
+              <w:top w:val="single" w:sz="4" w:space="0" w:color="9BC2E6"/>
+              <w:left w:val="single" w:sz="4" w:space="0" w:color="9BC2E6"/>
+              <w:bottom w:val="single" w:sz="4" w:space="0" w:color="9BC2E6"/>
+              <w:right w:val="nil"/>
+            </w:tcBorders>
+            <w:shd w:val="clear" w:color="DDEBF7" w:fill="DDEBF7"/>
+            <w:noWrap/>
+            <w:vAlign w:val="bottom"/>
+            <w:hideMark/>
+          </w:tcPr>
+          <w:p>
+            <w:pPr>
+              <w:spacing w:after="0" w:line="240" w:lineRule="auto"/>
+              <w:rPr>
+                <w:rFonts w:ascii="Calibri" w:eastAsia="Times New Roman" w:hAnsi="Calibri" w:cs="Times New Roman"/>
+                <w:noProof w:val="0"/>
+                <w:color w:val="000000"/>
+                <w:sz w:val="28"/>
+                <w:szCs w:val="28"/>
+                <w:lang w:eastAsia="de-AT"/>
+              </w:rPr>
+            </w:pPr>
+            <w:r>
+              <w:rPr>
+                <w:rFonts w:ascii="Calibri" w:eastAsia="Times New Roman" w:hAnsi="Calibri" w:cs="Times New Roman"/>
+                <w:noProof w:val="0"/>
+                <w:color w:val="000000"/>
+                <w:sz w:val="28"/>
+                <w:szCs w:val="28"/>
+                <w:lang w:eastAsia="de-AT"/>
+              </w:rPr>
+              <w:t>View</w:t>
+            </w:r>
+          </w:p>
+        </w:tc>
+        <w:tc>
+          <w:tcPr>
+            <w:tcW w:w="1866" w:type="dxa"/>
+            <w:tcBorders>
+              <w:top w:val="single" w:sz="4" w:space="0" w:color="9BC2E6"/>
+              <w:left w:val="nil"/>
+              <w:bottom w:val="single" w:sz="4" w:space="0" w:color="9BC2E6"/>
+              <w:right w:val="nil"/>
+            </w:tcBorders>
+            <w:shd w:val="clear" w:color="DDEBF7" w:fill="DDEBF7"/>
+            <w:noWrap/>
+            <w:vAlign w:val="bottom"/>
+            <w:hideMark/>
+          </w:tcPr>
+          <w:p>
+            <w:pPr>
+              <w:spacing w:after="0" w:line="240" w:lineRule="auto"/>
+              <w:jc w:val="right"/>
+              <w:rPr>
+                <w:rFonts w:ascii="Calibri" w:eastAsia="Times New Roman" w:hAnsi="Calibri" w:cs="Times New Roman"/>
+                <w:noProof w:val="0"/>
+                <w:color w:val="000000"/>
+                <w:sz w:val="28"/>
+                <w:szCs w:val="28"/>
+                <w:lang w:eastAsia="de-AT"/>
+              </w:rPr>
+            </w:pPr>
+            <w:r>
+              <w:rPr>
+                <w:rFonts w:ascii="Calibri" w:eastAsia="Times New Roman" w:hAnsi="Calibri" w:cs="Times New Roman"/>
+                <w:noProof w:val="0"/>
+                <w:color w:val="000000"/>
+                <w:sz w:val="28"/>
+                <w:szCs w:val="28"/>
+                <w:lang w:eastAsia="de-AT"/>
+              </w:rPr>
+              <w:t>0,1</w:t>
+            </w:r>
+          </w:p>
+        </w:tc>
+        <w:tc>
+          <w:tcPr>
+            <w:tcW w:w="1866" w:type="dxa"/>
+            <w:tcBorders>
+              <w:top w:val="single" w:sz="4" w:space="0" w:color="9BC2E6"/>
+              <w:left w:val="nil"/>
+              <w:bottom w:val="single" w:sz="4" w:space="0" w:color="9BC2E6"/>
+              <w:right w:val="nil"/>
+            </w:tcBorders>
+            <w:shd w:val="clear" w:color="DDEBF7" w:fill="DDEBF7"/>
+            <w:noWrap/>
+            <w:vAlign w:val="bottom"/>
+            <w:hideMark/>
+          </w:tcPr>
+          <w:p>
+            <w:pPr>
+              <w:spacing w:after="0" w:line="240" w:lineRule="auto"/>
+              <w:jc w:val="right"/>
+              <w:rPr>
+                <w:rFonts w:ascii="Calibri" w:eastAsia="Times New Roman" w:hAnsi="Calibri" w:cs="Times New Roman"/>
+                <w:noProof w:val="0"/>
+                <w:color w:val="000000"/>
+                <w:sz w:val="28"/>
+                <w:szCs w:val="28"/>
+                <w:lang w:eastAsia="de-AT"/>
+              </w:rPr>
+            </w:pPr>
+            <w:r>
+              <w:rPr>
+                <w:rFonts w:ascii="Calibri" w:eastAsia="Times New Roman" w:hAnsi="Calibri" w:cs="Times New Roman"/>
+                <w:noProof w:val="0"/>
+                <w:color w:val="000000"/>
+                <w:sz w:val="28"/>
+                <w:szCs w:val="28"/>
+                <w:lang w:eastAsia="de-AT"/>
+              </w:rPr>
+              <w:t>0</w:t>
+            </w:r>
+          </w:p>
+        </w:tc>
+        <w:tc>
+          <w:tcPr>
+            <w:tcW w:w="1866" w:type="dxa"/>
+            <w:tcBorders>
+              <w:top w:val="single" w:sz="4" w:space="0" w:color="9BC2E6"/>
+              <w:left w:val="nil"/>
+              <w:bottom w:val="single" w:sz="4" w:space="0" w:color="9BC2E6"/>
+              <w:right w:val="nil"/>
+            </w:tcBorders>
+            <w:shd w:val="clear" w:color="DDEBF7" w:fill="DDEBF7"/>
+            <w:noWrap/>
+            <w:vAlign w:val="bottom"/>
+            <w:hideMark/>
+          </w:tcPr>
+          <w:p>
+            <w:pPr>
+              <w:spacing w:after="0" w:line="240" w:lineRule="auto"/>
+              <w:jc w:val="right"/>
+              <w:rPr>
+                <w:rFonts w:ascii="Calibri" w:eastAsia="Times New Roman" w:hAnsi="Calibri" w:cs="Times New Roman"/>
+                <w:noProof w:val="0"/>
+                <w:color w:val="000000"/>
+                <w:sz w:val="28"/>
+                <w:szCs w:val="28"/>
+                <w:lang w:eastAsia="de-AT"/>
+              </w:rPr>
+            </w:pPr>
+            <w:r>
+              <w:rPr>
+                <w:rFonts w:ascii="Calibri" w:eastAsia="Times New Roman" w:hAnsi="Calibri" w:cs="Times New Roman"/>
+                <w:noProof w:val="0"/>
+                <w:color w:val="000000"/>
+                <w:sz w:val="28"/>
+                <w:szCs w:val="28"/>
+                <w:lang w:eastAsia="de-AT"/>
+              </w:rPr>
+              <w:t>1</w:t>
+            </w:r>
+          </w:p>
+        </w:tc>
+        <w:tc>
+          <w:tcPr>
+            <w:tcW w:w="2679" w:type="dxa"/>
+            <w:tcBorders>
+              <w:top w:val="single" w:sz="4" w:space="0" w:color="9BC2E6"/>
+              <w:left w:val="nil"/>
+              <w:bottom w:val="single" w:sz="4" w:space="0" w:color="9BC2E6"/>
+              <w:right w:val="single" w:sz="4" w:space="0" w:color="9BC2E6"/>
+            </w:tcBorders>
+            <w:shd w:val="clear" w:color="DDEBF7" w:fill="DDEBF7"/>
+            <w:noWrap/>
+            <w:vAlign w:val="bottom"/>
+            <w:hideMark/>
+          </w:tcPr>
+          <w:p>
+            <w:pPr>
+              <w:spacing w:after="0" w:line="240" w:lineRule="auto"/>
+              <w:jc w:val="right"/>
+              <w:rPr>
+                <w:rFonts w:ascii="Calibri" w:eastAsia="Times New Roman" w:hAnsi="Calibri" w:cs="Times New Roman"/>
+                <w:noProof w:val="0"/>
+                <w:color w:val="000000"/>
+                <w:sz w:val="28"/>
+                <w:szCs w:val="28"/>
+                <w:lang w:eastAsia="de-AT"/>
+              </w:rPr>
+            </w:pPr>
+            <w:r>
+              <w:rPr>
+                <w:rFonts w:ascii="Calibri" w:eastAsia="Times New Roman" w:hAnsi="Calibri" w:cs="Times New Roman"/>
+                <w:noProof w:val="0"/>
+                <w:color w:val="000000"/>
+                <w:sz w:val="28"/>
+                <w:szCs w:val="28"/>
+                <w:lang w:eastAsia="de-AT"/>
+              </w:rPr>
+              <w:t>1,1</w:t>
+            </w:r>
+          </w:p>
+        </w:tc>
+      </w:tr>
+      <w:tr>
+        <w:trPr>
+          <w:trHeight w:val="533"/>
+        </w:trPr>
+        <w:tc>
+          <w:tcPr>
+            <w:tcW w:w="1866" w:type="dxa"/>
+            <w:tcBorders>
+              <w:top w:val="single" w:sz="4" w:space="0" w:color="9BC2E6"/>
+              <w:left w:val="single" w:sz="4" w:space="0" w:color="9BC2E6"/>
+              <w:bottom w:val="single" w:sz="4" w:space="0" w:color="9BC2E6"/>
+              <w:right w:val="nil"/>
+            </w:tcBorders>
+            <w:shd w:val="clear" w:color="auto" w:fill="auto"/>
+            <w:noWrap/>
+            <w:vAlign w:val="bottom"/>
+            <w:hideMark/>
+          </w:tcPr>
+          <w:p>
+            <w:pPr>
+              <w:spacing w:after="0" w:line="240" w:lineRule="auto"/>
+              <w:rPr>
+                <w:rFonts w:ascii="Calibri" w:eastAsia="Times New Roman" w:hAnsi="Calibri" w:cs="Times New Roman"/>
+                <w:noProof w:val="0"/>
+                <w:color w:val="000000"/>
+                <w:sz w:val="28"/>
+                <w:szCs w:val="28"/>
+                <w:lang w:eastAsia="de-AT"/>
+              </w:rPr>
+            </w:pPr>
+            <w:r>
+              <w:rPr>
+                <w:rFonts w:ascii="Calibri" w:eastAsia="Times New Roman" w:hAnsi="Calibri" w:cs="Times New Roman"/>
+                <w:noProof w:val="0"/>
+                <w:color w:val="000000"/>
+                <w:sz w:val="28"/>
+                <w:szCs w:val="28"/>
+                <w:lang w:eastAsia="de-AT"/>
+              </w:rPr>
+              <w:t>Model</w:t>
+            </w:r>
+          </w:p>
+        </w:tc>
+        <w:tc>
+          <w:tcPr>
+            <w:tcW w:w="1866" w:type="dxa"/>
+            <w:tcBorders>
+              <w:top w:val="single" w:sz="4" w:space="0" w:color="9BC2E6"/>
+              <w:left w:val="nil"/>
+              <w:bottom w:val="single" w:sz="4" w:space="0" w:color="9BC2E6"/>
+              <w:right w:val="nil"/>
+            </w:tcBorders>
+            <w:shd w:val="clear" w:color="auto" w:fill="auto"/>
+            <w:noWrap/>
+            <w:vAlign w:val="bottom"/>
+            <w:hideMark/>
+          </w:tcPr>
+          <w:p>
+            <w:pPr>
+              <w:spacing w:after="0" w:line="240" w:lineRule="auto"/>
+              <w:jc w:val="right"/>
+              <w:rPr>
+                <w:rFonts w:ascii="Calibri" w:eastAsia="Times New Roman" w:hAnsi="Calibri" w:cs="Times New Roman"/>
+                <w:noProof w:val="0"/>
+                <w:color w:val="000000"/>
+                <w:sz w:val="28"/>
+                <w:szCs w:val="28"/>
+                <w:lang w:eastAsia="de-AT"/>
+              </w:rPr>
+            </w:pPr>
+            <w:r>
+              <w:rPr>
+                <w:rFonts w:ascii="Calibri" w:eastAsia="Times New Roman" w:hAnsi="Calibri" w:cs="Times New Roman"/>
+                <w:noProof w:val="0"/>
+                <w:color w:val="000000"/>
+                <w:sz w:val="28"/>
+                <w:szCs w:val="28"/>
+                <w:lang w:eastAsia="de-AT"/>
+              </w:rPr>
+              <w:t>3,5</w:t>
+            </w:r>
+          </w:p>
+        </w:tc>
+        <w:tc>
+          <w:tcPr>
+            <w:tcW w:w="1866" w:type="dxa"/>
+            <w:tcBorders>
+              <w:top w:val="single" w:sz="4" w:space="0" w:color="9BC2E6"/>
+              <w:left w:val="nil"/>
+              <w:bottom w:val="single" w:sz="4" w:space="0" w:color="9BC2E6"/>
+              <w:right w:val="nil"/>
+            </w:tcBorders>
+            <w:shd w:val="clear" w:color="auto" w:fill="auto"/>
+            <w:noWrap/>
+            <w:vAlign w:val="bottom"/>
+            <w:hideMark/>
+          </w:tcPr>
+          <w:p>
+            <w:pPr>
+              <w:spacing w:after="0" w:line="240" w:lineRule="auto"/>
+              <w:jc w:val="right"/>
+              <w:rPr>
+                <w:rFonts w:ascii="Calibri" w:eastAsia="Times New Roman" w:hAnsi="Calibri" w:cs="Times New Roman"/>
+                <w:noProof w:val="0"/>
+                <w:color w:val="000000"/>
+                <w:sz w:val="28"/>
+                <w:szCs w:val="28"/>
+                <w:lang w:eastAsia="de-AT"/>
+              </w:rPr>
+            </w:pPr>
+            <w:r>
+              <w:rPr>
+                <w:rFonts w:ascii="Calibri" w:eastAsia="Times New Roman" w:hAnsi="Calibri" w:cs="Times New Roman"/>
+                <w:noProof w:val="0"/>
+                <w:color w:val="000000"/>
+                <w:sz w:val="28"/>
+                <w:szCs w:val="28"/>
+                <w:lang w:eastAsia="de-AT"/>
+              </w:rPr>
+              <w:t>0</w:t>
+            </w:r>
+          </w:p>
+        </w:tc>
+        <w:tc>
+          <w:tcPr>
+            <w:tcW w:w="1866" w:type="dxa"/>
+            <w:tcBorders>
+              <w:top w:val="single" w:sz="4" w:space="0" w:color="9BC2E6"/>
+              <w:left w:val="nil"/>
+              <w:bottom w:val="single" w:sz="4" w:space="0" w:color="9BC2E6"/>
+              <w:right w:val="nil"/>
+            </w:tcBorders>
+            <w:shd w:val="clear" w:color="auto" w:fill="auto"/>
+            <w:noWrap/>
+            <w:vAlign w:val="bottom"/>
+            <w:hideMark/>
+          </w:tcPr>
+          <w:p>
+            <w:pPr>
+              <w:spacing w:after="0" w:line="240" w:lineRule="auto"/>
+              <w:jc w:val="right"/>
+              <w:rPr>
+                <w:rFonts w:ascii="Calibri" w:eastAsia="Times New Roman" w:hAnsi="Calibri" w:cs="Times New Roman"/>
+                <w:noProof w:val="0"/>
+                <w:color w:val="000000"/>
+                <w:sz w:val="28"/>
+                <w:szCs w:val="28"/>
+                <w:lang w:eastAsia="de-AT"/>
+              </w:rPr>
+            </w:pPr>
+            <w:r>
+              <w:rPr>
+                <w:rFonts w:ascii="Calibri" w:eastAsia="Times New Roman" w:hAnsi="Calibri" w:cs="Times New Roman"/>
+                <w:noProof w:val="0"/>
+                <w:color w:val="000000"/>
+                <w:sz w:val="28"/>
+                <w:szCs w:val="28"/>
+                <w:lang w:eastAsia="de-AT"/>
+              </w:rPr>
+              <w:t>0</w:t>
+            </w:r>
+          </w:p>
+        </w:tc>
+        <w:tc>
+          <w:tcPr>
+            <w:tcW w:w="2679" w:type="dxa"/>
+            <w:tcBorders>
+              <w:top w:val="single" w:sz="4" w:space="0" w:color="9BC2E6"/>
+              <w:left w:val="nil"/>
+              <w:bottom w:val="single" w:sz="4" w:space="0" w:color="9BC2E6"/>
+              <w:right w:val="single" w:sz="4" w:space="0" w:color="9BC2E6"/>
+            </w:tcBorders>
+            <w:shd w:val="clear" w:color="auto" w:fill="auto"/>
+            <w:noWrap/>
+            <w:vAlign w:val="bottom"/>
+            <w:hideMark/>
+          </w:tcPr>
+          <w:p>
+            <w:pPr>
+              <w:spacing w:after="0" w:line="240" w:lineRule="auto"/>
+              <w:jc w:val="right"/>
+              <w:rPr>
+                <w:rFonts w:ascii="Calibri" w:eastAsia="Times New Roman" w:hAnsi="Calibri" w:cs="Times New Roman"/>
+                <w:noProof w:val="0"/>
+                <w:color w:val="000000"/>
+                <w:sz w:val="28"/>
+                <w:szCs w:val="28"/>
+                <w:lang w:eastAsia="de-AT"/>
+              </w:rPr>
+            </w:pPr>
+            <w:r>
+              <w:rPr>
+                <w:rFonts w:ascii="Calibri" w:eastAsia="Times New Roman" w:hAnsi="Calibri" w:cs="Times New Roman"/>
+                <w:noProof w:val="0"/>
+                <w:color w:val="000000"/>
+                <w:sz w:val="28"/>
+                <w:szCs w:val="28"/>
+                <w:lang w:eastAsia="de-AT"/>
+              </w:rPr>
+              <w:t>3,5</w:t>
+            </w:r>
+          </w:p>
+        </w:tc>
+      </w:tr>
+      <w:tr>
+        <w:trPr>
+          <w:trHeight w:val="533"/>
+        </w:trPr>
+        <w:tc>
+          <w:tcPr>
+            <w:tcW w:w="1866" w:type="dxa"/>
+            <w:tcBorders>
+              <w:top w:val="single" w:sz="4" w:space="0" w:color="9BC2E6"/>
+              <w:left w:val="single" w:sz="4" w:space="0" w:color="9BC2E6"/>
+              <w:bottom w:val="single" w:sz="4" w:space="0" w:color="9BC2E6"/>
+              <w:right w:val="nil"/>
+            </w:tcBorders>
+            <w:shd w:val="clear" w:color="DDEBF7" w:fill="DDEBF7"/>
+            <w:noWrap/>
+            <w:vAlign w:val="bottom"/>
+            <w:hideMark/>
+          </w:tcPr>
+          <w:p>
+            <w:pPr>
+              <w:spacing w:after="0" w:line="240" w:lineRule="auto"/>
+              <w:rPr>
+                <w:rFonts w:ascii="Calibri" w:eastAsia="Times New Roman" w:hAnsi="Calibri" w:cs="Times New Roman"/>
+                <w:noProof w:val="0"/>
+                <w:color w:val="000000"/>
+                <w:sz w:val="28"/>
+                <w:szCs w:val="28"/>
+                <w:lang w:eastAsia="de-AT"/>
+              </w:rPr>
+            </w:pPr>
+            <w:r>
+              <w:rPr>
+                <w:rFonts w:ascii="Calibri" w:eastAsia="Times New Roman" w:hAnsi="Calibri" w:cs="Times New Roman"/>
+                <w:noProof w:val="0"/>
+                <w:color w:val="000000"/>
+                <w:sz w:val="28"/>
+                <w:szCs w:val="28"/>
+                <w:lang w:eastAsia="de-AT"/>
+              </w:rPr>
+              <w:t>Controller</w:t>
+            </w:r>
+          </w:p>
+        </w:tc>
+        <w:tc>
+          <w:tcPr>
+            <w:tcW w:w="1866" w:type="dxa"/>
+            <w:tcBorders>
+              <w:top w:val="single" w:sz="4" w:space="0" w:color="9BC2E6"/>
+              <w:left w:val="nil"/>
+              <w:bottom w:val="single" w:sz="4" w:space="0" w:color="9BC2E6"/>
+              <w:right w:val="nil"/>
+            </w:tcBorders>
+            <w:shd w:val="clear" w:color="DDEBF7" w:fill="DDEBF7"/>
+            <w:noWrap/>
+            <w:vAlign w:val="bottom"/>
+            <w:hideMark/>
+          </w:tcPr>
+          <w:p>
+            <w:pPr>
+              <w:spacing w:after="0" w:line="240" w:lineRule="auto"/>
+              <w:jc w:val="right"/>
+              <w:rPr>
+                <w:rFonts w:ascii="Calibri" w:eastAsia="Times New Roman" w:hAnsi="Calibri" w:cs="Times New Roman"/>
+                <w:noProof w:val="0"/>
+                <w:color w:val="000000"/>
+                <w:sz w:val="28"/>
+                <w:szCs w:val="28"/>
+                <w:lang w:eastAsia="de-AT"/>
+              </w:rPr>
+            </w:pPr>
+            <w:r>
+              <w:rPr>
+                <w:rFonts w:ascii="Calibri" w:eastAsia="Times New Roman" w:hAnsi="Calibri" w:cs="Times New Roman"/>
+                <w:noProof w:val="0"/>
+                <w:color w:val="000000"/>
+                <w:sz w:val="28"/>
+                <w:szCs w:val="28"/>
+                <w:lang w:eastAsia="de-AT"/>
+              </w:rPr>
+              <w:t>0,2</w:t>
+            </w:r>
+          </w:p>
+        </w:tc>
+        <w:tc>
+          <w:tcPr>
+            <w:tcW w:w="1866" w:type="dxa"/>
+            <w:tcBorders>
+              <w:top w:val="single" w:sz="4" w:space="0" w:color="9BC2E6"/>
+              <w:left w:val="nil"/>
+              <w:bottom w:val="single" w:sz="4" w:space="0" w:color="9BC2E6"/>
+              <w:right w:val="nil"/>
+            </w:tcBorders>
+            <w:shd w:val="clear" w:color="DDEBF7" w:fill="DDEBF7"/>
+            <w:noWrap/>
+            <w:vAlign w:val="bottom"/>
+            <w:hideMark/>
+          </w:tcPr>
+          <w:p>
+            <w:pPr>
+              <w:spacing w:after="0" w:line="240" w:lineRule="auto"/>
+              <w:jc w:val="right"/>
+              <w:rPr>
+                <w:rFonts w:ascii="Calibri" w:eastAsia="Times New Roman" w:hAnsi="Calibri" w:cs="Times New Roman"/>
+                <w:noProof w:val="0"/>
+                <w:color w:val="000000"/>
+                <w:sz w:val="28"/>
+                <w:szCs w:val="28"/>
+                <w:lang w:eastAsia="de-AT"/>
+              </w:rPr>
+            </w:pPr>
+            <w:r>
+              <w:rPr>
+                <w:rFonts w:ascii="Calibri" w:eastAsia="Times New Roman" w:hAnsi="Calibri" w:cs="Times New Roman"/>
+                <w:noProof w:val="0"/>
+                <w:color w:val="000000"/>
+                <w:sz w:val="28"/>
+                <w:szCs w:val="28"/>
+                <w:lang w:eastAsia="de-AT"/>
+              </w:rPr>
+              <w:t>2</w:t>
+            </w:r>
+          </w:p>
+        </w:tc>
+        <w:tc>
+          <w:tcPr>
+            <w:tcW w:w="1866" w:type="dxa"/>
+            <w:tcBorders>
+              <w:top w:val="single" w:sz="4" w:space="0" w:color="9BC2E6"/>
+              <w:left w:val="nil"/>
+              <w:bottom w:val="single" w:sz="4" w:space="0" w:color="9BC2E6"/>
+              <w:right w:val="nil"/>
+            </w:tcBorders>
+            <w:shd w:val="clear" w:color="DDEBF7" w:fill="DDEBF7"/>
+            <w:noWrap/>
+            <w:vAlign w:val="bottom"/>
+            <w:hideMark/>
+          </w:tcPr>
+          <w:p>
+            <w:pPr>
+              <w:spacing w:after="0" w:line="240" w:lineRule="auto"/>
+              <w:jc w:val="right"/>
+              <w:rPr>
+                <w:rFonts w:ascii="Calibri" w:eastAsia="Times New Roman" w:hAnsi="Calibri" w:cs="Times New Roman"/>
+                <w:noProof w:val="0"/>
+                <w:color w:val="000000"/>
+                <w:sz w:val="28"/>
+                <w:szCs w:val="28"/>
+                <w:lang w:eastAsia="de-AT"/>
+              </w:rPr>
+            </w:pPr>
+            <w:r>
+              <w:rPr>
+                <w:rFonts w:ascii="Calibri" w:eastAsia="Times New Roman" w:hAnsi="Calibri" w:cs="Times New Roman"/>
+                <w:noProof w:val="0"/>
+                <w:color w:val="000000"/>
+                <w:sz w:val="28"/>
+                <w:szCs w:val="28"/>
+                <w:lang w:eastAsia="de-AT"/>
+              </w:rPr>
+              <w:t>0</w:t>
+            </w:r>
+          </w:p>
+        </w:tc>
+        <w:tc>
+          <w:tcPr>
+            <w:tcW w:w="2679" w:type="dxa"/>
+            <w:tcBorders>
+              <w:top w:val="single" w:sz="4" w:space="0" w:color="9BC2E6"/>
+              <w:left w:val="nil"/>
+              <w:bottom w:val="single" w:sz="4" w:space="0" w:color="9BC2E6"/>
+              <w:right w:val="single" w:sz="4" w:space="0" w:color="9BC2E6"/>
+            </w:tcBorders>
+            <w:shd w:val="clear" w:color="DDEBF7" w:fill="DDEBF7"/>
+            <w:noWrap/>
+            <w:vAlign w:val="bottom"/>
+            <w:hideMark/>
+          </w:tcPr>
+          <w:p>
+            <w:pPr>
+              <w:spacing w:after="0" w:line="240" w:lineRule="auto"/>
+              <w:jc w:val="right"/>
+              <w:rPr>
+                <w:rFonts w:ascii="Calibri" w:eastAsia="Times New Roman" w:hAnsi="Calibri" w:cs="Times New Roman"/>
+                <w:noProof w:val="0"/>
+                <w:color w:val="000000"/>
+                <w:sz w:val="28"/>
+                <w:szCs w:val="28"/>
+                <w:lang w:eastAsia="de-AT"/>
+              </w:rPr>
+            </w:pPr>
+            <w:r>
+              <w:rPr>
+                <w:rFonts w:ascii="Calibri" w:eastAsia="Times New Roman" w:hAnsi="Calibri" w:cs="Times New Roman"/>
+                <w:noProof w:val="0"/>
+                <w:color w:val="000000"/>
+                <w:sz w:val="28"/>
+                <w:szCs w:val="28"/>
+                <w:lang w:eastAsia="de-AT"/>
+              </w:rPr>
+              <w:t>2,2</w:t>
+            </w:r>
+          </w:p>
+        </w:tc>
+      </w:tr>
+      <w:tr>
+        <w:trPr>
+          <w:trHeight w:val="533"/>
+        </w:trPr>
+        <w:tc>
+          <w:tcPr>
+            <w:tcW w:w="1866" w:type="dxa"/>
+            <w:tcBorders>
+              <w:top w:val="single" w:sz="4" w:space="0" w:color="9BC2E6"/>
+              <w:left w:val="single" w:sz="4" w:space="0" w:color="9BC2E6"/>
+              <w:bottom w:val="single" w:sz="4" w:space="0" w:color="9BC2E6"/>
+              <w:right w:val="nil"/>
+            </w:tcBorders>
+            <w:shd w:val="clear" w:color="auto" w:fill="auto"/>
+            <w:noWrap/>
+            <w:vAlign w:val="bottom"/>
+            <w:hideMark/>
+          </w:tcPr>
+          <w:p>
+            <w:pPr>
+              <w:spacing w:after="0" w:line="240" w:lineRule="auto"/>
+              <w:rPr>
+                <w:rFonts w:ascii="Calibri" w:eastAsia="Times New Roman" w:hAnsi="Calibri" w:cs="Times New Roman"/>
+                <w:noProof w:val="0"/>
+                <w:color w:val="000000"/>
+                <w:sz w:val="28"/>
+                <w:szCs w:val="28"/>
+                <w:lang w:eastAsia="de-AT"/>
+              </w:rPr>
+            </w:pPr>
+            <w:r>
+              <w:rPr>
+                <w:rFonts w:ascii="Calibri" w:eastAsia="Times New Roman" w:hAnsi="Calibri" w:cs="Times New Roman"/>
+                <w:noProof w:val="0"/>
+                <w:color w:val="000000"/>
+                <w:sz w:val="28"/>
+                <w:szCs w:val="28"/>
+                <w:lang w:eastAsia="de-AT"/>
+              </w:rPr>
+              <w:t>Testen</w:t>
+            </w:r>
+          </w:p>
+        </w:tc>
+        <w:tc>
+          <w:tcPr>
+            <w:tcW w:w="1866" w:type="dxa"/>
+            <w:tcBorders>
+              <w:top w:val="single" w:sz="4" w:space="0" w:color="9BC2E6"/>
+              <w:left w:val="nil"/>
+              <w:bottom w:val="single" w:sz="4" w:space="0" w:color="9BC2E6"/>
+              <w:right w:val="nil"/>
+            </w:tcBorders>
+            <w:shd w:val="clear" w:color="auto" w:fill="auto"/>
+            <w:noWrap/>
+            <w:vAlign w:val="bottom"/>
+            <w:hideMark/>
+          </w:tcPr>
+          <w:p>
+            <w:pPr>
+              <w:spacing w:after="0" w:line="240" w:lineRule="auto"/>
+              <w:jc w:val="right"/>
+              <w:rPr>
+                <w:rFonts w:ascii="Calibri" w:eastAsia="Times New Roman" w:hAnsi="Calibri" w:cs="Times New Roman"/>
+                <w:noProof w:val="0"/>
+                <w:color w:val="000000"/>
+                <w:sz w:val="28"/>
+                <w:szCs w:val="28"/>
+                <w:lang w:eastAsia="de-AT"/>
+              </w:rPr>
+            </w:pPr>
+            <w:r>
+              <w:rPr>
+                <w:rFonts w:ascii="Calibri" w:eastAsia="Times New Roman" w:hAnsi="Calibri" w:cs="Times New Roman"/>
+                <w:noProof w:val="0"/>
+                <w:color w:val="000000"/>
+                <w:sz w:val="28"/>
+                <w:szCs w:val="28"/>
+                <w:lang w:eastAsia="de-AT"/>
+              </w:rPr>
+              <w:t>1</w:t>
+            </w:r>
+          </w:p>
+        </w:tc>
+        <w:tc>
+          <w:tcPr>
+            <w:tcW w:w="1866" w:type="dxa"/>
+            <w:tcBorders>
+              <w:top w:val="single" w:sz="4" w:space="0" w:color="9BC2E6"/>
+              <w:left w:val="nil"/>
+              <w:bottom w:val="single" w:sz="4" w:space="0" w:color="9BC2E6"/>
+              <w:right w:val="nil"/>
+            </w:tcBorders>
+            <w:shd w:val="clear" w:color="auto" w:fill="auto"/>
+            <w:noWrap/>
+            <w:vAlign w:val="bottom"/>
+            <w:hideMark/>
+          </w:tcPr>
+          <w:p>
+            <w:pPr>
+              <w:spacing w:after="0" w:line="240" w:lineRule="auto"/>
+              <w:jc w:val="right"/>
+              <w:rPr>
+                <w:rFonts w:ascii="Calibri" w:eastAsia="Times New Roman" w:hAnsi="Calibri" w:cs="Times New Roman"/>
+                <w:noProof w:val="0"/>
+                <w:color w:val="000000"/>
+                <w:sz w:val="28"/>
+                <w:szCs w:val="28"/>
+                <w:lang w:eastAsia="de-AT"/>
+              </w:rPr>
+            </w:pPr>
+            <w:r>
+              <w:rPr>
+                <w:rFonts w:ascii="Calibri" w:eastAsia="Times New Roman" w:hAnsi="Calibri" w:cs="Times New Roman"/>
+                <w:noProof w:val="0"/>
+                <w:color w:val="000000"/>
+                <w:sz w:val="28"/>
+                <w:szCs w:val="28"/>
+                <w:lang w:eastAsia="de-AT"/>
+              </w:rPr>
+              <w:t>0,5</w:t>
+            </w:r>
+          </w:p>
+        </w:tc>
+        <w:tc>
+          <w:tcPr>
+            <w:tcW w:w="1866" w:type="dxa"/>
+            <w:tcBorders>
+              <w:top w:val="single" w:sz="4" w:space="0" w:color="9BC2E6"/>
+              <w:left w:val="nil"/>
+              <w:bottom w:val="single" w:sz="4" w:space="0" w:color="9BC2E6"/>
+              <w:right w:val="nil"/>
+            </w:tcBorders>
+            <w:shd w:val="clear" w:color="auto" w:fill="auto"/>
+            <w:noWrap/>
+            <w:vAlign w:val="bottom"/>
+            <w:hideMark/>
+          </w:tcPr>
+          <w:p>
+            <w:pPr>
+              <w:spacing w:after="0" w:line="240" w:lineRule="auto"/>
+              <w:jc w:val="right"/>
+              <w:rPr>
+                <w:rFonts w:ascii="Calibri" w:eastAsia="Times New Roman" w:hAnsi="Calibri" w:cs="Times New Roman"/>
+                <w:noProof w:val="0"/>
+                <w:color w:val="000000"/>
+                <w:sz w:val="28"/>
+                <w:szCs w:val="28"/>
+                <w:lang w:eastAsia="de-AT"/>
+              </w:rPr>
+            </w:pPr>
+            <w:r>
+              <w:rPr>
+                <w:rFonts w:ascii="Calibri" w:eastAsia="Times New Roman" w:hAnsi="Calibri" w:cs="Times New Roman"/>
+                <w:noProof w:val="0"/>
+                <w:color w:val="000000"/>
+                <w:sz w:val="28"/>
+                <w:szCs w:val="28"/>
+                <w:lang w:eastAsia="de-AT"/>
+              </w:rPr>
+              <w:t>0,5</w:t>
+            </w:r>
+          </w:p>
+        </w:tc>
+        <w:tc>
+          <w:tcPr>
+            <w:tcW w:w="2679" w:type="dxa"/>
+            <w:tcBorders>
+              <w:top w:val="single" w:sz="4" w:space="0" w:color="9BC2E6"/>
+              <w:left w:val="nil"/>
+              <w:bottom w:val="single" w:sz="4" w:space="0" w:color="9BC2E6"/>
+              <w:right w:val="single" w:sz="4" w:space="0" w:color="9BC2E6"/>
+            </w:tcBorders>
+            <w:shd w:val="clear" w:color="auto" w:fill="auto"/>
+            <w:noWrap/>
+            <w:vAlign w:val="bottom"/>
+            <w:hideMark/>
+          </w:tcPr>
+          <w:p>
+            <w:pPr>
+              <w:spacing w:after="0" w:line="240" w:lineRule="auto"/>
+              <w:jc w:val="right"/>
+              <w:rPr>
+                <w:rFonts w:ascii="Calibri" w:eastAsia="Times New Roman" w:hAnsi="Calibri" w:cs="Times New Roman"/>
+                <w:noProof w:val="0"/>
+                <w:color w:val="000000"/>
+                <w:sz w:val="28"/>
+                <w:szCs w:val="28"/>
+                <w:lang w:eastAsia="de-AT"/>
+              </w:rPr>
+            </w:pPr>
+            <w:r>
+              <w:rPr>
+                <w:rFonts w:ascii="Calibri" w:eastAsia="Times New Roman" w:hAnsi="Calibri" w:cs="Times New Roman"/>
+                <w:noProof w:val="0"/>
+                <w:color w:val="000000"/>
+                <w:sz w:val="28"/>
+                <w:szCs w:val="28"/>
+                <w:lang w:eastAsia="de-AT"/>
+              </w:rPr>
+              <w:t>2</w:t>
+            </w:r>
+          </w:p>
+        </w:tc>
+      </w:tr>
+      <w:tr>
+        <w:trPr>
+          <w:trHeight w:val="533"/>
+        </w:trPr>
+        <w:tc>
+          <w:tcPr>
+            <w:tcW w:w="1866" w:type="dxa"/>
+            <w:tcBorders>
+              <w:top w:val="single" w:sz="4" w:space="0" w:color="9BC2E6"/>
+              <w:left w:val="single" w:sz="4" w:space="0" w:color="9BC2E6"/>
+              <w:bottom w:val="single" w:sz="4" w:space="0" w:color="9BC2E6"/>
+              <w:right w:val="nil"/>
+            </w:tcBorders>
+            <w:shd w:val="clear" w:color="DDEBF7" w:fill="DDEBF7"/>
+            <w:noWrap/>
+            <w:vAlign w:val="bottom"/>
+            <w:hideMark/>
+          </w:tcPr>
+          <w:p>
+            <w:pPr>
+              <w:spacing w:after="0" w:line="240" w:lineRule="auto"/>
+              <w:rPr>
+                <w:rFonts w:ascii="Calibri" w:eastAsia="Times New Roman" w:hAnsi="Calibri" w:cs="Times New Roman"/>
+                <w:noProof w:val="0"/>
+                <w:color w:val="000000"/>
+                <w:sz w:val="28"/>
+                <w:szCs w:val="28"/>
+                <w:lang w:eastAsia="de-AT"/>
+              </w:rPr>
+            </w:pPr>
+            <w:r>
+              <w:rPr>
+                <w:rFonts w:ascii="Calibri" w:eastAsia="Times New Roman" w:hAnsi="Calibri" w:cs="Times New Roman"/>
+                <w:noProof w:val="0"/>
+                <w:color w:val="000000"/>
+                <w:sz w:val="28"/>
+                <w:szCs w:val="28"/>
+                <w:lang w:eastAsia="de-AT"/>
+              </w:rPr>
+              <w:t>Protokoll</w:t>
+            </w:r>
+          </w:p>
+        </w:tc>
+        <w:tc>
+          <w:tcPr>
+            <w:tcW w:w="1866" w:type="dxa"/>
+            <w:tcBorders>
+              <w:top w:val="single" w:sz="4" w:space="0" w:color="9BC2E6"/>
+              <w:left w:val="nil"/>
+              <w:bottom w:val="single" w:sz="4" w:space="0" w:color="9BC2E6"/>
+              <w:right w:val="nil"/>
+            </w:tcBorders>
+            <w:shd w:val="clear" w:color="DDEBF7" w:fill="DDEBF7"/>
+            <w:noWrap/>
+            <w:vAlign w:val="bottom"/>
+            <w:hideMark/>
+          </w:tcPr>
+          <w:p>
+            <w:pPr>
+              <w:spacing w:after="0" w:line="240" w:lineRule="auto"/>
+              <w:jc w:val="right"/>
+              <w:rPr>
+                <w:rFonts w:ascii="Calibri" w:eastAsia="Times New Roman" w:hAnsi="Calibri" w:cs="Times New Roman"/>
+                <w:noProof w:val="0"/>
+                <w:color w:val="000000"/>
+                <w:sz w:val="28"/>
+                <w:szCs w:val="28"/>
+                <w:lang w:eastAsia="de-AT"/>
+              </w:rPr>
+            </w:pPr>
+            <w:r>
+              <w:rPr>
+                <w:rFonts w:ascii="Calibri" w:eastAsia="Times New Roman" w:hAnsi="Calibri" w:cs="Times New Roman"/>
+                <w:noProof w:val="0"/>
+                <w:color w:val="000000"/>
+                <w:sz w:val="28"/>
+                <w:szCs w:val="28"/>
+                <w:lang w:eastAsia="de-AT"/>
+              </w:rPr>
+              <w:t>1</w:t>
+            </w:r>
+          </w:p>
+        </w:tc>
+        <w:tc>
+          <w:tcPr>
+            <w:tcW w:w="1866" w:type="dxa"/>
+            <w:tcBorders>
+              <w:top w:val="single" w:sz="4" w:space="0" w:color="9BC2E6"/>
+              <w:left w:val="nil"/>
+              <w:bottom w:val="single" w:sz="4" w:space="0" w:color="9BC2E6"/>
+              <w:right w:val="nil"/>
+            </w:tcBorders>
+            <w:shd w:val="clear" w:color="DDEBF7" w:fill="DDEBF7"/>
+            <w:noWrap/>
+            <w:vAlign w:val="bottom"/>
+            <w:hideMark/>
+          </w:tcPr>
+          <w:p>
+            <w:pPr>
+              <w:spacing w:after="0" w:line="240" w:lineRule="auto"/>
+              <w:jc w:val="right"/>
+              <w:rPr>
+                <w:rFonts w:ascii="Calibri" w:eastAsia="Times New Roman" w:hAnsi="Calibri" w:cs="Times New Roman"/>
+                <w:noProof w:val="0"/>
+                <w:color w:val="000000"/>
+                <w:sz w:val="28"/>
+                <w:szCs w:val="28"/>
+                <w:lang w:eastAsia="de-AT"/>
+              </w:rPr>
+            </w:pPr>
+            <w:r>
+              <w:rPr>
+                <w:rFonts w:ascii="Calibri" w:eastAsia="Times New Roman" w:hAnsi="Calibri" w:cs="Times New Roman"/>
+                <w:noProof w:val="0"/>
+                <w:color w:val="000000"/>
+                <w:sz w:val="28"/>
+                <w:szCs w:val="28"/>
+                <w:lang w:eastAsia="de-AT"/>
+              </w:rPr>
+              <w:t>1</w:t>
+            </w:r>
+          </w:p>
+        </w:tc>
+        <w:tc>
+          <w:tcPr>
+            <w:tcW w:w="1866" w:type="dxa"/>
+            <w:tcBorders>
+              <w:top w:val="single" w:sz="4" w:space="0" w:color="9BC2E6"/>
+              <w:left w:val="nil"/>
+              <w:bottom w:val="single" w:sz="4" w:space="0" w:color="9BC2E6"/>
+              <w:right w:val="nil"/>
+            </w:tcBorders>
+            <w:shd w:val="clear" w:color="DDEBF7" w:fill="DDEBF7"/>
+            <w:noWrap/>
+            <w:vAlign w:val="bottom"/>
+            <w:hideMark/>
+          </w:tcPr>
+          <w:p>
+            <w:pPr>
+              <w:spacing w:after="0" w:line="240" w:lineRule="auto"/>
+              <w:jc w:val="right"/>
+              <w:rPr>
+                <w:rFonts w:ascii="Calibri" w:eastAsia="Times New Roman" w:hAnsi="Calibri" w:cs="Times New Roman"/>
+                <w:noProof w:val="0"/>
+                <w:color w:val="000000"/>
+                <w:sz w:val="28"/>
+                <w:szCs w:val="28"/>
+                <w:lang w:eastAsia="de-AT"/>
+              </w:rPr>
+            </w:pPr>
+            <w:r>
+              <w:rPr>
+                <w:rFonts w:ascii="Calibri" w:eastAsia="Times New Roman" w:hAnsi="Calibri" w:cs="Times New Roman"/>
+                <w:noProof w:val="0"/>
+                <w:color w:val="000000"/>
+                <w:sz w:val="28"/>
+                <w:szCs w:val="28"/>
+                <w:lang w:eastAsia="de-AT"/>
+              </w:rPr>
+              <w:t>1</w:t>
+            </w:r>
+          </w:p>
+        </w:tc>
+        <w:tc>
+          <w:tcPr>
+            <w:tcW w:w="2679" w:type="dxa"/>
+            <w:tcBorders>
+              <w:top w:val="single" w:sz="4" w:space="0" w:color="9BC2E6"/>
+              <w:left w:val="nil"/>
+              <w:bottom w:val="single" w:sz="4" w:space="0" w:color="9BC2E6"/>
+              <w:right w:val="single" w:sz="4" w:space="0" w:color="9BC2E6"/>
+            </w:tcBorders>
+            <w:shd w:val="clear" w:color="DDEBF7" w:fill="DDEBF7"/>
+            <w:noWrap/>
+            <w:vAlign w:val="bottom"/>
+            <w:hideMark/>
+          </w:tcPr>
+          <w:p>
+            <w:pPr>
+              <w:spacing w:after="0" w:line="240" w:lineRule="auto"/>
+              <w:jc w:val="right"/>
+              <w:rPr>
+                <w:rFonts w:ascii="Calibri" w:eastAsia="Times New Roman" w:hAnsi="Calibri" w:cs="Times New Roman"/>
+                <w:noProof w:val="0"/>
+                <w:color w:val="000000"/>
+                <w:sz w:val="28"/>
+                <w:szCs w:val="28"/>
+                <w:lang w:eastAsia="de-AT"/>
+              </w:rPr>
+            </w:pPr>
+            <w:r>
+              <w:rPr>
+                <w:rFonts w:ascii="Calibri" w:eastAsia="Times New Roman" w:hAnsi="Calibri" w:cs="Times New Roman"/>
+                <w:noProof w:val="0"/>
+                <w:color w:val="000000"/>
+                <w:sz w:val="28"/>
+                <w:szCs w:val="28"/>
+                <w:lang w:eastAsia="de-AT"/>
+              </w:rPr>
+              <w:t>3</w:t>
+            </w:r>
+          </w:p>
+        </w:tc>
+      </w:tr>
+      <w:tr>
+        <w:trPr>
+          <w:trHeight w:val="533"/>
+        </w:trPr>
+        <w:tc>
+          <w:tcPr>
+            <w:tcW w:w="1866" w:type="dxa"/>
+            <w:tcBorders>
+              <w:top w:val="nil"/>
+              <w:left w:val="nil"/>
+              <w:bottom w:val="nil"/>
+              <w:right w:val="nil"/>
+            </w:tcBorders>
+            <w:shd w:val="clear" w:color="auto" w:fill="auto"/>
+            <w:noWrap/>
+            <w:vAlign w:val="bottom"/>
+            <w:hideMark/>
+          </w:tcPr>
+          <w:p>
+            <w:pPr>
+              <w:spacing w:after="0" w:line="240" w:lineRule="auto"/>
+              <w:jc w:val="right"/>
+              <w:rPr>
+                <w:rFonts w:ascii="Calibri" w:eastAsia="Times New Roman" w:hAnsi="Calibri" w:cs="Times New Roman"/>
+                <w:noProof w:val="0"/>
+                <w:color w:val="000000"/>
+                <w:sz w:val="28"/>
+                <w:szCs w:val="28"/>
+                <w:lang w:eastAsia="de-AT"/>
+              </w:rPr>
+            </w:pPr>
+          </w:p>
+        </w:tc>
+        <w:tc>
+          <w:tcPr>
+            <w:tcW w:w="1866" w:type="dxa"/>
+            <w:tcBorders>
+              <w:top w:val="nil"/>
+              <w:left w:val="nil"/>
+              <w:bottom w:val="nil"/>
+              <w:right w:val="nil"/>
+            </w:tcBorders>
+            <w:shd w:val="clear" w:color="auto" w:fill="auto"/>
+            <w:noWrap/>
+            <w:vAlign w:val="bottom"/>
+            <w:hideMark/>
+          </w:tcPr>
+          <w:p>
+            <w:pPr>
+              <w:spacing w:after="0" w:line="240" w:lineRule="auto"/>
+              <w:rPr>
+                <w:rFonts w:ascii="Times New Roman" w:eastAsia="Times New Roman" w:hAnsi="Times New Roman" w:cs="Times New Roman"/>
+                <w:noProof w:val="0"/>
+                <w:sz w:val="28"/>
+                <w:szCs w:val="28"/>
+                <w:lang w:eastAsia="de-AT"/>
+              </w:rPr>
+            </w:pPr>
+          </w:p>
+        </w:tc>
+        <w:tc>
+          <w:tcPr>
+            <w:tcW w:w="1866" w:type="dxa"/>
+            <w:tcBorders>
+              <w:top w:val="nil"/>
+              <w:left w:val="nil"/>
+              <w:bottom w:val="nil"/>
+              <w:right w:val="nil"/>
+            </w:tcBorders>
+            <w:shd w:val="clear" w:color="auto" w:fill="auto"/>
+            <w:noWrap/>
+            <w:vAlign w:val="bottom"/>
+            <w:hideMark/>
+          </w:tcPr>
+          <w:p>
+            <w:pPr>
+              <w:spacing w:after="0" w:line="240" w:lineRule="auto"/>
+              <w:rPr>
+                <w:rFonts w:ascii="Times New Roman" w:eastAsia="Times New Roman" w:hAnsi="Times New Roman" w:cs="Times New Roman"/>
+                <w:noProof w:val="0"/>
+                <w:sz w:val="28"/>
+                <w:szCs w:val="28"/>
+                <w:lang w:eastAsia="de-AT"/>
+              </w:rPr>
+            </w:pPr>
+          </w:p>
+        </w:tc>
+        <w:tc>
+          <w:tcPr>
+            <w:tcW w:w="1866" w:type="dxa"/>
+            <w:tcBorders>
+              <w:top w:val="nil"/>
+              <w:left w:val="nil"/>
+              <w:bottom w:val="nil"/>
+              <w:right w:val="nil"/>
+            </w:tcBorders>
+            <w:shd w:val="clear" w:color="auto" w:fill="auto"/>
+            <w:noWrap/>
+            <w:vAlign w:val="bottom"/>
+            <w:hideMark/>
+          </w:tcPr>
+          <w:p>
+            <w:pPr>
+              <w:spacing w:after="0" w:line="240" w:lineRule="auto"/>
+              <w:rPr>
+                <w:rFonts w:ascii="Times New Roman" w:eastAsia="Times New Roman" w:hAnsi="Times New Roman" w:cs="Times New Roman"/>
+                <w:noProof w:val="0"/>
+                <w:sz w:val="28"/>
+                <w:szCs w:val="28"/>
+                <w:lang w:eastAsia="de-AT"/>
+              </w:rPr>
+            </w:pPr>
+          </w:p>
+        </w:tc>
+        <w:tc>
+          <w:tcPr>
+            <w:tcW w:w="2679" w:type="dxa"/>
+            <w:tcBorders>
+              <w:top w:val="nil"/>
+              <w:left w:val="nil"/>
+              <w:bottom w:val="nil"/>
+              <w:right w:val="nil"/>
+            </w:tcBorders>
+            <w:shd w:val="clear" w:color="auto" w:fill="auto"/>
+            <w:noWrap/>
+            <w:vAlign w:val="bottom"/>
+            <w:hideMark/>
+          </w:tcPr>
+          <w:p>
+            <w:pPr>
+              <w:spacing w:after="0" w:line="240" w:lineRule="auto"/>
+              <w:rPr>
+                <w:rFonts w:ascii="Times New Roman" w:eastAsia="Times New Roman" w:hAnsi="Times New Roman" w:cs="Times New Roman"/>
+                <w:noProof w:val="0"/>
+                <w:sz w:val="28"/>
+                <w:szCs w:val="28"/>
+                <w:lang w:eastAsia="de-AT"/>
+              </w:rPr>
+            </w:pPr>
+          </w:p>
+        </w:tc>
+      </w:tr>
+      <w:tr>
+        <w:trPr>
+          <w:trHeight w:val="533"/>
+        </w:trPr>
+        <w:tc>
+          <w:tcPr>
+            <w:tcW w:w="1866" w:type="dxa"/>
+            <w:tcBorders>
+              <w:top w:val="nil"/>
+              <w:left w:val="nil"/>
+              <w:bottom w:val="nil"/>
+              <w:right w:val="nil"/>
+            </w:tcBorders>
+            <w:shd w:val="clear" w:color="auto" w:fill="auto"/>
+            <w:noWrap/>
+            <w:vAlign w:val="bottom"/>
+            <w:hideMark/>
+          </w:tcPr>
+          <w:p>
+            <w:pPr>
+              <w:spacing w:after="0" w:line="240" w:lineRule="auto"/>
+              <w:rPr>
+                <w:rFonts w:ascii="Times New Roman" w:eastAsia="Times New Roman" w:hAnsi="Times New Roman" w:cs="Times New Roman"/>
+                <w:noProof w:val="0"/>
+                <w:sz w:val="28"/>
+                <w:szCs w:val="28"/>
+                <w:lang w:eastAsia="de-AT"/>
+              </w:rPr>
+            </w:pPr>
+          </w:p>
+        </w:tc>
+        <w:tc>
+          <w:tcPr>
+            <w:tcW w:w="1866" w:type="dxa"/>
+            <w:tcBorders>
+              <w:top w:val="nil"/>
+              <w:left w:val="nil"/>
+              <w:bottom w:val="nil"/>
+              <w:right w:val="nil"/>
+            </w:tcBorders>
+            <w:shd w:val="clear" w:color="auto" w:fill="auto"/>
+            <w:noWrap/>
+            <w:vAlign w:val="bottom"/>
+            <w:hideMark/>
+          </w:tcPr>
+          <w:p>
+            <w:pPr>
+              <w:spacing w:after="0" w:line="240" w:lineRule="auto"/>
+              <w:rPr>
+                <w:rFonts w:ascii="Times New Roman" w:eastAsia="Times New Roman" w:hAnsi="Times New Roman" w:cs="Times New Roman"/>
+                <w:noProof w:val="0"/>
+                <w:sz w:val="28"/>
+                <w:szCs w:val="28"/>
+                <w:lang w:eastAsia="de-AT"/>
+              </w:rPr>
+            </w:pPr>
+          </w:p>
+        </w:tc>
+        <w:tc>
+          <w:tcPr>
+            <w:tcW w:w="1866" w:type="dxa"/>
+            <w:tcBorders>
+              <w:top w:val="nil"/>
+              <w:left w:val="nil"/>
+              <w:bottom w:val="nil"/>
+              <w:right w:val="nil"/>
+            </w:tcBorders>
+            <w:shd w:val="clear" w:color="auto" w:fill="auto"/>
+            <w:noWrap/>
+            <w:vAlign w:val="bottom"/>
+            <w:hideMark/>
+          </w:tcPr>
+          <w:p>
+            <w:pPr>
+              <w:spacing w:after="0" w:line="240" w:lineRule="auto"/>
+              <w:rPr>
+                <w:rFonts w:ascii="Times New Roman" w:eastAsia="Times New Roman" w:hAnsi="Times New Roman" w:cs="Times New Roman"/>
+                <w:noProof w:val="0"/>
+                <w:sz w:val="28"/>
+                <w:szCs w:val="28"/>
+                <w:lang w:eastAsia="de-AT"/>
+              </w:rPr>
+            </w:pPr>
+          </w:p>
+        </w:tc>
+        <w:tc>
+          <w:tcPr>
+            <w:tcW w:w="4545" w:type="dxa"/>
+            <w:gridSpan w:val="2"/>
+            <w:tcBorders>
+              <w:top w:val="nil"/>
+              <w:left w:val="nil"/>
+              <w:bottom w:val="nil"/>
+              <w:right w:val="nil"/>
+            </w:tcBorders>
+            <w:shd w:val="clear" w:color="000000" w:fill="4472C4"/>
+            <w:noWrap/>
+            <w:vAlign w:val="bottom"/>
+            <w:hideMark/>
+          </w:tcPr>
+          <w:p>
+            <w:pPr>
+              <w:spacing w:after="0" w:line="240" w:lineRule="auto"/>
+              <w:jc w:val="center"/>
+              <w:rPr>
+                <w:rFonts w:ascii="Calibri" w:eastAsia="Times New Roman" w:hAnsi="Calibri" w:cs="Times New Roman"/>
+                <w:noProof w:val="0"/>
+                <w:color w:val="FFFFFF"/>
+                <w:sz w:val="28"/>
+                <w:szCs w:val="28"/>
+                <w:lang w:eastAsia="de-AT"/>
+              </w:rPr>
+            </w:pPr>
+            <w:r>
+              <w:rPr>
+                <w:rFonts w:ascii="Calibri" w:eastAsia="Times New Roman" w:hAnsi="Calibri" w:cs="Times New Roman"/>
+                <w:noProof w:val="0"/>
+                <w:color w:val="FFFFFF"/>
+                <w:sz w:val="28"/>
+                <w:szCs w:val="28"/>
+                <w:lang w:eastAsia="de-AT"/>
+              </w:rPr>
+              <w:t>Total: 11,8</w:t>
+            </w:r>
+          </w:p>
+        </w:tc>
+      </w:tr>
+    </w:tbl>
+    <w:p>
+      <w:pPr>
+        <w:rPr>
+          <w:noProof w:val="0"/>
+        </w:rPr>
+      </w:pPr>
     </w:p>
     <w:p>
       <w:pPr>
-        <w:rPr>
-          <w:sz w:val="28"/>
-          <w:lang w:val="de-DE"/>
-        </w:rPr>
-      </w:pPr>
+        <w:pStyle w:val="berschrift1"/>
+        <w:rPr>
+          <w:noProof w:val="0"/>
+        </w:rPr>
+      </w:pPr>
+      <w:bookmarkStart w:id="8" w:name="_Toc406580086"/>
+      <w:r>
+        <w:rPr>
+          <w:noProof w:val="0"/>
+        </w:rPr>
+        <w:lastRenderedPageBreak/>
+        <w:t>Entwurf</w:t>
+      </w:r>
+      <w:bookmarkEnd w:id="8"/>
     </w:p>
     <w:p>
       <w:pPr>
-        <w:pStyle w:val="berschrift2"/>
-      </w:pPr>
-      <w:r>
-        <w:lastRenderedPageBreak/>
-        <w:t>Funktion des Spiels</w:t>
-      </w:r>
-    </w:p>
-    <w:p>
-      <w:pPr>
-        <w:pStyle w:val="Formatvorlage2"/>
-      </w:pPr>
-      <w:r>
-        <w:t>Das Spie</w:t>
-      </w:r>
-      <w:r>
-        <w:t xml:space="preserve">l besteht aus einer 5*5 großen Fläche von Lichtern, welche entweder an oder aus sind. Wenn eines der Lichtfelder angeklickt wird ändert sich der An/Aus Zustand des </w:t>
-      </w:r>
-      <w:r>
-        <w:t xml:space="preserve">geklickten </w:t>
-      </w:r>
-      <w:r>
-        <w:t>Feldes</w:t>
-      </w:r>
-      <w:r>
-        <w:t>, sowie der benachbarten Felder.</w:t>
-      </w:r>
-      <w:r>
-        <w:t xml:space="preserve"> </w:t>
-      </w:r>
-    </w:p>
-    <w:p>
-      <w:pPr>
-        <w:pStyle w:val="Formatvorlage2"/>
-      </w:pPr>
-      <w:r>
-        <w:t>Beim Start soll eine zufällige Kombination</w:t>
-      </w:r>
-      <w:r>
-        <w:t xml:space="preserve"> oder ein vorgegebenes Muster von eingeschalteten  Feldern vorkommen. Ziel des Spiels ist es die ganze Fläche im Aus Zustand zu haben.  </w:t>
-      </w:r>
-    </w:p>
-    <w:p>
-      <w:pPr>
-        <w:pStyle w:val="berschrift1"/>
-      </w:pPr>
-      <w:bookmarkStart w:id="3" w:name="_Toc406575528"/>
-      <w:r>
-        <w:lastRenderedPageBreak/>
-        <w:t>Entwurf</w:t>
-      </w:r>
-      <w:bookmarkEnd w:id="3"/>
-    </w:p>
-    <w:p>
-      <w:pPr>
-        <w:rPr>
+        <w:rPr>
+          <w:noProof w:val="0"/>
           <w:sz w:val="28"/>
-          <w:lang w:val="de-DE"/>
-        </w:rPr>
-      </w:pPr>
-      <w:r>
-        <w:rPr>
+        </w:rPr>
+      </w:pPr>
+      <w:r>
+        <w:rPr>
+          <w:noProof w:val="0"/>
           <w:sz w:val="36"/>
           <w:lang w:eastAsia="de-AT"/>
         </w:rPr>
@@ -2085,8 +4671,8 @@
       </w:r>
       <w:r>
         <w:rPr>
+          <w:noProof w:val="0"/>
           <w:sz w:val="28"/>
-          <w:lang w:val="de-DE"/>
         </w:rPr>
         <w:t>Der Entwurf des Programmes wurde als UML-Klassendiagramm erstellt.</w:t>
       </w:r>
@@ -2094,726 +4680,885 @@
     <w:p>
       <w:pPr>
         <w:rPr>
+          <w:noProof w:val="0"/>
           <w:sz w:val="36"/>
-          <w:lang w:val="de-DE"/>
-        </w:rPr>
-      </w:pPr>
-      <w:bookmarkStart w:id="4" w:name="_GoBack"/>
-      <w:bookmarkEnd w:id="4"/>
+        </w:rPr>
+      </w:pPr>
     </w:p>
     <w:p>
       <w:pPr>
         <w:rPr>
+          <w:noProof w:val="0"/>
           <w:sz w:val="44"/>
-          <w:lang w:val="de-DE"/>
         </w:rPr>
       </w:pPr>
     </w:p>
     <w:p>
       <w:pPr>
         <w:rPr>
+          <w:noProof w:val="0"/>
           <w:sz w:val="44"/>
-          <w:lang w:val="de-DE"/>
         </w:rPr>
       </w:pPr>
     </w:p>
     <w:p>
       <w:pPr>
         <w:rPr>
+          <w:noProof w:val="0"/>
           <w:sz w:val="44"/>
-          <w:lang w:val="de-DE"/>
         </w:rPr>
       </w:pPr>
     </w:p>
     <w:p>
       <w:pPr>
-        <w:pStyle w:val="berschrift2"/>
-      </w:pPr>
-      <w:bookmarkStart w:id="5" w:name="_Toc406575529"/>
-      <w:r>
+        <w:pStyle w:val="berschrift1"/>
+        <w:rPr>
+          <w:noProof w:val="0"/>
+        </w:rPr>
+      </w:pPr>
+      <w:bookmarkStart w:id="9" w:name="_Toc406580087"/>
+      <w:r>
+        <w:rPr>
+          <w:noProof w:val="0"/>
+        </w:rPr>
         <w:lastRenderedPageBreak/>
-        <w:t>Aufwands Schätzung</w:t>
-      </w:r>
-      <w:bookmarkEnd w:id="5"/>
-    </w:p>
-    <w:tbl>
-      <w:tblPr>
-        <w:tblStyle w:val="Tabellenraster"/>
-        <w:tblW w:w="0" w:type="auto"/>
-        <w:tblLook w:val="04A0" w:firstRow="1" w:lastRow="0" w:firstColumn="1" w:lastColumn="0" w:noHBand="0" w:noVBand="1"/>
-      </w:tblPr>
-      <w:tblGrid>
-        <w:gridCol w:w="2091"/>
-        <w:gridCol w:w="2091"/>
-        <w:gridCol w:w="2091"/>
-        <w:gridCol w:w="2092"/>
-        <w:gridCol w:w="2092"/>
-      </w:tblGrid>
-      <w:tr>
-        <w:tc>
-          <w:tcPr>
-            <w:tcW w:w="2091" w:type="dxa"/>
-          </w:tcPr>
-          <w:p>
-            <w:pPr>
-              <w:rPr>
-                <w:sz w:val="44"/>
-                <w:lang w:val="de-DE"/>
-              </w:rPr>
-            </w:pPr>
-          </w:p>
-        </w:tc>
-        <w:tc>
-          <w:tcPr>
-            <w:tcW w:w="2091" w:type="dxa"/>
-          </w:tcPr>
-          <w:p>
-            <w:pPr>
-              <w:rPr>
-                <w:sz w:val="32"/>
-                <w:lang w:val="de-DE"/>
-              </w:rPr>
-            </w:pPr>
-            <w:r>
-              <w:rPr>
-                <w:sz w:val="32"/>
-                <w:lang w:val="de-DE"/>
-              </w:rPr>
-              <w:t>Ucel</w:t>
-            </w:r>
-          </w:p>
-        </w:tc>
-        <w:tc>
-          <w:tcPr>
-            <w:tcW w:w="2091" w:type="dxa"/>
-          </w:tcPr>
-          <w:p>
-            <w:pPr>
-              <w:rPr>
-                <w:sz w:val="32"/>
-                <w:lang w:val="de-DE"/>
-              </w:rPr>
-            </w:pPr>
-            <w:r>
-              <w:rPr>
-                <w:sz w:val="32"/>
-                <w:lang w:val="de-DE"/>
-              </w:rPr>
-              <w:t>Stickler</w:t>
-            </w:r>
-          </w:p>
-        </w:tc>
-        <w:tc>
-          <w:tcPr>
-            <w:tcW w:w="2092" w:type="dxa"/>
-          </w:tcPr>
-          <w:p>
-            <w:pPr>
-              <w:rPr>
-                <w:sz w:val="32"/>
-                <w:lang w:val="de-DE"/>
-              </w:rPr>
-            </w:pPr>
-            <w:r>
-              <w:rPr>
-                <w:sz w:val="32"/>
-                <w:lang w:val="de-DE"/>
-              </w:rPr>
-              <w:t>Masrie</w:t>
-            </w:r>
-          </w:p>
-        </w:tc>
-        <w:tc>
-          <w:tcPr>
-            <w:tcW w:w="2092" w:type="dxa"/>
-          </w:tcPr>
-          <w:p>
-            <w:pPr>
-              <w:rPr>
-                <w:sz w:val="32"/>
-                <w:lang w:val="de-DE"/>
-              </w:rPr>
-            </w:pPr>
-            <w:r>
-              <w:rPr>
-                <w:sz w:val="32"/>
-                <w:lang w:val="de-DE"/>
-              </w:rPr>
-              <w:t>Insgesamt</w:t>
-            </w:r>
-          </w:p>
-        </w:tc>
-      </w:tr>
-      <w:tr>
-        <w:tc>
-          <w:tcPr>
-            <w:tcW w:w="2091" w:type="dxa"/>
-          </w:tcPr>
-          <w:p>
-            <w:pPr>
-              <w:rPr>
-                <w:sz w:val="44"/>
-                <w:lang w:val="de-DE"/>
-              </w:rPr>
-            </w:pPr>
-          </w:p>
-        </w:tc>
-        <w:tc>
-          <w:tcPr>
-            <w:tcW w:w="2091" w:type="dxa"/>
-          </w:tcPr>
-          <w:p>
-            <w:pPr>
-              <w:rPr>
-                <w:sz w:val="44"/>
-                <w:lang w:val="de-DE"/>
-              </w:rPr>
-            </w:pPr>
-          </w:p>
-        </w:tc>
-        <w:tc>
-          <w:tcPr>
-            <w:tcW w:w="2091" w:type="dxa"/>
-          </w:tcPr>
-          <w:p>
-            <w:pPr>
-              <w:rPr>
-                <w:sz w:val="44"/>
-                <w:lang w:val="de-DE"/>
-              </w:rPr>
-            </w:pPr>
-          </w:p>
-        </w:tc>
-        <w:tc>
-          <w:tcPr>
-            <w:tcW w:w="2092" w:type="dxa"/>
-          </w:tcPr>
-          <w:p>
-            <w:pPr>
-              <w:rPr>
-                <w:sz w:val="44"/>
-                <w:lang w:val="de-DE"/>
-              </w:rPr>
-            </w:pPr>
-          </w:p>
-        </w:tc>
-        <w:tc>
-          <w:tcPr>
-            <w:tcW w:w="2092" w:type="dxa"/>
-          </w:tcPr>
-          <w:p>
-            <w:pPr>
-              <w:rPr>
-                <w:sz w:val="44"/>
-                <w:lang w:val="de-DE"/>
-              </w:rPr>
-            </w:pPr>
-          </w:p>
-        </w:tc>
-      </w:tr>
-      <w:tr>
-        <w:tc>
-          <w:tcPr>
-            <w:tcW w:w="2091" w:type="dxa"/>
-          </w:tcPr>
-          <w:p>
-            <w:pPr>
-              <w:rPr>
-                <w:sz w:val="44"/>
-                <w:lang w:val="de-DE"/>
-              </w:rPr>
-            </w:pPr>
-          </w:p>
-        </w:tc>
-        <w:tc>
-          <w:tcPr>
-            <w:tcW w:w="2091" w:type="dxa"/>
-          </w:tcPr>
-          <w:p>
-            <w:pPr>
-              <w:rPr>
-                <w:sz w:val="44"/>
-                <w:lang w:val="de-DE"/>
-              </w:rPr>
-            </w:pPr>
-          </w:p>
-        </w:tc>
-        <w:tc>
-          <w:tcPr>
-            <w:tcW w:w="2091" w:type="dxa"/>
-          </w:tcPr>
-          <w:p>
-            <w:pPr>
-              <w:rPr>
-                <w:sz w:val="44"/>
-                <w:lang w:val="de-DE"/>
-              </w:rPr>
-            </w:pPr>
-          </w:p>
-        </w:tc>
-        <w:tc>
-          <w:tcPr>
-            <w:tcW w:w="2092" w:type="dxa"/>
-          </w:tcPr>
-          <w:p>
-            <w:pPr>
-              <w:rPr>
-                <w:sz w:val="44"/>
-                <w:lang w:val="de-DE"/>
-              </w:rPr>
-            </w:pPr>
-          </w:p>
-        </w:tc>
-        <w:tc>
-          <w:tcPr>
-            <w:tcW w:w="2092" w:type="dxa"/>
-          </w:tcPr>
-          <w:p>
-            <w:pPr>
-              <w:rPr>
-                <w:sz w:val="44"/>
-                <w:lang w:val="de-DE"/>
-              </w:rPr>
-            </w:pPr>
-          </w:p>
-        </w:tc>
-      </w:tr>
-      <w:tr>
-        <w:tc>
-          <w:tcPr>
-            <w:tcW w:w="2091" w:type="dxa"/>
-          </w:tcPr>
-          <w:p>
-            <w:pPr>
-              <w:rPr>
-                <w:sz w:val="44"/>
-                <w:lang w:val="de-DE"/>
-              </w:rPr>
-            </w:pPr>
-          </w:p>
-        </w:tc>
-        <w:tc>
-          <w:tcPr>
-            <w:tcW w:w="2091" w:type="dxa"/>
-          </w:tcPr>
-          <w:p>
-            <w:pPr>
-              <w:rPr>
-                <w:sz w:val="44"/>
-                <w:lang w:val="de-DE"/>
-              </w:rPr>
-            </w:pPr>
-          </w:p>
-        </w:tc>
-        <w:tc>
-          <w:tcPr>
-            <w:tcW w:w="2091" w:type="dxa"/>
-          </w:tcPr>
-          <w:p>
-            <w:pPr>
-              <w:rPr>
-                <w:sz w:val="44"/>
-                <w:lang w:val="de-DE"/>
-              </w:rPr>
-            </w:pPr>
-          </w:p>
-        </w:tc>
-        <w:tc>
-          <w:tcPr>
-            <w:tcW w:w="2092" w:type="dxa"/>
-          </w:tcPr>
-          <w:p>
-            <w:pPr>
-              <w:rPr>
-                <w:sz w:val="44"/>
-                <w:lang w:val="de-DE"/>
-              </w:rPr>
-            </w:pPr>
-          </w:p>
-        </w:tc>
-        <w:tc>
-          <w:tcPr>
-            <w:tcW w:w="2092" w:type="dxa"/>
-          </w:tcPr>
-          <w:p>
-            <w:pPr>
-              <w:rPr>
-                <w:sz w:val="44"/>
-                <w:lang w:val="de-DE"/>
-              </w:rPr>
-            </w:pPr>
-          </w:p>
-        </w:tc>
-      </w:tr>
-    </w:tbl>
-    <w:p>
-      <w:pPr>
-        <w:rPr>
-          <w:sz w:val="44"/>
-          <w:lang w:val="de-DE"/>
-        </w:rPr>
-      </w:pPr>
+        <w:t>Implementierung</w:t>
+      </w:r>
+      <w:bookmarkEnd w:id="9"/>
     </w:p>
     <w:p>
       <w:pPr>
-        <w:rPr>
-          <w:sz w:val="44"/>
-          <w:lang w:val="de-DE"/>
-        </w:rPr>
-      </w:pPr>
+        <w:pStyle w:val="Formatvorlage2"/>
+        <w:rPr>
+          <w:noProof w:val="0"/>
+          <w:lang w:val="de-AT"/>
+        </w:rPr>
+      </w:pPr>
+      <w:r>
+        <w:rPr>
+          <w:noProof w:val="0"/>
+          <w:lang w:val="de-AT"/>
+        </w:rPr>
+        <w:t>Codiert wurde das Spiel mit der Programmiersprache Java</w:t>
+      </w:r>
+      <w:r>
+        <w:rPr>
+          <w:noProof w:val="0"/>
+          <w:lang w:val="de-AT"/>
+        </w:rPr>
+        <w:t>, nach dem Model-</w:t>
+      </w:r>
+      <w:r>
+        <w:rPr>
+          <w:noProof w:val="0"/>
+          <w:lang w:val="de-AT"/>
+        </w:rPr>
+        <w:t>View-Control</w:t>
+      </w:r>
+      <w:r>
+        <w:rPr>
+          <w:noProof w:val="0"/>
+          <w:lang w:val="de-AT"/>
+        </w:rPr>
+        <w:t>l</w:t>
+      </w:r>
+      <w:r>
+        <w:rPr>
+          <w:noProof w:val="0"/>
+          <w:lang w:val="de-AT"/>
+        </w:rPr>
+        <w:t>er -</w:t>
+      </w:r>
+      <w:r>
+        <w:rPr>
+          <w:noProof w:val="0"/>
+          <w:lang w:val="de-AT"/>
+        </w:rPr>
+        <w:t xml:space="preserve"> Prinzip auch als MVC bekannt.  </w:t>
+      </w:r>
+      <w:r>
+        <w:rPr>
+          <w:noProof w:val="0"/>
+          <w:lang w:val="de-AT"/>
+        </w:rPr>
+        <w:t>Deswegen wurde das Programm in 4 Teile aufgeteilt</w:t>
+      </w:r>
     </w:p>
     <w:p>
       <w:pPr>
         <w:rPr>
-          <w:sz w:val="44"/>
-          <w:lang w:val="de-DE"/>
-        </w:rPr>
-      </w:pPr>
+          <w:b/>
+          <w:i/>
+          <w:noProof w:val="0"/>
+          <w:sz w:val="28"/>
+        </w:rPr>
+      </w:pPr>
+      <w:r>
+        <w:rPr>
+          <w:b/>
+          <w:i/>
+          <w:noProof w:val="0"/>
+          <w:sz w:val="28"/>
+        </w:rPr>
+        <w:t>Controller</w:t>
+      </w:r>
+      <w:r>
+        <w:rPr>
+          <w:b/>
+          <w:noProof w:val="0"/>
+          <w:sz w:val="28"/>
+        </w:rPr>
+        <w:t xml:space="preserve">; </w:t>
+      </w:r>
+      <w:r>
+        <w:rPr>
+          <w:b/>
+          <w:i/>
+          <w:noProof w:val="0"/>
+          <w:sz w:val="28"/>
+        </w:rPr>
+        <w:t>LightsFrame</w:t>
+      </w:r>
+      <w:r>
+        <w:rPr>
+          <w:b/>
+          <w:noProof w:val="0"/>
+          <w:sz w:val="28"/>
+        </w:rPr>
+        <w:t xml:space="preserve">; </w:t>
+      </w:r>
+      <w:r>
+        <w:rPr>
+          <w:b/>
+          <w:i/>
+          <w:noProof w:val="0"/>
+          <w:sz w:val="28"/>
+        </w:rPr>
+        <w:t>LightsModel</w:t>
+      </w:r>
+      <w:r>
+        <w:rPr>
+          <w:b/>
+          <w:noProof w:val="0"/>
+          <w:sz w:val="28"/>
+        </w:rPr>
+        <w:t xml:space="preserve">; </w:t>
+      </w:r>
+      <w:r>
+        <w:rPr>
+          <w:b/>
+          <w:i/>
+          <w:noProof w:val="0"/>
+          <w:sz w:val="28"/>
+        </w:rPr>
+        <w:t>LightsPanel</w:t>
+      </w:r>
     </w:p>
     <w:p>
       <w:pPr>
-        <w:rPr>
-          <w:sz w:val="44"/>
-          <w:lang w:val="de-DE"/>
-        </w:rPr>
-      </w:pPr>
+        <w:pStyle w:val="berschrift2"/>
+        <w:rPr>
+          <w:noProof w:val="0"/>
+        </w:rPr>
+      </w:pPr>
+      <w:bookmarkStart w:id="10" w:name="_Toc406580088"/>
+      <w:r>
+        <w:rPr>
+          <w:noProof w:val="0"/>
+        </w:rPr>
+        <w:t>View</w:t>
+      </w:r>
+      <w:bookmarkEnd w:id="10"/>
     </w:p>
     <w:p>
       <w:pPr>
-        <w:rPr>
-          <w:sz w:val="44"/>
-          <w:lang w:val="de-DE"/>
-        </w:rPr>
-      </w:pPr>
+        <w:pStyle w:val="Formatvorlage2"/>
+        <w:rPr>
+          <w:noProof w:val="0"/>
+          <w:lang w:val="de-AT"/>
+        </w:rPr>
+      </w:pPr>
+      <w:r>
+        <w:rPr>
+          <w:noProof w:val="0"/>
+          <w:lang w:val="de-AT"/>
+        </w:rPr>
+        <w:t xml:space="preserve">Im View wird die grafische Oberfläche für den User realisiert. Hier werden die Buttons (=Spielfeld) erzeugt und das Layout angepasst.  </w:t>
+      </w:r>
     </w:p>
     <w:p>
       <w:pPr>
         <w:rPr>
-          <w:sz w:val="44"/>
-          <w:lang w:val="de-DE"/>
-        </w:rPr>
-      </w:pPr>
+          <w:noProof w:val="0"/>
+          <w:sz w:val="40"/>
+        </w:rPr>
+      </w:pPr>
+      <w:r>
+        <w:rPr>
+          <w:noProof w:val="0"/>
+          <w:lang w:eastAsia="de-AT"/>
+        </w:rPr>
+        <w:drawing>
+          <wp:inline distT="0" distB="0" distL="0" distR="0" wp14:anchorId="419E44EC" wp14:editId="3F2299BD">
+            <wp:extent cx="4842510" cy="4842510"/>
+            <wp:effectExtent l="0" t="0" r="0" b="0"/>
+            <wp:docPr id="2" name="Grafik 2"/>
+            <wp:cNvGraphicFramePr>
+              <a:graphicFrameLocks xmlns:a="http://schemas.openxmlformats.org/drawingml/2006/main" noChangeAspect="1"/>
+            </wp:cNvGraphicFramePr>
+            <a:graphic xmlns:a="http://schemas.openxmlformats.org/drawingml/2006/main">
+              <a:graphicData uri="http://schemas.openxmlformats.org/drawingml/2006/picture">
+                <pic:pic xmlns:pic="http://schemas.openxmlformats.org/drawingml/2006/picture">
+                  <pic:nvPicPr>
+                    <pic:cNvPr id="1" name=""/>
+                    <pic:cNvPicPr/>
+                  </pic:nvPicPr>
+                  <pic:blipFill>
+                    <a:blip r:embed="rId11"/>
+                    <a:stretch>
+                      <a:fillRect/>
+                    </a:stretch>
+                  </pic:blipFill>
+                  <pic:spPr>
+                    <a:xfrm>
+                      <a:off x="0" y="0"/>
+                      <a:ext cx="4842510" cy="4842510"/>
+                    </a:xfrm>
+                    <a:prstGeom prst="rect">
+                      <a:avLst/>
+                    </a:prstGeom>
+                  </pic:spPr>
+                </pic:pic>
+              </a:graphicData>
+            </a:graphic>
+          </wp:inline>
+        </w:drawing>
+      </w:r>
     </w:p>
     <w:p>
       <w:pPr>
-        <w:rPr>
-          <w:sz w:val="44"/>
-          <w:lang w:val="de-DE"/>
+        <w:pStyle w:val="Formatvorlage2"/>
+        <w:rPr>
+          <w:noProof w:val="0"/>
+          <w:lang w:val="de-AT"/>
         </w:rPr>
       </w:pPr>
     </w:p>
     <w:p>
       <w:pPr>
         <w:rPr>
-          <w:sz w:val="44"/>
-          <w:lang w:val="de-DE"/>
+          <w:noProof w:val="0"/>
+          <w:sz w:val="40"/>
         </w:rPr>
       </w:pPr>
     </w:p>
     <w:p>
       <w:pPr>
-        <w:rPr>
-          <w:sz w:val="44"/>
-          <w:lang w:val="de-DE"/>
-        </w:rPr>
-      </w:pPr>
+        <w:pStyle w:val="Formatvorlage2"/>
+        <w:rPr>
+          <w:noProof w:val="0"/>
+          <w:lang w:val="de-AT"/>
+        </w:rPr>
+      </w:pPr>
+      <w:r>
+        <w:rPr>
+          <w:noProof w:val="0"/>
+          <w:lang w:val="de-AT"/>
+        </w:rPr>
+        <w:lastRenderedPageBreak/>
+        <w:t>Zusätzlich wird dem</w:t>
+      </w:r>
+      <w:r>
+        <w:rPr>
+          <w:noProof w:val="0"/>
+          <w:lang w:val="de-AT"/>
+        </w:rPr>
+        <w:t xml:space="preserve"> User die Möglichkeit gegeben, das Spiel mithilfe des Restart – Buttons neu zu starten. Weiteres gibt es einen Move – Zähler, welcher die Anzahl der Züge mitzählt.</w:t>
+      </w:r>
     </w:p>
     <w:p>
       <w:pPr>
-        <w:rPr>
-          <w:sz w:val="44"/>
-          <w:lang w:val="de-DE"/>
-        </w:rPr>
-      </w:pPr>
+        <w:pStyle w:val="berschrift2"/>
+        <w:rPr>
+          <w:noProof w:val="0"/>
+        </w:rPr>
+      </w:pPr>
+      <w:bookmarkStart w:id="11" w:name="_Toc406580089"/>
+      <w:r>
+        <w:rPr>
+          <w:noProof w:val="0"/>
+        </w:rPr>
+        <w:t>Model</w:t>
+      </w:r>
+      <w:bookmarkEnd w:id="11"/>
     </w:p>
     <w:p>
       <w:pPr>
-        <w:rPr>
-          <w:sz w:val="44"/>
-          <w:lang w:val="de-DE"/>
-        </w:rPr>
-      </w:pPr>
+        <w:pStyle w:val="Formatvorlage2"/>
+        <w:rPr>
+          <w:noProof w:val="0"/>
+          <w:lang w:val="de-AT"/>
+        </w:rPr>
+      </w:pPr>
+      <w:r>
+        <w:rPr>
+          <w:noProof w:val="0"/>
+          <w:lang w:val="de-AT"/>
+        </w:rPr>
+        <w:t xml:space="preserve">Da hier die erweiterte Aufgabenstellung berücksichtigt wurde, erhält das Model vom Controller die Spielfeldgröße und erstellt dementsprechend </w:t>
+      </w:r>
+      <w:r>
+        <w:rPr>
+          <w:noProof w:val="0"/>
+          <w:lang w:val="de-AT"/>
+        </w:rPr>
+        <w:t>ein boolean – Array.</w:t>
+      </w:r>
     </w:p>
     <w:p>
       <w:pPr>
-        <w:rPr>
-          <w:sz w:val="44"/>
-          <w:lang w:val="de-DE"/>
-        </w:rPr>
-      </w:pPr>
+        <w:pStyle w:val="Formatvorlage2"/>
+        <w:rPr>
+          <w:noProof w:val="0"/>
+          <w:lang w:val="de-AT"/>
+        </w:rPr>
+      </w:pPr>
+      <w:r>
+        <w:rPr>
+          <w:noProof w:val="0"/>
+          <w:lang w:val="de-AT" w:eastAsia="de-AT"/>
+        </w:rPr>
+        <w:drawing>
+          <wp:anchor distT="0" distB="0" distL="114300" distR="114300" simplePos="0" relativeHeight="251661312" behindDoc="1" locked="0" layoutInCell="1" allowOverlap="1" wp14:anchorId="7909FC66" wp14:editId="0F24D4F6">
+            <wp:simplePos x="0" y="0"/>
+            <wp:positionH relativeFrom="column">
+              <wp:posOffset>3833310</wp:posOffset>
+            </wp:positionH>
+            <wp:positionV relativeFrom="paragraph">
+              <wp:posOffset>104140</wp:posOffset>
+            </wp:positionV>
+            <wp:extent cx="1943100" cy="1114048"/>
+            <wp:effectExtent l="0" t="0" r="0" b="0"/>
+            <wp:wrapTight wrapText="bothSides">
+              <wp:wrapPolygon edited="0">
+                <wp:start x="0" y="0"/>
+                <wp:lineTo x="0" y="21058"/>
+                <wp:lineTo x="21388" y="21058"/>
+                <wp:lineTo x="21388" y="0"/>
+                <wp:lineTo x="0" y="0"/>
+              </wp:wrapPolygon>
+            </wp:wrapTight>
+            <wp:docPr id="3" name="Grafik 3"/>
+            <wp:cNvGraphicFramePr>
+              <a:graphicFrameLocks xmlns:a="http://schemas.openxmlformats.org/drawingml/2006/main" noChangeAspect="1"/>
+            </wp:cNvGraphicFramePr>
+            <a:graphic xmlns:a="http://schemas.openxmlformats.org/drawingml/2006/main">
+              <a:graphicData uri="http://schemas.openxmlformats.org/drawingml/2006/picture">
+                <pic:pic xmlns:pic="http://schemas.openxmlformats.org/drawingml/2006/picture">
+                  <pic:nvPicPr>
+                    <pic:cNvPr id="1" name=""/>
+                    <pic:cNvPicPr/>
+                  </pic:nvPicPr>
+                  <pic:blipFill rotWithShape="1">
+                    <a:blip r:embed="rId12">
+                      <a:extLst>
+                        <a:ext uri="{28A0092B-C50C-407E-A947-70E740481C1C}">
+                          <a14:useLocalDpi xmlns:a14="http://schemas.microsoft.com/office/drawing/2010/main" val="0"/>
+                        </a:ext>
+                      </a:extLst>
+                    </a:blip>
+                    <a:srcRect l="29772" t="42446" r="54601" b="42837"/>
+                    <a:stretch/>
+                  </pic:blipFill>
+                  <pic:spPr bwMode="auto">
+                    <a:xfrm>
+                      <a:off x="0" y="0"/>
+                      <a:ext cx="1943100" cy="1114048"/>
+                    </a:xfrm>
+                    <a:prstGeom prst="rect">
+                      <a:avLst/>
+                    </a:prstGeom>
+                    <a:ln>
+                      <a:noFill/>
+                    </a:ln>
+                    <a:extLst>
+                      <a:ext uri="{53640926-AAD7-44D8-BBD7-CCE9431645EC}">
+                        <a14:shadowObscured xmlns:a14="http://schemas.microsoft.com/office/drawing/2010/main"/>
+                      </a:ext>
+                    </a:extLst>
+                  </pic:spPr>
+                </pic:pic>
+              </a:graphicData>
+            </a:graphic>
+            <wp14:sizeRelH relativeFrom="page">
+              <wp14:pctWidth>0</wp14:pctWidth>
+            </wp14:sizeRelH>
+            <wp14:sizeRelV relativeFrom="page">
+              <wp14:pctHeight>0</wp14:pctHeight>
+            </wp14:sizeRelV>
+          </wp:anchor>
+        </w:drawing>
+      </w:r>
+      <w:r>
+        <w:rPr>
+          <w:noProof w:val="0"/>
+          <w:lang w:val="de-AT" w:eastAsia="de-AT"/>
+        </w:rPr>
+        <w:drawing>
+          <wp:anchor distT="0" distB="0" distL="114300" distR="114300" simplePos="0" relativeHeight="251662336" behindDoc="1" locked="0" layoutInCell="1" allowOverlap="1" wp14:anchorId="682E2116" wp14:editId="4CB8382F">
+            <wp:simplePos x="0" y="0"/>
+            <wp:positionH relativeFrom="margin">
+              <wp:align>left</wp:align>
+            </wp:positionH>
+            <wp:positionV relativeFrom="paragraph">
+              <wp:posOffset>96520</wp:posOffset>
+            </wp:positionV>
+            <wp:extent cx="3045627" cy="982980"/>
+            <wp:effectExtent l="0" t="0" r="2540" b="7620"/>
+            <wp:wrapTight wrapText="bothSides">
+              <wp:wrapPolygon edited="0">
+                <wp:start x="0" y="0"/>
+                <wp:lineTo x="0" y="21349"/>
+                <wp:lineTo x="21483" y="21349"/>
+                <wp:lineTo x="21483" y="0"/>
+                <wp:lineTo x="0" y="0"/>
+              </wp:wrapPolygon>
+            </wp:wrapTight>
+            <wp:docPr id="4" name="Grafik 4"/>
+            <wp:cNvGraphicFramePr>
+              <a:graphicFrameLocks xmlns:a="http://schemas.openxmlformats.org/drawingml/2006/main" noChangeAspect="1"/>
+            </wp:cNvGraphicFramePr>
+            <a:graphic xmlns:a="http://schemas.openxmlformats.org/drawingml/2006/main">
+              <a:graphicData uri="http://schemas.openxmlformats.org/drawingml/2006/picture">
+                <pic:pic xmlns:pic="http://schemas.openxmlformats.org/drawingml/2006/picture">
+                  <pic:nvPicPr>
+                    <pic:cNvPr id="1" name=""/>
+                    <pic:cNvPicPr/>
+                  </pic:nvPicPr>
+                  <pic:blipFill rotWithShape="1">
+                    <a:blip r:embed="rId13">
+                      <a:extLst>
+                        <a:ext uri="{28A0092B-C50C-407E-A947-70E740481C1C}">
+                          <a14:useLocalDpi xmlns:a14="http://schemas.microsoft.com/office/drawing/2010/main" val="0"/>
+                        </a:ext>
+                      </a:extLst>
+                    </a:blip>
+                    <a:srcRect l="28088" t="25595" r="50244" b="61394"/>
+                    <a:stretch/>
+                  </pic:blipFill>
+                  <pic:spPr bwMode="auto">
+                    <a:xfrm>
+                      <a:off x="0" y="0"/>
+                      <a:ext cx="3045627" cy="982980"/>
+                    </a:xfrm>
+                    <a:prstGeom prst="rect">
+                      <a:avLst/>
+                    </a:prstGeom>
+                    <a:ln>
+                      <a:noFill/>
+                    </a:ln>
+                    <a:extLst>
+                      <a:ext uri="{53640926-AAD7-44D8-BBD7-CCE9431645EC}">
+                        <a14:shadowObscured xmlns:a14="http://schemas.microsoft.com/office/drawing/2010/main"/>
+                      </a:ext>
+                    </a:extLst>
+                  </pic:spPr>
+                </pic:pic>
+              </a:graphicData>
+            </a:graphic>
+            <wp14:sizeRelH relativeFrom="page">
+              <wp14:pctWidth>0</wp14:pctWidth>
+            </wp14:sizeRelH>
+            <wp14:sizeRelV relativeFrom="page">
+              <wp14:pctHeight>0</wp14:pctHeight>
+            </wp14:sizeRelV>
+          </wp:anchor>
+        </w:drawing>
+      </w:r>
     </w:p>
     <w:p>
       <w:pPr>
-        <w:rPr>
-          <w:sz w:val="44"/>
-          <w:lang w:val="de-DE"/>
+        <w:pStyle w:val="Formatvorlage2"/>
+        <w:rPr>
+          <w:noProof w:val="0"/>
+          <w:lang w:val="de-AT"/>
         </w:rPr>
       </w:pPr>
     </w:p>
     <w:p>
       <w:pPr>
-        <w:rPr>
-          <w:sz w:val="44"/>
-          <w:lang w:val="de-DE"/>
+        <w:pStyle w:val="berschrift2"/>
+        <w:rPr>
+          <w:noProof w:val="0"/>
         </w:rPr>
       </w:pPr>
     </w:p>
     <w:p>
       <w:pPr>
-        <w:pStyle w:val="berschrift2"/>
-      </w:pPr>
-      <w:bookmarkStart w:id="6" w:name="_Toc406575530"/>
-      <w:r>
-        <w:lastRenderedPageBreak/>
-        <w:t>Implementierung</w:t>
-      </w:r>
-      <w:bookmarkEnd w:id="6"/>
+        <w:rPr>
+          <w:noProof w:val="0"/>
+        </w:rPr>
+      </w:pPr>
     </w:p>
     <w:p>
       <w:pPr>
         <w:pStyle w:val="Formatvorlage2"/>
-      </w:pPr>
-      <w:r>
-        <w:t>Codiert wurde das Spiel mit der Programmiersprache Java</w:t>
-      </w:r>
-      <w:r>
-        <w:t xml:space="preserve">, nach dem Model- View-Control Prinzip auch als MVC bekannt.  Anschließend wurde das Programm in 4 Klassen auf geteilt. </w:t>
+        <w:rPr>
+          <w:noProof w:val="0"/>
+          <w:lang w:val="de-AT"/>
+        </w:rPr>
+      </w:pPr>
+      <w:r>
+        <w:rPr>
+          <w:noProof w:val="0"/>
+          <w:lang w:val="de-AT"/>
+        </w:rPr>
+        <w:t xml:space="preserve">Die randomStart – Methode wird verwendet, um bei Programmstart eine gewisse Anzahl an Buttons bzw. Lights auszuschalten. Die Anzahl und die Position dieser Felder wird zufällig mittels Math.random() gewählt. </w:t>
       </w:r>
     </w:p>
     <w:p>
       <w:pPr>
-        <w:rPr>
-          <w:b/>
-          <w:i/>
-          <w:sz w:val="28"/>
-        </w:rPr>
-      </w:pPr>
-      <w:r>
-        <w:rPr>
-          <w:b/>
-          <w:i/>
-          <w:sz w:val="28"/>
-        </w:rPr>
-        <w:t>Controller</w:t>
-      </w:r>
-      <w:r>
-        <w:rPr>
-          <w:b/>
-          <w:sz w:val="28"/>
-        </w:rPr>
-        <w:t xml:space="preserve">; </w:t>
-      </w:r>
-      <w:r>
-        <w:rPr>
-          <w:b/>
-          <w:i/>
-          <w:sz w:val="28"/>
-        </w:rPr>
-        <w:t>LightsFrame</w:t>
-      </w:r>
-      <w:r>
-        <w:rPr>
-          <w:b/>
-          <w:sz w:val="28"/>
-        </w:rPr>
-        <w:t xml:space="preserve">; </w:t>
-      </w:r>
-      <w:r>
-        <w:rPr>
-          <w:b/>
-          <w:i/>
-          <w:sz w:val="28"/>
-        </w:rPr>
-        <w:t>LightsModel</w:t>
-      </w:r>
-      <w:r>
-        <w:rPr>
-          <w:b/>
-          <w:sz w:val="28"/>
-        </w:rPr>
-        <w:t xml:space="preserve">; </w:t>
-      </w:r>
-      <w:r>
-        <w:rPr>
-          <w:b/>
-          <w:i/>
-          <w:sz w:val="28"/>
-        </w:rPr>
-        <w:t>LightsPanel</w:t>
+        <w:pStyle w:val="Formatvorlage2"/>
+        <w:rPr>
+          <w:noProof w:val="0"/>
+          <w:lang w:val="de-AT"/>
+        </w:rPr>
+      </w:pPr>
+      <w:r>
+        <w:rPr>
+          <w:noProof w:val="0"/>
+          <w:lang w:val="de-AT"/>
+        </w:rPr>
+        <w:t xml:space="preserve">Bei jedem Klick des Benutzers wird im Model die onClick – Methode aufgerufen. Hier wird die aktuelle Position des Buttons vom Controller übergeben und dementsprechend der Status der Randsteine angepasst (Gegenteil der voherigen Farbe). </w:t>
       </w:r>
     </w:p>
     <w:p>
       <w:pPr>
-        <w:rPr>
-          <w:sz w:val="32"/>
-          <w:lang w:val="de-DE"/>
-        </w:rPr>
-      </w:pPr>
+        <w:pStyle w:val="Formatvorlage2"/>
+        <w:rPr>
+          <w:noProof w:val="0"/>
+          <w:lang w:val="de-AT"/>
+        </w:rPr>
+      </w:pPr>
+      <w:r>
+        <w:rPr>
+          <w:noProof w:val="0"/>
+          <w:lang w:val="de-AT"/>
+        </w:rPr>
+        <w:t>Um hier das Überprüfen der Randbereiche auszulassen, wird jeder Zug mit einem try-catch – Block umhüllt.</w:t>
+      </w:r>
     </w:p>
     <w:p>
       <w:pPr>
         <w:pStyle w:val="Formatvorlage2"/>
-      </w:pPr>
-      <w:r>
-        <w:t>Controller</w:t>
+        <w:rPr>
+          <w:noProof w:val="0"/>
+          <w:lang w:val="de-AT"/>
+        </w:rPr>
+      </w:pPr>
+      <w:r>
+        <w:rPr>
+          <w:noProof w:val="0"/>
+          <w:lang w:val="de-AT" w:eastAsia="de-AT"/>
+        </w:rPr>
+        <w:drawing>
+          <wp:inline distT="0" distB="0" distL="0" distR="0" wp14:anchorId="6FBC1182" wp14:editId="4B26C91F">
+            <wp:extent cx="6339840" cy="1011484"/>
+            <wp:effectExtent l="0" t="0" r="3810" b="0"/>
+            <wp:docPr id="5" name="Grafik 5"/>
+            <wp:cNvGraphicFramePr>
+              <a:graphicFrameLocks xmlns:a="http://schemas.openxmlformats.org/drawingml/2006/main" noChangeAspect="1"/>
+            </wp:cNvGraphicFramePr>
+            <a:graphic xmlns:a="http://schemas.openxmlformats.org/drawingml/2006/main">
+              <a:graphicData uri="http://schemas.openxmlformats.org/drawingml/2006/picture">
+                <pic:pic xmlns:pic="http://schemas.openxmlformats.org/drawingml/2006/picture">
+                  <pic:nvPicPr>
+                    <pic:cNvPr id="1" name=""/>
+                    <pic:cNvPicPr/>
+                  </pic:nvPicPr>
+                  <pic:blipFill rotWithShape="1">
+                    <a:blip r:embed="rId14"/>
+                    <a:srcRect l="31298" t="32208" r="28461" b="55848"/>
+                    <a:stretch/>
+                  </pic:blipFill>
+                  <pic:spPr bwMode="auto">
+                    <a:xfrm>
+                      <a:off x="0" y="0"/>
+                      <a:ext cx="6374176" cy="1016962"/>
+                    </a:xfrm>
+                    <a:prstGeom prst="rect">
+                      <a:avLst/>
+                    </a:prstGeom>
+                    <a:ln>
+                      <a:noFill/>
+                    </a:ln>
+                    <a:extLst>
+                      <a:ext uri="{53640926-AAD7-44D8-BBD7-CCE9431645EC}">
+                        <a14:shadowObscured xmlns:a14="http://schemas.microsoft.com/office/drawing/2010/main"/>
+                      </a:ext>
+                    </a:extLst>
+                  </pic:spPr>
+                </pic:pic>
+              </a:graphicData>
+            </a:graphic>
+          </wp:inline>
+        </w:drawing>
       </w:r>
     </w:p>
     <w:p>
       <w:pPr>
         <w:pStyle w:val="Formatvorlage2"/>
-      </w:pPr>
+        <w:rPr>
+          <w:noProof w:val="0"/>
+          <w:lang w:val="de-AT"/>
+        </w:rPr>
+      </w:pPr>
+      <w:r>
+        <w:rPr>
+          <w:noProof w:val="0"/>
+          <w:lang w:val="de-AT"/>
+        </w:rPr>
+        <w:t>Um einen Gewinner zu ermitteln, gibt es noch die win – Methode, wo überprüft wird, ob alle Felder (bzw. Lichter) aus sind.</w:t>
+      </w:r>
     </w:p>
     <w:p>
       <w:pPr>
-        <w:pStyle w:val="Formatvorlage2"/>
-      </w:pPr>
-      <w:r>
-        <w:t>LightsFrame</w:t>
-      </w:r>
+        <w:rPr>
+          <w:noProof w:val="0"/>
+          <w:sz w:val="44"/>
+        </w:rPr>
+      </w:pPr>
     </w:p>
     <w:p>
       <w:pPr>
-        <w:pStyle w:val="Formatvorlage2"/>
-      </w:pPr>
-      <w:r>
-        <w:t>LightsModel</w:t>
-      </w:r>
+        <w:rPr>
+          <w:noProof w:val="0"/>
+          <w:sz w:val="44"/>
+        </w:rPr>
+      </w:pPr>
     </w:p>
     <w:p>
       <w:pPr>
-        <w:pStyle w:val="Formatvorlage2"/>
-      </w:pPr>
-      <w:r>
-        <w:t>LightsPanel</w:t>
-      </w:r>
+        <w:pStyle w:val="berschrift2"/>
+        <w:rPr>
+          <w:noProof w:val="0"/>
+        </w:rPr>
+      </w:pPr>
+      <w:bookmarkStart w:id="12" w:name="_Toc406580090"/>
+      <w:r>
+        <w:rPr>
+          <w:noProof w:val="0"/>
+        </w:rPr>
+        <w:lastRenderedPageBreak/>
+        <w:t>Controller</w:t>
+      </w:r>
+      <w:bookmarkEnd w:id="12"/>
     </w:p>
     <w:p>
       <w:pPr>
-        <w:rPr>
-          <w:sz w:val="40"/>
-        </w:rPr>
-      </w:pPr>
+        <w:pStyle w:val="Formatvorlage2"/>
+        <w:rPr>
+          <w:noProof w:val="0"/>
+          <w:lang w:val="de-AT"/>
+        </w:rPr>
+      </w:pPr>
+      <w:r>
+        <w:rPr>
+          <w:noProof w:val="0"/>
+          <w:lang w:val="de-AT"/>
+        </w:rPr>
+        <w:t xml:space="preserve">Die Aufgabe des Controllers ist das Verbinden von Model und View. Hier wird mithilfe des ActionListeners auf die Button – Klicks reagiert und die Methoden im Model aufgerufen bzw. die dazugehörigen Aktionen im View durchgeführt. Beim Start des Programs werden Objekte der Model-,Frame und Panel – Klasse erzeugt. Anschließend wird die randomStart – Methode </w:t>
+      </w:r>
+      <w:r>
+        <w:rPr>
+          <w:noProof w:val="0"/>
+          <w:lang w:val="de-AT"/>
+        </w:rPr>
+        <w:t>im Model aufgerufen</w:t>
+      </w:r>
+      <w:r>
+        <w:rPr>
+          <w:noProof w:val="0"/>
+          <w:lang w:val="de-AT"/>
+        </w:rPr>
+        <w:t xml:space="preserve">, um zu Beginn eine zufällige Anzahl an Buttons auf den </w:t>
+      </w:r>
+      <w:r>
+        <w:rPr>
+          <w:noProof w:val="0"/>
+          <w:lang w:val="de-AT"/>
+        </w:rPr>
+        <w:t>ausgeschalteten</w:t>
+      </w:r>
+      <w:r>
+        <w:rPr>
+          <w:noProof w:val="0"/>
+          <w:lang w:val="de-AT"/>
+        </w:rPr>
+        <w:t xml:space="preserve"> Zustand zu stellen.  </w:t>
+      </w:r>
     </w:p>
     <w:p>
       <w:pPr>
-        <w:rPr>
-          <w:sz w:val="40"/>
-        </w:rPr>
-      </w:pPr>
+        <w:pStyle w:val="berschrift1"/>
+        <w:rPr>
+          <w:noProof w:val="0"/>
+        </w:rPr>
+      </w:pPr>
+      <w:bookmarkStart w:id="13" w:name="_Toc406580091"/>
+      <w:r>
+        <w:rPr>
+          <w:noProof w:val="0"/>
+        </w:rPr>
+        <w:t>Installation</w:t>
+      </w:r>
+      <w:bookmarkEnd w:id="13"/>
     </w:p>
     <w:p>
       <w:pPr>
-        <w:rPr>
-          <w:sz w:val="40"/>
-        </w:rPr>
-      </w:pPr>
+        <w:pStyle w:val="berschrift2"/>
+        <w:rPr>
+          <w:noProof w:val="0"/>
+        </w:rPr>
+      </w:pPr>
+      <w:bookmarkStart w:id="14" w:name="_Toc406580092"/>
+      <w:r>
+        <w:rPr>
+          <w:noProof w:val="0"/>
+        </w:rPr>
+        <w:t>Verwendung</w:t>
+      </w:r>
+      <w:bookmarkEnd w:id="14"/>
     </w:p>
     <w:p>
       <w:pPr>
-        <w:rPr>
-          <w:sz w:val="40"/>
-        </w:rPr>
-      </w:pPr>
+        <w:pStyle w:val="Formatvorlage2"/>
+        <w:rPr>
+          <w:noProof w:val="0"/>
+          <w:lang w:val="de-AT"/>
+        </w:rPr>
+      </w:pPr>
+      <w:r>
+        <w:rPr>
+          <w:noProof w:val="0"/>
+          <w:lang w:val="de-AT"/>
+        </w:rPr>
+        <w:t xml:space="preserve">Um das Programm zu </w:t>
+      </w:r>
+      <w:r>
+        <w:rPr>
+          <w:noProof w:val="0"/>
+          <w:lang w:val="de-AT"/>
+        </w:rPr>
+        <w:t>verwenden</w:t>
+      </w:r>
+      <w:r>
+        <w:rPr>
+          <w:noProof w:val="0"/>
+          <w:lang w:val="de-AT"/>
+        </w:rPr>
+        <w:t xml:space="preserve">, muss auf dem Rechner die JRE funktionsfähig sein. </w:t>
+      </w:r>
+      <w:r>
+        <w:rPr>
+          <w:noProof w:val="0"/>
+          <w:lang w:val="de-AT"/>
+        </w:rPr>
+        <w:t xml:space="preserve">Dann kann die auf GitHub veröffentlichte </w:t>
+      </w:r>
+      <w:r>
+        <w:rPr>
+          <w:noProof w:val="0"/>
+          <w:lang w:val="de-AT"/>
+        </w:rPr>
+        <w:t>.jar Datei heruntergeladen werden. Anschließend kann die .jar – Datei gestartet werden und das Spiel gespielt werden</w:t>
+      </w:r>
     </w:p>
     <w:p>
       <w:pPr>
-        <w:rPr>
-          <w:sz w:val="40"/>
-        </w:rPr>
-      </w:pPr>
+        <w:pStyle w:val="berschrift2"/>
+        <w:rPr>
+          <w:noProof w:val="0"/>
+        </w:rPr>
+      </w:pPr>
+      <w:bookmarkStart w:id="15" w:name="_Toc406580093"/>
+      <w:r>
+        <w:rPr>
+          <w:noProof w:val="0"/>
+        </w:rPr>
+        <w:t>Entwicklungsumgebung</w:t>
+      </w:r>
+      <w:bookmarkEnd w:id="15"/>
     </w:p>
     <w:p>
       <w:pPr>
-        <w:rPr>
-          <w:sz w:val="40"/>
-        </w:rPr>
-      </w:pPr>
+        <w:pStyle w:val="Formatvorlage2"/>
+      </w:pPr>
+      <w:r>
+        <w:t>Das Betriebssystem von allen Mitgliedern ist Windows 8.1 und als Entwicklungsumgebung dient Eclipse Luna (4.4)</w:t>
+      </w:r>
     </w:p>
     <w:p>
       <w:pPr>
         <w:pStyle w:val="berschrift2"/>
         <w:rPr>
-          <w:sz w:val="40"/>
-        </w:rPr>
-      </w:pPr>
-      <w:bookmarkStart w:id="7" w:name="_Toc406575531"/>
-      <w:r>
-        <w:t>Ergebnisse</w:t>
-      </w:r>
-      <w:bookmarkEnd w:id="7"/>
+          <w:noProof w:val="0"/>
+        </w:rPr>
+      </w:pPr>
+      <w:r>
+        <w:rPr>
+          <w:noProof w:val="0"/>
+        </w:rPr>
+        <w:br w:type="page"/>
+      </w:r>
     </w:p>
     <w:p>
       <w:pPr>
-        <w:rPr>
-          <w:sz w:val="44"/>
-        </w:rPr>
-      </w:pPr>
+        <w:pStyle w:val="berschrift1"/>
+      </w:pPr>
+      <w:bookmarkStart w:id="16" w:name="_Toc406580094"/>
+      <w:r>
+        <w:lastRenderedPageBreak/>
+        <w:t>Verwendung von Github</w:t>
+      </w:r>
+      <w:bookmarkEnd w:id="16"/>
     </w:p>
     <w:p>
       <w:pPr>
         <w:rPr>
-          <w:sz w:val="44"/>
-        </w:rPr>
-      </w:pPr>
-      <w:r>
-        <w:rPr>
-          <w:sz w:val="44"/>
-        </w:rPr>
-        <w:br w:type="page"/>
+          <w:noProof w:val="0"/>
+          <w:sz w:val="28"/>
+        </w:rPr>
+      </w:pPr>
+      <w:r>
+        <w:rPr>
+          <w:noProof w:val="0"/>
+          <w:sz w:val="28"/>
+        </w:rPr>
+        <w:t xml:space="preserve">Die individuell geschriebenen Klassen wurden auf Github mittels eines Repository geteilt. Repositories (dt. Verzeichnisse) auf Github können von einzelnen Usern erstellt, geupdatet und geteilt werden. </w:t>
       </w:r>
     </w:p>
     <w:p>
       <w:pPr>
         <w:pStyle w:val="berschrift2"/>
       </w:pPr>
-      <w:bookmarkStart w:id="8" w:name="_Toc406575532"/>
-      <w:r>
-        <w:lastRenderedPageBreak/>
-        <w:t>Verwendung von Github</w:t>
-      </w:r>
-      <w:bookmarkEnd w:id="8"/>
+      <w:bookmarkStart w:id="17" w:name="_Toc406580095"/>
+      <w:r>
+        <w:t>Was ist</w:t>
+      </w:r>
+      <w:r>
+        <w:t xml:space="preserve"> </w:t>
+      </w:r>
+      <w:r>
+        <w:t>Github?</w:t>
+      </w:r>
+      <w:bookmarkEnd w:id="17"/>
     </w:p>
     <w:p>
       <w:pPr>
         <w:rPr>
-          <w:sz w:val="28"/>
-          <w:lang w:val="de-DE"/>
-        </w:rPr>
-      </w:pPr>
-      <w:r>
-        <w:rPr>
-          <w:sz w:val="28"/>
-          <w:lang w:val="de-DE"/>
-        </w:rPr>
-        <w:t xml:space="preserve">Die individuell geschriebenen Klassen wurden auf Github mittels eines Repository geteilt. Repositories (dt. Verzeichnisse) auf Github können von einzelnen Usern erstellt, geupdatet und geteilt werden. </w:t>
-      </w:r>
-    </w:p>
-    <w:p>
-      <w:pPr>
-        <w:rPr>
-          <w:sz w:val="32"/>
-          <w:lang w:val="de-DE"/>
-        </w:rPr>
-      </w:pPr>
-    </w:p>
-    <w:p>
-      <w:pPr>
-        <w:pStyle w:val="Formatvorlage3"/>
-      </w:pPr>
-      <w:r>
-        <w:t>Was ist</w:t>
-      </w:r>
-      <w:r>
-        <w:t xml:space="preserve"> </w:t>
-      </w:r>
-      <w:r>
-        <w:t>Github?</w:t>
-      </w:r>
-    </w:p>
-    <w:p>
-      <w:pPr>
-        <w:rPr>
           <w:rFonts w:cs="Arial"/>
+          <w:noProof w:val="0"/>
           <w:color w:val="252525"/>
           <w:sz w:val="28"/>
           <w:shd w:val="clear" w:color="auto" w:fill="FFFFFF"/>
@@ -2823,6 +5568,7 @@
         <w:rPr>
           <w:rFonts w:cs="Arial"/>
           <w:bCs/>
+          <w:noProof w:val="0"/>
           <w:color w:val="252525"/>
           <w:sz w:val="28"/>
           <w:shd w:val="clear" w:color="auto" w:fill="FFFFFF"/>
@@ -2832,6 +5578,7 @@
       <w:r>
         <w:rPr>
           <w:rFonts w:cs="Arial"/>
+          <w:noProof w:val="0"/>
           <w:color w:val="252525"/>
           <w:sz w:val="28"/>
           <w:shd w:val="clear" w:color="auto" w:fill="FFFFFF"/>
@@ -2841,6 +5588,7 @@
       <w:r>
         <w:rPr>
           <w:rFonts w:cs="Arial"/>
+          <w:noProof w:val="0"/>
           <w:sz w:val="28"/>
           <w:shd w:val="clear" w:color="auto" w:fill="FFFFFF"/>
         </w:rPr>
@@ -2849,57 +5597,43 @@
       <w:r>
         <w:rPr>
           <w:rFonts w:cs="Arial"/>
+          <w:noProof w:val="0"/>
           <w:color w:val="252525"/>
           <w:sz w:val="28"/>
           <w:shd w:val="clear" w:color="auto" w:fill="FFFFFF"/>
         </w:rPr>
-        <w:t>-Dienst für Software-Entwicklungsprojekte.</w:t>
+        <w:t>-Dienst für Software-Entwicklungsprojekte. Hosting Dienst</w:t>
       </w:r>
       <w:r>
         <w:rPr>
           <w:rFonts w:cs="Arial"/>
+          <w:noProof w:val="0"/>
           <w:color w:val="252525"/>
           <w:sz w:val="28"/>
           <w:shd w:val="clear" w:color="auto" w:fill="FFFFFF"/>
         </w:rPr>
-        <w:t xml:space="preserve"> Hosting Dienst</w:t>
+        <w:t>e erlauben es Usern ihre Dateien uploaden und andere downloaden, sowie</w:t>
       </w:r>
       <w:r>
         <w:rPr>
           <w:rFonts w:cs="Arial"/>
+          <w:noProof w:val="0"/>
           <w:color w:val="252525"/>
           <w:sz w:val="28"/>
           <w:shd w:val="clear" w:color="auto" w:fill="FFFFFF"/>
         </w:rPr>
-        <w:t>e erlauben es Usern ihre Dateien uploaden und andere downloaden, sowie</w:t>
-      </w:r>
-      <w:r>
-        <w:rPr>
-          <w:rFonts w:cs="Arial"/>
-          <w:color w:val="252525"/>
-          <w:sz w:val="28"/>
-          <w:shd w:val="clear" w:color="auto" w:fill="FFFFFF"/>
-        </w:rPr>
         <w:t xml:space="preserve"> Online-Speicher</w:t>
       </w:r>
     </w:p>
     <w:p>
       <w:pPr>
-        <w:rPr>
-          <w:rFonts w:cs="Arial"/>
-          <w:color w:val="252525"/>
-          <w:sz w:val="28"/>
-          <w:shd w:val="clear" w:color="auto" w:fill="FFFFFF"/>
-        </w:rPr>
-      </w:pPr>
-    </w:p>
-    <w:p>
-      <w:pPr>
-        <w:pStyle w:val="Formatvorlage3"/>
-      </w:pPr>
+        <w:pStyle w:val="berschrift2"/>
+      </w:pPr>
+      <w:bookmarkStart w:id="18" w:name="_Toc406580096"/>
       <w:r>
         <w:t>Warum Github?</w:t>
       </w:r>
+      <w:bookmarkEnd w:id="18"/>
     </w:p>
     <w:p>
       <w:pPr>
@@ -2907,6 +5641,7 @@
           <w:rFonts w:cs="Arial"/>
           <w:i/>
           <w:iCs/>
+          <w:noProof w:val="0"/>
           <w:sz w:val="28"/>
           <w:shd w:val="clear" w:color="auto" w:fill="FFFFFF"/>
         </w:rPr>
@@ -2914,6 +5649,7 @@
       <w:r>
         <w:rPr>
           <w:rFonts w:cs="Arial"/>
+          <w:noProof w:val="0"/>
           <w:sz w:val="28"/>
           <w:shd w:val="clear" w:color="auto" w:fill="FFFFFF"/>
         </w:rPr>
@@ -2924,6 +5660,7 @@
           <w:rFonts w:cs="Arial"/>
           <w:i/>
           <w:iCs/>
+          <w:noProof w:val="0"/>
           <w:sz w:val="28"/>
           <w:shd w:val="clear" w:color="auto" w:fill="FFFFFF"/>
         </w:rPr>
@@ -2932,187 +5669,202 @@
     </w:p>
     <w:p>
       <w:pPr>
-        <w:rPr>
-          <w:rFonts w:cs="Arial"/>
-          <w:color w:val="252525"/>
-          <w:sz w:val="28"/>
-          <w:shd w:val="clear" w:color="auto" w:fill="FFFFFF"/>
-        </w:rPr>
-      </w:pPr>
+        <w:pStyle w:val="berschrift2"/>
+      </w:pPr>
+      <w:bookmarkStart w:id="19" w:name="_Toc406580097"/>
+      <w:r>
+        <w:t>Wichtige Commands</w:t>
+      </w:r>
+      <w:bookmarkEnd w:id="19"/>
     </w:p>
     <w:p>
       <w:pPr>
-        <w:pStyle w:val="Formatvorlage3"/>
-      </w:pPr>
-      <w:r>
-        <w:t>Wichtige Commands</w:t>
+        <w:pStyle w:val="Formatvorlage2"/>
+        <w:rPr>
+          <w:noProof w:val="0"/>
+          <w:lang w:val="de-AT"/>
+        </w:rPr>
+      </w:pPr>
+      <w:r>
+        <w:rPr>
+          <w:noProof w:val="0"/>
+          <w:lang w:val="de-AT"/>
+        </w:rPr>
+        <w:t xml:space="preserve">Erstellen Sie  eines neues Verzeichnis, öffnen Sie es und führen </w:t>
+      </w:r>
+      <w:r>
+        <w:rPr>
+          <w:b/>
+          <w:noProof w:val="0"/>
+          <w:lang w:val="de-AT"/>
+        </w:rPr>
+        <w:t xml:space="preserve">git init </w:t>
+      </w:r>
+      <w:r>
+        <w:rPr>
+          <w:noProof w:val="0"/>
+          <w:lang w:val="de-AT"/>
+        </w:rPr>
+        <w:t xml:space="preserve">aus, um ein neues git-Repository anzulegen. </w:t>
       </w:r>
     </w:p>
     <w:p>
       <w:pPr>
         <w:pStyle w:val="Formatvorlage2"/>
-      </w:pPr>
-      <w:r>
-        <w:t xml:space="preserve">Erstellen Sie  eines neues Verzeichnis, öffnen Sie es und führen </w:t>
-      </w:r>
-      <w:r>
-        <w:rPr>
-          <w:b/>
-        </w:rPr>
-        <w:t xml:space="preserve">git init </w:t>
-      </w:r>
-      <w:r>
-        <w:t xml:space="preserve">aus, um ein neues git-Repository anzulegen. </w:t>
+        <w:rPr>
+          <w:noProof w:val="0"/>
+          <w:lang w:val="de-AT"/>
+        </w:rPr>
+      </w:pPr>
+      <w:r>
+        <w:rPr>
+          <w:noProof w:val="0"/>
+          <w:lang w:val="de-AT"/>
+        </w:rPr>
+        <w:t>Eine Arbeitskopie kann mal erstellen, indem man folgenden Befehl ausführt:</w:t>
       </w:r>
     </w:p>
     <w:p>
       <w:pPr>
-        <w:pStyle w:val="Formatvorlage2"/>
-      </w:pPr>
-      <w:r>
-        <w:t>Eine Arbeitskopie kann mal erstellen, indem man folgenden Befehl ausführt:</w:t>
+        <w:rPr>
+          <w:noProof w:val="0"/>
+          <w:sz w:val="28"/>
+        </w:rPr>
+      </w:pPr>
+      <w:r>
+        <w:rPr>
+          <w:b/>
+          <w:noProof w:val="0"/>
+          <w:sz w:val="28"/>
+        </w:rPr>
+        <w:t xml:space="preserve">git clone /pfad </w:t>
       </w:r>
     </w:p>
     <w:p>
       <w:pPr>
         <w:rPr>
+          <w:noProof w:val="0"/>
           <w:sz w:val="28"/>
-          <w:lang w:val="de-DE"/>
-        </w:rPr>
-      </w:pPr>
-      <w:r>
-        <w:rPr>
-          <w:b/>
+        </w:rPr>
+      </w:pPr>
+      <w:r>
+        <w:rPr>
+          <w:noProof w:val="0"/>
           <w:sz w:val="28"/>
-          <w:lang w:val="de-DE"/>
-        </w:rPr>
-        <w:t xml:space="preserve">git clone /pfad </w:t>
+        </w:rPr>
+        <w:t>Falls ein entferntes Repository verwendet wird, benützt man:</w:t>
       </w:r>
     </w:p>
     <w:p>
       <w:pPr>
         <w:rPr>
+          <w:b/>
+          <w:noProof w:val="0"/>
           <w:sz w:val="28"/>
         </w:rPr>
       </w:pPr>
       <w:r>
         <w:rPr>
+          <w:b/>
+          <w:noProof w:val="0"/>
           <w:sz w:val="28"/>
-          <w:lang w:val="de-DE"/>
-        </w:rPr>
-        <w:t>Falls ein entferntes Repository verwendet wird, benützt man:</w:t>
+        </w:rPr>
+        <w:t>git clone benutzername@host:/pfad/zum/repository</w:t>
       </w:r>
     </w:p>
     <w:p>
       <w:pPr>
         <w:rPr>
-          <w:b/>
+          <w:noProof w:val="0"/>
           <w:sz w:val="28"/>
-          <w:lang w:val="en-GB"/>
-        </w:rPr>
-      </w:pPr>
-      <w:r>
-        <w:rPr>
-          <w:b/>
+        </w:rPr>
+      </w:pPr>
+      <w:r>
+        <w:rPr>
+          <w:noProof w:val="0"/>
           <w:sz w:val="28"/>
-          <w:lang w:val="en-GB"/>
-        </w:rPr>
-        <w:t>git clone benutzername@host:/pfad/zum/repository</w:t>
+        </w:rPr>
+        <w:t xml:space="preserve">Änderungen kann man vorschlagen oder zum Index hinzufügen mit </w:t>
       </w:r>
     </w:p>
     <w:p>
       <w:pPr>
         <w:rPr>
+          <w:noProof w:val="0"/>
           <w:sz w:val="28"/>
-          <w:lang w:val="de-DE"/>
-        </w:rPr>
-      </w:pPr>
-      <w:r>
-        <w:rPr>
+        </w:rPr>
+      </w:pPr>
+      <w:r>
+        <w:rPr>
+          <w:b/>
+          <w:noProof w:val="0"/>
           <w:sz w:val="28"/>
-          <w:lang w:val="de-DE"/>
-        </w:rPr>
-        <w:t xml:space="preserve">Änderungen kann man vorschlagen oder zum Index hinzufügen mit </w:t>
+        </w:rPr>
+        <w:t>git add &lt;dateiname&gt;</w:t>
+      </w:r>
+      <w:r>
+        <w:rPr>
+          <w:noProof w:val="0"/>
+          <w:sz w:val="28"/>
+        </w:rPr>
+        <w:t xml:space="preserve"> bzw </w:t>
+      </w:r>
+      <w:r>
+        <w:rPr>
+          <w:b/>
+          <w:noProof w:val="0"/>
+          <w:sz w:val="28"/>
+        </w:rPr>
+        <w:t>git add *</w:t>
+      </w:r>
+      <w:r>
+        <w:rPr>
+          <w:noProof w:val="0"/>
+          <w:sz w:val="28"/>
+        </w:rPr>
+        <w:t xml:space="preserve"> </w:t>
       </w:r>
     </w:p>
     <w:p>
       <w:pPr>
         <w:rPr>
+          <w:noProof w:val="0"/>
           <w:sz w:val="28"/>
-          <w:lang w:val="de-DE"/>
-        </w:rPr>
-      </w:pPr>
-      <w:r>
-        <w:rPr>
-          <w:b/>
+          <w:szCs w:val="28"/>
+        </w:rPr>
+      </w:pPr>
+      <w:r>
+        <w:rPr>
+          <w:noProof w:val="0"/>
           <w:sz w:val="28"/>
-          <w:lang w:val="de-DE"/>
-        </w:rPr>
-        <w:t>git add &lt;dateiname&gt;</w:t>
-      </w:r>
-      <w:r>
-        <w:rPr>
-          <w:sz w:val="28"/>
-          <w:lang w:val="de-DE"/>
-        </w:rPr>
-        <w:t xml:space="preserve"> bzw </w:t>
-      </w:r>
-      <w:r>
-        <w:rPr>
-          <w:b/>
-          <w:sz w:val="28"/>
-          <w:lang w:val="de-DE"/>
-        </w:rPr>
-        <w:t>git add *</w:t>
-      </w:r>
-      <w:r>
-        <w:rPr>
-          <w:sz w:val="28"/>
-          <w:lang w:val="de-DE"/>
-        </w:rPr>
-        <w:t xml:space="preserve"> </w:t>
+          <w:szCs w:val="28"/>
+        </w:rPr>
+        <w:t xml:space="preserve">Um dein lokales Repository mit den neuesten Änderungen zu aktualisieren, verwendet man: </w:t>
       </w:r>
     </w:p>
     <w:p>
       <w:pPr>
         <w:rPr>
+          <w:b/>
+          <w:noProof w:val="0"/>
           <w:sz w:val="28"/>
           <w:szCs w:val="28"/>
-          <w:lang w:val="de-DE"/>
-        </w:rPr>
-      </w:pPr>
-      <w:r>
-        <w:rPr>
+        </w:rPr>
+      </w:pPr>
+      <w:r>
+        <w:rPr>
+          <w:b/>
+          <w:noProof w:val="0"/>
           <w:sz w:val="28"/>
           <w:szCs w:val="28"/>
-          <w:lang w:val="de-DE"/>
-        </w:rPr>
-        <w:t xml:space="preserve">Um dein lokales Repository mit den neuesten Änderungen zu aktualisieren, verwendet man: </w:t>
-      </w:r>
-    </w:p>
-    <w:p>
-      <w:pPr>
-        <w:rPr>
-          <w:b/>
-          <w:sz w:val="28"/>
-          <w:szCs w:val="28"/>
-          <w:lang w:val="de-DE"/>
-        </w:rPr>
-      </w:pPr>
-      <w:r>
-        <w:rPr>
-          <w:b/>
-          <w:sz w:val="28"/>
-          <w:szCs w:val="28"/>
-          <w:lang w:val="de-DE"/>
         </w:rPr>
         <w:t>git pull</w:t>
       </w:r>
     </w:p>
     <w:sectPr>
-      <w:headerReference w:type="default" r:id="rId11"/>
-      <w:footerReference w:type="default" r:id="rId12"/>
-      <w:headerReference w:type="first" r:id="rId13"/>
+      <w:headerReference w:type="default" r:id="rId15"/>
+      <w:footerReference w:type="default" r:id="rId16"/>
+      <w:headerReference w:type="first" r:id="rId17"/>
       <w:pgSz w:w="11907" w:h="16839" w:code="9"/>
       <w:pgMar w:top="720" w:right="720" w:bottom="720" w:left="720" w:header="720" w:footer="720" w:gutter="0"/>
       <w:pgNumType w:start="0"/>
@@ -3175,7 +5927,6 @@
             <w:pStyle w:val="Fuzeile"/>
             <w:rPr>
               <w:caps/>
-              <w:color w:val="B01513" w:themeColor="accent1"/>
               <w:sz w:val="18"/>
               <w:szCs w:val="18"/>
             </w:rPr>
@@ -3184,7 +5935,6 @@
             <w:sdtPr>
               <w:rPr>
                 <w:caps/>
-                <w:color w:val="B01513" w:themeColor="accent1"/>
                 <w:sz w:val="18"/>
                 <w:szCs w:val="18"/>
               </w:rPr>
@@ -3202,7 +5952,6 @@
               <w:r>
                 <w:rPr>
                   <w:caps/>
-                  <w:color w:val="B01513" w:themeColor="accent1"/>
                   <w:sz w:val="18"/>
                   <w:szCs w:val="18"/>
                 </w:rPr>
@@ -3221,7 +5970,6 @@
             <w:pStyle w:val="Fuzeile"/>
             <w:rPr>
               <w:caps/>
-              <w:color w:val="B01513" w:themeColor="accent1"/>
               <w:sz w:val="18"/>
               <w:szCs w:val="18"/>
             </w:rPr>
@@ -3236,7 +5984,6 @@
           <w:sdtPr>
             <w:rPr>
               <w:caps/>
-              <w:color w:val="B01513" w:themeColor="accent1"/>
               <w:sz w:val="18"/>
               <w:szCs w:val="18"/>
             </w:rPr>
@@ -3257,7 +6004,6 @@
                 <w:jc w:val="right"/>
                 <w:rPr>
                   <w:caps/>
-                  <w:color w:val="B01513" w:themeColor="accent1"/>
                   <w:sz w:val="18"/>
                   <w:szCs w:val="18"/>
                 </w:rPr>
@@ -3265,7 +6011,6 @@
               <w:r>
                 <w:rPr>
                   <w:caps/>
-                  <w:color w:val="B01513" w:themeColor="accent1"/>
                   <w:sz w:val="18"/>
                   <w:szCs w:val="18"/>
                 </w:rPr>
@@ -3426,7 +6171,7 @@
                               <w:sz w:val="24"/>
                               <w:szCs w:val="24"/>
                             </w:rPr>
-                            <w:t>7</w:t>
+                            <w:t>3</w:t>
                           </w:r>
                           <w:r>
                             <w:rPr>
@@ -3505,7 +6250,7 @@
                         <w:sz w:val="24"/>
                         <w:szCs w:val="24"/>
                       </w:rPr>
-                      <w:t>7</w:t>
+                      <w:t>3</w:t>
                     </w:r>
                     <w:r>
                       <w:rPr>
@@ -3975,6 +6720,119 @@
     </w:lvl>
   </w:abstractNum>
   <w:abstractNum w:abstractNumId="4">
+    <w:nsid w:val="3C7C2D7C"/>
+    <w:multiLevelType w:val="hybridMultilevel"/>
+    <w:tmpl w:val="4F54B786"/>
+    <w:lvl w:ilvl="0" w:tplc="0C070001">
+      <w:start w:val="1"/>
+      <w:numFmt w:val="bullet"/>
+      <w:lvlText w:val=""/>
+      <w:lvlJc w:val="left"/>
+      <w:pPr>
+        <w:ind w:left="720" w:hanging="360"/>
+      </w:pPr>
+      <w:rPr>
+        <w:rFonts w:ascii="Symbol" w:hAnsi="Symbol" w:hint="default"/>
+      </w:rPr>
+    </w:lvl>
+    <w:lvl w:ilvl="1" w:tplc="0C070003" w:tentative="1">
+      <w:start w:val="1"/>
+      <w:numFmt w:val="bullet"/>
+      <w:lvlText w:val="o"/>
+      <w:lvlJc w:val="left"/>
+      <w:pPr>
+        <w:ind w:left="1440" w:hanging="360"/>
+      </w:pPr>
+      <w:rPr>
+        <w:rFonts w:ascii="Courier New" w:hAnsi="Courier New" w:cs="Courier New" w:hint="default"/>
+      </w:rPr>
+    </w:lvl>
+    <w:lvl w:ilvl="2" w:tplc="0C070005" w:tentative="1">
+      <w:start w:val="1"/>
+      <w:numFmt w:val="bullet"/>
+      <w:lvlText w:val=""/>
+      <w:lvlJc w:val="left"/>
+      <w:pPr>
+        <w:ind w:left="2160" w:hanging="360"/>
+      </w:pPr>
+      <w:rPr>
+        <w:rFonts w:ascii="Wingdings" w:hAnsi="Wingdings" w:hint="default"/>
+      </w:rPr>
+    </w:lvl>
+    <w:lvl w:ilvl="3" w:tplc="0C070001" w:tentative="1">
+      <w:start w:val="1"/>
+      <w:numFmt w:val="bullet"/>
+      <w:lvlText w:val=""/>
+      <w:lvlJc w:val="left"/>
+      <w:pPr>
+        <w:ind w:left="2880" w:hanging="360"/>
+      </w:pPr>
+      <w:rPr>
+        <w:rFonts w:ascii="Symbol" w:hAnsi="Symbol" w:hint="default"/>
+      </w:rPr>
+    </w:lvl>
+    <w:lvl w:ilvl="4" w:tplc="0C070003" w:tentative="1">
+      <w:start w:val="1"/>
+      <w:numFmt w:val="bullet"/>
+      <w:lvlText w:val="o"/>
+      <w:lvlJc w:val="left"/>
+      <w:pPr>
+        <w:ind w:left="3600" w:hanging="360"/>
+      </w:pPr>
+      <w:rPr>
+        <w:rFonts w:ascii="Courier New" w:hAnsi="Courier New" w:cs="Courier New" w:hint="default"/>
+      </w:rPr>
+    </w:lvl>
+    <w:lvl w:ilvl="5" w:tplc="0C070005" w:tentative="1">
+      <w:start w:val="1"/>
+      <w:numFmt w:val="bullet"/>
+      <w:lvlText w:val=""/>
+      <w:lvlJc w:val="left"/>
+      <w:pPr>
+        <w:ind w:left="4320" w:hanging="360"/>
+      </w:pPr>
+      <w:rPr>
+        <w:rFonts w:ascii="Wingdings" w:hAnsi="Wingdings" w:hint="default"/>
+      </w:rPr>
+    </w:lvl>
+    <w:lvl w:ilvl="6" w:tplc="0C070001" w:tentative="1">
+      <w:start w:val="1"/>
+      <w:numFmt w:val="bullet"/>
+      <w:lvlText w:val=""/>
+      <w:lvlJc w:val="left"/>
+      <w:pPr>
+        <w:ind w:left="5040" w:hanging="360"/>
+      </w:pPr>
+      <w:rPr>
+        <w:rFonts w:ascii="Symbol" w:hAnsi="Symbol" w:hint="default"/>
+      </w:rPr>
+    </w:lvl>
+    <w:lvl w:ilvl="7" w:tplc="0C070003" w:tentative="1">
+      <w:start w:val="1"/>
+      <w:numFmt w:val="bullet"/>
+      <w:lvlText w:val="o"/>
+      <w:lvlJc w:val="left"/>
+      <w:pPr>
+        <w:ind w:left="5760" w:hanging="360"/>
+      </w:pPr>
+      <w:rPr>
+        <w:rFonts w:ascii="Courier New" w:hAnsi="Courier New" w:cs="Courier New" w:hint="default"/>
+      </w:rPr>
+    </w:lvl>
+    <w:lvl w:ilvl="8" w:tplc="0C070005" w:tentative="1">
+      <w:start w:val="1"/>
+      <w:numFmt w:val="bullet"/>
+      <w:lvlText w:val=""/>
+      <w:lvlJc w:val="left"/>
+      <w:pPr>
+        <w:ind w:left="6480" w:hanging="360"/>
+      </w:pPr>
+      <w:rPr>
+        <w:rFonts w:ascii="Wingdings" w:hAnsi="Wingdings" w:hint="default"/>
+      </w:rPr>
+    </w:lvl>
+  </w:abstractNum>
+  <w:abstractNum w:abstractNumId="5">
     <w:nsid w:val="7E0608B8"/>
     <w:multiLevelType w:val="hybridMultilevel"/>
     <w:tmpl w:val="BA48E97A"/>
@@ -4086,7 +6944,7 @@
       </w:rPr>
     </w:lvl>
   </w:abstractNum>
-  <w:abstractNum w:abstractNumId="5">
+  <w:abstractNum w:abstractNumId="6">
     <w:nsid w:val="7EC05455"/>
     <w:multiLevelType w:val="hybridMultilevel"/>
     <w:tmpl w:val="1E38928A"/>
@@ -4199,10 +7057,10 @@
     </w:lvl>
   </w:abstractNum>
   <w:num w:numId="1">
-    <w:abstractNumId w:val="4"/>
+    <w:abstractNumId w:val="5"/>
   </w:num>
   <w:num w:numId="2">
-    <w:abstractNumId w:val="5"/>
+    <w:abstractNumId w:val="6"/>
   </w:num>
   <w:num w:numId="3">
     <w:abstractNumId w:val="3"/>
@@ -4215,6 +7073,9 @@
   </w:num>
   <w:num w:numId="6">
     <w:abstractNumId w:val="0"/>
+  </w:num>
+  <w:num w:numId="7">
+    <w:abstractNumId w:val="4"/>
   </w:num>
 </w:numbering>
 </file>
@@ -4666,7 +7527,6 @@
     <w:next w:val="Standard"/>
     <w:link w:val="berschrift3Zchn"/>
     <w:uiPriority w:val="9"/>
-    <w:semiHidden/>
     <w:unhideWhenUsed/>
     <w:qFormat/>
     <w:rsid w:val="00A07BCE"/>
@@ -4922,7 +7782,6 @@
     <w:basedOn w:val="Absatz-Standardschriftart"/>
     <w:link w:val="berschrift3"/>
     <w:uiPriority w:val="9"/>
-    <w:semiHidden/>
     <w:rsid w:val="00A07BCE"/>
     <w:rPr>
       <w:rFonts w:asciiTheme="majorHAnsi" w:eastAsiaTheme="majorEastAsia" w:hAnsiTheme="majorHAnsi" w:cstheme="majorBidi"/>
@@ -6117,6 +8976,7 @@
   </w:compat>
   <w:rsids>
     <w:rsidRoot w:val="003C7FA6"/>
+    <w:rsid w:val="00187EEF"/>
     <w:rsid w:val="003C7FA6"/>
     <w:rsid w:val="007C3F05"/>
     <w:rsid w:val="00920970"/>
@@ -6902,7 +9762,7 @@
 </file>
 
 <file path=customXml/itemProps3.xml><?xml version="1.0" encoding="utf-8"?>
-<ds:datastoreItem xmlns:ds="http://schemas.openxmlformats.org/officeDocument/2006/customXml" ds:itemID="{6DAD3E45-F122-4AAE-B968-D710E9F5F29D}">
+<ds:datastoreItem xmlns:ds="http://schemas.openxmlformats.org/officeDocument/2006/customXml" ds:itemID="{EF8D793F-7150-42D2-8F21-FA186C5F539F}">
   <ds:schemaRefs>
     <ds:schemaRef ds:uri="http://schemas.openxmlformats.org/officeDocument/2006/bibliography"/>
   </ds:schemaRefs>

--- a/Lights_Out_Protokoll.docx
+++ b/Lights_Out_Protokoll.docx
@@ -42,7 +42,6 @@
           </w:pPr>
           <w:r>
             <w:rPr>
-              <w:noProof w:val="0"/>
               <w:lang w:eastAsia="de-AT"/>
             </w:rPr>
             <mc:AlternateContent>
@@ -195,12 +194,14 @@
                                     </w:sdtPr>
                                     <w:sdtEndPr/>
                                     <w:sdtContent>
+                                      <w:proofErr w:type="spellStart"/>
                                       <w:r>
                                         <w:rPr>
                                           <w:color w:val="FFFFFF" w:themeColor="background1"/>
                                         </w:rPr>
                                         <w:t>Wexstraße</w:t>
                                       </w:r>
+                                      <w:proofErr w:type="spellEnd"/>
                                     </w:sdtContent>
                                   </w:sdt>
                                 </w:p>
@@ -1964,7 +1965,7 @@
                 <w:szCs w:val="28"/>
                 <w:highlight w:val="lightGray"/>
               </w:rPr>
-              <w:t>8</w:t>
+              <w:t>9</w:t>
             </w:r>
             <w:r>
               <w:rPr>
@@ -2052,7 +2053,7 @@
                 <w:sz w:val="28"/>
                 <w:szCs w:val="28"/>
               </w:rPr>
-              <w:t>8</w:t>
+              <w:t>9</w:t>
             </w:r>
             <w:r>
               <w:rPr>
@@ -2139,7 +2140,7 @@
                 <w:sz w:val="28"/>
                 <w:szCs w:val="28"/>
               </w:rPr>
-              <w:t>8</w:t>
+              <w:t>9</w:t>
             </w:r>
             <w:r>
               <w:rPr>
@@ -2226,7 +2227,7 @@
                 <w:sz w:val="28"/>
                 <w:szCs w:val="28"/>
               </w:rPr>
-              <w:t>8</w:t>
+              <w:t>9</w:t>
             </w:r>
             <w:r>
               <w:rPr>
@@ -2294,15 +2295,7 @@
           <w:noProof w:val="0"/>
         </w:rPr>
         <w:lastRenderedPageBreak/>
-        <w:t>Aufg</w:t>
-      </w:r>
-      <w:bookmarkStart w:id="1" w:name="_GoBack"/>
-      <w:bookmarkEnd w:id="1"/>
-      <w:r>
-        <w:rPr>
-          <w:noProof w:val="0"/>
-        </w:rPr>
-        <w:t>abe</w:t>
+        <w:t>Aufgabe</w:t>
       </w:r>
       <w:bookmarkEnd w:id="0"/>
     </w:p>
@@ -2313,14 +2306,14 @@
           <w:noProof w:val="0"/>
         </w:rPr>
       </w:pPr>
-      <w:bookmarkStart w:id="2" w:name="_Toc406580080"/>
+      <w:bookmarkStart w:id="1" w:name="_Toc406580080"/>
       <w:r>
         <w:rPr>
           <w:noProof w:val="0"/>
         </w:rPr>
         <w:t>Trainierte Kompetenzen</w:t>
       </w:r>
-      <w:bookmarkEnd w:id="2"/>
+      <w:bookmarkEnd w:id="1"/>
     </w:p>
     <w:p>
       <w:pPr>
@@ -2355,8 +2348,17 @@
           <w:noProof w:val="0"/>
           <w:lang w:val="de-AT"/>
         </w:rPr>
-        <w:t>das Arbeiten mit GitHub</w:t>
-      </w:r>
+        <w:t xml:space="preserve">das Arbeiten mit </w:t>
+      </w:r>
+      <w:proofErr w:type="spellStart"/>
+      <w:r>
+        <w:rPr>
+          <w:noProof w:val="0"/>
+          <w:lang w:val="de-AT"/>
+        </w:rPr>
+        <w:t>GitHub</w:t>
+      </w:r>
+      <w:proofErr w:type="spellEnd"/>
     </w:p>
     <w:p>
       <w:pPr>
@@ -2405,14 +2407,14 @@
           <w:noProof w:val="0"/>
         </w:rPr>
       </w:pPr>
-      <w:bookmarkStart w:id="3" w:name="_Toc406580081"/>
+      <w:bookmarkStart w:id="2" w:name="_Toc406580081"/>
       <w:r>
         <w:rPr>
           <w:noProof w:val="0"/>
         </w:rPr>
         <w:t>Aufgabenstellung</w:t>
       </w:r>
-      <w:bookmarkEnd w:id="3"/>
+      <w:bookmarkEnd w:id="2"/>
     </w:p>
     <w:p>
       <w:pPr>
@@ -2436,13 +2438,23 @@
         </w:rPr>
         <w:t xml:space="preserve"> war es ein Spiel mit dem Namen „</w:t>
       </w:r>
+      <w:proofErr w:type="spellStart"/>
       <w:r>
         <w:rPr>
           <w:i/>
           <w:noProof w:val="0"/>
           <w:lang w:val="de-AT"/>
         </w:rPr>
-        <w:t>Lights Out</w:t>
+        <w:t>Lights</w:t>
+      </w:r>
+      <w:proofErr w:type="spellEnd"/>
+      <w:r>
+        <w:rPr>
+          <w:i/>
+          <w:noProof w:val="0"/>
+          <w:lang w:val="de-AT"/>
+        </w:rPr>
+        <w:t xml:space="preserve"> Out</w:t>
       </w:r>
       <w:r>
         <w:rPr>
@@ -2505,7 +2517,23 @@
           <w:noProof w:val="0"/>
           <w:lang w:val="de-AT"/>
         </w:rPr>
-        <w:t xml:space="preserve">Repository in Github </w:t>
+        <w:t xml:space="preserve">Repository in </w:t>
+      </w:r>
+      <w:proofErr w:type="spellStart"/>
+      <w:r>
+        <w:rPr>
+          <w:noProof w:val="0"/>
+          <w:lang w:val="de-AT"/>
+        </w:rPr>
+        <w:t>Github</w:t>
+      </w:r>
+      <w:proofErr w:type="spellEnd"/>
+      <w:r>
+        <w:rPr>
+          <w:noProof w:val="0"/>
+          <w:lang w:val="de-AT"/>
+        </w:rPr>
+        <w:t xml:space="preserve"> </w:t>
       </w:r>
       <w:r>
         <w:rPr>
@@ -2564,33 +2592,21 @@
         </w:rPr>
         <w:t xml:space="preserve">Ein </w:t>
       </w:r>
-      <w:r>
-        <w:rPr>
-          <w:noProof w:val="0"/>
-          <w:lang w:val="de-AT"/>
-        </w:rPr>
-        <w:t xml:space="preserve">ReadMe </w:t>
-      </w:r>
-      <w:r>
-        <w:rPr>
-          <w:noProof w:val="0"/>
-          <w:lang w:val="de-AT"/>
-        </w:rPr>
-        <w:t xml:space="preserve">– File </w:t>
-      </w:r>
-      <w:r>
-        <w:rPr>
-          <w:noProof w:val="0"/>
-          <w:lang w:val="de-AT"/>
-        </w:rPr>
-        <w:t>mit der Aufgabenstellung bzw. der Team- und Arbeitsaufteilung</w:t>
-      </w:r>
-      <w:r>
-        <w:rPr>
-          <w:noProof w:val="0"/>
-          <w:lang w:val="de-AT"/>
-        </w:rPr>
-        <w:t xml:space="preserve"> erstellen</w:t>
+      <w:proofErr w:type="spellStart"/>
+      <w:r>
+        <w:rPr>
+          <w:noProof w:val="0"/>
+          <w:lang w:val="de-AT"/>
+        </w:rPr>
+        <w:t>ReadMe</w:t>
+      </w:r>
+      <w:proofErr w:type="spellEnd"/>
+      <w:r>
+        <w:rPr>
+          <w:noProof w:val="0"/>
+          <w:lang w:val="de-AT"/>
+        </w:rPr>
+        <w:t xml:space="preserve"> – File mit der Aufgabenstellung bzw. der Team- und Arbeitsaufteilung erstellen</w:t>
       </w:r>
     </w:p>
     <w:p>
@@ -2640,14 +2656,14 @@
           <w:noProof w:val="0"/>
         </w:rPr>
       </w:pPr>
-      <w:bookmarkStart w:id="4" w:name="_Toc406580082"/>
+      <w:bookmarkStart w:id="3" w:name="_Toc406580082"/>
       <w:r>
         <w:rPr>
           <w:noProof w:val="0"/>
         </w:rPr>
         <w:t>Erweiterte Aufgabenstellung</w:t>
       </w:r>
-      <w:bookmarkEnd w:id="4"/>
+      <w:bookmarkEnd w:id="3"/>
     </w:p>
     <w:p>
       <w:pPr>
@@ -2662,7 +2678,23 @@
           <w:noProof w:val="0"/>
           <w:lang w:val="de-AT"/>
         </w:rPr>
-        <w:t>Da auf Hardcoding verzichtet wurde, ist das Spielfeld anpassbar. So kann der Benutzer verschiedene „Schwierigkeitsstufen“ (wie z.B. 8x8) auswählen. Sowohl die Check – Methoden im Model, als auch die Button – Generierung im View ist anpassbar</w:t>
+        <w:t xml:space="preserve">Da auf </w:t>
+      </w:r>
+      <w:proofErr w:type="spellStart"/>
+      <w:r>
+        <w:rPr>
+          <w:noProof w:val="0"/>
+          <w:lang w:val="de-AT"/>
+        </w:rPr>
+        <w:t>Hardcoding</w:t>
+      </w:r>
+      <w:proofErr w:type="spellEnd"/>
+      <w:r>
+        <w:rPr>
+          <w:noProof w:val="0"/>
+          <w:lang w:val="de-AT"/>
+        </w:rPr>
+        <w:t xml:space="preserve"> verzichtet wurde, ist das Spielfeld anpassbar. So kann der Benutzer verschiedene „Schwierigkeitsstufen“ (wie z.B. 8x8) auswählen. Sowohl die Check – Methoden im Model, als auch die Button – Generierung im View ist anpassbar</w:t>
       </w:r>
     </w:p>
     <w:p>
@@ -2690,7 +2722,7 @@
           <w:noProof w:val="0"/>
         </w:rPr>
       </w:pPr>
-      <w:bookmarkStart w:id="5" w:name="_Toc406580083"/>
+      <w:bookmarkStart w:id="4" w:name="_Toc406580083"/>
       <w:r>
         <w:rPr>
           <w:noProof w:val="0"/>
@@ -2698,7 +2730,7 @@
         <w:lastRenderedPageBreak/>
         <w:t>Arbeitsaufteilung</w:t>
       </w:r>
-      <w:bookmarkEnd w:id="5"/>
+      <w:bookmarkEnd w:id="4"/>
     </w:p>
     <w:p>
       <w:pPr>
@@ -2830,8 +2862,17 @@
                 <w:noProof w:val="0"/>
                 <w:sz w:val="28"/>
               </w:rPr>
-              <w:t>Matthias Stickler</w:t>
-            </w:r>
+              <w:t xml:space="preserve">Matthias </w:t>
+            </w:r>
+            <w:proofErr w:type="spellStart"/>
+            <w:r>
+              <w:rPr>
+                <w:noProof w:val="0"/>
+                <w:sz w:val="28"/>
+              </w:rPr>
+              <w:t>Stickler</w:t>
+            </w:r>
+            <w:proofErr w:type="spellEnd"/>
           </w:p>
         </w:tc>
         <w:tc>
@@ -2878,8 +2919,17 @@
                 <w:noProof w:val="0"/>
                 <w:sz w:val="28"/>
               </w:rPr>
-              <w:t>Oliver Masrie</w:t>
-            </w:r>
+              <w:t xml:space="preserve">Oliver </w:t>
+            </w:r>
+            <w:proofErr w:type="spellStart"/>
+            <w:r>
+              <w:rPr>
+                <w:noProof w:val="0"/>
+                <w:sz w:val="28"/>
+              </w:rPr>
+              <w:t>Masrie</w:t>
+            </w:r>
+            <w:proofErr w:type="spellEnd"/>
           </w:p>
         </w:tc>
         <w:tc>
@@ -2921,14 +2971,14 @@
           <w:noProof w:val="0"/>
         </w:rPr>
       </w:pPr>
-      <w:bookmarkStart w:id="6" w:name="_Toc406580084"/>
+      <w:bookmarkStart w:id="5" w:name="_Toc406580084"/>
       <w:r>
         <w:rPr>
           <w:noProof w:val="0"/>
         </w:rPr>
         <w:t>Funktion des Spiels</w:t>
       </w:r>
-      <w:bookmarkEnd w:id="6"/>
+      <w:bookmarkEnd w:id="5"/>
     </w:p>
     <w:p>
       <w:pPr>
@@ -3039,14 +3089,14 @@
           <w:noProof w:val="0"/>
         </w:rPr>
       </w:pPr>
-      <w:bookmarkStart w:id="7" w:name="_Toc406580085"/>
+      <w:bookmarkStart w:id="6" w:name="_Toc406580085"/>
       <w:r>
         <w:rPr>
           <w:noProof w:val="0"/>
         </w:rPr>
         <w:t>Aufwandsschätzung</w:t>
       </w:r>
-      <w:bookmarkEnd w:id="7"/>
+      <w:bookmarkEnd w:id="6"/>
     </w:p>
     <w:tbl>
       <w:tblPr>
@@ -3169,6 +3219,7 @@
                 <w:lang w:eastAsia="de-AT"/>
               </w:rPr>
             </w:pPr>
+            <w:proofErr w:type="spellStart"/>
             <w:r>
               <w:rPr>
                 <w:rFonts w:ascii="Calibri" w:eastAsia="Times New Roman" w:hAnsi="Calibri" w:cs="Times New Roman"/>
@@ -3182,6 +3233,7 @@
               </w:rPr>
               <w:t>Masrie</w:t>
             </w:r>
+            <w:proofErr w:type="spellEnd"/>
           </w:p>
         </w:tc>
         <w:tc>
@@ -3212,6 +3264,7 @@
                 <w:lang w:eastAsia="de-AT"/>
               </w:rPr>
             </w:pPr>
+            <w:proofErr w:type="spellStart"/>
             <w:r>
               <w:rPr>
                 <w:rFonts w:ascii="Calibri" w:eastAsia="Times New Roman" w:hAnsi="Calibri" w:cs="Times New Roman"/>
@@ -3225,6 +3278,7 @@
               </w:rPr>
               <w:t>Stickler</w:t>
             </w:r>
+            <w:proofErr w:type="spellEnd"/>
           </w:p>
         </w:tc>
         <w:tc>
@@ -3350,7 +3404,7 @@
                 <w:szCs w:val="28"/>
                 <w:lang w:eastAsia="de-AT"/>
               </w:rPr>
-              <w:t>0,1</w:t>
+              <w:t>0</w:t>
             </w:r>
           </w:p>
         </w:tc>
@@ -3430,7 +3484,7 @@
                 <w:szCs w:val="28"/>
                 <w:lang w:eastAsia="de-AT"/>
               </w:rPr>
-              <w:t>1</w:t>
+              <w:t>2</w:t>
             </w:r>
           </w:p>
         </w:tc>
@@ -3470,7 +3524,7 @@
                 <w:szCs w:val="28"/>
                 <w:lang w:eastAsia="de-AT"/>
               </w:rPr>
-              <w:t>1,1</w:t>
+              <w:t>2</w:t>
             </w:r>
           </w:p>
         </w:tc>
@@ -3554,7 +3608,7 @@
                 <w:szCs w:val="28"/>
                 <w:lang w:eastAsia="de-AT"/>
               </w:rPr>
-              <w:t>3,5</w:t>
+              <w:t>2</w:t>
             </w:r>
           </w:p>
         </w:tc>
@@ -3674,7 +3728,7 @@
                 <w:szCs w:val="28"/>
                 <w:lang w:eastAsia="de-AT"/>
               </w:rPr>
-              <w:t>3,5</w:t>
+              <w:t>2</w:t>
             </w:r>
           </w:p>
         </w:tc>
@@ -3758,7 +3812,7 @@
                 <w:szCs w:val="28"/>
                 <w:lang w:eastAsia="de-AT"/>
               </w:rPr>
-              <w:t>0,2</w:t>
+              <w:t>0</w:t>
             </w:r>
           </w:p>
         </w:tc>
@@ -3798,7 +3852,7 @@
                 <w:szCs w:val="28"/>
                 <w:lang w:eastAsia="de-AT"/>
               </w:rPr>
-              <w:t>2</w:t>
+              <w:t>1,5</w:t>
             </w:r>
           </w:p>
         </w:tc>
@@ -3878,7 +3932,7 @@
                 <w:szCs w:val="28"/>
                 <w:lang w:eastAsia="de-AT"/>
               </w:rPr>
-              <w:t>2,2</w:t>
+              <w:t>1,5</w:t>
             </w:r>
           </w:p>
         </w:tc>
@@ -4002,7 +4056,7 @@
                 <w:szCs w:val="28"/>
                 <w:lang w:eastAsia="de-AT"/>
               </w:rPr>
-              <w:t>0,5</w:t>
+              <w:t>1</w:t>
             </w:r>
           </w:p>
         </w:tc>
@@ -4042,7 +4096,7 @@
                 <w:szCs w:val="28"/>
                 <w:lang w:eastAsia="de-AT"/>
               </w:rPr>
-              <w:t>0,5</w:t>
+              <w:t>1</w:t>
             </w:r>
           </w:p>
         </w:tc>
@@ -4082,7 +4136,7 @@
                 <w:szCs w:val="28"/>
                 <w:lang w:eastAsia="de-AT"/>
               </w:rPr>
-              <w:t>2</w:t>
+              <w:t>3</w:t>
             </w:r>
           </w:p>
         </w:tc>
@@ -4555,8 +4609,10 @@
                 <w:szCs w:val="28"/>
                 <w:lang w:eastAsia="de-AT"/>
               </w:rPr>
-              <w:t>Total: 11,8</w:t>
-            </w:r>
+              <w:t>Total: 11,5</w:t>
+            </w:r>
+            <w:bookmarkStart w:id="7" w:name="_GoBack"/>
+            <w:bookmarkEnd w:id="7"/>
           </w:p>
         </w:tc>
       </w:tr>
@@ -4594,7 +4650,6 @@
       </w:pPr>
       <w:r>
         <w:rPr>
-          <w:noProof w:val="0"/>
           <w:sz w:val="36"/>
           <w:lang w:eastAsia="de-AT"/>
         </w:rPr>
@@ -4810,6 +4865,7 @@
         </w:rPr>
         <w:t xml:space="preserve">; </w:t>
       </w:r>
+      <w:proofErr w:type="spellStart"/>
       <w:r>
         <w:rPr>
           <w:b/>
@@ -4819,6 +4875,7 @@
         </w:rPr>
         <w:t>LightsFrame</w:t>
       </w:r>
+      <w:proofErr w:type="spellEnd"/>
       <w:r>
         <w:rPr>
           <w:b/>
@@ -4827,6 +4884,7 @@
         </w:rPr>
         <w:t xml:space="preserve">; </w:t>
       </w:r>
+      <w:proofErr w:type="spellStart"/>
       <w:r>
         <w:rPr>
           <w:b/>
@@ -4836,6 +4894,7 @@
         </w:rPr>
         <w:t>LightsModel</w:t>
       </w:r>
+      <w:proofErr w:type="spellEnd"/>
       <w:r>
         <w:rPr>
           <w:b/>
@@ -4844,6 +4903,7 @@
         </w:rPr>
         <w:t xml:space="preserve">; </w:t>
       </w:r>
+      <w:proofErr w:type="spellStart"/>
       <w:r>
         <w:rPr>
           <w:b/>
@@ -4853,6 +4913,7 @@
         </w:rPr>
         <w:t>LightsPanel</w:t>
       </w:r>
+      <w:proofErr w:type="spellEnd"/>
     </w:p>
     <w:p>
       <w:pPr>
@@ -4895,7 +4956,6 @@
       </w:pPr>
       <w:r>
         <w:rPr>
-          <w:noProof w:val="0"/>
           <w:lang w:eastAsia="de-AT"/>
         </w:rPr>
         <w:drawing>
@@ -4973,7 +5033,23 @@
           <w:noProof w:val="0"/>
           <w:lang w:val="de-AT"/>
         </w:rPr>
-        <w:t xml:space="preserve"> User die Möglichkeit gegeben, das Spiel mithilfe des Restart – Buttons neu zu starten. Weiteres gibt es einen Move – Zähler, welcher die Anzahl der Züge mitzählt.</w:t>
+        <w:t xml:space="preserve"> User die Möglichkeit gegeben, das Spiel mithilfe des </w:t>
+      </w:r>
+      <w:proofErr w:type="spellStart"/>
+      <w:r>
+        <w:rPr>
+          <w:noProof w:val="0"/>
+          <w:lang w:val="de-AT"/>
+        </w:rPr>
+        <w:t>Restart</w:t>
+      </w:r>
+      <w:proofErr w:type="spellEnd"/>
+      <w:r>
+        <w:rPr>
+          <w:noProof w:val="0"/>
+          <w:lang w:val="de-AT"/>
+        </w:rPr>
+        <w:t xml:space="preserve"> – Buttons neu zu starten. Weiteres gibt es einen Move – Zähler, welcher die Anzahl der Züge mitzählt.</w:t>
       </w:r>
     </w:p>
     <w:p>
@@ -5012,7 +5088,23 @@
           <w:noProof w:val="0"/>
           <w:lang w:val="de-AT"/>
         </w:rPr>
-        <w:t>ein boolean – Array.</w:t>
+        <w:t xml:space="preserve">ein </w:t>
+      </w:r>
+      <w:proofErr w:type="spellStart"/>
+      <w:r>
+        <w:rPr>
+          <w:noProof w:val="0"/>
+          <w:lang w:val="de-AT"/>
+        </w:rPr>
+        <w:t>boolean</w:t>
+      </w:r>
+      <w:proofErr w:type="spellEnd"/>
+      <w:r>
+        <w:rPr>
+          <w:noProof w:val="0"/>
+          <w:lang w:val="de-AT"/>
+        </w:rPr>
+        <w:t xml:space="preserve"> – Array.</w:t>
       </w:r>
     </w:p>
     <w:p>
@@ -5025,7 +5117,6 @@
       </w:pPr>
       <w:r>
         <w:rPr>
-          <w:noProof w:val="0"/>
           <w:lang w:val="de-AT" w:eastAsia="de-AT"/>
         </w:rPr>
         <w:drawing>
@@ -5101,7 +5192,6 @@
       </w:r>
       <w:r>
         <w:rPr>
-          <w:noProof w:val="0"/>
           <w:lang w:val="de-AT" w:eastAsia="de-AT"/>
         </w:rPr>
         <w:drawing>
@@ -5213,7 +5303,71 @@
           <w:noProof w:val="0"/>
           <w:lang w:val="de-AT"/>
         </w:rPr>
-        <w:t xml:space="preserve">Die randomStart – Methode wird verwendet, um bei Programmstart eine gewisse Anzahl an Buttons bzw. Lights auszuschalten. Die Anzahl und die Position dieser Felder wird zufällig mittels Math.random() gewählt. </w:t>
+        <w:t xml:space="preserve">Die </w:t>
+      </w:r>
+      <w:proofErr w:type="spellStart"/>
+      <w:r>
+        <w:rPr>
+          <w:noProof w:val="0"/>
+          <w:lang w:val="de-AT"/>
+        </w:rPr>
+        <w:t>randomStart</w:t>
+      </w:r>
+      <w:proofErr w:type="spellEnd"/>
+      <w:r>
+        <w:rPr>
+          <w:noProof w:val="0"/>
+          <w:lang w:val="de-AT"/>
+        </w:rPr>
+        <w:t xml:space="preserve"> – Methode wird verwendet, um bei Programmstart eine gewisse Anzahl an Buttons bzw. </w:t>
+      </w:r>
+      <w:proofErr w:type="spellStart"/>
+      <w:r>
+        <w:rPr>
+          <w:noProof w:val="0"/>
+          <w:lang w:val="de-AT"/>
+        </w:rPr>
+        <w:t>Lights</w:t>
+      </w:r>
+      <w:proofErr w:type="spellEnd"/>
+      <w:r>
+        <w:rPr>
+          <w:noProof w:val="0"/>
+          <w:lang w:val="de-AT"/>
+        </w:rPr>
+        <w:t xml:space="preserve"> auszuschalten. Die Anzahl und die Position dieser Felder </w:t>
+      </w:r>
+      <w:proofErr w:type="gramStart"/>
+      <w:r>
+        <w:rPr>
+          <w:noProof w:val="0"/>
+          <w:lang w:val="de-AT"/>
+        </w:rPr>
+        <w:t>wird</w:t>
+      </w:r>
+      <w:proofErr w:type="gramEnd"/>
+      <w:r>
+        <w:rPr>
+          <w:noProof w:val="0"/>
+          <w:lang w:val="de-AT"/>
+        </w:rPr>
+        <w:t xml:space="preserve"> zufällig mittels </w:t>
+      </w:r>
+      <w:proofErr w:type="spellStart"/>
+      <w:r>
+        <w:rPr>
+          <w:noProof w:val="0"/>
+          <w:lang w:val="de-AT"/>
+        </w:rPr>
+        <w:t>Math.random</w:t>
+      </w:r>
+      <w:proofErr w:type="spellEnd"/>
+      <w:r>
+        <w:rPr>
+          <w:noProof w:val="0"/>
+          <w:lang w:val="de-AT"/>
+        </w:rPr>
+        <w:t xml:space="preserve">() gewählt. </w:t>
       </w:r>
     </w:p>
     <w:p>
@@ -5229,7 +5383,39 @@
           <w:noProof w:val="0"/>
           <w:lang w:val="de-AT"/>
         </w:rPr>
-        <w:t xml:space="preserve">Bei jedem Klick des Benutzers wird im Model die onClick – Methode aufgerufen. Hier wird die aktuelle Position des Buttons vom Controller übergeben und dementsprechend der Status der Randsteine angepasst (Gegenteil der voherigen Farbe). </w:t>
+        <w:t xml:space="preserve">Bei jedem Klick des Benutzers wird im Model die </w:t>
+      </w:r>
+      <w:proofErr w:type="spellStart"/>
+      <w:r>
+        <w:rPr>
+          <w:noProof w:val="0"/>
+          <w:lang w:val="de-AT"/>
+        </w:rPr>
+        <w:t>onClick</w:t>
+      </w:r>
+      <w:proofErr w:type="spellEnd"/>
+      <w:r>
+        <w:rPr>
+          <w:noProof w:val="0"/>
+          <w:lang w:val="de-AT"/>
+        </w:rPr>
+        <w:t xml:space="preserve"> – Methode aufgerufen. Hier wird die aktuelle Position des Buttons vom Controller übergeben und dementsprechend der Status der Randsteine angepasst (Gegenteil der </w:t>
+      </w:r>
+      <w:proofErr w:type="spellStart"/>
+      <w:r>
+        <w:rPr>
+          <w:noProof w:val="0"/>
+          <w:lang w:val="de-AT"/>
+        </w:rPr>
+        <w:t>voherigen</w:t>
+      </w:r>
+      <w:proofErr w:type="spellEnd"/>
+      <w:r>
+        <w:rPr>
+          <w:noProof w:val="0"/>
+          <w:lang w:val="de-AT"/>
+        </w:rPr>
+        <w:t xml:space="preserve"> Farbe). </w:t>
       </w:r>
     </w:p>
     <w:p>
@@ -5245,7 +5431,23 @@
           <w:noProof w:val="0"/>
           <w:lang w:val="de-AT"/>
         </w:rPr>
-        <w:t>Um hier das Überprüfen der Randbereiche auszulassen, wird jeder Zug mit einem try-catch – Block umhüllt.</w:t>
+        <w:t xml:space="preserve">Um hier das Überprüfen der Randbereiche auszulassen, wird jeder Zug mit einem </w:t>
+      </w:r>
+      <w:proofErr w:type="spellStart"/>
+      <w:r>
+        <w:rPr>
+          <w:noProof w:val="0"/>
+          <w:lang w:val="de-AT"/>
+        </w:rPr>
+        <w:t>try</w:t>
+      </w:r>
+      <w:proofErr w:type="spellEnd"/>
+      <w:r>
+        <w:rPr>
+          <w:noProof w:val="0"/>
+          <w:lang w:val="de-AT"/>
+        </w:rPr>
+        <w:t>-catch – Block umhüllt.</w:t>
       </w:r>
     </w:p>
     <w:p>
@@ -5258,7 +5460,6 @@
       </w:pPr>
       <w:r>
         <w:rPr>
-          <w:noProof w:val="0"/>
           <w:lang w:val="de-AT" w:eastAsia="de-AT"/>
         </w:rPr>
         <w:drawing>
@@ -5318,7 +5519,23 @@
           <w:noProof w:val="0"/>
           <w:lang w:val="de-AT"/>
         </w:rPr>
-        <w:t>Um einen Gewinner zu ermitteln, gibt es noch die win – Methode, wo überprüft wird, ob alle Felder (bzw. Lichter) aus sind.</w:t>
+        <w:t xml:space="preserve">Um einen Gewinner zu ermitteln, gibt es noch die </w:t>
+      </w:r>
+      <w:proofErr w:type="spellStart"/>
+      <w:r>
+        <w:rPr>
+          <w:noProof w:val="0"/>
+          <w:lang w:val="de-AT"/>
+        </w:rPr>
+        <w:t>win</w:t>
+      </w:r>
+      <w:proofErr w:type="spellEnd"/>
+      <w:r>
+        <w:rPr>
+          <w:noProof w:val="0"/>
+          <w:lang w:val="de-AT"/>
+        </w:rPr>
+        <w:t xml:space="preserve"> – Methode, wo überprüft wird, ob alle Felder (bzw. Lichter) aus sind.</w:t>
       </w:r>
     </w:p>
     <w:p>
@@ -5367,7 +5584,87 @@
           <w:noProof w:val="0"/>
           <w:lang w:val="de-AT"/>
         </w:rPr>
-        <w:t xml:space="preserve">Die Aufgabe des Controllers ist das Verbinden von Model und View. Hier wird mithilfe des ActionListeners auf die Button – Klicks reagiert und die Methoden im Model aufgerufen bzw. die dazugehörigen Aktionen im View durchgeführt. Beim Start des Programs werden Objekte der Model-,Frame und Panel – Klasse erzeugt. Anschließend wird die randomStart – Methode </w:t>
+        <w:t xml:space="preserve">Die Aufgabe des Controllers ist das Verbinden von Model und View. Hier wird mithilfe des </w:t>
+      </w:r>
+      <w:proofErr w:type="spellStart"/>
+      <w:r>
+        <w:rPr>
+          <w:noProof w:val="0"/>
+          <w:lang w:val="de-AT"/>
+        </w:rPr>
+        <w:t>ActionListeners</w:t>
+      </w:r>
+      <w:proofErr w:type="spellEnd"/>
+      <w:r>
+        <w:rPr>
+          <w:noProof w:val="0"/>
+          <w:lang w:val="de-AT"/>
+        </w:rPr>
+        <w:t xml:space="preserve"> auf </w:t>
+      </w:r>
+      <w:proofErr w:type="gramStart"/>
+      <w:r>
+        <w:rPr>
+          <w:noProof w:val="0"/>
+          <w:lang w:val="de-AT"/>
+        </w:rPr>
+        <w:t>die</w:t>
+      </w:r>
+      <w:proofErr w:type="gramEnd"/>
+      <w:r>
+        <w:rPr>
+          <w:noProof w:val="0"/>
+          <w:lang w:val="de-AT"/>
+        </w:rPr>
+        <w:t xml:space="preserve"> Button – Klicks reagiert und die Methoden im Model aufgerufen bzw. die dazugehörigen Aktionen im View durchgeführt. Beim Start des </w:t>
+      </w:r>
+      <w:proofErr w:type="spellStart"/>
+      <w:r>
+        <w:rPr>
+          <w:noProof w:val="0"/>
+          <w:lang w:val="de-AT"/>
+        </w:rPr>
+        <w:t>Programs</w:t>
+      </w:r>
+      <w:proofErr w:type="spellEnd"/>
+      <w:r>
+        <w:rPr>
+          <w:noProof w:val="0"/>
+          <w:lang w:val="de-AT"/>
+        </w:rPr>
+        <w:t xml:space="preserve"> werden Objekte der Model-</w:t>
+      </w:r>
+      <w:proofErr w:type="gramStart"/>
+      <w:r>
+        <w:rPr>
+          <w:noProof w:val="0"/>
+          <w:lang w:val="de-AT"/>
+        </w:rPr>
+        <w:t>,Frame</w:t>
+      </w:r>
+      <w:proofErr w:type="gramEnd"/>
+      <w:r>
+        <w:rPr>
+          <w:noProof w:val="0"/>
+          <w:lang w:val="de-AT"/>
+        </w:rPr>
+        <w:t xml:space="preserve"> und Panel – Klasse erzeugt. Anschließend wird die </w:t>
+      </w:r>
+      <w:proofErr w:type="spellStart"/>
+      <w:r>
+        <w:rPr>
+          <w:noProof w:val="0"/>
+          <w:lang w:val="de-AT"/>
+        </w:rPr>
+        <w:t>randomStart</w:t>
+      </w:r>
+      <w:proofErr w:type="spellEnd"/>
+      <w:r>
+        <w:rPr>
+          <w:noProof w:val="0"/>
+          <w:lang w:val="de-AT"/>
+        </w:rPr>
+        <w:t xml:space="preserve"> – Methode </w:t>
       </w:r>
       <w:r>
         <w:rPr>
@@ -5464,14 +5761,62 @@
           <w:noProof w:val="0"/>
           <w:lang w:val="de-AT"/>
         </w:rPr>
-        <w:t xml:space="preserve">Dann kann die auf GitHub veröffentlichte </w:t>
-      </w:r>
-      <w:r>
-        <w:rPr>
-          <w:noProof w:val="0"/>
-          <w:lang w:val="de-AT"/>
-        </w:rPr>
-        <w:t>.jar Datei heruntergeladen werden. Anschließend kann die .jar – Datei gestartet werden und das Spiel gespielt werden</w:t>
+        <w:t xml:space="preserve">Dann kann die auf </w:t>
+      </w:r>
+      <w:proofErr w:type="spellStart"/>
+      <w:r>
+        <w:rPr>
+          <w:noProof w:val="0"/>
+          <w:lang w:val="de-AT"/>
+        </w:rPr>
+        <w:t>GitHub</w:t>
+      </w:r>
+      <w:proofErr w:type="spellEnd"/>
+      <w:r>
+        <w:rPr>
+          <w:noProof w:val="0"/>
+          <w:lang w:val="de-AT"/>
+        </w:rPr>
+        <w:t xml:space="preserve"> veröffentlichte </w:t>
+      </w:r>
+      <w:r>
+        <w:rPr>
+          <w:noProof w:val="0"/>
+          <w:lang w:val="de-AT"/>
+        </w:rPr>
+        <w:t>.</w:t>
+      </w:r>
+      <w:proofErr w:type="spellStart"/>
+      <w:r>
+        <w:rPr>
+          <w:noProof w:val="0"/>
+          <w:lang w:val="de-AT"/>
+        </w:rPr>
+        <w:t>jar</w:t>
+      </w:r>
+      <w:proofErr w:type="spellEnd"/>
+      <w:r>
+        <w:rPr>
+          <w:noProof w:val="0"/>
+          <w:lang w:val="de-AT"/>
+        </w:rPr>
+        <w:t xml:space="preserve"> Datei heruntergeladen werden. Anschließend kann die .</w:t>
+      </w:r>
+      <w:proofErr w:type="spellStart"/>
+      <w:r>
+        <w:rPr>
+          <w:noProof w:val="0"/>
+          <w:lang w:val="de-AT"/>
+        </w:rPr>
+        <w:t>jar</w:t>
+      </w:r>
+      <w:proofErr w:type="spellEnd"/>
+      <w:r>
+        <w:rPr>
+          <w:noProof w:val="0"/>
+          <w:lang w:val="de-AT"/>
+        </w:rPr>
+        <w:t xml:space="preserve"> – Datei gestartet werden und das Spiel gespielt werden</w:t>
       </w:r>
     </w:p>
     <w:p>
@@ -5500,15 +5845,1535 @@
     </w:p>
     <w:p>
       <w:pPr>
-        <w:pStyle w:val="berschrift2"/>
-        <w:rPr>
-          <w:noProof w:val="0"/>
-        </w:rPr>
-      </w:pPr>
-      <w:r>
-        <w:rPr>
-          <w:noProof w:val="0"/>
-        </w:rPr>
+        <w:pStyle w:val="berschrift1"/>
+      </w:pPr>
+      <w:r>
+        <w:t>Tatsächlicher Aufwand</w:t>
+      </w:r>
+    </w:p>
+    <w:tbl>
+      <w:tblPr>
+        <w:tblW w:w="10188" w:type="dxa"/>
+        <w:tblCellMar>
+          <w:left w:w="70" w:type="dxa"/>
+          <w:right w:w="70" w:type="dxa"/>
+        </w:tblCellMar>
+        <w:tblLook w:val="04A0" w:firstRow="1" w:lastRow="0" w:firstColumn="1" w:lastColumn="0" w:noHBand="0" w:noVBand="1"/>
+      </w:tblPr>
+      <w:tblGrid>
+        <w:gridCol w:w="1874"/>
+        <w:gridCol w:w="1874"/>
+        <w:gridCol w:w="1874"/>
+        <w:gridCol w:w="1874"/>
+        <w:gridCol w:w="2692"/>
+      </w:tblGrid>
+      <w:tr>
+        <w:trPr>
+          <w:trHeight w:val="401"/>
+        </w:trPr>
+        <w:tc>
+          <w:tcPr>
+            <w:tcW w:w="1874" w:type="dxa"/>
+            <w:tcBorders>
+              <w:top w:val="single" w:sz="4" w:space="0" w:color="9BC2E6"/>
+              <w:left w:val="single" w:sz="4" w:space="0" w:color="9BC2E6"/>
+              <w:bottom w:val="single" w:sz="4" w:space="0" w:color="9BC2E6"/>
+              <w:right w:val="nil"/>
+            </w:tcBorders>
+            <w:shd w:val="clear" w:color="5B9BD5" w:fill="5B9BD5"/>
+            <w:noWrap/>
+            <w:vAlign w:val="bottom"/>
+            <w:hideMark/>
+          </w:tcPr>
+          <w:p>
+            <w:pPr>
+              <w:spacing w:after="0" w:line="240" w:lineRule="auto"/>
+              <w:rPr>
+                <w:rFonts w:ascii="Calibri" w:eastAsia="Times New Roman" w:hAnsi="Calibri" w:cs="Times New Roman"/>
+                <w:b/>
+                <w:bCs/>
+                <w:noProof w:val="0"/>
+                <w:color w:val="FFFFFF"/>
+                <w:sz w:val="28"/>
+                <w:szCs w:val="28"/>
+                <w:lang w:eastAsia="de-AT"/>
+              </w:rPr>
+            </w:pPr>
+          </w:p>
+        </w:tc>
+        <w:tc>
+          <w:tcPr>
+            <w:tcW w:w="1874" w:type="dxa"/>
+            <w:tcBorders>
+              <w:top w:val="single" w:sz="4" w:space="0" w:color="9BC2E6"/>
+              <w:left w:val="nil"/>
+              <w:bottom w:val="single" w:sz="4" w:space="0" w:color="9BC2E6"/>
+              <w:right w:val="nil"/>
+            </w:tcBorders>
+            <w:shd w:val="clear" w:color="5B9BD5" w:fill="5B9BD5"/>
+            <w:noWrap/>
+            <w:vAlign w:val="bottom"/>
+            <w:hideMark/>
+          </w:tcPr>
+          <w:p>
+            <w:pPr>
+              <w:spacing w:after="0" w:line="240" w:lineRule="auto"/>
+              <w:rPr>
+                <w:rFonts w:ascii="Calibri" w:eastAsia="Times New Roman" w:hAnsi="Calibri" w:cs="Times New Roman"/>
+                <w:b/>
+                <w:bCs/>
+                <w:noProof w:val="0"/>
+                <w:color w:val="FFFFFF"/>
+                <w:sz w:val="28"/>
+                <w:szCs w:val="28"/>
+                <w:lang w:eastAsia="de-AT"/>
+              </w:rPr>
+            </w:pPr>
+            <w:r>
+              <w:rPr>
+                <w:rFonts w:ascii="Calibri" w:eastAsia="Times New Roman" w:hAnsi="Calibri" w:cs="Times New Roman"/>
+                <w:b/>
+                <w:bCs/>
+                <w:noProof w:val="0"/>
+                <w:color w:val="FFFFFF"/>
+                <w:sz w:val="28"/>
+                <w:szCs w:val="28"/>
+                <w:lang w:eastAsia="de-AT"/>
+              </w:rPr>
+              <w:t>Ucel</w:t>
+            </w:r>
+          </w:p>
+        </w:tc>
+        <w:tc>
+          <w:tcPr>
+            <w:tcW w:w="1874" w:type="dxa"/>
+            <w:tcBorders>
+              <w:top w:val="single" w:sz="4" w:space="0" w:color="9BC2E6"/>
+              <w:left w:val="nil"/>
+              <w:bottom w:val="single" w:sz="4" w:space="0" w:color="9BC2E6"/>
+              <w:right w:val="nil"/>
+            </w:tcBorders>
+            <w:shd w:val="clear" w:color="5B9BD5" w:fill="5B9BD5"/>
+            <w:noWrap/>
+            <w:vAlign w:val="bottom"/>
+            <w:hideMark/>
+          </w:tcPr>
+          <w:p>
+            <w:pPr>
+              <w:spacing w:after="0" w:line="240" w:lineRule="auto"/>
+              <w:rPr>
+                <w:rFonts w:ascii="Calibri" w:eastAsia="Times New Roman" w:hAnsi="Calibri" w:cs="Times New Roman"/>
+                <w:b/>
+                <w:bCs/>
+                <w:noProof w:val="0"/>
+                <w:color w:val="FFFFFF"/>
+                <w:sz w:val="28"/>
+                <w:szCs w:val="28"/>
+                <w:lang w:eastAsia="de-AT"/>
+              </w:rPr>
+            </w:pPr>
+            <w:proofErr w:type="spellStart"/>
+            <w:r>
+              <w:rPr>
+                <w:rFonts w:ascii="Calibri" w:eastAsia="Times New Roman" w:hAnsi="Calibri" w:cs="Times New Roman"/>
+                <w:b/>
+                <w:bCs/>
+                <w:noProof w:val="0"/>
+                <w:color w:val="FFFFFF"/>
+                <w:sz w:val="28"/>
+                <w:szCs w:val="28"/>
+                <w:lang w:eastAsia="de-AT"/>
+              </w:rPr>
+              <w:t>Masrie</w:t>
+            </w:r>
+            <w:proofErr w:type="spellEnd"/>
+          </w:p>
+        </w:tc>
+        <w:tc>
+          <w:tcPr>
+            <w:tcW w:w="1874" w:type="dxa"/>
+            <w:tcBorders>
+              <w:top w:val="single" w:sz="4" w:space="0" w:color="9BC2E6"/>
+              <w:left w:val="nil"/>
+              <w:bottom w:val="single" w:sz="4" w:space="0" w:color="9BC2E6"/>
+              <w:right w:val="nil"/>
+            </w:tcBorders>
+            <w:shd w:val="clear" w:color="5B9BD5" w:fill="5B9BD5"/>
+            <w:noWrap/>
+            <w:vAlign w:val="bottom"/>
+            <w:hideMark/>
+          </w:tcPr>
+          <w:p>
+            <w:pPr>
+              <w:spacing w:after="0" w:line="240" w:lineRule="auto"/>
+              <w:rPr>
+                <w:rFonts w:ascii="Calibri" w:eastAsia="Times New Roman" w:hAnsi="Calibri" w:cs="Times New Roman"/>
+                <w:b/>
+                <w:bCs/>
+                <w:noProof w:val="0"/>
+                <w:color w:val="FFFFFF"/>
+                <w:sz w:val="28"/>
+                <w:szCs w:val="28"/>
+                <w:lang w:eastAsia="de-AT"/>
+              </w:rPr>
+            </w:pPr>
+            <w:proofErr w:type="spellStart"/>
+            <w:r>
+              <w:rPr>
+                <w:rFonts w:ascii="Calibri" w:eastAsia="Times New Roman" w:hAnsi="Calibri" w:cs="Times New Roman"/>
+                <w:b/>
+                <w:bCs/>
+                <w:noProof w:val="0"/>
+                <w:color w:val="FFFFFF"/>
+                <w:sz w:val="28"/>
+                <w:szCs w:val="28"/>
+                <w:lang w:eastAsia="de-AT"/>
+              </w:rPr>
+              <w:t>Stickler</w:t>
+            </w:r>
+            <w:proofErr w:type="spellEnd"/>
+          </w:p>
+        </w:tc>
+        <w:tc>
+          <w:tcPr>
+            <w:tcW w:w="2691" w:type="dxa"/>
+            <w:tcBorders>
+              <w:top w:val="single" w:sz="4" w:space="0" w:color="9BC2E6"/>
+              <w:left w:val="nil"/>
+              <w:bottom w:val="single" w:sz="4" w:space="0" w:color="9BC2E6"/>
+              <w:right w:val="single" w:sz="4" w:space="0" w:color="9BC2E6"/>
+            </w:tcBorders>
+            <w:shd w:val="clear" w:color="5B9BD5" w:fill="5B9BD5"/>
+            <w:noWrap/>
+            <w:vAlign w:val="bottom"/>
+            <w:hideMark/>
+          </w:tcPr>
+          <w:p>
+            <w:pPr>
+              <w:spacing w:after="0" w:line="240" w:lineRule="auto"/>
+              <w:rPr>
+                <w:rFonts w:ascii="Calibri" w:eastAsia="Times New Roman" w:hAnsi="Calibri" w:cs="Times New Roman"/>
+                <w:b/>
+                <w:bCs/>
+                <w:noProof w:val="0"/>
+                <w:color w:val="FFFFFF"/>
+                <w:sz w:val="28"/>
+                <w:szCs w:val="28"/>
+                <w:lang w:eastAsia="de-AT"/>
+              </w:rPr>
+            </w:pPr>
+            <w:r>
+              <w:rPr>
+                <w:rFonts w:ascii="Calibri" w:eastAsia="Times New Roman" w:hAnsi="Calibri" w:cs="Times New Roman"/>
+                <w:b/>
+                <w:bCs/>
+                <w:noProof w:val="0"/>
+                <w:color w:val="FFFFFF"/>
+                <w:sz w:val="28"/>
+                <w:szCs w:val="28"/>
+                <w:lang w:eastAsia="de-AT"/>
+              </w:rPr>
+              <w:t>Gesamtstunden</w:t>
+            </w:r>
+          </w:p>
+        </w:tc>
+      </w:tr>
+      <w:tr>
+        <w:trPr>
+          <w:trHeight w:val="401"/>
+        </w:trPr>
+        <w:tc>
+          <w:tcPr>
+            <w:tcW w:w="1874" w:type="dxa"/>
+            <w:tcBorders>
+              <w:top w:val="single" w:sz="4" w:space="0" w:color="9BC2E6"/>
+              <w:left w:val="single" w:sz="4" w:space="0" w:color="9BC2E6"/>
+              <w:bottom w:val="single" w:sz="4" w:space="0" w:color="9BC2E6"/>
+              <w:right w:val="nil"/>
+            </w:tcBorders>
+            <w:shd w:val="clear" w:color="DDEBF7" w:fill="DDEBF7"/>
+            <w:noWrap/>
+            <w:vAlign w:val="bottom"/>
+            <w:hideMark/>
+          </w:tcPr>
+          <w:p>
+            <w:pPr>
+              <w:spacing w:after="0" w:line="240" w:lineRule="auto"/>
+              <w:rPr>
+                <w:rFonts w:ascii="Calibri" w:eastAsia="Times New Roman" w:hAnsi="Calibri" w:cs="Times New Roman"/>
+                <w:noProof w:val="0"/>
+                <w:color w:val="000000"/>
+                <w:sz w:val="28"/>
+                <w:szCs w:val="28"/>
+                <w:lang w:eastAsia="de-AT"/>
+              </w:rPr>
+            </w:pPr>
+            <w:r>
+              <w:rPr>
+                <w:rFonts w:ascii="Calibri" w:eastAsia="Times New Roman" w:hAnsi="Calibri" w:cs="Times New Roman"/>
+                <w:noProof w:val="0"/>
+                <w:color w:val="000000"/>
+                <w:sz w:val="28"/>
+                <w:szCs w:val="28"/>
+                <w:lang w:eastAsia="de-AT"/>
+              </w:rPr>
+              <w:t>View</w:t>
+            </w:r>
+          </w:p>
+        </w:tc>
+        <w:tc>
+          <w:tcPr>
+            <w:tcW w:w="1874" w:type="dxa"/>
+            <w:tcBorders>
+              <w:top w:val="single" w:sz="4" w:space="0" w:color="9BC2E6"/>
+              <w:left w:val="nil"/>
+              <w:bottom w:val="single" w:sz="4" w:space="0" w:color="9BC2E6"/>
+              <w:right w:val="nil"/>
+            </w:tcBorders>
+            <w:shd w:val="clear" w:color="DDEBF7" w:fill="DDEBF7"/>
+            <w:noWrap/>
+            <w:vAlign w:val="bottom"/>
+            <w:hideMark/>
+          </w:tcPr>
+          <w:p>
+            <w:pPr>
+              <w:spacing w:after="0" w:line="240" w:lineRule="auto"/>
+              <w:jc w:val="right"/>
+              <w:rPr>
+                <w:rFonts w:ascii="Calibri" w:eastAsia="Times New Roman" w:hAnsi="Calibri" w:cs="Times New Roman"/>
+                <w:noProof w:val="0"/>
+                <w:color w:val="000000"/>
+                <w:sz w:val="28"/>
+                <w:szCs w:val="28"/>
+                <w:lang w:eastAsia="de-AT"/>
+              </w:rPr>
+            </w:pPr>
+            <w:r>
+              <w:rPr>
+                <w:rFonts w:ascii="Calibri" w:eastAsia="Times New Roman" w:hAnsi="Calibri" w:cs="Times New Roman"/>
+                <w:noProof w:val="0"/>
+                <w:color w:val="000000"/>
+                <w:sz w:val="28"/>
+                <w:szCs w:val="28"/>
+                <w:lang w:eastAsia="de-AT"/>
+              </w:rPr>
+              <w:t>0,1</w:t>
+            </w:r>
+          </w:p>
+        </w:tc>
+        <w:tc>
+          <w:tcPr>
+            <w:tcW w:w="1874" w:type="dxa"/>
+            <w:tcBorders>
+              <w:top w:val="single" w:sz="4" w:space="0" w:color="9BC2E6"/>
+              <w:left w:val="nil"/>
+              <w:bottom w:val="single" w:sz="4" w:space="0" w:color="9BC2E6"/>
+              <w:right w:val="nil"/>
+            </w:tcBorders>
+            <w:shd w:val="clear" w:color="DDEBF7" w:fill="DDEBF7"/>
+            <w:noWrap/>
+            <w:vAlign w:val="bottom"/>
+            <w:hideMark/>
+          </w:tcPr>
+          <w:p>
+            <w:pPr>
+              <w:spacing w:after="0" w:line="240" w:lineRule="auto"/>
+              <w:jc w:val="right"/>
+              <w:rPr>
+                <w:rFonts w:ascii="Calibri" w:eastAsia="Times New Roman" w:hAnsi="Calibri" w:cs="Times New Roman"/>
+                <w:noProof w:val="0"/>
+                <w:color w:val="000000"/>
+                <w:sz w:val="28"/>
+                <w:szCs w:val="28"/>
+                <w:lang w:eastAsia="de-AT"/>
+              </w:rPr>
+            </w:pPr>
+            <w:r>
+              <w:rPr>
+                <w:rFonts w:ascii="Calibri" w:eastAsia="Times New Roman" w:hAnsi="Calibri" w:cs="Times New Roman"/>
+                <w:noProof w:val="0"/>
+                <w:color w:val="000000"/>
+                <w:sz w:val="28"/>
+                <w:szCs w:val="28"/>
+                <w:lang w:eastAsia="de-AT"/>
+              </w:rPr>
+              <w:t>0</w:t>
+            </w:r>
+          </w:p>
+        </w:tc>
+        <w:tc>
+          <w:tcPr>
+            <w:tcW w:w="1874" w:type="dxa"/>
+            <w:tcBorders>
+              <w:top w:val="single" w:sz="4" w:space="0" w:color="9BC2E6"/>
+              <w:left w:val="nil"/>
+              <w:bottom w:val="single" w:sz="4" w:space="0" w:color="9BC2E6"/>
+              <w:right w:val="nil"/>
+            </w:tcBorders>
+            <w:shd w:val="clear" w:color="DDEBF7" w:fill="DDEBF7"/>
+            <w:noWrap/>
+            <w:vAlign w:val="bottom"/>
+            <w:hideMark/>
+          </w:tcPr>
+          <w:p>
+            <w:pPr>
+              <w:spacing w:after="0" w:line="240" w:lineRule="auto"/>
+              <w:jc w:val="right"/>
+              <w:rPr>
+                <w:rFonts w:ascii="Calibri" w:eastAsia="Times New Roman" w:hAnsi="Calibri" w:cs="Times New Roman"/>
+                <w:noProof w:val="0"/>
+                <w:color w:val="000000"/>
+                <w:sz w:val="28"/>
+                <w:szCs w:val="28"/>
+                <w:lang w:eastAsia="de-AT"/>
+              </w:rPr>
+            </w:pPr>
+            <w:r>
+              <w:rPr>
+                <w:rFonts w:ascii="Calibri" w:eastAsia="Times New Roman" w:hAnsi="Calibri" w:cs="Times New Roman"/>
+                <w:noProof w:val="0"/>
+                <w:color w:val="000000"/>
+                <w:sz w:val="28"/>
+                <w:szCs w:val="28"/>
+                <w:lang w:eastAsia="de-AT"/>
+              </w:rPr>
+              <w:t>1</w:t>
+            </w:r>
+          </w:p>
+        </w:tc>
+        <w:tc>
+          <w:tcPr>
+            <w:tcW w:w="2691" w:type="dxa"/>
+            <w:tcBorders>
+              <w:top w:val="single" w:sz="4" w:space="0" w:color="9BC2E6"/>
+              <w:left w:val="nil"/>
+              <w:bottom w:val="single" w:sz="4" w:space="0" w:color="9BC2E6"/>
+              <w:right w:val="single" w:sz="4" w:space="0" w:color="9BC2E6"/>
+            </w:tcBorders>
+            <w:shd w:val="clear" w:color="DDEBF7" w:fill="DDEBF7"/>
+            <w:noWrap/>
+            <w:vAlign w:val="bottom"/>
+            <w:hideMark/>
+          </w:tcPr>
+          <w:p>
+            <w:pPr>
+              <w:spacing w:after="0" w:line="240" w:lineRule="auto"/>
+              <w:jc w:val="right"/>
+              <w:rPr>
+                <w:rFonts w:ascii="Calibri" w:eastAsia="Times New Roman" w:hAnsi="Calibri" w:cs="Times New Roman"/>
+                <w:noProof w:val="0"/>
+                <w:color w:val="000000"/>
+                <w:sz w:val="28"/>
+                <w:szCs w:val="28"/>
+                <w:lang w:eastAsia="de-AT"/>
+              </w:rPr>
+            </w:pPr>
+            <w:r>
+              <w:rPr>
+                <w:rFonts w:ascii="Calibri" w:eastAsia="Times New Roman" w:hAnsi="Calibri" w:cs="Times New Roman"/>
+                <w:noProof w:val="0"/>
+                <w:color w:val="000000"/>
+                <w:sz w:val="28"/>
+                <w:szCs w:val="28"/>
+                <w:lang w:eastAsia="de-AT"/>
+              </w:rPr>
+              <w:t>1,1</w:t>
+            </w:r>
+          </w:p>
+        </w:tc>
+      </w:tr>
+      <w:tr>
+        <w:trPr>
+          <w:trHeight w:val="401"/>
+        </w:trPr>
+        <w:tc>
+          <w:tcPr>
+            <w:tcW w:w="1874" w:type="dxa"/>
+            <w:tcBorders>
+              <w:top w:val="single" w:sz="4" w:space="0" w:color="9BC2E6"/>
+              <w:left w:val="single" w:sz="4" w:space="0" w:color="9BC2E6"/>
+              <w:bottom w:val="single" w:sz="4" w:space="0" w:color="9BC2E6"/>
+              <w:right w:val="nil"/>
+            </w:tcBorders>
+            <w:shd w:val="clear" w:color="auto" w:fill="auto"/>
+            <w:noWrap/>
+            <w:vAlign w:val="bottom"/>
+            <w:hideMark/>
+          </w:tcPr>
+          <w:p>
+            <w:pPr>
+              <w:spacing w:after="0" w:line="240" w:lineRule="auto"/>
+              <w:rPr>
+                <w:rFonts w:ascii="Calibri" w:eastAsia="Times New Roman" w:hAnsi="Calibri" w:cs="Times New Roman"/>
+                <w:noProof w:val="0"/>
+                <w:color w:val="000000"/>
+                <w:sz w:val="28"/>
+                <w:szCs w:val="28"/>
+                <w:lang w:eastAsia="de-AT"/>
+              </w:rPr>
+            </w:pPr>
+            <w:r>
+              <w:rPr>
+                <w:rFonts w:ascii="Calibri" w:eastAsia="Times New Roman" w:hAnsi="Calibri" w:cs="Times New Roman"/>
+                <w:noProof w:val="0"/>
+                <w:color w:val="000000"/>
+                <w:sz w:val="28"/>
+                <w:szCs w:val="28"/>
+                <w:lang w:eastAsia="de-AT"/>
+              </w:rPr>
+              <w:t>Model</w:t>
+            </w:r>
+          </w:p>
+        </w:tc>
+        <w:tc>
+          <w:tcPr>
+            <w:tcW w:w="1874" w:type="dxa"/>
+            <w:tcBorders>
+              <w:top w:val="single" w:sz="4" w:space="0" w:color="9BC2E6"/>
+              <w:left w:val="nil"/>
+              <w:bottom w:val="single" w:sz="4" w:space="0" w:color="9BC2E6"/>
+              <w:right w:val="nil"/>
+            </w:tcBorders>
+            <w:shd w:val="clear" w:color="auto" w:fill="auto"/>
+            <w:noWrap/>
+            <w:vAlign w:val="bottom"/>
+            <w:hideMark/>
+          </w:tcPr>
+          <w:p>
+            <w:pPr>
+              <w:spacing w:after="0" w:line="240" w:lineRule="auto"/>
+              <w:jc w:val="right"/>
+              <w:rPr>
+                <w:rFonts w:ascii="Calibri" w:eastAsia="Times New Roman" w:hAnsi="Calibri" w:cs="Times New Roman"/>
+                <w:noProof w:val="0"/>
+                <w:color w:val="000000"/>
+                <w:sz w:val="28"/>
+                <w:szCs w:val="28"/>
+                <w:lang w:eastAsia="de-AT"/>
+              </w:rPr>
+            </w:pPr>
+            <w:r>
+              <w:rPr>
+                <w:rFonts w:ascii="Calibri" w:eastAsia="Times New Roman" w:hAnsi="Calibri" w:cs="Times New Roman"/>
+                <w:noProof w:val="0"/>
+                <w:color w:val="000000"/>
+                <w:sz w:val="28"/>
+                <w:szCs w:val="28"/>
+                <w:lang w:eastAsia="de-AT"/>
+              </w:rPr>
+              <w:t>3,5</w:t>
+            </w:r>
+          </w:p>
+        </w:tc>
+        <w:tc>
+          <w:tcPr>
+            <w:tcW w:w="1874" w:type="dxa"/>
+            <w:tcBorders>
+              <w:top w:val="single" w:sz="4" w:space="0" w:color="9BC2E6"/>
+              <w:left w:val="nil"/>
+              <w:bottom w:val="single" w:sz="4" w:space="0" w:color="9BC2E6"/>
+              <w:right w:val="nil"/>
+            </w:tcBorders>
+            <w:shd w:val="clear" w:color="auto" w:fill="auto"/>
+            <w:noWrap/>
+            <w:vAlign w:val="bottom"/>
+            <w:hideMark/>
+          </w:tcPr>
+          <w:p>
+            <w:pPr>
+              <w:spacing w:after="0" w:line="240" w:lineRule="auto"/>
+              <w:jc w:val="right"/>
+              <w:rPr>
+                <w:rFonts w:ascii="Calibri" w:eastAsia="Times New Roman" w:hAnsi="Calibri" w:cs="Times New Roman"/>
+                <w:noProof w:val="0"/>
+                <w:color w:val="000000"/>
+                <w:sz w:val="28"/>
+                <w:szCs w:val="28"/>
+                <w:lang w:eastAsia="de-AT"/>
+              </w:rPr>
+            </w:pPr>
+            <w:r>
+              <w:rPr>
+                <w:rFonts w:ascii="Calibri" w:eastAsia="Times New Roman" w:hAnsi="Calibri" w:cs="Times New Roman"/>
+                <w:noProof w:val="0"/>
+                <w:color w:val="000000"/>
+                <w:sz w:val="28"/>
+                <w:szCs w:val="28"/>
+                <w:lang w:eastAsia="de-AT"/>
+              </w:rPr>
+              <w:t>0</w:t>
+            </w:r>
+          </w:p>
+        </w:tc>
+        <w:tc>
+          <w:tcPr>
+            <w:tcW w:w="1874" w:type="dxa"/>
+            <w:tcBorders>
+              <w:top w:val="single" w:sz="4" w:space="0" w:color="9BC2E6"/>
+              <w:left w:val="nil"/>
+              <w:bottom w:val="single" w:sz="4" w:space="0" w:color="9BC2E6"/>
+              <w:right w:val="nil"/>
+            </w:tcBorders>
+            <w:shd w:val="clear" w:color="auto" w:fill="auto"/>
+            <w:noWrap/>
+            <w:vAlign w:val="bottom"/>
+            <w:hideMark/>
+          </w:tcPr>
+          <w:p>
+            <w:pPr>
+              <w:spacing w:after="0" w:line="240" w:lineRule="auto"/>
+              <w:jc w:val="right"/>
+              <w:rPr>
+                <w:rFonts w:ascii="Calibri" w:eastAsia="Times New Roman" w:hAnsi="Calibri" w:cs="Times New Roman"/>
+                <w:noProof w:val="0"/>
+                <w:color w:val="000000"/>
+                <w:sz w:val="28"/>
+                <w:szCs w:val="28"/>
+                <w:lang w:eastAsia="de-AT"/>
+              </w:rPr>
+            </w:pPr>
+            <w:r>
+              <w:rPr>
+                <w:rFonts w:ascii="Calibri" w:eastAsia="Times New Roman" w:hAnsi="Calibri" w:cs="Times New Roman"/>
+                <w:noProof w:val="0"/>
+                <w:color w:val="000000"/>
+                <w:sz w:val="28"/>
+                <w:szCs w:val="28"/>
+                <w:lang w:eastAsia="de-AT"/>
+              </w:rPr>
+              <w:t>0</w:t>
+            </w:r>
+          </w:p>
+        </w:tc>
+        <w:tc>
+          <w:tcPr>
+            <w:tcW w:w="2691" w:type="dxa"/>
+            <w:tcBorders>
+              <w:top w:val="single" w:sz="4" w:space="0" w:color="9BC2E6"/>
+              <w:left w:val="nil"/>
+              <w:bottom w:val="single" w:sz="4" w:space="0" w:color="9BC2E6"/>
+              <w:right w:val="single" w:sz="4" w:space="0" w:color="9BC2E6"/>
+            </w:tcBorders>
+            <w:shd w:val="clear" w:color="auto" w:fill="auto"/>
+            <w:noWrap/>
+            <w:vAlign w:val="bottom"/>
+            <w:hideMark/>
+          </w:tcPr>
+          <w:p>
+            <w:pPr>
+              <w:spacing w:after="0" w:line="240" w:lineRule="auto"/>
+              <w:jc w:val="right"/>
+              <w:rPr>
+                <w:rFonts w:ascii="Calibri" w:eastAsia="Times New Roman" w:hAnsi="Calibri" w:cs="Times New Roman"/>
+                <w:noProof w:val="0"/>
+                <w:color w:val="000000"/>
+                <w:sz w:val="28"/>
+                <w:szCs w:val="28"/>
+                <w:lang w:eastAsia="de-AT"/>
+              </w:rPr>
+            </w:pPr>
+            <w:r>
+              <w:rPr>
+                <w:rFonts w:ascii="Calibri" w:eastAsia="Times New Roman" w:hAnsi="Calibri" w:cs="Times New Roman"/>
+                <w:noProof w:val="0"/>
+                <w:color w:val="000000"/>
+                <w:sz w:val="28"/>
+                <w:szCs w:val="28"/>
+                <w:lang w:eastAsia="de-AT"/>
+              </w:rPr>
+              <w:t>3,5</w:t>
+            </w:r>
+          </w:p>
+        </w:tc>
+      </w:tr>
+      <w:tr>
+        <w:trPr>
+          <w:trHeight w:val="401"/>
+        </w:trPr>
+        <w:tc>
+          <w:tcPr>
+            <w:tcW w:w="1874" w:type="dxa"/>
+            <w:tcBorders>
+              <w:top w:val="single" w:sz="4" w:space="0" w:color="9BC2E6"/>
+              <w:left w:val="single" w:sz="4" w:space="0" w:color="9BC2E6"/>
+              <w:bottom w:val="single" w:sz="4" w:space="0" w:color="9BC2E6"/>
+              <w:right w:val="nil"/>
+            </w:tcBorders>
+            <w:shd w:val="clear" w:color="DDEBF7" w:fill="DDEBF7"/>
+            <w:noWrap/>
+            <w:vAlign w:val="bottom"/>
+            <w:hideMark/>
+          </w:tcPr>
+          <w:p>
+            <w:pPr>
+              <w:spacing w:after="0" w:line="240" w:lineRule="auto"/>
+              <w:rPr>
+                <w:rFonts w:ascii="Calibri" w:eastAsia="Times New Roman" w:hAnsi="Calibri" w:cs="Times New Roman"/>
+                <w:noProof w:val="0"/>
+                <w:color w:val="000000"/>
+                <w:sz w:val="28"/>
+                <w:szCs w:val="28"/>
+                <w:lang w:eastAsia="de-AT"/>
+              </w:rPr>
+            </w:pPr>
+            <w:r>
+              <w:rPr>
+                <w:rFonts w:ascii="Calibri" w:eastAsia="Times New Roman" w:hAnsi="Calibri" w:cs="Times New Roman"/>
+                <w:noProof w:val="0"/>
+                <w:color w:val="000000"/>
+                <w:sz w:val="28"/>
+                <w:szCs w:val="28"/>
+                <w:lang w:eastAsia="de-AT"/>
+              </w:rPr>
+              <w:t>Controller</w:t>
+            </w:r>
+          </w:p>
+        </w:tc>
+        <w:tc>
+          <w:tcPr>
+            <w:tcW w:w="1874" w:type="dxa"/>
+            <w:tcBorders>
+              <w:top w:val="single" w:sz="4" w:space="0" w:color="9BC2E6"/>
+              <w:left w:val="nil"/>
+              <w:bottom w:val="single" w:sz="4" w:space="0" w:color="9BC2E6"/>
+              <w:right w:val="nil"/>
+            </w:tcBorders>
+            <w:shd w:val="clear" w:color="DDEBF7" w:fill="DDEBF7"/>
+            <w:noWrap/>
+            <w:vAlign w:val="bottom"/>
+            <w:hideMark/>
+          </w:tcPr>
+          <w:p>
+            <w:pPr>
+              <w:spacing w:after="0" w:line="240" w:lineRule="auto"/>
+              <w:jc w:val="right"/>
+              <w:rPr>
+                <w:rFonts w:ascii="Calibri" w:eastAsia="Times New Roman" w:hAnsi="Calibri" w:cs="Times New Roman"/>
+                <w:noProof w:val="0"/>
+                <w:color w:val="000000"/>
+                <w:sz w:val="28"/>
+                <w:szCs w:val="28"/>
+                <w:lang w:eastAsia="de-AT"/>
+              </w:rPr>
+            </w:pPr>
+            <w:r>
+              <w:rPr>
+                <w:rFonts w:ascii="Calibri" w:eastAsia="Times New Roman" w:hAnsi="Calibri" w:cs="Times New Roman"/>
+                <w:noProof w:val="0"/>
+                <w:color w:val="000000"/>
+                <w:sz w:val="28"/>
+                <w:szCs w:val="28"/>
+                <w:lang w:eastAsia="de-AT"/>
+              </w:rPr>
+              <w:t>0,2</w:t>
+            </w:r>
+          </w:p>
+        </w:tc>
+        <w:tc>
+          <w:tcPr>
+            <w:tcW w:w="1874" w:type="dxa"/>
+            <w:tcBorders>
+              <w:top w:val="single" w:sz="4" w:space="0" w:color="9BC2E6"/>
+              <w:left w:val="nil"/>
+              <w:bottom w:val="single" w:sz="4" w:space="0" w:color="9BC2E6"/>
+              <w:right w:val="nil"/>
+            </w:tcBorders>
+            <w:shd w:val="clear" w:color="DDEBF7" w:fill="DDEBF7"/>
+            <w:noWrap/>
+            <w:vAlign w:val="bottom"/>
+            <w:hideMark/>
+          </w:tcPr>
+          <w:p>
+            <w:pPr>
+              <w:spacing w:after="0" w:line="240" w:lineRule="auto"/>
+              <w:jc w:val="right"/>
+              <w:rPr>
+                <w:rFonts w:ascii="Calibri" w:eastAsia="Times New Roman" w:hAnsi="Calibri" w:cs="Times New Roman"/>
+                <w:noProof w:val="0"/>
+                <w:color w:val="000000"/>
+                <w:sz w:val="28"/>
+                <w:szCs w:val="28"/>
+                <w:lang w:eastAsia="de-AT"/>
+              </w:rPr>
+            </w:pPr>
+            <w:r>
+              <w:rPr>
+                <w:rFonts w:ascii="Calibri" w:eastAsia="Times New Roman" w:hAnsi="Calibri" w:cs="Times New Roman"/>
+                <w:noProof w:val="0"/>
+                <w:color w:val="000000"/>
+                <w:sz w:val="28"/>
+                <w:szCs w:val="28"/>
+                <w:lang w:eastAsia="de-AT"/>
+              </w:rPr>
+              <w:t>2</w:t>
+            </w:r>
+          </w:p>
+        </w:tc>
+        <w:tc>
+          <w:tcPr>
+            <w:tcW w:w="1874" w:type="dxa"/>
+            <w:tcBorders>
+              <w:top w:val="single" w:sz="4" w:space="0" w:color="9BC2E6"/>
+              <w:left w:val="nil"/>
+              <w:bottom w:val="single" w:sz="4" w:space="0" w:color="9BC2E6"/>
+              <w:right w:val="nil"/>
+            </w:tcBorders>
+            <w:shd w:val="clear" w:color="DDEBF7" w:fill="DDEBF7"/>
+            <w:noWrap/>
+            <w:vAlign w:val="bottom"/>
+            <w:hideMark/>
+          </w:tcPr>
+          <w:p>
+            <w:pPr>
+              <w:spacing w:after="0" w:line="240" w:lineRule="auto"/>
+              <w:jc w:val="right"/>
+              <w:rPr>
+                <w:rFonts w:ascii="Calibri" w:eastAsia="Times New Roman" w:hAnsi="Calibri" w:cs="Times New Roman"/>
+                <w:noProof w:val="0"/>
+                <w:color w:val="000000"/>
+                <w:sz w:val="28"/>
+                <w:szCs w:val="28"/>
+                <w:lang w:eastAsia="de-AT"/>
+              </w:rPr>
+            </w:pPr>
+            <w:r>
+              <w:rPr>
+                <w:rFonts w:ascii="Calibri" w:eastAsia="Times New Roman" w:hAnsi="Calibri" w:cs="Times New Roman"/>
+                <w:noProof w:val="0"/>
+                <w:color w:val="000000"/>
+                <w:sz w:val="28"/>
+                <w:szCs w:val="28"/>
+                <w:lang w:eastAsia="de-AT"/>
+              </w:rPr>
+              <w:t>0</w:t>
+            </w:r>
+          </w:p>
+        </w:tc>
+        <w:tc>
+          <w:tcPr>
+            <w:tcW w:w="2691" w:type="dxa"/>
+            <w:tcBorders>
+              <w:top w:val="single" w:sz="4" w:space="0" w:color="9BC2E6"/>
+              <w:left w:val="nil"/>
+              <w:bottom w:val="single" w:sz="4" w:space="0" w:color="9BC2E6"/>
+              <w:right w:val="single" w:sz="4" w:space="0" w:color="9BC2E6"/>
+            </w:tcBorders>
+            <w:shd w:val="clear" w:color="DDEBF7" w:fill="DDEBF7"/>
+            <w:noWrap/>
+            <w:vAlign w:val="bottom"/>
+            <w:hideMark/>
+          </w:tcPr>
+          <w:p>
+            <w:pPr>
+              <w:spacing w:after="0" w:line="240" w:lineRule="auto"/>
+              <w:jc w:val="right"/>
+              <w:rPr>
+                <w:rFonts w:ascii="Calibri" w:eastAsia="Times New Roman" w:hAnsi="Calibri" w:cs="Times New Roman"/>
+                <w:noProof w:val="0"/>
+                <w:color w:val="000000"/>
+                <w:sz w:val="28"/>
+                <w:szCs w:val="28"/>
+                <w:lang w:eastAsia="de-AT"/>
+              </w:rPr>
+            </w:pPr>
+            <w:r>
+              <w:rPr>
+                <w:rFonts w:ascii="Calibri" w:eastAsia="Times New Roman" w:hAnsi="Calibri" w:cs="Times New Roman"/>
+                <w:noProof w:val="0"/>
+                <w:color w:val="000000"/>
+                <w:sz w:val="28"/>
+                <w:szCs w:val="28"/>
+                <w:lang w:eastAsia="de-AT"/>
+              </w:rPr>
+              <w:t>2,2</w:t>
+            </w:r>
+          </w:p>
+        </w:tc>
+      </w:tr>
+      <w:tr>
+        <w:trPr>
+          <w:trHeight w:val="401"/>
+        </w:trPr>
+        <w:tc>
+          <w:tcPr>
+            <w:tcW w:w="1874" w:type="dxa"/>
+            <w:tcBorders>
+              <w:top w:val="single" w:sz="4" w:space="0" w:color="9BC2E6"/>
+              <w:left w:val="single" w:sz="4" w:space="0" w:color="9BC2E6"/>
+              <w:bottom w:val="single" w:sz="4" w:space="0" w:color="9BC2E6"/>
+              <w:right w:val="nil"/>
+            </w:tcBorders>
+            <w:shd w:val="clear" w:color="auto" w:fill="auto"/>
+            <w:noWrap/>
+            <w:vAlign w:val="bottom"/>
+            <w:hideMark/>
+          </w:tcPr>
+          <w:p>
+            <w:pPr>
+              <w:spacing w:after="0" w:line="240" w:lineRule="auto"/>
+              <w:rPr>
+                <w:rFonts w:ascii="Calibri" w:eastAsia="Times New Roman" w:hAnsi="Calibri" w:cs="Times New Roman"/>
+                <w:noProof w:val="0"/>
+                <w:color w:val="000000"/>
+                <w:sz w:val="28"/>
+                <w:szCs w:val="28"/>
+                <w:lang w:eastAsia="de-AT"/>
+              </w:rPr>
+            </w:pPr>
+            <w:r>
+              <w:rPr>
+                <w:rFonts w:ascii="Calibri" w:eastAsia="Times New Roman" w:hAnsi="Calibri" w:cs="Times New Roman"/>
+                <w:noProof w:val="0"/>
+                <w:color w:val="000000"/>
+                <w:sz w:val="28"/>
+                <w:szCs w:val="28"/>
+                <w:lang w:eastAsia="de-AT"/>
+              </w:rPr>
+              <w:t>Testen</w:t>
+            </w:r>
+          </w:p>
+        </w:tc>
+        <w:tc>
+          <w:tcPr>
+            <w:tcW w:w="1874" w:type="dxa"/>
+            <w:tcBorders>
+              <w:top w:val="single" w:sz="4" w:space="0" w:color="9BC2E6"/>
+              <w:left w:val="nil"/>
+              <w:bottom w:val="single" w:sz="4" w:space="0" w:color="9BC2E6"/>
+              <w:right w:val="nil"/>
+            </w:tcBorders>
+            <w:shd w:val="clear" w:color="auto" w:fill="auto"/>
+            <w:noWrap/>
+            <w:vAlign w:val="bottom"/>
+            <w:hideMark/>
+          </w:tcPr>
+          <w:p>
+            <w:pPr>
+              <w:spacing w:after="0" w:line="240" w:lineRule="auto"/>
+              <w:jc w:val="right"/>
+              <w:rPr>
+                <w:rFonts w:ascii="Calibri" w:eastAsia="Times New Roman" w:hAnsi="Calibri" w:cs="Times New Roman"/>
+                <w:noProof w:val="0"/>
+                <w:color w:val="000000"/>
+                <w:sz w:val="28"/>
+                <w:szCs w:val="28"/>
+                <w:lang w:eastAsia="de-AT"/>
+              </w:rPr>
+            </w:pPr>
+            <w:r>
+              <w:rPr>
+                <w:rFonts w:ascii="Calibri" w:eastAsia="Times New Roman" w:hAnsi="Calibri" w:cs="Times New Roman"/>
+                <w:noProof w:val="0"/>
+                <w:color w:val="000000"/>
+                <w:sz w:val="28"/>
+                <w:szCs w:val="28"/>
+                <w:lang w:eastAsia="de-AT"/>
+              </w:rPr>
+              <w:t>1</w:t>
+            </w:r>
+          </w:p>
+        </w:tc>
+        <w:tc>
+          <w:tcPr>
+            <w:tcW w:w="1874" w:type="dxa"/>
+            <w:tcBorders>
+              <w:top w:val="single" w:sz="4" w:space="0" w:color="9BC2E6"/>
+              <w:left w:val="nil"/>
+              <w:bottom w:val="single" w:sz="4" w:space="0" w:color="9BC2E6"/>
+              <w:right w:val="nil"/>
+            </w:tcBorders>
+            <w:shd w:val="clear" w:color="auto" w:fill="auto"/>
+            <w:noWrap/>
+            <w:vAlign w:val="bottom"/>
+            <w:hideMark/>
+          </w:tcPr>
+          <w:p>
+            <w:pPr>
+              <w:spacing w:after="0" w:line="240" w:lineRule="auto"/>
+              <w:jc w:val="right"/>
+              <w:rPr>
+                <w:rFonts w:ascii="Calibri" w:eastAsia="Times New Roman" w:hAnsi="Calibri" w:cs="Times New Roman"/>
+                <w:noProof w:val="0"/>
+                <w:color w:val="000000"/>
+                <w:sz w:val="28"/>
+                <w:szCs w:val="28"/>
+                <w:lang w:eastAsia="de-AT"/>
+              </w:rPr>
+            </w:pPr>
+            <w:r>
+              <w:rPr>
+                <w:rFonts w:ascii="Calibri" w:eastAsia="Times New Roman" w:hAnsi="Calibri" w:cs="Times New Roman"/>
+                <w:noProof w:val="0"/>
+                <w:color w:val="000000"/>
+                <w:sz w:val="28"/>
+                <w:szCs w:val="28"/>
+                <w:lang w:eastAsia="de-AT"/>
+              </w:rPr>
+              <w:t>0,5</w:t>
+            </w:r>
+          </w:p>
+        </w:tc>
+        <w:tc>
+          <w:tcPr>
+            <w:tcW w:w="1874" w:type="dxa"/>
+            <w:tcBorders>
+              <w:top w:val="single" w:sz="4" w:space="0" w:color="9BC2E6"/>
+              <w:left w:val="nil"/>
+              <w:bottom w:val="single" w:sz="4" w:space="0" w:color="9BC2E6"/>
+              <w:right w:val="nil"/>
+            </w:tcBorders>
+            <w:shd w:val="clear" w:color="auto" w:fill="auto"/>
+            <w:noWrap/>
+            <w:vAlign w:val="bottom"/>
+            <w:hideMark/>
+          </w:tcPr>
+          <w:p>
+            <w:pPr>
+              <w:spacing w:after="0" w:line="240" w:lineRule="auto"/>
+              <w:jc w:val="right"/>
+              <w:rPr>
+                <w:rFonts w:ascii="Calibri" w:eastAsia="Times New Roman" w:hAnsi="Calibri" w:cs="Times New Roman"/>
+                <w:noProof w:val="0"/>
+                <w:color w:val="000000"/>
+                <w:sz w:val="28"/>
+                <w:szCs w:val="28"/>
+                <w:lang w:eastAsia="de-AT"/>
+              </w:rPr>
+            </w:pPr>
+            <w:r>
+              <w:rPr>
+                <w:rFonts w:ascii="Calibri" w:eastAsia="Times New Roman" w:hAnsi="Calibri" w:cs="Times New Roman"/>
+                <w:noProof w:val="0"/>
+                <w:color w:val="000000"/>
+                <w:sz w:val="28"/>
+                <w:szCs w:val="28"/>
+                <w:lang w:eastAsia="de-AT"/>
+              </w:rPr>
+              <w:t>0,5</w:t>
+            </w:r>
+          </w:p>
+        </w:tc>
+        <w:tc>
+          <w:tcPr>
+            <w:tcW w:w="2691" w:type="dxa"/>
+            <w:tcBorders>
+              <w:top w:val="single" w:sz="4" w:space="0" w:color="9BC2E6"/>
+              <w:left w:val="nil"/>
+              <w:bottom w:val="single" w:sz="4" w:space="0" w:color="9BC2E6"/>
+              <w:right w:val="single" w:sz="4" w:space="0" w:color="9BC2E6"/>
+            </w:tcBorders>
+            <w:shd w:val="clear" w:color="auto" w:fill="auto"/>
+            <w:noWrap/>
+            <w:vAlign w:val="bottom"/>
+            <w:hideMark/>
+          </w:tcPr>
+          <w:p>
+            <w:pPr>
+              <w:spacing w:after="0" w:line="240" w:lineRule="auto"/>
+              <w:jc w:val="right"/>
+              <w:rPr>
+                <w:rFonts w:ascii="Calibri" w:eastAsia="Times New Roman" w:hAnsi="Calibri" w:cs="Times New Roman"/>
+                <w:noProof w:val="0"/>
+                <w:color w:val="000000"/>
+                <w:sz w:val="28"/>
+                <w:szCs w:val="28"/>
+                <w:lang w:eastAsia="de-AT"/>
+              </w:rPr>
+            </w:pPr>
+            <w:r>
+              <w:rPr>
+                <w:rFonts w:ascii="Calibri" w:eastAsia="Times New Roman" w:hAnsi="Calibri" w:cs="Times New Roman"/>
+                <w:noProof w:val="0"/>
+                <w:color w:val="000000"/>
+                <w:sz w:val="28"/>
+                <w:szCs w:val="28"/>
+                <w:lang w:eastAsia="de-AT"/>
+              </w:rPr>
+              <w:t>2</w:t>
+            </w:r>
+          </w:p>
+        </w:tc>
+      </w:tr>
+      <w:tr>
+        <w:trPr>
+          <w:trHeight w:val="401"/>
+        </w:trPr>
+        <w:tc>
+          <w:tcPr>
+            <w:tcW w:w="1874" w:type="dxa"/>
+            <w:tcBorders>
+              <w:top w:val="single" w:sz="4" w:space="0" w:color="9BC2E6"/>
+              <w:left w:val="single" w:sz="4" w:space="0" w:color="9BC2E6"/>
+              <w:bottom w:val="single" w:sz="4" w:space="0" w:color="9BC2E6"/>
+              <w:right w:val="nil"/>
+            </w:tcBorders>
+            <w:shd w:val="clear" w:color="DDEBF7" w:fill="DDEBF7"/>
+            <w:noWrap/>
+            <w:vAlign w:val="bottom"/>
+            <w:hideMark/>
+          </w:tcPr>
+          <w:p>
+            <w:pPr>
+              <w:spacing w:after="0" w:line="240" w:lineRule="auto"/>
+              <w:rPr>
+                <w:rFonts w:ascii="Calibri" w:eastAsia="Times New Roman" w:hAnsi="Calibri" w:cs="Times New Roman"/>
+                <w:noProof w:val="0"/>
+                <w:color w:val="000000"/>
+                <w:sz w:val="28"/>
+                <w:szCs w:val="28"/>
+                <w:lang w:eastAsia="de-AT"/>
+              </w:rPr>
+            </w:pPr>
+            <w:r>
+              <w:rPr>
+                <w:rFonts w:ascii="Calibri" w:eastAsia="Times New Roman" w:hAnsi="Calibri" w:cs="Times New Roman"/>
+                <w:noProof w:val="0"/>
+                <w:color w:val="000000"/>
+                <w:sz w:val="28"/>
+                <w:szCs w:val="28"/>
+                <w:lang w:eastAsia="de-AT"/>
+              </w:rPr>
+              <w:t>Protokoll</w:t>
+            </w:r>
+          </w:p>
+        </w:tc>
+        <w:tc>
+          <w:tcPr>
+            <w:tcW w:w="1874" w:type="dxa"/>
+            <w:tcBorders>
+              <w:top w:val="single" w:sz="4" w:space="0" w:color="9BC2E6"/>
+              <w:left w:val="nil"/>
+              <w:bottom w:val="single" w:sz="4" w:space="0" w:color="9BC2E6"/>
+              <w:right w:val="nil"/>
+            </w:tcBorders>
+            <w:shd w:val="clear" w:color="DDEBF7" w:fill="DDEBF7"/>
+            <w:noWrap/>
+            <w:vAlign w:val="bottom"/>
+            <w:hideMark/>
+          </w:tcPr>
+          <w:p>
+            <w:pPr>
+              <w:spacing w:after="0" w:line="240" w:lineRule="auto"/>
+              <w:jc w:val="right"/>
+              <w:rPr>
+                <w:rFonts w:ascii="Calibri" w:eastAsia="Times New Roman" w:hAnsi="Calibri" w:cs="Times New Roman"/>
+                <w:noProof w:val="0"/>
+                <w:color w:val="000000"/>
+                <w:sz w:val="28"/>
+                <w:szCs w:val="28"/>
+                <w:lang w:eastAsia="de-AT"/>
+              </w:rPr>
+            </w:pPr>
+            <w:r>
+              <w:rPr>
+                <w:rFonts w:ascii="Calibri" w:eastAsia="Times New Roman" w:hAnsi="Calibri" w:cs="Times New Roman"/>
+                <w:noProof w:val="0"/>
+                <w:color w:val="000000"/>
+                <w:sz w:val="28"/>
+                <w:szCs w:val="28"/>
+                <w:lang w:eastAsia="de-AT"/>
+              </w:rPr>
+              <w:t>1</w:t>
+            </w:r>
+          </w:p>
+        </w:tc>
+        <w:tc>
+          <w:tcPr>
+            <w:tcW w:w="1874" w:type="dxa"/>
+            <w:tcBorders>
+              <w:top w:val="single" w:sz="4" w:space="0" w:color="9BC2E6"/>
+              <w:left w:val="nil"/>
+              <w:bottom w:val="single" w:sz="4" w:space="0" w:color="9BC2E6"/>
+              <w:right w:val="nil"/>
+            </w:tcBorders>
+            <w:shd w:val="clear" w:color="DDEBF7" w:fill="DDEBF7"/>
+            <w:noWrap/>
+            <w:vAlign w:val="bottom"/>
+            <w:hideMark/>
+          </w:tcPr>
+          <w:p>
+            <w:pPr>
+              <w:spacing w:after="0" w:line="240" w:lineRule="auto"/>
+              <w:jc w:val="right"/>
+              <w:rPr>
+                <w:rFonts w:ascii="Calibri" w:eastAsia="Times New Roman" w:hAnsi="Calibri" w:cs="Times New Roman"/>
+                <w:noProof w:val="0"/>
+                <w:color w:val="000000"/>
+                <w:sz w:val="28"/>
+                <w:szCs w:val="28"/>
+                <w:lang w:eastAsia="de-AT"/>
+              </w:rPr>
+            </w:pPr>
+            <w:r>
+              <w:rPr>
+                <w:rFonts w:ascii="Calibri" w:eastAsia="Times New Roman" w:hAnsi="Calibri" w:cs="Times New Roman"/>
+                <w:noProof w:val="0"/>
+                <w:color w:val="000000"/>
+                <w:sz w:val="28"/>
+                <w:szCs w:val="28"/>
+                <w:lang w:eastAsia="de-AT"/>
+              </w:rPr>
+              <w:t>1</w:t>
+            </w:r>
+          </w:p>
+        </w:tc>
+        <w:tc>
+          <w:tcPr>
+            <w:tcW w:w="1874" w:type="dxa"/>
+            <w:tcBorders>
+              <w:top w:val="single" w:sz="4" w:space="0" w:color="9BC2E6"/>
+              <w:left w:val="nil"/>
+              <w:bottom w:val="single" w:sz="4" w:space="0" w:color="9BC2E6"/>
+              <w:right w:val="nil"/>
+            </w:tcBorders>
+            <w:shd w:val="clear" w:color="DDEBF7" w:fill="DDEBF7"/>
+            <w:noWrap/>
+            <w:vAlign w:val="bottom"/>
+            <w:hideMark/>
+          </w:tcPr>
+          <w:p>
+            <w:pPr>
+              <w:spacing w:after="0" w:line="240" w:lineRule="auto"/>
+              <w:jc w:val="right"/>
+              <w:rPr>
+                <w:rFonts w:ascii="Calibri" w:eastAsia="Times New Roman" w:hAnsi="Calibri" w:cs="Times New Roman"/>
+                <w:noProof w:val="0"/>
+                <w:color w:val="000000"/>
+                <w:sz w:val="28"/>
+                <w:szCs w:val="28"/>
+                <w:lang w:eastAsia="de-AT"/>
+              </w:rPr>
+            </w:pPr>
+            <w:r>
+              <w:rPr>
+                <w:rFonts w:ascii="Calibri" w:eastAsia="Times New Roman" w:hAnsi="Calibri" w:cs="Times New Roman"/>
+                <w:noProof w:val="0"/>
+                <w:color w:val="000000"/>
+                <w:sz w:val="28"/>
+                <w:szCs w:val="28"/>
+                <w:lang w:eastAsia="de-AT"/>
+              </w:rPr>
+              <w:t>1</w:t>
+            </w:r>
+          </w:p>
+        </w:tc>
+        <w:tc>
+          <w:tcPr>
+            <w:tcW w:w="2691" w:type="dxa"/>
+            <w:tcBorders>
+              <w:top w:val="single" w:sz="4" w:space="0" w:color="9BC2E6"/>
+              <w:left w:val="nil"/>
+              <w:bottom w:val="single" w:sz="4" w:space="0" w:color="9BC2E6"/>
+              <w:right w:val="single" w:sz="4" w:space="0" w:color="9BC2E6"/>
+            </w:tcBorders>
+            <w:shd w:val="clear" w:color="DDEBF7" w:fill="DDEBF7"/>
+            <w:noWrap/>
+            <w:vAlign w:val="bottom"/>
+            <w:hideMark/>
+          </w:tcPr>
+          <w:p>
+            <w:pPr>
+              <w:spacing w:after="0" w:line="240" w:lineRule="auto"/>
+              <w:jc w:val="right"/>
+              <w:rPr>
+                <w:rFonts w:ascii="Calibri" w:eastAsia="Times New Roman" w:hAnsi="Calibri" w:cs="Times New Roman"/>
+                <w:noProof w:val="0"/>
+                <w:color w:val="000000"/>
+                <w:sz w:val="28"/>
+                <w:szCs w:val="28"/>
+                <w:lang w:eastAsia="de-AT"/>
+              </w:rPr>
+            </w:pPr>
+            <w:r>
+              <w:rPr>
+                <w:rFonts w:ascii="Calibri" w:eastAsia="Times New Roman" w:hAnsi="Calibri" w:cs="Times New Roman"/>
+                <w:noProof w:val="0"/>
+                <w:color w:val="000000"/>
+                <w:sz w:val="28"/>
+                <w:szCs w:val="28"/>
+                <w:lang w:eastAsia="de-AT"/>
+              </w:rPr>
+              <w:t>3</w:t>
+            </w:r>
+          </w:p>
+        </w:tc>
+      </w:tr>
+      <w:tr>
+        <w:trPr>
+          <w:trHeight w:val="401"/>
+        </w:trPr>
+        <w:tc>
+          <w:tcPr>
+            <w:tcW w:w="1874" w:type="dxa"/>
+            <w:tcBorders>
+              <w:top w:val="nil"/>
+              <w:left w:val="nil"/>
+              <w:bottom w:val="nil"/>
+              <w:right w:val="nil"/>
+            </w:tcBorders>
+            <w:shd w:val="clear" w:color="auto" w:fill="auto"/>
+            <w:noWrap/>
+            <w:vAlign w:val="bottom"/>
+            <w:hideMark/>
+          </w:tcPr>
+          <w:p>
+            <w:pPr>
+              <w:spacing w:after="0" w:line="240" w:lineRule="auto"/>
+              <w:jc w:val="right"/>
+              <w:rPr>
+                <w:rFonts w:ascii="Calibri" w:eastAsia="Times New Roman" w:hAnsi="Calibri" w:cs="Times New Roman"/>
+                <w:noProof w:val="0"/>
+                <w:color w:val="000000"/>
+                <w:sz w:val="28"/>
+                <w:szCs w:val="28"/>
+                <w:lang w:eastAsia="de-AT"/>
+              </w:rPr>
+            </w:pPr>
+          </w:p>
+        </w:tc>
+        <w:tc>
+          <w:tcPr>
+            <w:tcW w:w="1874" w:type="dxa"/>
+            <w:tcBorders>
+              <w:top w:val="nil"/>
+              <w:left w:val="nil"/>
+              <w:bottom w:val="nil"/>
+              <w:right w:val="nil"/>
+            </w:tcBorders>
+            <w:shd w:val="clear" w:color="auto" w:fill="auto"/>
+            <w:noWrap/>
+            <w:vAlign w:val="bottom"/>
+            <w:hideMark/>
+          </w:tcPr>
+          <w:p>
+            <w:pPr>
+              <w:spacing w:after="0" w:line="240" w:lineRule="auto"/>
+              <w:rPr>
+                <w:rFonts w:ascii="Times New Roman" w:eastAsia="Times New Roman" w:hAnsi="Times New Roman" w:cs="Times New Roman"/>
+                <w:noProof w:val="0"/>
+                <w:sz w:val="28"/>
+                <w:szCs w:val="28"/>
+                <w:lang w:eastAsia="de-AT"/>
+              </w:rPr>
+            </w:pPr>
+          </w:p>
+        </w:tc>
+        <w:tc>
+          <w:tcPr>
+            <w:tcW w:w="1874" w:type="dxa"/>
+            <w:tcBorders>
+              <w:top w:val="nil"/>
+              <w:left w:val="nil"/>
+              <w:bottom w:val="nil"/>
+              <w:right w:val="nil"/>
+            </w:tcBorders>
+            <w:shd w:val="clear" w:color="auto" w:fill="auto"/>
+            <w:noWrap/>
+            <w:vAlign w:val="bottom"/>
+            <w:hideMark/>
+          </w:tcPr>
+          <w:p>
+            <w:pPr>
+              <w:spacing w:after="0" w:line="240" w:lineRule="auto"/>
+              <w:rPr>
+                <w:rFonts w:ascii="Times New Roman" w:eastAsia="Times New Roman" w:hAnsi="Times New Roman" w:cs="Times New Roman"/>
+                <w:noProof w:val="0"/>
+                <w:sz w:val="28"/>
+                <w:szCs w:val="28"/>
+                <w:lang w:eastAsia="de-AT"/>
+              </w:rPr>
+            </w:pPr>
+          </w:p>
+        </w:tc>
+        <w:tc>
+          <w:tcPr>
+            <w:tcW w:w="1874" w:type="dxa"/>
+            <w:tcBorders>
+              <w:top w:val="nil"/>
+              <w:left w:val="nil"/>
+              <w:bottom w:val="nil"/>
+              <w:right w:val="nil"/>
+            </w:tcBorders>
+            <w:shd w:val="clear" w:color="auto" w:fill="auto"/>
+            <w:noWrap/>
+            <w:vAlign w:val="bottom"/>
+            <w:hideMark/>
+          </w:tcPr>
+          <w:p>
+            <w:pPr>
+              <w:spacing w:after="0" w:line="240" w:lineRule="auto"/>
+              <w:rPr>
+                <w:rFonts w:ascii="Times New Roman" w:eastAsia="Times New Roman" w:hAnsi="Times New Roman" w:cs="Times New Roman"/>
+                <w:noProof w:val="0"/>
+                <w:sz w:val="28"/>
+                <w:szCs w:val="28"/>
+                <w:lang w:eastAsia="de-AT"/>
+              </w:rPr>
+            </w:pPr>
+          </w:p>
+        </w:tc>
+        <w:tc>
+          <w:tcPr>
+            <w:tcW w:w="2691" w:type="dxa"/>
+            <w:tcBorders>
+              <w:top w:val="nil"/>
+              <w:left w:val="nil"/>
+              <w:bottom w:val="nil"/>
+              <w:right w:val="nil"/>
+            </w:tcBorders>
+            <w:shd w:val="clear" w:color="auto" w:fill="auto"/>
+            <w:noWrap/>
+            <w:vAlign w:val="bottom"/>
+            <w:hideMark/>
+          </w:tcPr>
+          <w:p>
+            <w:pPr>
+              <w:spacing w:after="0" w:line="240" w:lineRule="auto"/>
+              <w:rPr>
+                <w:rFonts w:ascii="Times New Roman" w:eastAsia="Times New Roman" w:hAnsi="Times New Roman" w:cs="Times New Roman"/>
+                <w:noProof w:val="0"/>
+                <w:sz w:val="28"/>
+                <w:szCs w:val="28"/>
+                <w:lang w:eastAsia="de-AT"/>
+              </w:rPr>
+            </w:pPr>
+          </w:p>
+        </w:tc>
+      </w:tr>
+      <w:tr>
+        <w:trPr>
+          <w:trHeight w:val="401"/>
+        </w:trPr>
+        <w:tc>
+          <w:tcPr>
+            <w:tcW w:w="1874" w:type="dxa"/>
+            <w:tcBorders>
+              <w:top w:val="nil"/>
+              <w:left w:val="nil"/>
+              <w:bottom w:val="nil"/>
+              <w:right w:val="nil"/>
+            </w:tcBorders>
+            <w:shd w:val="clear" w:color="auto" w:fill="auto"/>
+            <w:noWrap/>
+            <w:vAlign w:val="bottom"/>
+            <w:hideMark/>
+          </w:tcPr>
+          <w:p>
+            <w:pPr>
+              <w:spacing w:after="0" w:line="240" w:lineRule="auto"/>
+              <w:rPr>
+                <w:rFonts w:ascii="Times New Roman" w:eastAsia="Times New Roman" w:hAnsi="Times New Roman" w:cs="Times New Roman"/>
+                <w:noProof w:val="0"/>
+                <w:sz w:val="28"/>
+                <w:szCs w:val="28"/>
+                <w:lang w:eastAsia="de-AT"/>
+              </w:rPr>
+            </w:pPr>
+          </w:p>
+        </w:tc>
+        <w:tc>
+          <w:tcPr>
+            <w:tcW w:w="1874" w:type="dxa"/>
+            <w:tcBorders>
+              <w:top w:val="nil"/>
+              <w:left w:val="nil"/>
+              <w:bottom w:val="nil"/>
+              <w:right w:val="nil"/>
+            </w:tcBorders>
+            <w:shd w:val="clear" w:color="auto" w:fill="auto"/>
+            <w:noWrap/>
+            <w:vAlign w:val="bottom"/>
+            <w:hideMark/>
+          </w:tcPr>
+          <w:p>
+            <w:pPr>
+              <w:spacing w:after="0" w:line="240" w:lineRule="auto"/>
+              <w:rPr>
+                <w:rFonts w:ascii="Times New Roman" w:eastAsia="Times New Roman" w:hAnsi="Times New Roman" w:cs="Times New Roman"/>
+                <w:noProof w:val="0"/>
+                <w:sz w:val="28"/>
+                <w:szCs w:val="28"/>
+                <w:lang w:eastAsia="de-AT"/>
+              </w:rPr>
+            </w:pPr>
+          </w:p>
+        </w:tc>
+        <w:tc>
+          <w:tcPr>
+            <w:tcW w:w="1874" w:type="dxa"/>
+            <w:tcBorders>
+              <w:top w:val="nil"/>
+              <w:left w:val="nil"/>
+              <w:bottom w:val="nil"/>
+              <w:right w:val="nil"/>
+            </w:tcBorders>
+            <w:shd w:val="clear" w:color="auto" w:fill="auto"/>
+            <w:noWrap/>
+            <w:vAlign w:val="bottom"/>
+            <w:hideMark/>
+          </w:tcPr>
+          <w:p>
+            <w:pPr>
+              <w:spacing w:after="0" w:line="240" w:lineRule="auto"/>
+              <w:rPr>
+                <w:rFonts w:ascii="Times New Roman" w:eastAsia="Times New Roman" w:hAnsi="Times New Roman" w:cs="Times New Roman"/>
+                <w:noProof w:val="0"/>
+                <w:sz w:val="28"/>
+                <w:szCs w:val="28"/>
+                <w:lang w:eastAsia="de-AT"/>
+              </w:rPr>
+            </w:pPr>
+          </w:p>
+        </w:tc>
+        <w:tc>
+          <w:tcPr>
+            <w:tcW w:w="4566" w:type="dxa"/>
+            <w:gridSpan w:val="2"/>
+            <w:tcBorders>
+              <w:top w:val="nil"/>
+              <w:left w:val="nil"/>
+              <w:bottom w:val="nil"/>
+              <w:right w:val="nil"/>
+            </w:tcBorders>
+            <w:shd w:val="clear" w:color="000000" w:fill="4472C4"/>
+            <w:noWrap/>
+            <w:vAlign w:val="bottom"/>
+            <w:hideMark/>
+          </w:tcPr>
+          <w:p>
+            <w:pPr>
+              <w:spacing w:after="0" w:line="240" w:lineRule="auto"/>
+              <w:jc w:val="center"/>
+              <w:rPr>
+                <w:rFonts w:ascii="Calibri" w:eastAsia="Times New Roman" w:hAnsi="Calibri" w:cs="Times New Roman"/>
+                <w:noProof w:val="0"/>
+                <w:color w:val="FFFFFF"/>
+                <w:sz w:val="28"/>
+                <w:szCs w:val="28"/>
+                <w:lang w:eastAsia="de-AT"/>
+              </w:rPr>
+            </w:pPr>
+            <w:r>
+              <w:rPr>
+                <w:rFonts w:ascii="Calibri" w:eastAsia="Times New Roman" w:hAnsi="Calibri" w:cs="Times New Roman"/>
+                <w:noProof w:val="0"/>
+                <w:color w:val="FFFFFF"/>
+                <w:sz w:val="28"/>
+                <w:szCs w:val="28"/>
+                <w:lang w:eastAsia="de-AT"/>
+              </w:rPr>
+              <w:t>Total: 11,8</w:t>
+            </w:r>
+          </w:p>
+        </w:tc>
+      </w:tr>
+    </w:tbl>
+    <w:p>
+      <w:pPr>
+        <w:pStyle w:val="berschrift1"/>
+      </w:pPr>
+      <w:r>
+        <w:lastRenderedPageBreak/>
         <w:br w:type="page"/>
       </w:r>
     </w:p>
@@ -5535,7 +7400,71 @@
           <w:noProof w:val="0"/>
           <w:sz w:val="28"/>
         </w:rPr>
-        <w:t xml:space="preserve">Die individuell geschriebenen Klassen wurden auf Github mittels eines Repository geteilt. Repositories (dt. Verzeichnisse) auf Github können von einzelnen Usern erstellt, geupdatet und geteilt werden. </w:t>
+        <w:t xml:space="preserve">Die individuell geschriebenen Klassen wurden auf </w:t>
+      </w:r>
+      <w:proofErr w:type="spellStart"/>
+      <w:r>
+        <w:rPr>
+          <w:noProof w:val="0"/>
+          <w:sz w:val="28"/>
+        </w:rPr>
+        <w:t>Github</w:t>
+      </w:r>
+      <w:proofErr w:type="spellEnd"/>
+      <w:r>
+        <w:rPr>
+          <w:noProof w:val="0"/>
+          <w:sz w:val="28"/>
+        </w:rPr>
+        <w:t xml:space="preserve"> mittels eines Repository geteilt. </w:t>
+      </w:r>
+      <w:proofErr w:type="spellStart"/>
+      <w:r>
+        <w:rPr>
+          <w:noProof w:val="0"/>
+          <w:sz w:val="28"/>
+        </w:rPr>
+        <w:t>Repositories</w:t>
+      </w:r>
+      <w:proofErr w:type="spellEnd"/>
+      <w:r>
+        <w:rPr>
+          <w:noProof w:val="0"/>
+          <w:sz w:val="28"/>
+        </w:rPr>
+        <w:t xml:space="preserve"> (dt. Verzeichnisse) auf </w:t>
+      </w:r>
+      <w:proofErr w:type="spellStart"/>
+      <w:r>
+        <w:rPr>
+          <w:noProof w:val="0"/>
+          <w:sz w:val="28"/>
+        </w:rPr>
+        <w:t>Github</w:t>
+      </w:r>
+      <w:proofErr w:type="spellEnd"/>
+      <w:r>
+        <w:rPr>
+          <w:noProof w:val="0"/>
+          <w:sz w:val="28"/>
+        </w:rPr>
+        <w:t xml:space="preserve"> können von einzelnen Usern erstellt, </w:t>
+      </w:r>
+      <w:proofErr w:type="spellStart"/>
+      <w:r>
+        <w:rPr>
+          <w:noProof w:val="0"/>
+          <w:sz w:val="28"/>
+        </w:rPr>
+        <w:t>geupdatet</w:t>
+      </w:r>
+      <w:proofErr w:type="spellEnd"/>
+      <w:r>
+        <w:rPr>
+          <w:noProof w:val="0"/>
+          <w:sz w:val="28"/>
+        </w:rPr>
+        <w:t xml:space="preserve"> und geteilt werden. </w:t>
       </w:r>
     </w:p>
     <w:p>
@@ -5564,6 +7493,7 @@
           <w:shd w:val="clear" w:color="auto" w:fill="FFFFFF"/>
         </w:rPr>
       </w:pPr>
+      <w:proofErr w:type="spellStart"/>
       <w:r>
         <w:rPr>
           <w:rFonts w:cs="Arial"/>
@@ -5575,6 +7505,7 @@
         </w:rPr>
         <w:t>GitHub</w:t>
       </w:r>
+      <w:proofErr w:type="spellEnd"/>
       <w:r>
         <w:rPr>
           <w:rFonts w:cs="Arial"/>
@@ -5653,8 +7584,69 @@
           <w:sz w:val="28"/>
           <w:shd w:val="clear" w:color="auto" w:fill="FFFFFF"/>
         </w:rPr>
-        <w:t>Im Gegensatz zu anderen Open-Source-Hostern wie SourceForge ist auf GitHub nicht das Projekt als Sammlung von Quellcode zentral, sondern der Nutzer mit seinen </w:t>
-      </w:r>
+        <w:t>Im Gegensatz zu anderen Open-Source-</w:t>
+      </w:r>
+      <w:proofErr w:type="spellStart"/>
+      <w:r>
+        <w:rPr>
+          <w:rFonts w:cs="Arial"/>
+          <w:noProof w:val="0"/>
+          <w:sz w:val="28"/>
+          <w:shd w:val="clear" w:color="auto" w:fill="FFFFFF"/>
+        </w:rPr>
+        <w:t>Hostern</w:t>
+      </w:r>
+      <w:proofErr w:type="spellEnd"/>
+      <w:r>
+        <w:rPr>
+          <w:rFonts w:cs="Arial"/>
+          <w:noProof w:val="0"/>
+          <w:sz w:val="28"/>
+          <w:shd w:val="clear" w:color="auto" w:fill="FFFFFF"/>
+        </w:rPr>
+        <w:t xml:space="preserve"> wie </w:t>
+      </w:r>
+      <w:proofErr w:type="spellStart"/>
+      <w:r>
+        <w:rPr>
+          <w:rFonts w:cs="Arial"/>
+          <w:noProof w:val="0"/>
+          <w:sz w:val="28"/>
+          <w:shd w:val="clear" w:color="auto" w:fill="FFFFFF"/>
+        </w:rPr>
+        <w:t>SourceForge</w:t>
+      </w:r>
+      <w:proofErr w:type="spellEnd"/>
+      <w:r>
+        <w:rPr>
+          <w:rFonts w:cs="Arial"/>
+          <w:noProof w:val="0"/>
+          <w:sz w:val="28"/>
+          <w:shd w:val="clear" w:color="auto" w:fill="FFFFFF"/>
+        </w:rPr>
+        <w:t xml:space="preserve"> ist auf </w:t>
+      </w:r>
+      <w:proofErr w:type="spellStart"/>
+      <w:r>
+        <w:rPr>
+          <w:rFonts w:cs="Arial"/>
+          <w:noProof w:val="0"/>
+          <w:sz w:val="28"/>
+          <w:shd w:val="clear" w:color="auto" w:fill="FFFFFF"/>
+        </w:rPr>
+        <w:t>GitHub</w:t>
+      </w:r>
+      <w:proofErr w:type="spellEnd"/>
+      <w:r>
+        <w:rPr>
+          <w:rFonts w:cs="Arial"/>
+          <w:noProof w:val="0"/>
+          <w:sz w:val="28"/>
+          <w:shd w:val="clear" w:color="auto" w:fill="FFFFFF"/>
+        </w:rPr>
+        <w:t xml:space="preserve"> nicht das Projekt als Sammlung von Quellcode zentral, sondern der Nutzer mit seinen </w:t>
+      </w:r>
+      <w:proofErr w:type="spellStart"/>
       <w:r>
         <w:rPr>
           <w:rFonts w:cs="Arial"/>
@@ -5666,6 +7658,7 @@
         </w:rPr>
         <w:t>Repositories</w:t>
       </w:r>
+      <w:proofErr w:type="spellEnd"/>
     </w:p>
     <w:p>
       <w:pPr>
@@ -5690,22 +7683,82 @@
           <w:noProof w:val="0"/>
           <w:lang w:val="de-AT"/>
         </w:rPr>
-        <w:t xml:space="preserve">Erstellen Sie  eines neues Verzeichnis, öffnen Sie es und führen </w:t>
-      </w:r>
+        <w:t xml:space="preserve">Erstellen Sie  </w:t>
+      </w:r>
+      <w:proofErr w:type="gramStart"/>
+      <w:r>
+        <w:rPr>
+          <w:noProof w:val="0"/>
+          <w:lang w:val="de-AT"/>
+        </w:rPr>
+        <w:t>eines</w:t>
+      </w:r>
+      <w:proofErr w:type="gramEnd"/>
+      <w:r>
+        <w:rPr>
+          <w:noProof w:val="0"/>
+          <w:lang w:val="de-AT"/>
+        </w:rPr>
+        <w:t xml:space="preserve"> neues Verzeichnis, öffnen Sie es und führen </w:t>
+      </w:r>
+      <w:proofErr w:type="spellStart"/>
       <w:r>
         <w:rPr>
           <w:b/>
           <w:noProof w:val="0"/>
           <w:lang w:val="de-AT"/>
         </w:rPr>
-        <w:t xml:space="preserve">git init </w:t>
-      </w:r>
-      <w:r>
-        <w:rPr>
-          <w:noProof w:val="0"/>
-          <w:lang w:val="de-AT"/>
-        </w:rPr>
-        <w:t xml:space="preserve">aus, um ein neues git-Repository anzulegen. </w:t>
+        <w:t>git</w:t>
+      </w:r>
+      <w:proofErr w:type="spellEnd"/>
+      <w:r>
+        <w:rPr>
+          <w:b/>
+          <w:noProof w:val="0"/>
+          <w:lang w:val="de-AT"/>
+        </w:rPr>
+        <w:t xml:space="preserve"> </w:t>
+      </w:r>
+      <w:proofErr w:type="spellStart"/>
+      <w:r>
+        <w:rPr>
+          <w:b/>
+          <w:noProof w:val="0"/>
+          <w:lang w:val="de-AT"/>
+        </w:rPr>
+        <w:t>init</w:t>
+      </w:r>
+      <w:proofErr w:type="spellEnd"/>
+      <w:r>
+        <w:rPr>
+          <w:b/>
+          <w:noProof w:val="0"/>
+          <w:lang w:val="de-AT"/>
+        </w:rPr>
+        <w:t xml:space="preserve"> </w:t>
+      </w:r>
+      <w:r>
+        <w:rPr>
+          <w:noProof w:val="0"/>
+          <w:lang w:val="de-AT"/>
+        </w:rPr>
+        <w:t xml:space="preserve">aus, um ein neues </w:t>
+      </w:r>
+      <w:proofErr w:type="spellStart"/>
+      <w:r>
+        <w:rPr>
+          <w:noProof w:val="0"/>
+          <w:lang w:val="de-AT"/>
+        </w:rPr>
+        <w:t>git</w:t>
+      </w:r>
+      <w:proofErr w:type="spellEnd"/>
+      <w:r>
+        <w:rPr>
+          <w:noProof w:val="0"/>
+          <w:lang w:val="de-AT"/>
+        </w:rPr>
+        <w:t xml:space="preserve">-Repository anzulegen. </w:t>
       </w:r>
     </w:p>
     <w:p>
@@ -5731,13 +7784,59 @@
           <w:sz w:val="28"/>
         </w:rPr>
       </w:pPr>
+      <w:proofErr w:type="spellStart"/>
       <w:r>
         <w:rPr>
           <w:b/>
           <w:noProof w:val="0"/>
           <w:sz w:val="28"/>
         </w:rPr>
-        <w:t xml:space="preserve">git clone /pfad </w:t>
+        <w:t>git</w:t>
+      </w:r>
+      <w:proofErr w:type="spellEnd"/>
+      <w:r>
+        <w:rPr>
+          <w:b/>
+          <w:noProof w:val="0"/>
+          <w:sz w:val="28"/>
+        </w:rPr>
+        <w:t xml:space="preserve"> </w:t>
+      </w:r>
+      <w:proofErr w:type="spellStart"/>
+      <w:r>
+        <w:rPr>
+          <w:b/>
+          <w:noProof w:val="0"/>
+          <w:sz w:val="28"/>
+        </w:rPr>
+        <w:t>clone</w:t>
+      </w:r>
+      <w:proofErr w:type="spellEnd"/>
+      <w:r>
+        <w:rPr>
+          <w:b/>
+          <w:noProof w:val="0"/>
+          <w:sz w:val="28"/>
+        </w:rPr>
+        <w:t xml:space="preserve"> /</w:t>
+      </w:r>
+      <w:proofErr w:type="spellStart"/>
+      <w:r>
+        <w:rPr>
+          <w:b/>
+          <w:noProof w:val="0"/>
+          <w:sz w:val="28"/>
+        </w:rPr>
+        <w:t>pfad</w:t>
+      </w:r>
+      <w:proofErr w:type="spellEnd"/>
+      <w:r>
+        <w:rPr>
+          <w:b/>
+          <w:noProof w:val="0"/>
+          <w:sz w:val="28"/>
+        </w:rPr>
+        <w:t xml:space="preserve"> </w:t>
       </w:r>
     </w:p>
     <w:p>
@@ -5761,15 +7860,90 @@
           <w:b/>
           <w:noProof w:val="0"/>
           <w:sz w:val="28"/>
-        </w:rPr>
-      </w:pPr>
+          <w:lang w:val="en-US"/>
+        </w:rPr>
+      </w:pPr>
+      <w:proofErr w:type="spellStart"/>
+      <w:proofErr w:type="gramStart"/>
       <w:r>
         <w:rPr>
           <w:b/>
           <w:noProof w:val="0"/>
           <w:sz w:val="28"/>
-        </w:rPr>
-        <w:t>git clone benutzername@host:/pfad/zum/repository</w:t>
+          <w:lang w:val="en-US"/>
+        </w:rPr>
+        <w:t>git</w:t>
+      </w:r>
+      <w:proofErr w:type="spellEnd"/>
+      <w:proofErr w:type="gramEnd"/>
+      <w:r>
+        <w:rPr>
+          <w:b/>
+          <w:noProof w:val="0"/>
+          <w:sz w:val="28"/>
+          <w:lang w:val="en-US"/>
+        </w:rPr>
+        <w:t xml:space="preserve"> clone </w:t>
+      </w:r>
+      <w:proofErr w:type="spellStart"/>
+      <w:r>
+        <w:rPr>
+          <w:b/>
+          <w:noProof w:val="0"/>
+          <w:sz w:val="28"/>
+          <w:lang w:val="en-US"/>
+        </w:rPr>
+        <w:t>benutzername@host</w:t>
+      </w:r>
+      <w:proofErr w:type="spellEnd"/>
+      <w:r>
+        <w:rPr>
+          <w:b/>
+          <w:noProof w:val="0"/>
+          <w:sz w:val="28"/>
+          <w:lang w:val="en-US"/>
+        </w:rPr>
+        <w:t>:/</w:t>
+      </w:r>
+      <w:proofErr w:type="spellStart"/>
+      <w:r>
+        <w:rPr>
+          <w:b/>
+          <w:noProof w:val="0"/>
+          <w:sz w:val="28"/>
+          <w:lang w:val="en-US"/>
+        </w:rPr>
+        <w:t>pfad</w:t>
+      </w:r>
+      <w:proofErr w:type="spellEnd"/>
+      <w:r>
+        <w:rPr>
+          <w:b/>
+          <w:noProof w:val="0"/>
+          <w:sz w:val="28"/>
+          <w:lang w:val="en-US"/>
+        </w:rPr>
+        <w:t>/</w:t>
+      </w:r>
+      <w:proofErr w:type="spellStart"/>
+      <w:r>
+        <w:rPr>
+          <w:b/>
+          <w:noProof w:val="0"/>
+          <w:sz w:val="28"/>
+          <w:lang w:val="en-US"/>
+        </w:rPr>
+        <w:t>zum</w:t>
+      </w:r>
+      <w:proofErr w:type="spellEnd"/>
+      <w:r>
+        <w:rPr>
+          <w:b/>
+          <w:noProof w:val="0"/>
+          <w:sz w:val="28"/>
+          <w:lang w:val="en-US"/>
+        </w:rPr>
+        <w:t>/repository</w:t>
       </w:r>
     </w:p>
     <w:p>
@@ -5794,28 +7968,118 @@
           <w:sz w:val="28"/>
         </w:rPr>
       </w:pPr>
+      <w:proofErr w:type="spellStart"/>
       <w:r>
         <w:rPr>
           <w:b/>
           <w:noProof w:val="0"/>
           <w:sz w:val="28"/>
         </w:rPr>
-        <w:t>git add &lt;dateiname&gt;</w:t>
-      </w:r>
-      <w:r>
-        <w:rPr>
+        <w:t>git</w:t>
+      </w:r>
+      <w:proofErr w:type="spellEnd"/>
+      <w:r>
+        <w:rPr>
+          <w:b/>
           <w:noProof w:val="0"/>
           <w:sz w:val="28"/>
         </w:rPr>
-        <w:t xml:space="preserve"> bzw </w:t>
-      </w:r>
+        <w:t xml:space="preserve"> </w:t>
+      </w:r>
+      <w:proofErr w:type="spellStart"/>
       <w:r>
         <w:rPr>
           <w:b/>
           <w:noProof w:val="0"/>
           <w:sz w:val="28"/>
         </w:rPr>
-        <w:t>git add *</w:t>
+        <w:t>add</w:t>
+      </w:r>
+      <w:proofErr w:type="spellEnd"/>
+      <w:r>
+        <w:rPr>
+          <w:b/>
+          <w:noProof w:val="0"/>
+          <w:sz w:val="28"/>
+        </w:rPr>
+        <w:t xml:space="preserve"> &lt;</w:t>
+      </w:r>
+      <w:proofErr w:type="spellStart"/>
+      <w:r>
+        <w:rPr>
+          <w:b/>
+          <w:noProof w:val="0"/>
+          <w:sz w:val="28"/>
+        </w:rPr>
+        <w:t>dateiname</w:t>
+      </w:r>
+      <w:proofErr w:type="spellEnd"/>
+      <w:r>
+        <w:rPr>
+          <w:b/>
+          <w:noProof w:val="0"/>
+          <w:sz w:val="28"/>
+        </w:rPr>
+        <w:t>&gt;</w:t>
+      </w:r>
+      <w:r>
+        <w:rPr>
+          <w:noProof w:val="0"/>
+          <w:sz w:val="28"/>
+        </w:rPr>
+        <w:t xml:space="preserve"> </w:t>
+      </w:r>
+      <w:proofErr w:type="spellStart"/>
+      <w:r>
+        <w:rPr>
+          <w:noProof w:val="0"/>
+          <w:sz w:val="28"/>
+        </w:rPr>
+        <w:t>bzw</w:t>
+      </w:r>
+      <w:proofErr w:type="spellEnd"/>
+      <w:r>
+        <w:rPr>
+          <w:noProof w:val="0"/>
+          <w:sz w:val="28"/>
+        </w:rPr>
+        <w:t xml:space="preserve"> </w:t>
+      </w:r>
+      <w:proofErr w:type="spellStart"/>
+      <w:r>
+        <w:rPr>
+          <w:b/>
+          <w:noProof w:val="0"/>
+          <w:sz w:val="28"/>
+        </w:rPr>
+        <w:t>git</w:t>
+      </w:r>
+      <w:proofErr w:type="spellEnd"/>
+      <w:r>
+        <w:rPr>
+          <w:b/>
+          <w:noProof w:val="0"/>
+          <w:sz w:val="28"/>
+        </w:rPr>
+        <w:t xml:space="preserve"> </w:t>
+      </w:r>
+      <w:proofErr w:type="spellStart"/>
+      <w:r>
+        <w:rPr>
+          <w:b/>
+          <w:noProof w:val="0"/>
+          <w:sz w:val="28"/>
+        </w:rPr>
+        <w:t>add</w:t>
+      </w:r>
+      <w:proofErr w:type="spellEnd"/>
+      <w:r>
+        <w:rPr>
+          <w:b/>
+          <w:noProof w:val="0"/>
+          <w:sz w:val="28"/>
+        </w:rPr>
+        <w:t xml:space="preserve"> *</w:t>
       </w:r>
       <w:r>
         <w:rPr>
@@ -5851,6 +8115,7 @@
           <w:szCs w:val="28"/>
         </w:rPr>
       </w:pPr>
+      <w:proofErr w:type="spellStart"/>
       <w:r>
         <w:rPr>
           <w:b/>
@@ -5858,7 +8123,17 @@
           <w:sz w:val="28"/>
           <w:szCs w:val="28"/>
         </w:rPr>
-        <w:t>git pull</w:t>
+        <w:t>git</w:t>
+      </w:r>
+      <w:proofErr w:type="spellEnd"/>
+      <w:r>
+        <w:rPr>
+          <w:b/>
+          <w:noProof w:val="0"/>
+          <w:sz w:val="28"/>
+          <w:szCs w:val="28"/>
+        </w:rPr>
+        <w:t xml:space="preserve"> pull</w:t>
       </w:r>
     </w:p>
     <w:sectPr>
@@ -6171,7 +8446,7 @@
                               <w:sz w:val="24"/>
                               <w:szCs w:val="24"/>
                             </w:rPr>
-                            <w:t>3</w:t>
+                            <w:t>4</w:t>
                           </w:r>
                           <w:r>
                             <w:rPr>
@@ -6250,7 +8525,7 @@
                         <w:sz w:val="24"/>
                         <w:szCs w:val="24"/>
                       </w:rPr>
-                      <w:t>3</w:t>
+                      <w:t>4</w:t>
                     </w:r>
                     <w:r>
                       <w:rPr>
@@ -8982,6 +11257,7 @@
     <w:rsid w:val="00920970"/>
     <w:rsid w:val="00D957A8"/>
     <w:rsid w:val="00EA0A2E"/>
+    <w:rsid w:val="00F91F55"/>
   </w:rsids>
   <m:mathPr>
     <m:mathFont m:val="Cambria Math"/>
@@ -9762,7 +12038,7 @@
 </file>
 
 <file path=customXml/itemProps3.xml><?xml version="1.0" encoding="utf-8"?>
-<ds:datastoreItem xmlns:ds="http://schemas.openxmlformats.org/officeDocument/2006/customXml" ds:itemID="{EF8D793F-7150-42D2-8F21-FA186C5F539F}">
+<ds:datastoreItem xmlns:ds="http://schemas.openxmlformats.org/officeDocument/2006/customXml" ds:itemID="{912081E9-B4F6-4435-9B91-5A4E7D252DBF}">
   <ds:schemaRefs>
     <ds:schemaRef ds:uri="http://schemas.openxmlformats.org/officeDocument/2006/bibliography"/>
   </ds:schemaRefs>

--- a/Lights_Out_Protokoll.docx
+++ b/Lights_Out_Protokoll.docx
@@ -194,14 +194,12 @@
                                     </w:sdtPr>
                                     <w:sdtEndPr/>
                                     <w:sdtContent>
-                                      <w:proofErr w:type="spellStart"/>
                                       <w:r>
                                         <w:rPr>
                                           <w:color w:val="FFFFFF" w:themeColor="background1"/>
                                         </w:rPr>
                                         <w:t>Wexstraße</w:t>
                                       </w:r>
-                                      <w:proofErr w:type="spellEnd"/>
                                     </w:sdtContent>
                                   </w:sdt>
                                 </w:p>
@@ -1965,7 +1963,7 @@
                 <w:szCs w:val="28"/>
                 <w:highlight w:val="lightGray"/>
               </w:rPr>
-              <w:t>9</w:t>
+              <w:t>8</w:t>
             </w:r>
             <w:r>
               <w:rPr>
@@ -2053,7 +2051,7 @@
                 <w:sz w:val="28"/>
                 <w:szCs w:val="28"/>
               </w:rPr>
-              <w:t>9</w:t>
+              <w:t>8</w:t>
             </w:r>
             <w:r>
               <w:rPr>
@@ -2140,7 +2138,7 @@
                 <w:sz w:val="28"/>
                 <w:szCs w:val="28"/>
               </w:rPr>
-              <w:t>9</w:t>
+              <w:t>8</w:t>
             </w:r>
             <w:r>
               <w:rPr>
@@ -2227,7 +2225,7 @@
                 <w:sz w:val="28"/>
                 <w:szCs w:val="28"/>
               </w:rPr>
-              <w:t>9</w:t>
+              <w:t>8</w:t>
             </w:r>
             <w:r>
               <w:rPr>
@@ -2348,17 +2346,8 @@
           <w:noProof w:val="0"/>
           <w:lang w:val="de-AT"/>
         </w:rPr>
-        <w:t xml:space="preserve">das Arbeiten mit </w:t>
-      </w:r>
-      <w:proofErr w:type="spellStart"/>
-      <w:r>
-        <w:rPr>
-          <w:noProof w:val="0"/>
-          <w:lang w:val="de-AT"/>
-        </w:rPr>
-        <w:t>GitHub</w:t>
-      </w:r>
-      <w:proofErr w:type="spellEnd"/>
+        <w:t>das Arbeiten mit GitHub</w:t>
+      </w:r>
     </w:p>
     <w:p>
       <w:pPr>
@@ -2438,102 +2427,76 @@
         </w:rPr>
         <w:t xml:space="preserve"> war es ein Spiel mit dem Namen „</w:t>
       </w:r>
-      <w:proofErr w:type="spellStart"/>
       <w:r>
         <w:rPr>
           <w:i/>
           <w:noProof w:val="0"/>
           <w:lang w:val="de-AT"/>
         </w:rPr>
-        <w:t>Lights</w:t>
-      </w:r>
-      <w:proofErr w:type="spellEnd"/>
-      <w:r>
-        <w:rPr>
-          <w:i/>
+        <w:t>Lights Out</w:t>
+      </w:r>
+      <w:r>
+        <w:rPr>
           <w:noProof w:val="0"/>
           <w:lang w:val="de-AT"/>
         </w:rPr>
-        <w:t xml:space="preserve"> Out</w:t>
+        <w:t xml:space="preserve">“ </w:t>
       </w:r>
       <w:r>
         <w:rPr>
           <w:noProof w:val="0"/>
           <w:lang w:val="de-AT"/>
         </w:rPr>
-        <w:t xml:space="preserve">“ </w:t>
+        <w:t xml:space="preserve">als Gruppe </w:t>
       </w:r>
       <w:r>
         <w:rPr>
           <w:noProof w:val="0"/>
           <w:lang w:val="de-AT"/>
         </w:rPr>
-        <w:t xml:space="preserve">als Gruppe </w:t>
+        <w:t xml:space="preserve">zu programmieren. </w:t>
       </w:r>
       <w:r>
         <w:rPr>
           <w:noProof w:val="0"/>
           <w:lang w:val="de-AT"/>
         </w:rPr>
-        <w:t xml:space="preserve">zu programmieren. </w:t>
+        <w:t xml:space="preserve">Dabei wurden </w:t>
       </w:r>
       <w:r>
         <w:rPr>
           <w:noProof w:val="0"/>
           <w:lang w:val="de-AT"/>
         </w:rPr>
-        <w:t xml:space="preserve">Dabei wurden </w:t>
+        <w:t>v</w:t>
       </w:r>
       <w:r>
         <w:rPr>
           <w:noProof w:val="0"/>
           <w:lang w:val="de-AT"/>
         </w:rPr>
-        <w:t>v</w:t>
+        <w:t>erschiedenen Teile des Programms sowie die Führung des Protokolls auf mehrere Schüler aufgeteilt.</w:t>
       </w:r>
       <w:r>
         <w:rPr>
           <w:noProof w:val="0"/>
           <w:lang w:val="de-AT"/>
         </w:rPr>
-        <w:t>erschiedenen Teile des Programms sowie die Führung des Protokolls auf mehrere Schüler aufgeteilt.</w:t>
+        <w:t xml:space="preserve"> Diese musst</w:t>
       </w:r>
       <w:r>
         <w:rPr>
           <w:noProof w:val="0"/>
           <w:lang w:val="de-AT"/>
         </w:rPr>
-        <w:t xml:space="preserve"> Diese musst</w:t>
+        <w:t>en von Schülern auf ein Gruppen-</w:t>
       </w:r>
       <w:r>
         <w:rPr>
           <w:noProof w:val="0"/>
           <w:lang w:val="de-AT"/>
         </w:rPr>
-        <w:t>en von Schülern auf ein Gruppen-</w:t>
-      </w:r>
-      <w:r>
-        <w:rPr>
-          <w:noProof w:val="0"/>
-          <w:lang w:val="de-AT"/>
-        </w:rPr>
-        <w:t xml:space="preserve">Repository in </w:t>
-      </w:r>
-      <w:proofErr w:type="spellStart"/>
-      <w:r>
-        <w:rPr>
-          <w:noProof w:val="0"/>
-          <w:lang w:val="de-AT"/>
-        </w:rPr>
-        <w:t>Github</w:t>
-      </w:r>
-      <w:proofErr w:type="spellEnd"/>
-      <w:r>
-        <w:rPr>
-          <w:noProof w:val="0"/>
-          <w:lang w:val="de-AT"/>
-        </w:rPr>
-        <w:t xml:space="preserve"> </w:t>
+        <w:t xml:space="preserve">Repository in Github </w:t>
       </w:r>
       <w:r>
         <w:rPr>
@@ -2590,23 +2553,7 @@
           <w:noProof w:val="0"/>
           <w:lang w:val="de-AT"/>
         </w:rPr>
-        <w:t xml:space="preserve">Ein </w:t>
-      </w:r>
-      <w:proofErr w:type="spellStart"/>
-      <w:r>
-        <w:rPr>
-          <w:noProof w:val="0"/>
-          <w:lang w:val="de-AT"/>
-        </w:rPr>
-        <w:t>ReadMe</w:t>
-      </w:r>
-      <w:proofErr w:type="spellEnd"/>
-      <w:r>
-        <w:rPr>
-          <w:noProof w:val="0"/>
-          <w:lang w:val="de-AT"/>
-        </w:rPr>
-        <w:t xml:space="preserve"> – File mit der Aufgabenstellung bzw. der Team- und Arbeitsaufteilung erstellen</w:t>
+        <w:t>Ein ReadMe – File mit der Aufgabenstellung bzw. der Team- und Arbeitsaufteilung erstellen</w:t>
       </w:r>
     </w:p>
     <w:p>
@@ -2678,23 +2625,7 @@
           <w:noProof w:val="0"/>
           <w:lang w:val="de-AT"/>
         </w:rPr>
-        <w:t xml:space="preserve">Da auf </w:t>
-      </w:r>
-      <w:proofErr w:type="spellStart"/>
-      <w:r>
-        <w:rPr>
-          <w:noProof w:val="0"/>
-          <w:lang w:val="de-AT"/>
-        </w:rPr>
-        <w:t>Hardcoding</w:t>
-      </w:r>
-      <w:proofErr w:type="spellEnd"/>
-      <w:r>
-        <w:rPr>
-          <w:noProof w:val="0"/>
-          <w:lang w:val="de-AT"/>
-        </w:rPr>
-        <w:t xml:space="preserve"> verzichtet wurde, ist das Spielfeld anpassbar. So kann der Benutzer verschiedene „Schwierigkeitsstufen“ (wie z.B. 8x8) auswählen. Sowohl die Check – Methoden im Model, als auch die Button – Generierung im View ist anpassbar</w:t>
+        <w:t>Da auf Hardcoding verzichtet wurde, ist das Spielfeld anpassbar. So kann der Benutzer verschiedene „Schwierigkeitsstufen“ (wie z.B. 8x8) auswählen. Sowohl die Check – Methoden im Model, als auch die Button – Generierung im View ist anpassbar</w:t>
       </w:r>
     </w:p>
     <w:p>
@@ -2862,17 +2793,8 @@
                 <w:noProof w:val="0"/>
                 <w:sz w:val="28"/>
               </w:rPr>
-              <w:t xml:space="preserve">Matthias </w:t>
-            </w:r>
-            <w:proofErr w:type="spellStart"/>
-            <w:r>
-              <w:rPr>
-                <w:noProof w:val="0"/>
-                <w:sz w:val="28"/>
-              </w:rPr>
-              <w:t>Stickler</w:t>
-            </w:r>
-            <w:proofErr w:type="spellEnd"/>
+              <w:t>Matthias Stickler</w:t>
+            </w:r>
           </w:p>
         </w:tc>
         <w:tc>
@@ -2919,17 +2841,8 @@
                 <w:noProof w:val="0"/>
                 <w:sz w:val="28"/>
               </w:rPr>
-              <w:t xml:space="preserve">Oliver </w:t>
-            </w:r>
-            <w:proofErr w:type="spellStart"/>
-            <w:r>
-              <w:rPr>
-                <w:noProof w:val="0"/>
-                <w:sz w:val="28"/>
-              </w:rPr>
-              <w:t>Masrie</w:t>
-            </w:r>
-            <w:proofErr w:type="spellEnd"/>
+              <w:t>Oliver Masrie</w:t>
+            </w:r>
           </w:p>
         </w:tc>
         <w:tc>
@@ -3219,7 +3132,6 @@
                 <w:lang w:eastAsia="de-AT"/>
               </w:rPr>
             </w:pPr>
-            <w:proofErr w:type="spellStart"/>
             <w:r>
               <w:rPr>
                 <w:rFonts w:ascii="Calibri" w:eastAsia="Times New Roman" w:hAnsi="Calibri" w:cs="Times New Roman"/>
@@ -3233,7 +3145,6 @@
               </w:rPr>
               <w:t>Masrie</w:t>
             </w:r>
-            <w:proofErr w:type="spellEnd"/>
           </w:p>
         </w:tc>
         <w:tc>
@@ -3264,7 +3175,6 @@
                 <w:lang w:eastAsia="de-AT"/>
               </w:rPr>
             </w:pPr>
-            <w:proofErr w:type="spellStart"/>
             <w:r>
               <w:rPr>
                 <w:rFonts w:ascii="Calibri" w:eastAsia="Times New Roman" w:hAnsi="Calibri" w:cs="Times New Roman"/>
@@ -3278,7 +3188,6 @@
               </w:rPr>
               <w:t>Stickler</w:t>
             </w:r>
-            <w:proofErr w:type="spellEnd"/>
           </w:p>
         </w:tc>
         <w:tc>
@@ -4611,8 +4520,6 @@
               </w:rPr>
               <w:t>Total: 11,5</w:t>
             </w:r>
-            <w:bookmarkStart w:id="7" w:name="_GoBack"/>
-            <w:bookmarkEnd w:id="7"/>
           </w:p>
         </w:tc>
       </w:tr>
@@ -4631,7 +4538,7 @@
           <w:noProof w:val="0"/>
         </w:rPr>
       </w:pPr>
-      <w:bookmarkStart w:id="8" w:name="_Toc406580086"/>
+      <w:bookmarkStart w:id="7" w:name="_Toc406580086"/>
       <w:r>
         <w:rPr>
           <w:noProof w:val="0"/>
@@ -4639,7 +4546,7 @@
         <w:lastRenderedPageBreak/>
         <w:t>Entwurf</w:t>
       </w:r>
-      <w:bookmarkEnd w:id="8"/>
+      <w:bookmarkEnd w:id="7"/>
     </w:p>
     <w:p>
       <w:pPr>
@@ -4771,7 +4678,7 @@
           <w:noProof w:val="0"/>
         </w:rPr>
       </w:pPr>
-      <w:bookmarkStart w:id="9" w:name="_Toc406580087"/>
+      <w:bookmarkStart w:id="8" w:name="_Toc406580087"/>
       <w:r>
         <w:rPr>
           <w:noProof w:val="0"/>
@@ -4779,7 +4686,7 @@
         <w:lastRenderedPageBreak/>
         <w:t>Implementierung</w:t>
       </w:r>
-      <w:bookmarkEnd w:id="9"/>
+      <w:bookmarkEnd w:id="8"/>
     </w:p>
     <w:p>
       <w:pPr>
@@ -4865,7 +4772,6 @@
         </w:rPr>
         <w:t xml:space="preserve">; </w:t>
       </w:r>
-      <w:proofErr w:type="spellStart"/>
       <w:r>
         <w:rPr>
           <w:b/>
@@ -4875,7 +4781,6 @@
         </w:rPr>
         <w:t>LightsFrame</w:t>
       </w:r>
-      <w:proofErr w:type="spellEnd"/>
       <w:r>
         <w:rPr>
           <w:b/>
@@ -4884,7 +4789,6 @@
         </w:rPr>
         <w:t xml:space="preserve">; </w:t>
       </w:r>
-      <w:proofErr w:type="spellStart"/>
       <w:r>
         <w:rPr>
           <w:b/>
@@ -4894,7 +4798,6 @@
         </w:rPr>
         <w:t>LightsModel</w:t>
       </w:r>
-      <w:proofErr w:type="spellEnd"/>
       <w:r>
         <w:rPr>
           <w:b/>
@@ -4903,7 +4806,6 @@
         </w:rPr>
         <w:t xml:space="preserve">; </w:t>
       </w:r>
-      <w:proofErr w:type="spellStart"/>
       <w:r>
         <w:rPr>
           <w:b/>
@@ -4913,7 +4815,6 @@
         </w:rPr>
         <w:t>LightsPanel</w:t>
       </w:r>
-      <w:proofErr w:type="spellEnd"/>
     </w:p>
     <w:p>
       <w:pPr>
@@ -4922,14 +4823,14 @@
           <w:noProof w:val="0"/>
         </w:rPr>
       </w:pPr>
-      <w:bookmarkStart w:id="10" w:name="_Toc406580088"/>
+      <w:bookmarkStart w:id="9" w:name="_Toc406580088"/>
       <w:r>
         <w:rPr>
           <w:noProof w:val="0"/>
         </w:rPr>
         <w:t>View</w:t>
       </w:r>
-      <w:bookmarkEnd w:id="10"/>
+      <w:bookmarkEnd w:id="9"/>
     </w:p>
     <w:p>
       <w:pPr>
@@ -5033,23 +4934,7 @@
           <w:noProof w:val="0"/>
           <w:lang w:val="de-AT"/>
         </w:rPr>
-        <w:t xml:space="preserve"> User die Möglichkeit gegeben, das Spiel mithilfe des </w:t>
-      </w:r>
-      <w:proofErr w:type="spellStart"/>
-      <w:r>
-        <w:rPr>
-          <w:noProof w:val="0"/>
-          <w:lang w:val="de-AT"/>
-        </w:rPr>
-        <w:t>Restart</w:t>
-      </w:r>
-      <w:proofErr w:type="spellEnd"/>
-      <w:r>
-        <w:rPr>
-          <w:noProof w:val="0"/>
-          <w:lang w:val="de-AT"/>
-        </w:rPr>
-        <w:t xml:space="preserve"> – Buttons neu zu starten. Weiteres gibt es einen Move – Zähler, welcher die Anzahl der Züge mitzählt.</w:t>
+        <w:t xml:space="preserve"> User die Möglichkeit gegeben, das Spiel mithilfe des Restart – Buttons neu zu starten. Weiteres gibt es einen Move – Zähler, welcher die Anzahl der Züge mitzählt.</w:t>
       </w:r>
     </w:p>
     <w:p>
@@ -5059,14 +4944,14 @@
           <w:noProof w:val="0"/>
         </w:rPr>
       </w:pPr>
-      <w:bookmarkStart w:id="11" w:name="_Toc406580089"/>
+      <w:bookmarkStart w:id="10" w:name="_Toc406580089"/>
       <w:r>
         <w:rPr>
           <w:noProof w:val="0"/>
         </w:rPr>
         <w:t>Model</w:t>
       </w:r>
-      <w:bookmarkEnd w:id="11"/>
+      <w:bookmarkEnd w:id="10"/>
     </w:p>
     <w:p>
       <w:pPr>
@@ -5088,23 +4973,7 @@
           <w:noProof w:val="0"/>
           <w:lang w:val="de-AT"/>
         </w:rPr>
-        <w:t xml:space="preserve">ein </w:t>
-      </w:r>
-      <w:proofErr w:type="spellStart"/>
-      <w:r>
-        <w:rPr>
-          <w:noProof w:val="0"/>
-          <w:lang w:val="de-AT"/>
-        </w:rPr>
-        <w:t>boolean</w:t>
-      </w:r>
-      <w:proofErr w:type="spellEnd"/>
-      <w:r>
-        <w:rPr>
-          <w:noProof w:val="0"/>
-          <w:lang w:val="de-AT"/>
-        </w:rPr>
-        <w:t xml:space="preserve"> – Array.</w:t>
+        <w:t>ein boolean – Array.</w:t>
       </w:r>
     </w:p>
     <w:p>
@@ -5303,71 +5172,7 @@
           <w:noProof w:val="0"/>
           <w:lang w:val="de-AT"/>
         </w:rPr>
-        <w:t xml:space="preserve">Die </w:t>
-      </w:r>
-      <w:proofErr w:type="spellStart"/>
-      <w:r>
-        <w:rPr>
-          <w:noProof w:val="0"/>
-          <w:lang w:val="de-AT"/>
-        </w:rPr>
-        <w:t>randomStart</w:t>
-      </w:r>
-      <w:proofErr w:type="spellEnd"/>
-      <w:r>
-        <w:rPr>
-          <w:noProof w:val="0"/>
-          <w:lang w:val="de-AT"/>
-        </w:rPr>
-        <w:t xml:space="preserve"> – Methode wird verwendet, um bei Programmstart eine gewisse Anzahl an Buttons bzw. </w:t>
-      </w:r>
-      <w:proofErr w:type="spellStart"/>
-      <w:r>
-        <w:rPr>
-          <w:noProof w:val="0"/>
-          <w:lang w:val="de-AT"/>
-        </w:rPr>
-        <w:t>Lights</w:t>
-      </w:r>
-      <w:proofErr w:type="spellEnd"/>
-      <w:r>
-        <w:rPr>
-          <w:noProof w:val="0"/>
-          <w:lang w:val="de-AT"/>
-        </w:rPr>
-        <w:t xml:space="preserve"> auszuschalten. Die Anzahl und die Position dieser Felder </w:t>
-      </w:r>
-      <w:proofErr w:type="gramStart"/>
-      <w:r>
-        <w:rPr>
-          <w:noProof w:val="0"/>
-          <w:lang w:val="de-AT"/>
-        </w:rPr>
-        <w:t>wird</w:t>
-      </w:r>
-      <w:proofErr w:type="gramEnd"/>
-      <w:r>
-        <w:rPr>
-          <w:noProof w:val="0"/>
-          <w:lang w:val="de-AT"/>
-        </w:rPr>
-        <w:t xml:space="preserve"> zufällig mittels </w:t>
-      </w:r>
-      <w:proofErr w:type="spellStart"/>
-      <w:r>
-        <w:rPr>
-          <w:noProof w:val="0"/>
-          <w:lang w:val="de-AT"/>
-        </w:rPr>
-        <w:t>Math.random</w:t>
-      </w:r>
-      <w:proofErr w:type="spellEnd"/>
-      <w:r>
-        <w:rPr>
-          <w:noProof w:val="0"/>
-          <w:lang w:val="de-AT"/>
-        </w:rPr>
-        <w:t xml:space="preserve">() gewählt. </w:t>
+        <w:t xml:space="preserve">Die randomStart – Methode wird verwendet, um bei Programmstart eine gewisse Anzahl an Buttons bzw. Lights auszuschalten. Die Anzahl und die Position dieser Felder wird zufällig mittels Math.random() gewählt. </w:t>
       </w:r>
     </w:p>
     <w:p>
@@ -5383,39 +5188,7 @@
           <w:noProof w:val="0"/>
           <w:lang w:val="de-AT"/>
         </w:rPr>
-        <w:t xml:space="preserve">Bei jedem Klick des Benutzers wird im Model die </w:t>
-      </w:r>
-      <w:proofErr w:type="spellStart"/>
-      <w:r>
-        <w:rPr>
-          <w:noProof w:val="0"/>
-          <w:lang w:val="de-AT"/>
-        </w:rPr>
-        <w:t>onClick</w:t>
-      </w:r>
-      <w:proofErr w:type="spellEnd"/>
-      <w:r>
-        <w:rPr>
-          <w:noProof w:val="0"/>
-          <w:lang w:val="de-AT"/>
-        </w:rPr>
-        <w:t xml:space="preserve"> – Methode aufgerufen. Hier wird die aktuelle Position des Buttons vom Controller übergeben und dementsprechend der Status der Randsteine angepasst (Gegenteil der </w:t>
-      </w:r>
-      <w:proofErr w:type="spellStart"/>
-      <w:r>
-        <w:rPr>
-          <w:noProof w:val="0"/>
-          <w:lang w:val="de-AT"/>
-        </w:rPr>
-        <w:t>voherigen</w:t>
-      </w:r>
-      <w:proofErr w:type="spellEnd"/>
-      <w:r>
-        <w:rPr>
-          <w:noProof w:val="0"/>
-          <w:lang w:val="de-AT"/>
-        </w:rPr>
-        <w:t xml:space="preserve"> Farbe). </w:t>
+        <w:t xml:space="preserve">Bei jedem Klick des Benutzers wird im Model die onClick – Methode aufgerufen. Hier wird die aktuelle Position des Buttons vom Controller übergeben und dementsprechend der Status der Randsteine angepasst (Gegenteil der voherigen Farbe). </w:t>
       </w:r>
     </w:p>
     <w:p>
@@ -5431,23 +5204,7 @@
           <w:noProof w:val="0"/>
           <w:lang w:val="de-AT"/>
         </w:rPr>
-        <w:t xml:space="preserve">Um hier das Überprüfen der Randbereiche auszulassen, wird jeder Zug mit einem </w:t>
-      </w:r>
-      <w:proofErr w:type="spellStart"/>
-      <w:r>
-        <w:rPr>
-          <w:noProof w:val="0"/>
-          <w:lang w:val="de-AT"/>
-        </w:rPr>
-        <w:t>try</w:t>
-      </w:r>
-      <w:proofErr w:type="spellEnd"/>
-      <w:r>
-        <w:rPr>
-          <w:noProof w:val="0"/>
-          <w:lang w:val="de-AT"/>
-        </w:rPr>
-        <w:t>-catch – Block umhüllt.</w:t>
+        <w:t>Um hier das Überprüfen der Randbereiche auszulassen, wird jeder Zug mit einem try-catch – Block umhüllt.</w:t>
       </w:r>
     </w:p>
     <w:p>
@@ -5519,23 +5276,7 @@
           <w:noProof w:val="0"/>
           <w:lang w:val="de-AT"/>
         </w:rPr>
-        <w:t xml:space="preserve">Um einen Gewinner zu ermitteln, gibt es noch die </w:t>
-      </w:r>
-      <w:proofErr w:type="spellStart"/>
-      <w:r>
-        <w:rPr>
-          <w:noProof w:val="0"/>
-          <w:lang w:val="de-AT"/>
-        </w:rPr>
-        <w:t>win</w:t>
-      </w:r>
-      <w:proofErr w:type="spellEnd"/>
-      <w:r>
-        <w:rPr>
-          <w:noProof w:val="0"/>
-          <w:lang w:val="de-AT"/>
-        </w:rPr>
-        <w:t xml:space="preserve"> – Methode, wo überprüft wird, ob alle Felder (bzw. Lichter) aus sind.</w:t>
+        <w:t>Um einen Gewinner zu ermitteln, gibt es noch die win – Methode, wo überprüft wird, ob alle Felder (bzw. Lichter) aus sind.</w:t>
       </w:r>
     </w:p>
     <w:p>
@@ -5561,279 +5302,151 @@
           <w:noProof w:val="0"/>
         </w:rPr>
       </w:pPr>
-      <w:bookmarkStart w:id="12" w:name="_Toc406580090"/>
+      <w:bookmarkStart w:id="11" w:name="_Toc406580090"/>
       <w:r>
         <w:rPr>
           <w:noProof w:val="0"/>
         </w:rPr>
         <w:lastRenderedPageBreak/>
         <w:t>Controller</w:t>
+      </w:r>
+      <w:bookmarkEnd w:id="11"/>
+    </w:p>
+    <w:p>
+      <w:pPr>
+        <w:pStyle w:val="Formatvorlage2"/>
+        <w:rPr>
+          <w:noProof w:val="0"/>
+          <w:lang w:val="de-AT"/>
+        </w:rPr>
+      </w:pPr>
+      <w:r>
+        <w:rPr>
+          <w:noProof w:val="0"/>
+          <w:lang w:val="de-AT"/>
+        </w:rPr>
+        <w:t xml:space="preserve">Die Aufgabe des Controllers ist das Verbinden von Model und View. Hier wird mithilfe des ActionListeners auf die Button – Klicks reagiert und die Methoden im Model aufgerufen bzw. die dazugehörigen Aktionen im View durchgeführt. Beim Start des Programs werden Objekte der Model-,Frame und Panel – Klasse erzeugt. Anschließend wird die randomStart – Methode </w:t>
+      </w:r>
+      <w:r>
+        <w:rPr>
+          <w:noProof w:val="0"/>
+          <w:lang w:val="de-AT"/>
+        </w:rPr>
+        <w:t>im Model aufgerufen</w:t>
+      </w:r>
+      <w:r>
+        <w:rPr>
+          <w:noProof w:val="0"/>
+          <w:lang w:val="de-AT"/>
+        </w:rPr>
+        <w:t xml:space="preserve">, um zu Beginn eine zufällige Anzahl an Buttons auf den </w:t>
+      </w:r>
+      <w:r>
+        <w:rPr>
+          <w:noProof w:val="0"/>
+          <w:lang w:val="de-AT"/>
+        </w:rPr>
+        <w:t>ausgeschalteten</w:t>
+      </w:r>
+      <w:r>
+        <w:rPr>
+          <w:noProof w:val="0"/>
+          <w:lang w:val="de-AT"/>
+        </w:rPr>
+        <w:t xml:space="preserve"> Zustand zu stellen.  </w:t>
+      </w:r>
+    </w:p>
+    <w:p>
+      <w:pPr>
+        <w:pStyle w:val="berschrift1"/>
+        <w:rPr>
+          <w:noProof w:val="0"/>
+        </w:rPr>
+      </w:pPr>
+      <w:bookmarkStart w:id="12" w:name="_Toc406580091"/>
+      <w:r>
+        <w:rPr>
+          <w:noProof w:val="0"/>
+        </w:rPr>
+        <w:t>Installation</w:t>
       </w:r>
       <w:bookmarkEnd w:id="12"/>
     </w:p>
     <w:p>
       <w:pPr>
-        <w:pStyle w:val="Formatvorlage2"/>
-        <w:rPr>
-          <w:noProof w:val="0"/>
-          <w:lang w:val="de-AT"/>
-        </w:rPr>
-      </w:pPr>
-      <w:r>
-        <w:rPr>
-          <w:noProof w:val="0"/>
-          <w:lang w:val="de-AT"/>
-        </w:rPr>
-        <w:t xml:space="preserve">Die Aufgabe des Controllers ist das Verbinden von Model und View. Hier wird mithilfe des </w:t>
-      </w:r>
-      <w:proofErr w:type="spellStart"/>
-      <w:r>
-        <w:rPr>
-          <w:noProof w:val="0"/>
-          <w:lang w:val="de-AT"/>
-        </w:rPr>
-        <w:t>ActionListeners</w:t>
-      </w:r>
-      <w:proofErr w:type="spellEnd"/>
-      <w:r>
-        <w:rPr>
-          <w:noProof w:val="0"/>
-          <w:lang w:val="de-AT"/>
-        </w:rPr>
-        <w:t xml:space="preserve"> auf </w:t>
-      </w:r>
-      <w:proofErr w:type="gramStart"/>
-      <w:r>
-        <w:rPr>
-          <w:noProof w:val="0"/>
-          <w:lang w:val="de-AT"/>
-        </w:rPr>
-        <w:t>die</w:t>
-      </w:r>
-      <w:proofErr w:type="gramEnd"/>
-      <w:r>
-        <w:rPr>
-          <w:noProof w:val="0"/>
-          <w:lang w:val="de-AT"/>
-        </w:rPr>
-        <w:t xml:space="preserve"> Button – Klicks reagiert und die Methoden im Model aufgerufen bzw. die dazugehörigen Aktionen im View durchgeführt. Beim Start des </w:t>
-      </w:r>
-      <w:proofErr w:type="spellStart"/>
-      <w:r>
-        <w:rPr>
-          <w:noProof w:val="0"/>
-          <w:lang w:val="de-AT"/>
-        </w:rPr>
-        <w:t>Programs</w:t>
-      </w:r>
-      <w:proofErr w:type="spellEnd"/>
-      <w:r>
-        <w:rPr>
-          <w:noProof w:val="0"/>
-          <w:lang w:val="de-AT"/>
-        </w:rPr>
-        <w:t xml:space="preserve"> werden Objekte der Model-</w:t>
-      </w:r>
-      <w:proofErr w:type="gramStart"/>
-      <w:r>
-        <w:rPr>
-          <w:noProof w:val="0"/>
-          <w:lang w:val="de-AT"/>
-        </w:rPr>
-        <w:t>,Frame</w:t>
-      </w:r>
-      <w:proofErr w:type="gramEnd"/>
-      <w:r>
-        <w:rPr>
-          <w:noProof w:val="0"/>
-          <w:lang w:val="de-AT"/>
-        </w:rPr>
-        <w:t xml:space="preserve"> und Panel – Klasse erzeugt. Anschließend wird die </w:t>
-      </w:r>
-      <w:proofErr w:type="spellStart"/>
-      <w:r>
-        <w:rPr>
-          <w:noProof w:val="0"/>
-          <w:lang w:val="de-AT"/>
-        </w:rPr>
-        <w:t>randomStart</w:t>
-      </w:r>
-      <w:proofErr w:type="spellEnd"/>
-      <w:r>
-        <w:rPr>
-          <w:noProof w:val="0"/>
-          <w:lang w:val="de-AT"/>
-        </w:rPr>
-        <w:t xml:space="preserve"> – Methode </w:t>
-      </w:r>
-      <w:r>
-        <w:rPr>
-          <w:noProof w:val="0"/>
-          <w:lang w:val="de-AT"/>
-        </w:rPr>
-        <w:t>im Model aufgerufen</w:t>
-      </w:r>
-      <w:r>
-        <w:rPr>
-          <w:noProof w:val="0"/>
-          <w:lang w:val="de-AT"/>
-        </w:rPr>
-        <w:t xml:space="preserve">, um zu Beginn eine zufällige Anzahl an Buttons auf den </w:t>
-      </w:r>
-      <w:r>
-        <w:rPr>
-          <w:noProof w:val="0"/>
-          <w:lang w:val="de-AT"/>
-        </w:rPr>
-        <w:t>ausgeschalteten</w:t>
-      </w:r>
-      <w:r>
-        <w:rPr>
-          <w:noProof w:val="0"/>
-          <w:lang w:val="de-AT"/>
-        </w:rPr>
-        <w:t xml:space="preserve"> Zustand zu stellen.  </w:t>
-      </w:r>
-    </w:p>
-    <w:p>
-      <w:pPr>
-        <w:pStyle w:val="berschrift1"/>
-        <w:rPr>
-          <w:noProof w:val="0"/>
-        </w:rPr>
-      </w:pPr>
-      <w:bookmarkStart w:id="13" w:name="_Toc406580091"/>
-      <w:r>
-        <w:rPr>
-          <w:noProof w:val="0"/>
-        </w:rPr>
-        <w:t>Installation</w:t>
+        <w:pStyle w:val="berschrift2"/>
+        <w:rPr>
+          <w:noProof w:val="0"/>
+        </w:rPr>
+      </w:pPr>
+      <w:bookmarkStart w:id="13" w:name="_Toc406580092"/>
+      <w:r>
+        <w:rPr>
+          <w:noProof w:val="0"/>
+        </w:rPr>
+        <w:t>Verwendung</w:t>
       </w:r>
       <w:bookmarkEnd w:id="13"/>
     </w:p>
     <w:p>
       <w:pPr>
-        <w:pStyle w:val="berschrift2"/>
-        <w:rPr>
-          <w:noProof w:val="0"/>
-        </w:rPr>
-      </w:pPr>
-      <w:bookmarkStart w:id="14" w:name="_Toc406580092"/>
-      <w:r>
-        <w:rPr>
-          <w:noProof w:val="0"/>
-        </w:rPr>
-        <w:t>Verwendung</w:t>
-      </w:r>
-      <w:bookmarkEnd w:id="14"/>
+        <w:pStyle w:val="Formatvorlage2"/>
+        <w:rPr>
+          <w:noProof w:val="0"/>
+          <w:lang w:val="de-AT"/>
+        </w:rPr>
+      </w:pPr>
+      <w:r>
+        <w:rPr>
+          <w:noProof w:val="0"/>
+          <w:lang w:val="de-AT"/>
+        </w:rPr>
+        <w:t xml:space="preserve">Um das Programm zu </w:t>
+      </w:r>
+      <w:r>
+        <w:rPr>
+          <w:noProof w:val="0"/>
+          <w:lang w:val="de-AT"/>
+        </w:rPr>
+        <w:t>verwenden</w:t>
+      </w:r>
+      <w:r>
+        <w:rPr>
+          <w:noProof w:val="0"/>
+          <w:lang w:val="de-AT"/>
+        </w:rPr>
+        <w:t xml:space="preserve">, muss auf dem Rechner die JRE funktionsfähig sein. </w:t>
+      </w:r>
+      <w:r>
+        <w:rPr>
+          <w:noProof w:val="0"/>
+          <w:lang w:val="de-AT"/>
+        </w:rPr>
+        <w:t xml:space="preserve">Dann kann die auf GitHub veröffentlichte </w:t>
+      </w:r>
+      <w:r>
+        <w:rPr>
+          <w:noProof w:val="0"/>
+          <w:lang w:val="de-AT"/>
+        </w:rPr>
+        <w:t>.jar Datei heruntergeladen werden. Anschließend kann die .jar – Datei gestartet werden und das Spiel gespielt werden</w:t>
+      </w:r>
     </w:p>
     <w:p>
       <w:pPr>
-        <w:pStyle w:val="Formatvorlage2"/>
-        <w:rPr>
-          <w:noProof w:val="0"/>
-          <w:lang w:val="de-AT"/>
-        </w:rPr>
-      </w:pPr>
-      <w:r>
-        <w:rPr>
-          <w:noProof w:val="0"/>
-          <w:lang w:val="de-AT"/>
-        </w:rPr>
-        <w:t xml:space="preserve">Um das Programm zu </w:t>
-      </w:r>
-      <w:r>
-        <w:rPr>
-          <w:noProof w:val="0"/>
-          <w:lang w:val="de-AT"/>
-        </w:rPr>
-        <w:t>verwenden</w:t>
-      </w:r>
-      <w:r>
-        <w:rPr>
-          <w:noProof w:val="0"/>
-          <w:lang w:val="de-AT"/>
-        </w:rPr>
-        <w:t xml:space="preserve">, muss auf dem Rechner die JRE funktionsfähig sein. </w:t>
-      </w:r>
-      <w:r>
-        <w:rPr>
-          <w:noProof w:val="0"/>
-          <w:lang w:val="de-AT"/>
-        </w:rPr>
-        <w:t xml:space="preserve">Dann kann die auf </w:t>
-      </w:r>
-      <w:proofErr w:type="spellStart"/>
-      <w:r>
-        <w:rPr>
-          <w:noProof w:val="0"/>
-          <w:lang w:val="de-AT"/>
-        </w:rPr>
-        <w:t>GitHub</w:t>
-      </w:r>
-      <w:proofErr w:type="spellEnd"/>
-      <w:r>
-        <w:rPr>
-          <w:noProof w:val="0"/>
-          <w:lang w:val="de-AT"/>
-        </w:rPr>
-        <w:t xml:space="preserve"> veröffentlichte </w:t>
-      </w:r>
-      <w:r>
-        <w:rPr>
-          <w:noProof w:val="0"/>
-          <w:lang w:val="de-AT"/>
-        </w:rPr>
-        <w:t>.</w:t>
-      </w:r>
-      <w:proofErr w:type="spellStart"/>
-      <w:r>
-        <w:rPr>
-          <w:noProof w:val="0"/>
-          <w:lang w:val="de-AT"/>
-        </w:rPr>
-        <w:t>jar</w:t>
-      </w:r>
-      <w:proofErr w:type="spellEnd"/>
-      <w:r>
-        <w:rPr>
-          <w:noProof w:val="0"/>
-          <w:lang w:val="de-AT"/>
-        </w:rPr>
-        <w:t xml:space="preserve"> Datei heruntergeladen werden. Anschließend kann die .</w:t>
-      </w:r>
-      <w:proofErr w:type="spellStart"/>
-      <w:r>
-        <w:rPr>
-          <w:noProof w:val="0"/>
-          <w:lang w:val="de-AT"/>
-        </w:rPr>
-        <w:t>jar</w:t>
-      </w:r>
-      <w:proofErr w:type="spellEnd"/>
-      <w:r>
-        <w:rPr>
-          <w:noProof w:val="0"/>
-          <w:lang w:val="de-AT"/>
-        </w:rPr>
-        <w:t xml:space="preserve"> – Datei gestartet werden und das Spiel gespielt werden</w:t>
-      </w:r>
-    </w:p>
-    <w:p>
-      <w:pPr>
         <w:pStyle w:val="berschrift2"/>
         <w:rPr>
           <w:noProof w:val="0"/>
         </w:rPr>
       </w:pPr>
-      <w:bookmarkStart w:id="15" w:name="_Toc406580093"/>
+      <w:bookmarkStart w:id="14" w:name="_Toc406580093"/>
       <w:r>
         <w:rPr>
           <w:noProof w:val="0"/>
         </w:rPr>
         <w:t>Entwicklungsumgebung</w:t>
       </w:r>
-      <w:bookmarkEnd w:id="15"/>
+      <w:bookmarkEnd w:id="14"/>
     </w:p>
     <w:p>
       <w:pPr>
@@ -5972,7 +5585,6 @@
                 <w:lang w:eastAsia="de-AT"/>
               </w:rPr>
             </w:pPr>
-            <w:proofErr w:type="spellStart"/>
             <w:r>
               <w:rPr>
                 <w:rFonts w:ascii="Calibri" w:eastAsia="Times New Roman" w:hAnsi="Calibri" w:cs="Times New Roman"/>
@@ -5986,7 +5598,6 @@
               </w:rPr>
               <w:t>Masrie</w:t>
             </w:r>
-            <w:proofErr w:type="spellEnd"/>
           </w:p>
         </w:tc>
         <w:tc>
@@ -6017,7 +5628,6 @@
                 <w:lang w:eastAsia="de-AT"/>
               </w:rPr>
             </w:pPr>
-            <w:proofErr w:type="spellStart"/>
             <w:r>
               <w:rPr>
                 <w:rFonts w:ascii="Calibri" w:eastAsia="Times New Roman" w:hAnsi="Calibri" w:cs="Times New Roman"/>
@@ -6031,7 +5641,6 @@
               </w:rPr>
               <w:t>Stickler</w:t>
             </w:r>
-            <w:proofErr w:type="spellEnd"/>
           </w:p>
         </w:tc>
         <w:tc>
@@ -7372,24 +6981,20 @@
       <w:pPr>
         <w:pStyle w:val="berschrift1"/>
       </w:pPr>
+      <w:bookmarkStart w:id="15" w:name="_Toc406580094"/>
       <w:r>
         <w:lastRenderedPageBreak/>
-        <w:br w:type="page"/>
-      </w:r>
+        <w:t>Ve</w:t>
+      </w:r>
+      <w:bookmarkStart w:id="16" w:name="_GoBack"/>
+      <w:bookmarkEnd w:id="16"/>
+      <w:r>
+        <w:t>rwendung von Github</w:t>
+      </w:r>
+      <w:bookmarkEnd w:id="15"/>
     </w:p>
     <w:p>
       <w:pPr>
-        <w:pStyle w:val="berschrift1"/>
-      </w:pPr>
-      <w:bookmarkStart w:id="16" w:name="_Toc406580094"/>
-      <w:r>
-        <w:lastRenderedPageBreak/>
-        <w:t>Verwendung von Github</w:t>
-      </w:r>
-      <w:bookmarkEnd w:id="16"/>
-    </w:p>
-    <w:p>
-      <w:pPr>
         <w:rPr>
           <w:noProof w:val="0"/>
           <w:sz w:val="28"/>
@@ -7400,71 +7005,7 @@
           <w:noProof w:val="0"/>
           <w:sz w:val="28"/>
         </w:rPr>
-        <w:t xml:space="preserve">Die individuell geschriebenen Klassen wurden auf </w:t>
-      </w:r>
-      <w:proofErr w:type="spellStart"/>
-      <w:r>
-        <w:rPr>
-          <w:noProof w:val="0"/>
-          <w:sz w:val="28"/>
-        </w:rPr>
-        <w:t>Github</w:t>
-      </w:r>
-      <w:proofErr w:type="spellEnd"/>
-      <w:r>
-        <w:rPr>
-          <w:noProof w:val="0"/>
-          <w:sz w:val="28"/>
-        </w:rPr>
-        <w:t xml:space="preserve"> mittels eines Repository geteilt. </w:t>
-      </w:r>
-      <w:proofErr w:type="spellStart"/>
-      <w:r>
-        <w:rPr>
-          <w:noProof w:val="0"/>
-          <w:sz w:val="28"/>
-        </w:rPr>
-        <w:t>Repositories</w:t>
-      </w:r>
-      <w:proofErr w:type="spellEnd"/>
-      <w:r>
-        <w:rPr>
-          <w:noProof w:val="0"/>
-          <w:sz w:val="28"/>
-        </w:rPr>
-        <w:t xml:space="preserve"> (dt. Verzeichnisse) auf </w:t>
-      </w:r>
-      <w:proofErr w:type="spellStart"/>
-      <w:r>
-        <w:rPr>
-          <w:noProof w:val="0"/>
-          <w:sz w:val="28"/>
-        </w:rPr>
-        <w:t>Github</w:t>
-      </w:r>
-      <w:proofErr w:type="spellEnd"/>
-      <w:r>
-        <w:rPr>
-          <w:noProof w:val="0"/>
-          <w:sz w:val="28"/>
-        </w:rPr>
-        <w:t xml:space="preserve"> können von einzelnen Usern erstellt, </w:t>
-      </w:r>
-      <w:proofErr w:type="spellStart"/>
-      <w:r>
-        <w:rPr>
-          <w:noProof w:val="0"/>
-          <w:sz w:val="28"/>
-        </w:rPr>
-        <w:t>geupdatet</w:t>
-      </w:r>
-      <w:proofErr w:type="spellEnd"/>
-      <w:r>
-        <w:rPr>
-          <w:noProof w:val="0"/>
-          <w:sz w:val="28"/>
-        </w:rPr>
-        <w:t xml:space="preserve"> und geteilt werden. </w:t>
+        <w:t xml:space="preserve">Die individuell geschriebenen Klassen wurden auf Github mittels eines Repository geteilt. Repositories (dt. Verzeichnisse) auf Github können von einzelnen Usern erstellt, geupdatet und geteilt werden. </w:t>
       </w:r>
     </w:p>
     <w:p>
@@ -7493,7 +7034,6 @@
           <w:shd w:val="clear" w:color="auto" w:fill="FFFFFF"/>
         </w:rPr>
       </w:pPr>
-      <w:proofErr w:type="spellStart"/>
       <w:r>
         <w:rPr>
           <w:rFonts w:cs="Arial"/>
@@ -7505,7 +7045,6 @@
         </w:rPr>
         <w:t>GitHub</w:t>
       </w:r>
-      <w:proofErr w:type="spellEnd"/>
       <w:r>
         <w:rPr>
           <w:rFonts w:cs="Arial"/>
@@ -7584,69 +7123,8 @@
           <w:sz w:val="28"/>
           <w:shd w:val="clear" w:color="auto" w:fill="FFFFFF"/>
         </w:rPr>
-        <w:t>Im Gegensatz zu anderen Open-Source-</w:t>
-      </w:r>
-      <w:proofErr w:type="spellStart"/>
-      <w:r>
-        <w:rPr>
-          <w:rFonts w:cs="Arial"/>
-          <w:noProof w:val="0"/>
-          <w:sz w:val="28"/>
-          <w:shd w:val="clear" w:color="auto" w:fill="FFFFFF"/>
-        </w:rPr>
-        <w:t>Hostern</w:t>
-      </w:r>
-      <w:proofErr w:type="spellEnd"/>
-      <w:r>
-        <w:rPr>
-          <w:rFonts w:cs="Arial"/>
-          <w:noProof w:val="0"/>
-          <w:sz w:val="28"/>
-          <w:shd w:val="clear" w:color="auto" w:fill="FFFFFF"/>
-        </w:rPr>
-        <w:t xml:space="preserve"> wie </w:t>
-      </w:r>
-      <w:proofErr w:type="spellStart"/>
-      <w:r>
-        <w:rPr>
-          <w:rFonts w:cs="Arial"/>
-          <w:noProof w:val="0"/>
-          <w:sz w:val="28"/>
-          <w:shd w:val="clear" w:color="auto" w:fill="FFFFFF"/>
-        </w:rPr>
-        <w:t>SourceForge</w:t>
-      </w:r>
-      <w:proofErr w:type="spellEnd"/>
-      <w:r>
-        <w:rPr>
-          <w:rFonts w:cs="Arial"/>
-          <w:noProof w:val="0"/>
-          <w:sz w:val="28"/>
-          <w:shd w:val="clear" w:color="auto" w:fill="FFFFFF"/>
-        </w:rPr>
-        <w:t xml:space="preserve"> ist auf </w:t>
-      </w:r>
-      <w:proofErr w:type="spellStart"/>
-      <w:r>
-        <w:rPr>
-          <w:rFonts w:cs="Arial"/>
-          <w:noProof w:val="0"/>
-          <w:sz w:val="28"/>
-          <w:shd w:val="clear" w:color="auto" w:fill="FFFFFF"/>
-        </w:rPr>
-        <w:t>GitHub</w:t>
-      </w:r>
-      <w:proofErr w:type="spellEnd"/>
-      <w:r>
-        <w:rPr>
-          <w:rFonts w:cs="Arial"/>
-          <w:noProof w:val="0"/>
-          <w:sz w:val="28"/>
-          <w:shd w:val="clear" w:color="auto" w:fill="FFFFFF"/>
-        </w:rPr>
-        <w:t xml:space="preserve"> nicht das Projekt als Sammlung von Quellcode zentral, sondern der Nutzer mit seinen </w:t>
-      </w:r>
-      <w:proofErr w:type="spellStart"/>
+        <w:t>Im Gegensatz zu anderen Open-Source-Hostern wie SourceForge ist auf GitHub nicht das Projekt als Sammlung von Quellcode zentral, sondern der Nutzer mit seinen </w:t>
+      </w:r>
       <w:r>
         <w:rPr>
           <w:rFonts w:cs="Arial"/>
@@ -7658,7 +7136,6 @@
         </w:rPr>
         <w:t>Repositories</w:t>
       </w:r>
-      <w:proofErr w:type="spellEnd"/>
     </w:p>
     <w:p>
       <w:pPr>
@@ -7683,82 +7160,22 @@
           <w:noProof w:val="0"/>
           <w:lang w:val="de-AT"/>
         </w:rPr>
-        <w:t xml:space="preserve">Erstellen Sie  </w:t>
-      </w:r>
-      <w:proofErr w:type="gramStart"/>
-      <w:r>
-        <w:rPr>
+        <w:t xml:space="preserve">Erstellen Sie  eines neues Verzeichnis, öffnen Sie es und führen </w:t>
+      </w:r>
+      <w:r>
+        <w:rPr>
+          <w:b/>
           <w:noProof w:val="0"/>
           <w:lang w:val="de-AT"/>
         </w:rPr>
-        <w:t>eines</w:t>
-      </w:r>
-      <w:proofErr w:type="gramEnd"/>
+        <w:t xml:space="preserve">git init </w:t>
+      </w:r>
       <w:r>
         <w:rPr>
           <w:noProof w:val="0"/>
           <w:lang w:val="de-AT"/>
         </w:rPr>
-        <w:t xml:space="preserve"> neues Verzeichnis, öffnen Sie es und führen </w:t>
-      </w:r>
-      <w:proofErr w:type="spellStart"/>
-      <w:r>
-        <w:rPr>
-          <w:b/>
-          <w:noProof w:val="0"/>
-          <w:lang w:val="de-AT"/>
-        </w:rPr>
-        <w:t>git</w:t>
-      </w:r>
-      <w:proofErr w:type="spellEnd"/>
-      <w:r>
-        <w:rPr>
-          <w:b/>
-          <w:noProof w:val="0"/>
-          <w:lang w:val="de-AT"/>
-        </w:rPr>
-        <w:t xml:space="preserve"> </w:t>
-      </w:r>
-      <w:proofErr w:type="spellStart"/>
-      <w:r>
-        <w:rPr>
-          <w:b/>
-          <w:noProof w:val="0"/>
-          <w:lang w:val="de-AT"/>
-        </w:rPr>
-        <w:t>init</w:t>
-      </w:r>
-      <w:proofErr w:type="spellEnd"/>
-      <w:r>
-        <w:rPr>
-          <w:b/>
-          <w:noProof w:val="0"/>
-          <w:lang w:val="de-AT"/>
-        </w:rPr>
-        <w:t xml:space="preserve"> </w:t>
-      </w:r>
-      <w:r>
-        <w:rPr>
-          <w:noProof w:val="0"/>
-          <w:lang w:val="de-AT"/>
-        </w:rPr>
-        <w:t xml:space="preserve">aus, um ein neues </w:t>
-      </w:r>
-      <w:proofErr w:type="spellStart"/>
-      <w:r>
-        <w:rPr>
-          <w:noProof w:val="0"/>
-          <w:lang w:val="de-AT"/>
-        </w:rPr>
-        <w:t>git</w:t>
-      </w:r>
-      <w:proofErr w:type="spellEnd"/>
-      <w:r>
-        <w:rPr>
-          <w:noProof w:val="0"/>
-          <w:lang w:val="de-AT"/>
-        </w:rPr>
-        <w:t xml:space="preserve">-Repository anzulegen. </w:t>
+        <w:t xml:space="preserve">aus, um ein neues git-Repository anzulegen. </w:t>
       </w:r>
     </w:p>
     <w:p>
@@ -7784,59 +7201,13 @@
           <w:sz w:val="28"/>
         </w:rPr>
       </w:pPr>
-      <w:proofErr w:type="spellStart"/>
       <w:r>
         <w:rPr>
           <w:b/>
           <w:noProof w:val="0"/>
           <w:sz w:val="28"/>
         </w:rPr>
-        <w:t>git</w:t>
-      </w:r>
-      <w:proofErr w:type="spellEnd"/>
-      <w:r>
-        <w:rPr>
-          <w:b/>
-          <w:noProof w:val="0"/>
-          <w:sz w:val="28"/>
-        </w:rPr>
-        <w:t xml:space="preserve"> </w:t>
-      </w:r>
-      <w:proofErr w:type="spellStart"/>
-      <w:r>
-        <w:rPr>
-          <w:b/>
-          <w:noProof w:val="0"/>
-          <w:sz w:val="28"/>
-        </w:rPr>
-        <w:t>clone</w:t>
-      </w:r>
-      <w:proofErr w:type="spellEnd"/>
-      <w:r>
-        <w:rPr>
-          <w:b/>
-          <w:noProof w:val="0"/>
-          <w:sz w:val="28"/>
-        </w:rPr>
-        <w:t xml:space="preserve"> /</w:t>
-      </w:r>
-      <w:proofErr w:type="spellStart"/>
-      <w:r>
-        <w:rPr>
-          <w:b/>
-          <w:noProof w:val="0"/>
-          <w:sz w:val="28"/>
-        </w:rPr>
-        <w:t>pfad</w:t>
-      </w:r>
-      <w:proofErr w:type="spellEnd"/>
-      <w:r>
-        <w:rPr>
-          <w:b/>
-          <w:noProof w:val="0"/>
-          <w:sz w:val="28"/>
-        </w:rPr>
-        <w:t xml:space="preserve"> </w:t>
+        <w:t xml:space="preserve">git clone /pfad </w:t>
       </w:r>
     </w:p>
     <w:p>
@@ -7863,8 +7234,6 @@
           <w:lang w:val="en-US"/>
         </w:rPr>
       </w:pPr>
-      <w:proofErr w:type="spellStart"/>
-      <w:proofErr w:type="gramStart"/>
       <w:r>
         <w:rPr>
           <w:b/>
@@ -7872,78 +7241,7 @@
           <w:sz w:val="28"/>
           <w:lang w:val="en-US"/>
         </w:rPr>
-        <w:t>git</w:t>
-      </w:r>
-      <w:proofErr w:type="spellEnd"/>
-      <w:proofErr w:type="gramEnd"/>
-      <w:r>
-        <w:rPr>
-          <w:b/>
-          <w:noProof w:val="0"/>
-          <w:sz w:val="28"/>
-          <w:lang w:val="en-US"/>
-        </w:rPr>
-        <w:t xml:space="preserve"> clone </w:t>
-      </w:r>
-      <w:proofErr w:type="spellStart"/>
-      <w:r>
-        <w:rPr>
-          <w:b/>
-          <w:noProof w:val="0"/>
-          <w:sz w:val="28"/>
-          <w:lang w:val="en-US"/>
-        </w:rPr>
-        <w:t>benutzername@host</w:t>
-      </w:r>
-      <w:proofErr w:type="spellEnd"/>
-      <w:r>
-        <w:rPr>
-          <w:b/>
-          <w:noProof w:val="0"/>
-          <w:sz w:val="28"/>
-          <w:lang w:val="en-US"/>
-        </w:rPr>
-        <w:t>:/</w:t>
-      </w:r>
-      <w:proofErr w:type="spellStart"/>
-      <w:r>
-        <w:rPr>
-          <w:b/>
-          <w:noProof w:val="0"/>
-          <w:sz w:val="28"/>
-          <w:lang w:val="en-US"/>
-        </w:rPr>
-        <w:t>pfad</w:t>
-      </w:r>
-      <w:proofErr w:type="spellEnd"/>
-      <w:r>
-        <w:rPr>
-          <w:b/>
-          <w:noProof w:val="0"/>
-          <w:sz w:val="28"/>
-          <w:lang w:val="en-US"/>
-        </w:rPr>
-        <w:t>/</w:t>
-      </w:r>
-      <w:proofErr w:type="spellStart"/>
-      <w:r>
-        <w:rPr>
-          <w:b/>
-          <w:noProof w:val="0"/>
-          <w:sz w:val="28"/>
-          <w:lang w:val="en-US"/>
-        </w:rPr>
-        <w:t>zum</w:t>
-      </w:r>
-      <w:proofErr w:type="spellEnd"/>
-      <w:r>
-        <w:rPr>
-          <w:b/>
-          <w:noProof w:val="0"/>
-          <w:sz w:val="28"/>
-          <w:lang w:val="en-US"/>
-        </w:rPr>
-        <w:t>/repository</w:t>
+        <w:t>git clone benutzername@host:/pfad/zum/repository</w:t>
       </w:r>
     </w:p>
     <w:p>
@@ -7968,118 +7266,28 @@
           <w:sz w:val="28"/>
         </w:rPr>
       </w:pPr>
-      <w:proofErr w:type="spellStart"/>
       <w:r>
         <w:rPr>
           <w:b/>
           <w:noProof w:val="0"/>
           <w:sz w:val="28"/>
         </w:rPr>
-        <w:t>git</w:t>
-      </w:r>
-      <w:proofErr w:type="spellEnd"/>
+        <w:t>git add &lt;dateiname&gt;</w:t>
+      </w:r>
+      <w:r>
+        <w:rPr>
+          <w:noProof w:val="0"/>
+          <w:sz w:val="28"/>
+        </w:rPr>
+        <w:t xml:space="preserve"> bzw </w:t>
+      </w:r>
       <w:r>
         <w:rPr>
           <w:b/>
           <w:noProof w:val="0"/>
           <w:sz w:val="28"/>
         </w:rPr>
-        <w:t xml:space="preserve"> </w:t>
-      </w:r>
-      <w:proofErr w:type="spellStart"/>
-      <w:r>
-        <w:rPr>
-          <w:b/>
-          <w:noProof w:val="0"/>
-          <w:sz w:val="28"/>
-        </w:rPr>
-        <w:t>add</w:t>
-      </w:r>
-      <w:proofErr w:type="spellEnd"/>
-      <w:r>
-        <w:rPr>
-          <w:b/>
-          <w:noProof w:val="0"/>
-          <w:sz w:val="28"/>
-        </w:rPr>
-        <w:t xml:space="preserve"> &lt;</w:t>
-      </w:r>
-      <w:proofErr w:type="spellStart"/>
-      <w:r>
-        <w:rPr>
-          <w:b/>
-          <w:noProof w:val="0"/>
-          <w:sz w:val="28"/>
-        </w:rPr>
-        <w:t>dateiname</w:t>
-      </w:r>
-      <w:proofErr w:type="spellEnd"/>
-      <w:r>
-        <w:rPr>
-          <w:b/>
-          <w:noProof w:val="0"/>
-          <w:sz w:val="28"/>
-        </w:rPr>
-        <w:t>&gt;</w:t>
-      </w:r>
-      <w:r>
-        <w:rPr>
-          <w:noProof w:val="0"/>
-          <w:sz w:val="28"/>
-        </w:rPr>
-        <w:t xml:space="preserve"> </w:t>
-      </w:r>
-      <w:proofErr w:type="spellStart"/>
-      <w:r>
-        <w:rPr>
-          <w:noProof w:val="0"/>
-          <w:sz w:val="28"/>
-        </w:rPr>
-        <w:t>bzw</w:t>
-      </w:r>
-      <w:proofErr w:type="spellEnd"/>
-      <w:r>
-        <w:rPr>
-          <w:noProof w:val="0"/>
-          <w:sz w:val="28"/>
-        </w:rPr>
-        <w:t xml:space="preserve"> </w:t>
-      </w:r>
-      <w:proofErr w:type="spellStart"/>
-      <w:r>
-        <w:rPr>
-          <w:b/>
-          <w:noProof w:val="0"/>
-          <w:sz w:val="28"/>
-        </w:rPr>
-        <w:t>git</w:t>
-      </w:r>
-      <w:proofErr w:type="spellEnd"/>
-      <w:r>
-        <w:rPr>
-          <w:b/>
-          <w:noProof w:val="0"/>
-          <w:sz w:val="28"/>
-        </w:rPr>
-        <w:t xml:space="preserve"> </w:t>
-      </w:r>
-      <w:proofErr w:type="spellStart"/>
-      <w:r>
-        <w:rPr>
-          <w:b/>
-          <w:noProof w:val="0"/>
-          <w:sz w:val="28"/>
-        </w:rPr>
-        <w:t>add</w:t>
-      </w:r>
-      <w:proofErr w:type="spellEnd"/>
-      <w:r>
-        <w:rPr>
-          <w:b/>
-          <w:noProof w:val="0"/>
-          <w:sz w:val="28"/>
-        </w:rPr>
-        <w:t xml:space="preserve"> *</w:t>
+        <w:t>git add *</w:t>
       </w:r>
       <w:r>
         <w:rPr>
@@ -8115,7 +7323,6 @@
           <w:szCs w:val="28"/>
         </w:rPr>
       </w:pPr>
-      <w:proofErr w:type="spellStart"/>
       <w:r>
         <w:rPr>
           <w:b/>
@@ -8123,17 +7330,7 @@
           <w:sz w:val="28"/>
           <w:szCs w:val="28"/>
         </w:rPr>
-        <w:t>git</w:t>
-      </w:r>
-      <w:proofErr w:type="spellEnd"/>
-      <w:r>
-        <w:rPr>
-          <w:b/>
-          <w:noProof w:val="0"/>
-          <w:sz w:val="28"/>
-          <w:szCs w:val="28"/>
-        </w:rPr>
-        <w:t xml:space="preserve"> pull</w:t>
+        <w:t>git pull</w:t>
       </w:r>
     </w:p>
     <w:sectPr>
@@ -8446,7 +7643,7 @@
                               <w:sz w:val="24"/>
                               <w:szCs w:val="24"/>
                             </w:rPr>
-                            <w:t>4</w:t>
+                            <w:t>6</w:t>
                           </w:r>
                           <w:r>
                             <w:rPr>
@@ -8525,7 +7722,7 @@
                         <w:sz w:val="24"/>
                         <w:szCs w:val="24"/>
                       </w:rPr>
-                      <w:t>4</w:t>
+                      <w:t>6</w:t>
                     </w:r>
                     <w:r>
                       <w:rPr>
@@ -11255,6 +10452,7 @@
     <w:rsid w:val="003C7FA6"/>
     <w:rsid w:val="007C3F05"/>
     <w:rsid w:val="00920970"/>
+    <w:rsid w:val="00B90FBE"/>
     <w:rsid w:val="00D957A8"/>
     <w:rsid w:val="00EA0A2E"/>
     <w:rsid w:val="00F91F55"/>
@@ -12038,7 +11236,7 @@
 </file>
 
 <file path=customXml/itemProps3.xml><?xml version="1.0" encoding="utf-8"?>
-<ds:datastoreItem xmlns:ds="http://schemas.openxmlformats.org/officeDocument/2006/customXml" ds:itemID="{912081E9-B4F6-4435-9B91-5A4E7D252DBF}">
+<ds:datastoreItem xmlns:ds="http://schemas.openxmlformats.org/officeDocument/2006/customXml" ds:itemID="{5AB37C49-DD19-4A2B-9296-A0E40B8BAA38}">
   <ds:schemaRefs>
     <ds:schemaRef ds:uri="http://schemas.openxmlformats.org/officeDocument/2006/bibliography"/>
   </ds:schemaRefs>

--- a/Lights_Out_Protokoll.docx
+++ b/Lights_Out_Protokoll.docx
@@ -6984,12 +6984,7 @@
       <w:bookmarkStart w:id="15" w:name="_Toc406580094"/>
       <w:r>
         <w:lastRenderedPageBreak/>
-        <w:t>Ve</w:t>
-      </w:r>
-      <w:bookmarkStart w:id="16" w:name="_GoBack"/>
-      <w:bookmarkEnd w:id="16"/>
-      <w:r>
-        <w:t>rwendung von Github</w:t>
+        <w:t>Verwendung von Github</w:t>
       </w:r>
       <w:bookmarkEnd w:id="15"/>
     </w:p>
@@ -7005,7 +7000,23 @@
           <w:noProof w:val="0"/>
           <w:sz w:val="28"/>
         </w:rPr>
-        <w:t xml:space="preserve">Die individuell geschriebenen Klassen wurden auf Github mittels eines Repository geteilt. Repositories (dt. Verzeichnisse) auf Github können von einzelnen Usern erstellt, geupdatet und geteilt werden. </w:t>
+        <w:t>Die individuell geschriebenen Klassen wurden auf Github mittels eines Repository geteilt. Repositories (dt. Verzeichnisse) auf Github können von ein</w:t>
+      </w:r>
+      <w:r>
+        <w:rPr>
+          <w:noProof w:val="0"/>
+          <w:sz w:val="28"/>
+        </w:rPr>
+        <w:t>zelnen Usern erstellt, geupdated</w:t>
+      </w:r>
+      <w:bookmarkStart w:id="16" w:name="_GoBack"/>
+      <w:bookmarkEnd w:id="16"/>
+      <w:r>
+        <w:rPr>
+          <w:noProof w:val="0"/>
+          <w:sz w:val="28"/>
+        </w:rPr>
+        <w:t xml:space="preserve"> und geteilt werden. </w:t>
       </w:r>
     </w:p>
     <w:p>
@@ -7160,7 +7171,14 @@
           <w:noProof w:val="0"/>
           <w:lang w:val="de-AT"/>
         </w:rPr>
-        <w:t xml:space="preserve">Erstellen Sie  eines neues Verzeichnis, öffnen Sie es und führen </w:t>
+        <w:t>Erstellen Sie ein</w:t>
+      </w:r>
+      <w:r>
+        <w:rPr>
+          <w:noProof w:val="0"/>
+          <w:lang w:val="de-AT"/>
+        </w:rPr>
+        <w:t xml:space="preserve"> neues Verzeichnis, öffnen Sie es und führen </w:t>
       </w:r>
       <w:r>
         <w:rPr>
@@ -7191,7 +7209,14 @@
           <w:noProof w:val="0"/>
           <w:lang w:val="de-AT"/>
         </w:rPr>
-        <w:t>Eine Arbeitskopie kann mal erstellen, indem man folgenden Befehl ausführt:</w:t>
+        <w:t xml:space="preserve">Eine Arbeitskopie kann man </w:t>
+      </w:r>
+      <w:r>
+        <w:rPr>
+          <w:noProof w:val="0"/>
+          <w:lang w:val="de-AT"/>
+        </w:rPr>
+        <w:t>erstellen, indem man folgenden Befehl ausführt:</w:t>
       </w:r>
     </w:p>
     <w:p>
@@ -7256,7 +7281,14 @@
           <w:noProof w:val="0"/>
           <w:sz w:val="28"/>
         </w:rPr>
-        <w:t xml:space="preserve">Änderungen kann man vorschlagen oder zum Index hinzufügen mit </w:t>
+        <w:t>Änderungen kann man vorschlage</w:t>
+      </w:r>
+      <w:r>
+        <w:rPr>
+          <w:noProof w:val="0"/>
+          <w:sz w:val="28"/>
+        </w:rPr>
+        <w:t>n oder zum Index hinzufügen mit:</w:t>
       </w:r>
     </w:p>
     <w:p>
@@ -7311,7 +7343,23 @@
           <w:sz w:val="28"/>
           <w:szCs w:val="28"/>
         </w:rPr>
-        <w:t xml:space="preserve">Um dein lokales Repository mit den neuesten Änderungen zu aktualisieren, verwendet man: </w:t>
+        <w:t xml:space="preserve">Um </w:t>
+      </w:r>
+      <w:r>
+        <w:rPr>
+          <w:noProof w:val="0"/>
+          <w:sz w:val="28"/>
+          <w:szCs w:val="28"/>
+        </w:rPr>
+        <w:t>das lokale</w:t>
+      </w:r>
+      <w:r>
+        <w:rPr>
+          <w:noProof w:val="0"/>
+          <w:sz w:val="28"/>
+          <w:szCs w:val="28"/>
+        </w:rPr>
+        <w:t xml:space="preserve"> Repository mit den neuesten Änderungen zu aktualisieren, verwendet man: </w:t>
       </w:r>
     </w:p>
     <w:p>
@@ -7643,7 +7691,7 @@
                               <w:sz w:val="24"/>
                               <w:szCs w:val="24"/>
                             </w:rPr>
-                            <w:t>6</w:t>
+                            <w:t>8</w:t>
                           </w:r>
                           <w:r>
                             <w:rPr>
@@ -7722,7 +7770,7 @@
                         <w:sz w:val="24"/>
                         <w:szCs w:val="24"/>
                       </w:rPr>
-                      <w:t>6</w:t>
+                      <w:t>8</w:t>
                     </w:r>
                     <w:r>
                       <w:rPr>
@@ -10448,6 +10496,7 @@
   </w:compat>
   <w:rsids>
     <w:rsidRoot w:val="003C7FA6"/>
+    <w:rsid w:val="000E1C91"/>
     <w:rsid w:val="00187EEF"/>
     <w:rsid w:val="003C7FA6"/>
     <w:rsid w:val="007C3F05"/>
@@ -11236,7 +11285,7 @@
 </file>
 
 <file path=customXml/itemProps3.xml><?xml version="1.0" encoding="utf-8"?>
-<ds:datastoreItem xmlns:ds="http://schemas.openxmlformats.org/officeDocument/2006/customXml" ds:itemID="{5AB37C49-DD19-4A2B-9296-A0E40B8BAA38}">
+<ds:datastoreItem xmlns:ds="http://schemas.openxmlformats.org/officeDocument/2006/customXml" ds:itemID="{27480D0A-4005-47F1-899C-F13618987919}">
   <ds:schemaRefs>
     <ds:schemaRef ds:uri="http://schemas.openxmlformats.org/officeDocument/2006/bibliography"/>
   </ds:schemaRefs>
